--- a/doc/Informe final.docx
+++ b/doc/Informe final.docx
@@ -526,7 +526,7 @@
         </w:rPr>
       </w:pPr>
       <w:bookmarkStart w:id="1" w:name="_Toc111398377"/>
-      <w:bookmarkStart w:id="2" w:name="_Toc111398412"/>
+      <w:bookmarkStart w:id="2" w:name="_Toc112777481"/>
       <w:r>
         <w:rPr>
           <w:rFonts w:ascii="Century" w:hAnsi="Century" w:cs="Arial"/>
@@ -1024,6 +1024,14 @@
           <w:sz w:val="24"/>
           <w:szCs w:val="24"/>
         </w:rPr>
+        <w:t xml:space="preserve">serie estacionaria, </w:t>
+      </w:r>
+      <w:r>
+        <w:rPr>
+          <w:rFonts w:ascii="Century" w:hAnsi="Century" w:cs="Arial"/>
+          <w:sz w:val="24"/>
+          <w:szCs w:val="24"/>
+        </w:rPr>
         <w:t xml:space="preserve">ETS, </w:t>
       </w:r>
       <w:r>
@@ -1032,25 +1040,7 @@
           <w:sz w:val="24"/>
           <w:szCs w:val="24"/>
         </w:rPr>
-        <w:t xml:space="preserve">ARIMA, </w:t>
-      </w:r>
-      <w:proofErr w:type="spellStart"/>
-      <w:r>
-        <w:rPr>
-          <w:rFonts w:ascii="Century" w:hAnsi="Century" w:cs="Arial"/>
-          <w:sz w:val="24"/>
-          <w:szCs w:val="24"/>
-        </w:rPr>
-        <w:t>Prophet</w:t>
-      </w:r>
-      <w:proofErr w:type="spellEnd"/>
-      <w:r>
-        <w:rPr>
-          <w:rFonts w:ascii="Century" w:hAnsi="Century" w:cs="Arial"/>
-          <w:sz w:val="24"/>
-          <w:szCs w:val="24"/>
-        </w:rPr>
-        <w:t xml:space="preserve"> </w:t>
+        <w:t xml:space="preserve">ARIMA, Prophet </w:t>
       </w:r>
     </w:p>
     <w:p>
@@ -1084,7 +1074,6 @@
           <w:szCs w:val="26"/>
         </w:rPr>
       </w:pPr>
-      <w:proofErr w:type="spellStart"/>
       <w:r>
         <w:rPr>
           <w:rFonts w:ascii="Century" w:hAnsi="Century" w:cs="Arial"/>
@@ -1096,7 +1085,6 @@
         <w:lastRenderedPageBreak/>
         <w:t>Abstract</w:t>
       </w:r>
-      <w:proofErr w:type="spellEnd"/>
       <w:r>
         <w:rPr>
           <w:rFonts w:ascii="Century" w:hAnsi="Century" w:cs="Arial"/>
@@ -1269,7 +1257,25 @@
           <w:szCs w:val="24"/>
           <w:lang w:val="en-GB"/>
         </w:rPr>
-        <w:t>Time-series analysis, ETS, ARIMA, Prophet</w:t>
+        <w:t xml:space="preserve">Time-series analysis, </w:t>
+      </w:r>
+      <w:r>
+        <w:rPr>
+          <w:rFonts w:ascii="Century" w:hAnsi="Century" w:cs="Arial"/>
+          <w:sz w:val="24"/>
+          <w:szCs w:val="24"/>
+          <w:lang w:val="en-GB"/>
+        </w:rPr>
+        <w:t xml:space="preserve">stationary time-series, </w:t>
+      </w:r>
+      <w:r>
+        <w:rPr>
+          <w:rFonts w:ascii="Century" w:hAnsi="Century" w:cs="Arial"/>
+          <w:sz w:val="24"/>
+          <w:szCs w:val="24"/>
+          <w:lang w:val="en-GB"/>
+        </w:rPr>
+        <w:t>ETS, ARIMA, Prophet</w:t>
       </w:r>
       <w:r>
         <w:rPr>
@@ -1496,7 +1502,7 @@
           <w:sz w:val="24"/>
           <w:szCs w:val="24"/>
         </w:rPr>
-        <w:t xml:space="preserve">DL </w:t>
+        <w:t>EDA</w:t>
       </w:r>
       <w:r>
         <w:rPr>
@@ -1513,14 +1519,7 @@
           <w:szCs w:val="24"/>
         </w:rPr>
         <w:tab/>
-      </w:r>
-      <w:r>
-        <w:rPr>
-          <w:rFonts w:ascii="Century" w:hAnsi="Century" w:cs="Arial"/>
-          <w:sz w:val="24"/>
-          <w:szCs w:val="24"/>
-        </w:rPr>
-        <w:t>Aprendizaje Profundo</w:t>
+        <w:t>Análisis Exploratorio de Dato</w:t>
       </w:r>
     </w:p>
     <w:p>
@@ -1541,7 +1540,7 @@
           <w:sz w:val="24"/>
           <w:szCs w:val="24"/>
         </w:rPr>
-        <w:t>EDA</w:t>
+        <w:t>ETS</w:t>
       </w:r>
       <w:r>
         <w:rPr>
@@ -1558,7 +1557,7 @@
           <w:szCs w:val="24"/>
         </w:rPr>
         <w:tab/>
-        <w:t>Análisis Exploratorio de Dato</w:t>
+        <w:t>Modelo de Suavizado Exponencial</w:t>
       </w:r>
     </w:p>
     <w:p>
@@ -1579,7 +1578,7 @@
           <w:sz w:val="24"/>
           <w:szCs w:val="24"/>
         </w:rPr>
-        <w:t>ETS</w:t>
+        <w:t>IDE</w:t>
       </w:r>
       <w:r>
         <w:rPr>
@@ -1596,7 +1595,7 @@
           <w:szCs w:val="24"/>
         </w:rPr>
         <w:tab/>
-        <w:t>Modelo de Suavizado Exponencial</w:t>
+        <w:t>Entorno de Desarrollo Integrado</w:t>
       </w:r>
     </w:p>
     <w:p>
@@ -1686,7 +1685,7 @@
           <w:sz w:val="24"/>
           <w:szCs w:val="24"/>
         </w:rPr>
-        <w:t xml:space="preserve">ML </w:t>
+        <w:t xml:space="preserve">MSE </w:t>
       </w:r>
       <w:r>
         <w:rPr>
@@ -1710,134 +1709,7 @@
           <w:sz w:val="24"/>
           <w:szCs w:val="24"/>
         </w:rPr>
-        <w:t>Aprendizaje Automático</w:t>
-      </w:r>
-    </w:p>
-    <w:p>
-      <w:pPr>
-        <w:autoSpaceDE w:val="0"/>
-        <w:autoSpaceDN w:val="0"/>
-        <w:adjustRightInd w:val="0"/>
-        <w:spacing w:after="0" w:line="360" w:lineRule="auto"/>
-        <w:rPr>
-          <w:rFonts w:ascii="Century" w:hAnsi="Century" w:cs="Arial"/>
-          <w:sz w:val="24"/>
-          <w:szCs w:val="24"/>
-        </w:rPr>
-      </w:pPr>
-      <w:r>
-        <w:rPr>
-          <w:rFonts w:ascii="Century" w:hAnsi="Century" w:cs="Arial"/>
-          <w:sz w:val="24"/>
-          <w:szCs w:val="24"/>
-        </w:rPr>
-        <w:t xml:space="preserve">MSE </w:t>
-      </w:r>
-      <w:r>
-        <w:rPr>
-          <w:rFonts w:ascii="Century" w:hAnsi="Century" w:cs="Arial"/>
-          <w:sz w:val="24"/>
-          <w:szCs w:val="24"/>
-        </w:rPr>
-        <w:tab/>
-      </w:r>
-      <w:r>
-        <w:rPr>
-          <w:rFonts w:ascii="Century" w:hAnsi="Century" w:cs="Arial"/>
-          <w:sz w:val="24"/>
-          <w:szCs w:val="24"/>
-        </w:rPr>
-        <w:tab/>
-      </w:r>
-      <w:r>
-        <w:rPr>
-          <w:rFonts w:ascii="Century" w:hAnsi="Century" w:cs="Arial"/>
-          <w:sz w:val="24"/>
-          <w:szCs w:val="24"/>
-        </w:rPr>
         <w:t>Media de los Errores al Cuadrado o Error Cuadrático Medio</w:t>
-      </w:r>
-    </w:p>
-    <w:p>
-      <w:pPr>
-        <w:autoSpaceDE w:val="0"/>
-        <w:autoSpaceDN w:val="0"/>
-        <w:adjustRightInd w:val="0"/>
-        <w:spacing w:after="0" w:line="360" w:lineRule="auto"/>
-        <w:rPr>
-          <w:rFonts w:ascii="Century" w:hAnsi="Century" w:cs="Arial"/>
-          <w:sz w:val="24"/>
-          <w:szCs w:val="24"/>
-        </w:rPr>
-      </w:pPr>
-      <w:r>
-        <w:rPr>
-          <w:rFonts w:ascii="Century" w:hAnsi="Century" w:cs="Arial"/>
-          <w:sz w:val="24"/>
-          <w:szCs w:val="24"/>
-        </w:rPr>
-        <w:t xml:space="preserve">NN </w:t>
-      </w:r>
-      <w:r>
-        <w:rPr>
-          <w:rFonts w:ascii="Century" w:hAnsi="Century" w:cs="Arial"/>
-          <w:sz w:val="24"/>
-          <w:szCs w:val="24"/>
-        </w:rPr>
-        <w:tab/>
-      </w:r>
-      <w:r>
-        <w:rPr>
-          <w:rFonts w:ascii="Century" w:hAnsi="Century" w:cs="Arial"/>
-          <w:sz w:val="24"/>
-          <w:szCs w:val="24"/>
-        </w:rPr>
-        <w:tab/>
-      </w:r>
-      <w:r>
-        <w:rPr>
-          <w:rFonts w:ascii="Century" w:hAnsi="Century" w:cs="Arial"/>
-          <w:sz w:val="24"/>
-          <w:szCs w:val="24"/>
-        </w:rPr>
-        <w:t>Red Neuronal</w:t>
-      </w:r>
-    </w:p>
-    <w:p>
-      <w:pPr>
-        <w:autoSpaceDE w:val="0"/>
-        <w:autoSpaceDN w:val="0"/>
-        <w:adjustRightInd w:val="0"/>
-        <w:spacing w:after="0" w:line="360" w:lineRule="auto"/>
-        <w:rPr>
-          <w:rFonts w:ascii="Century" w:hAnsi="Century" w:cs="Arial"/>
-          <w:sz w:val="24"/>
-          <w:szCs w:val="24"/>
-        </w:rPr>
-      </w:pPr>
-      <w:r>
-        <w:rPr>
-          <w:rFonts w:ascii="Century" w:hAnsi="Century" w:cs="Arial"/>
-          <w:sz w:val="24"/>
-          <w:szCs w:val="24"/>
-        </w:rPr>
-        <w:t xml:space="preserve">PACF </w:t>
-      </w:r>
-      <w:r>
-        <w:rPr>
-          <w:rFonts w:ascii="Century" w:hAnsi="Century" w:cs="Arial"/>
-          <w:sz w:val="24"/>
-          <w:szCs w:val="24"/>
-        </w:rPr>
-        <w:tab/>
-      </w:r>
-      <w:r>
-        <w:rPr>
-          <w:rFonts w:ascii="Century" w:hAnsi="Century" w:cs="Arial"/>
-          <w:sz w:val="24"/>
-          <w:szCs w:val="24"/>
-        </w:rPr>
-        <w:t>Función de Autocorrelación Parcial</w:t>
       </w:r>
     </w:p>
     <w:p>
@@ -2035,27 +1907,7 @@
           <w:sz w:val="24"/>
           <w:szCs w:val="24"/>
         </w:rPr>
-        <w:t xml:space="preserve"> (hay que actualizarlo cuando se actualice el </w:t>
-      </w:r>
-      <w:proofErr w:type="spellStart"/>
-      <w:r>
-        <w:rPr>
-          <w:rFonts w:ascii="Century" w:hAnsi="Century" w:cs="Arial"/>
-          <w:color w:val="FF0000"/>
-          <w:sz w:val="24"/>
-          <w:szCs w:val="24"/>
-        </w:rPr>
-        <w:t>reposit</w:t>
-      </w:r>
-      <w:proofErr w:type="spellEnd"/>
-      <w:r>
-        <w:rPr>
-          <w:rFonts w:ascii="Century" w:hAnsi="Century" w:cs="Arial"/>
-          <w:color w:val="FF0000"/>
-          <w:sz w:val="24"/>
-          <w:szCs w:val="24"/>
-        </w:rPr>
-        <w:t>.)</w:t>
+        <w:t xml:space="preserve"> (hay que actualizarlo cuando se actualice el reposit.)</w:t>
       </w:r>
     </w:p>
     <w:p>
@@ -2217,36 +2069,31 @@
         <w:p>
           <w:pPr>
             <w:pStyle w:val="TDC1"/>
-            <w:tabs>
-              <w:tab w:val="left" w:pos="440"/>
-              <w:tab w:val="right" w:leader="dot" w:pos="9060"/>
-            </w:tabs>
-            <w:spacing w:line="360" w:lineRule="auto"/>
             <w:rPr>
-              <w:rFonts w:ascii="Century" w:eastAsiaTheme="minorEastAsia" w:hAnsi="Century" w:cs="Arial"/>
+              <w:rStyle w:val="Hipervnculo"/>
+              <w:rFonts w:ascii="Century" w:hAnsi="Century"/>
               <w:noProof/>
-              <w:lang w:eastAsia="es-ES"/>
             </w:rPr>
           </w:pPr>
           <w:r>
             <w:rPr>
-              <w:rFonts w:ascii="Century" w:hAnsi="Century" w:cs="Arial"/>
+              <w:rFonts w:cs="Arial"/>
             </w:rPr>
             <w:fldChar w:fldCharType="begin"/>
           </w:r>
           <w:r>
             <w:rPr>
-              <w:rFonts w:ascii="Century" w:hAnsi="Century" w:cs="Arial"/>
+              <w:rFonts w:cs="Arial"/>
             </w:rPr>
             <w:instrText xml:space="preserve"> TOC \o "1-3" \h \z \u </w:instrText>
           </w:r>
           <w:r>
             <w:rPr>
-              <w:rFonts w:ascii="Century" w:hAnsi="Century" w:cs="Arial"/>
+              <w:rFonts w:cs="Arial"/>
             </w:rPr>
             <w:fldChar w:fldCharType="separate"/>
           </w:r>
-          <w:hyperlink w:anchor="_Toc111398412" w:history="1">
+          <w:hyperlink w:anchor="_Toc112777481" w:history="1">
             <w:r>
               <w:rPr>
                 <w:rStyle w:val="Hipervnculo"/>
@@ -2259,7 +2106,7 @@
             </w:r>
             <w:r>
               <w:rPr>
-                <w:rFonts w:ascii="Century" w:eastAsiaTheme="minorEastAsia" w:hAnsi="Century" w:cs="Arial"/>
+                <w:rFonts w:ascii="Century" w:eastAsiaTheme="minorEastAsia" w:hAnsi="Century"/>
                 <w:noProof/>
                 <w:lang w:eastAsia="es-ES"/>
               </w:rPr>
@@ -2277,7 +2124,7 @@
             </w:r>
             <w:r>
               <w:rPr>
-                <w:rFonts w:ascii="Century" w:hAnsi="Century" w:cs="Arial"/>
+                <w:rFonts w:ascii="Century" w:hAnsi="Century"/>
                 <w:noProof/>
                 <w:webHidden/>
               </w:rPr>
@@ -2285,7 +2132,7 @@
             </w:r>
             <w:r>
               <w:rPr>
-                <w:rFonts w:ascii="Century" w:hAnsi="Century" w:cs="Arial"/>
+                <w:rFonts w:ascii="Century" w:hAnsi="Century"/>
                 <w:noProof/>
                 <w:webHidden/>
               </w:rPr>
@@ -2293,22 +2140,22 @@
             </w:r>
             <w:r>
               <w:rPr>
-                <w:rFonts w:ascii="Century" w:hAnsi="Century" w:cs="Arial"/>
-                <w:noProof/>
-                <w:webHidden/>
-              </w:rPr>
-              <w:instrText xml:space="preserve"> PAGEREF _Toc111398412 \h </w:instrText>
-            </w:r>
-            <w:r>
-              <w:rPr>
-                <w:rFonts w:ascii="Century" w:hAnsi="Century" w:cs="Arial"/>
-                <w:noProof/>
-                <w:webHidden/>
-              </w:rPr>
-            </w:r>
-            <w:r>
-              <w:rPr>
-                <w:rFonts w:ascii="Century" w:hAnsi="Century" w:cs="Arial"/>
+                <w:rFonts w:ascii="Century" w:hAnsi="Century"/>
+                <w:noProof/>
+                <w:webHidden/>
+              </w:rPr>
+              <w:instrText xml:space="preserve"> PAGEREF _Toc112777481 \h </w:instrText>
+            </w:r>
+            <w:r>
+              <w:rPr>
+                <w:rFonts w:ascii="Century" w:hAnsi="Century"/>
+                <w:noProof/>
+                <w:webHidden/>
+              </w:rPr>
+            </w:r>
+            <w:r>
+              <w:rPr>
+                <w:rFonts w:ascii="Century" w:hAnsi="Century"/>
                 <w:noProof/>
                 <w:webHidden/>
               </w:rPr>
@@ -2316,7 +2163,7 @@
             </w:r>
             <w:r>
               <w:rPr>
-                <w:rFonts w:ascii="Century" w:hAnsi="Century" w:cs="Arial"/>
+                <w:rFonts w:ascii="Century" w:hAnsi="Century"/>
                 <w:noProof/>
                 <w:webHidden/>
               </w:rPr>
@@ -2324,7 +2171,7 @@
             </w:r>
             <w:r>
               <w:rPr>
-                <w:rFonts w:ascii="Century" w:hAnsi="Century" w:cs="Arial"/>
+                <w:rFonts w:ascii="Century" w:hAnsi="Century"/>
                 <w:noProof/>
                 <w:webHidden/>
               </w:rPr>
@@ -2334,19 +2181,21 @@
         </w:p>
         <w:p>
           <w:pPr>
+            <w:rPr>
+              <w:rFonts w:ascii="Century" w:hAnsi="Century"/>
+            </w:rPr>
+          </w:pPr>
+        </w:p>
+        <w:p>
+          <w:pPr>
             <w:pStyle w:val="TDC1"/>
-            <w:tabs>
-              <w:tab w:val="left" w:pos="440"/>
-              <w:tab w:val="right" w:leader="dot" w:pos="9060"/>
-            </w:tabs>
-            <w:spacing w:line="360" w:lineRule="auto"/>
             <w:rPr>
-              <w:rFonts w:ascii="Century" w:eastAsiaTheme="minorEastAsia" w:hAnsi="Century" w:cs="Arial"/>
+              <w:rFonts w:ascii="Century" w:eastAsiaTheme="minorEastAsia" w:hAnsi="Century"/>
               <w:noProof/>
               <w:lang w:eastAsia="es-ES"/>
             </w:rPr>
           </w:pPr>
-          <w:hyperlink w:anchor="_Toc111398413" w:history="1">
+          <w:hyperlink w:anchor="_Toc112777482" w:history="1">
             <w:r>
               <w:rPr>
                 <w:rStyle w:val="Hipervnculo"/>
@@ -2359,7 +2208,7 @@
             </w:r>
             <w:r>
               <w:rPr>
-                <w:rFonts w:ascii="Century" w:eastAsiaTheme="minorEastAsia" w:hAnsi="Century" w:cs="Arial"/>
+                <w:rFonts w:ascii="Century" w:eastAsiaTheme="minorEastAsia" w:hAnsi="Century"/>
                 <w:noProof/>
                 <w:lang w:eastAsia="es-ES"/>
               </w:rPr>
@@ -2377,7 +2226,7 @@
             </w:r>
             <w:r>
               <w:rPr>
-                <w:rFonts w:ascii="Century" w:hAnsi="Century" w:cs="Arial"/>
+                <w:rFonts w:ascii="Century" w:hAnsi="Century"/>
                 <w:noProof/>
                 <w:webHidden/>
               </w:rPr>
@@ -2385,7 +2234,7 @@
             </w:r>
             <w:r>
               <w:rPr>
-                <w:rFonts w:ascii="Century" w:hAnsi="Century" w:cs="Arial"/>
+                <w:rFonts w:ascii="Century" w:hAnsi="Century"/>
                 <w:noProof/>
                 <w:webHidden/>
               </w:rPr>
@@ -2393,22 +2242,22 @@
             </w:r>
             <w:r>
               <w:rPr>
-                <w:rFonts w:ascii="Century" w:hAnsi="Century" w:cs="Arial"/>
-                <w:noProof/>
-                <w:webHidden/>
-              </w:rPr>
-              <w:instrText xml:space="preserve"> PAGEREF _Toc111398413 \h </w:instrText>
-            </w:r>
-            <w:r>
-              <w:rPr>
-                <w:rFonts w:ascii="Century" w:hAnsi="Century" w:cs="Arial"/>
-                <w:noProof/>
-                <w:webHidden/>
-              </w:rPr>
-            </w:r>
-            <w:r>
-              <w:rPr>
-                <w:rFonts w:ascii="Century" w:hAnsi="Century" w:cs="Arial"/>
+                <w:rFonts w:ascii="Century" w:hAnsi="Century"/>
+                <w:noProof/>
+                <w:webHidden/>
+              </w:rPr>
+              <w:instrText xml:space="preserve"> PAGEREF _Toc112777482 \h </w:instrText>
+            </w:r>
+            <w:r>
+              <w:rPr>
+                <w:rFonts w:ascii="Century" w:hAnsi="Century"/>
+                <w:noProof/>
+                <w:webHidden/>
+              </w:rPr>
+            </w:r>
+            <w:r>
+              <w:rPr>
+                <w:rFonts w:ascii="Century" w:hAnsi="Century"/>
                 <w:noProof/>
                 <w:webHidden/>
               </w:rPr>
@@ -2416,15 +2265,15 @@
             </w:r>
             <w:r>
               <w:rPr>
-                <w:rFonts w:ascii="Century" w:hAnsi="Century" w:cs="Arial"/>
-                <w:noProof/>
-                <w:webHidden/>
-              </w:rPr>
-              <w:t>9</w:t>
-            </w:r>
-            <w:r>
-              <w:rPr>
-                <w:rFonts w:ascii="Century" w:hAnsi="Century" w:cs="Arial"/>
+                <w:rFonts w:ascii="Century" w:hAnsi="Century"/>
+                <w:noProof/>
+                <w:webHidden/>
+              </w:rPr>
+              <w:t>13</w:t>
+            </w:r>
+            <w:r>
+              <w:rPr>
+                <w:rFonts w:ascii="Century" w:hAnsi="Century"/>
                 <w:noProof/>
                 <w:webHidden/>
               </w:rPr>
@@ -2439,14 +2288,13 @@
               <w:tab w:val="left" w:pos="880"/>
               <w:tab w:val="right" w:leader="dot" w:pos="9060"/>
             </w:tabs>
-            <w:spacing w:line="360" w:lineRule="auto"/>
             <w:rPr>
-              <w:rFonts w:ascii="Century" w:eastAsiaTheme="minorEastAsia" w:hAnsi="Century" w:cs="Arial"/>
+              <w:rFonts w:ascii="Century" w:eastAsiaTheme="minorEastAsia" w:hAnsi="Century"/>
               <w:noProof/>
               <w:lang w:eastAsia="es-ES"/>
             </w:rPr>
           </w:pPr>
-          <w:hyperlink w:anchor="_Toc111398416" w:history="1">
+          <w:hyperlink w:anchor="_Toc112777485" w:history="1">
             <w:r>
               <w:rPr>
                 <w:rStyle w:val="Hipervnculo"/>
@@ -2459,7 +2307,7 @@
             </w:r>
             <w:r>
               <w:rPr>
-                <w:rFonts w:ascii="Century" w:eastAsiaTheme="minorEastAsia" w:hAnsi="Century" w:cs="Arial"/>
+                <w:rFonts w:ascii="Century" w:eastAsiaTheme="minorEastAsia" w:hAnsi="Century"/>
                 <w:noProof/>
                 <w:lang w:eastAsia="es-ES"/>
               </w:rPr>
@@ -2477,7 +2325,7 @@
             </w:r>
             <w:r>
               <w:rPr>
-                <w:rFonts w:ascii="Century" w:hAnsi="Century" w:cs="Arial"/>
+                <w:rFonts w:ascii="Century" w:hAnsi="Century"/>
                 <w:noProof/>
                 <w:webHidden/>
               </w:rPr>
@@ -2485,7 +2333,7 @@
             </w:r>
             <w:r>
               <w:rPr>
-                <w:rFonts w:ascii="Century" w:hAnsi="Century" w:cs="Arial"/>
+                <w:rFonts w:ascii="Century" w:hAnsi="Century"/>
                 <w:noProof/>
                 <w:webHidden/>
               </w:rPr>
@@ -2493,22 +2341,22 @@
             </w:r>
             <w:r>
               <w:rPr>
-                <w:rFonts w:ascii="Century" w:hAnsi="Century" w:cs="Arial"/>
-                <w:noProof/>
-                <w:webHidden/>
-              </w:rPr>
-              <w:instrText xml:space="preserve"> PAGEREF _Toc111398416 \h </w:instrText>
-            </w:r>
-            <w:r>
-              <w:rPr>
-                <w:rFonts w:ascii="Century" w:hAnsi="Century" w:cs="Arial"/>
-                <w:noProof/>
-                <w:webHidden/>
-              </w:rPr>
-            </w:r>
-            <w:r>
-              <w:rPr>
-                <w:rFonts w:ascii="Century" w:hAnsi="Century" w:cs="Arial"/>
+                <w:rFonts w:ascii="Century" w:hAnsi="Century"/>
+                <w:noProof/>
+                <w:webHidden/>
+              </w:rPr>
+              <w:instrText xml:space="preserve"> PAGEREF _Toc112777485 \h </w:instrText>
+            </w:r>
+            <w:r>
+              <w:rPr>
+                <w:rFonts w:ascii="Century" w:hAnsi="Century"/>
+                <w:noProof/>
+                <w:webHidden/>
+              </w:rPr>
+            </w:r>
+            <w:r>
+              <w:rPr>
+                <w:rFonts w:ascii="Century" w:hAnsi="Century"/>
                 <w:noProof/>
                 <w:webHidden/>
               </w:rPr>
@@ -2516,15 +2364,15 @@
             </w:r>
             <w:r>
               <w:rPr>
-                <w:rFonts w:ascii="Century" w:hAnsi="Century" w:cs="Arial"/>
-                <w:noProof/>
-                <w:webHidden/>
-              </w:rPr>
-              <w:t>9</w:t>
-            </w:r>
-            <w:r>
-              <w:rPr>
-                <w:rFonts w:ascii="Century" w:hAnsi="Century" w:cs="Arial"/>
+                <w:rFonts w:ascii="Century" w:hAnsi="Century"/>
+                <w:noProof/>
+                <w:webHidden/>
+              </w:rPr>
+              <w:t>13</w:t>
+            </w:r>
+            <w:r>
+              <w:rPr>
+                <w:rFonts w:ascii="Century" w:hAnsi="Century"/>
                 <w:noProof/>
                 <w:webHidden/>
               </w:rPr>
@@ -2539,15 +2387,13 @@
               <w:tab w:val="left" w:pos="880"/>
               <w:tab w:val="right" w:leader="dot" w:pos="9060"/>
             </w:tabs>
-            <w:spacing w:line="360" w:lineRule="auto"/>
             <w:rPr>
-              <w:rFonts w:ascii="Century" w:hAnsi="Century" w:cs="Arial"/>
+              <w:rFonts w:ascii="Century" w:eastAsiaTheme="minorEastAsia" w:hAnsi="Century"/>
               <w:noProof/>
-              <w:color w:val="0563C1" w:themeColor="hyperlink"/>
-              <w:u w:val="single"/>
+              <w:lang w:eastAsia="es-ES"/>
             </w:rPr>
           </w:pPr>
-          <w:hyperlink w:anchor="_Toc111398421" w:history="1">
+          <w:hyperlink w:anchor="_Toc112777490" w:history="1">
             <w:r>
               <w:rPr>
                 <w:rStyle w:val="Hipervnculo"/>
@@ -2560,7 +2406,7 @@
             </w:r>
             <w:r>
               <w:rPr>
-                <w:rFonts w:ascii="Century" w:eastAsiaTheme="minorEastAsia" w:hAnsi="Century" w:cs="Arial"/>
+                <w:rFonts w:ascii="Century" w:eastAsiaTheme="minorEastAsia" w:hAnsi="Century"/>
                 <w:noProof/>
                 <w:lang w:eastAsia="es-ES"/>
               </w:rPr>
@@ -2578,7 +2424,7 @@
             </w:r>
             <w:r>
               <w:rPr>
-                <w:rFonts w:ascii="Century" w:hAnsi="Century" w:cs="Arial"/>
+                <w:rFonts w:ascii="Century" w:hAnsi="Century"/>
                 <w:noProof/>
                 <w:webHidden/>
               </w:rPr>
@@ -2586,7 +2432,7 @@
             </w:r>
             <w:r>
               <w:rPr>
-                <w:rFonts w:ascii="Century" w:hAnsi="Century" w:cs="Arial"/>
+                <w:rFonts w:ascii="Century" w:hAnsi="Century"/>
                 <w:noProof/>
                 <w:webHidden/>
               </w:rPr>
@@ -2594,22 +2440,22 @@
             </w:r>
             <w:r>
               <w:rPr>
-                <w:rFonts w:ascii="Century" w:hAnsi="Century" w:cs="Arial"/>
-                <w:noProof/>
-                <w:webHidden/>
-              </w:rPr>
-              <w:instrText xml:space="preserve"> PAGEREF _Toc111398421 \h </w:instrText>
-            </w:r>
-            <w:r>
-              <w:rPr>
-                <w:rFonts w:ascii="Century" w:hAnsi="Century" w:cs="Arial"/>
-                <w:noProof/>
-                <w:webHidden/>
-              </w:rPr>
-            </w:r>
-            <w:r>
-              <w:rPr>
-                <w:rFonts w:ascii="Century" w:hAnsi="Century" w:cs="Arial"/>
+                <w:rFonts w:ascii="Century" w:hAnsi="Century"/>
+                <w:noProof/>
+                <w:webHidden/>
+              </w:rPr>
+              <w:instrText xml:space="preserve"> PAGEREF _Toc112777490 \h </w:instrText>
+            </w:r>
+            <w:r>
+              <w:rPr>
+                <w:rFonts w:ascii="Century" w:hAnsi="Century"/>
+                <w:noProof/>
+                <w:webHidden/>
+              </w:rPr>
+            </w:r>
+            <w:r>
+              <w:rPr>
+                <w:rFonts w:ascii="Century" w:hAnsi="Century"/>
                 <w:noProof/>
                 <w:webHidden/>
               </w:rPr>
@@ -2617,15 +2463,15 @@
             </w:r>
             <w:r>
               <w:rPr>
-                <w:rFonts w:ascii="Century" w:hAnsi="Century" w:cs="Arial"/>
-                <w:noProof/>
-                <w:webHidden/>
-              </w:rPr>
-              <w:t>10</w:t>
-            </w:r>
-            <w:r>
-              <w:rPr>
-                <w:rFonts w:ascii="Century" w:hAnsi="Century" w:cs="Arial"/>
+                <w:rFonts w:ascii="Century" w:hAnsi="Century"/>
+                <w:noProof/>
+                <w:webHidden/>
+              </w:rPr>
+              <w:t>14</w:t>
+            </w:r>
+            <w:r>
+              <w:rPr>
+                <w:rFonts w:ascii="Century" w:hAnsi="Century"/>
                 <w:noProof/>
                 <w:webHidden/>
               </w:rPr>
@@ -2640,14 +2486,13 @@
               <w:tab w:val="left" w:pos="880"/>
               <w:tab w:val="right" w:leader="dot" w:pos="9060"/>
             </w:tabs>
-            <w:spacing w:line="360" w:lineRule="auto"/>
             <w:rPr>
-              <w:rFonts w:ascii="Century" w:eastAsiaTheme="minorEastAsia" w:hAnsi="Century" w:cs="Arial"/>
+              <w:rFonts w:ascii="Century" w:eastAsiaTheme="minorEastAsia" w:hAnsi="Century"/>
               <w:noProof/>
               <w:lang w:eastAsia="es-ES"/>
             </w:rPr>
           </w:pPr>
-          <w:hyperlink w:anchor="_Toc111398423" w:history="1">
+          <w:hyperlink w:anchor="_Toc112777493" w:history="1">
             <w:r>
               <w:rPr>
                 <w:rStyle w:val="Hipervnculo"/>
@@ -2660,7 +2505,7 @@
             </w:r>
             <w:r>
               <w:rPr>
-                <w:rFonts w:ascii="Century" w:eastAsiaTheme="minorEastAsia" w:hAnsi="Century" w:cs="Arial"/>
+                <w:rFonts w:ascii="Century" w:eastAsiaTheme="minorEastAsia" w:hAnsi="Century"/>
                 <w:noProof/>
                 <w:lang w:eastAsia="es-ES"/>
               </w:rPr>
@@ -2674,11 +2519,11 @@
                 <w:bCs/>
                 <w:noProof/>
               </w:rPr>
-              <w:t>Estructura</w:t>
-            </w:r>
-            <w:r>
-              <w:rPr>
-                <w:rFonts w:ascii="Century" w:hAnsi="Century" w:cs="Arial"/>
+              <w:t>Objetivos</w:t>
+            </w:r>
+            <w:r>
+              <w:rPr>
+                <w:rFonts w:ascii="Century" w:hAnsi="Century"/>
                 <w:noProof/>
                 <w:webHidden/>
               </w:rPr>
@@ -2686,7 +2531,7 @@
             </w:r>
             <w:r>
               <w:rPr>
-                <w:rFonts w:ascii="Century" w:hAnsi="Century" w:cs="Arial"/>
+                <w:rFonts w:ascii="Century" w:hAnsi="Century"/>
                 <w:noProof/>
                 <w:webHidden/>
               </w:rPr>
@@ -2694,22 +2539,22 @@
             </w:r>
             <w:r>
               <w:rPr>
-                <w:rFonts w:ascii="Century" w:hAnsi="Century" w:cs="Arial"/>
-                <w:noProof/>
-                <w:webHidden/>
-              </w:rPr>
-              <w:instrText xml:space="preserve"> PAGEREF _Toc111398423 \h </w:instrText>
-            </w:r>
-            <w:r>
-              <w:rPr>
-                <w:rFonts w:ascii="Century" w:hAnsi="Century" w:cs="Arial"/>
-                <w:noProof/>
-                <w:webHidden/>
-              </w:rPr>
-            </w:r>
-            <w:r>
-              <w:rPr>
-                <w:rFonts w:ascii="Century" w:hAnsi="Century" w:cs="Arial"/>
+                <w:rFonts w:ascii="Century" w:hAnsi="Century"/>
+                <w:noProof/>
+                <w:webHidden/>
+              </w:rPr>
+              <w:instrText xml:space="preserve"> PAGEREF _Toc112777493 \h </w:instrText>
+            </w:r>
+            <w:r>
+              <w:rPr>
+                <w:rFonts w:ascii="Century" w:hAnsi="Century"/>
+                <w:noProof/>
+                <w:webHidden/>
+              </w:rPr>
+            </w:r>
+            <w:r>
+              <w:rPr>
+                <w:rFonts w:ascii="Century" w:hAnsi="Century"/>
                 <w:noProof/>
                 <w:webHidden/>
               </w:rPr>
@@ -2717,15 +2562,15 @@
             </w:r>
             <w:r>
               <w:rPr>
-                <w:rFonts w:ascii="Century" w:hAnsi="Century" w:cs="Arial"/>
-                <w:noProof/>
-                <w:webHidden/>
-              </w:rPr>
-              <w:t>11</w:t>
-            </w:r>
-            <w:r>
-              <w:rPr>
-                <w:rFonts w:ascii="Century" w:hAnsi="Century" w:cs="Arial"/>
+                <w:rFonts w:ascii="Century" w:hAnsi="Century"/>
+                <w:noProof/>
+                <w:webHidden/>
+              </w:rPr>
+              <w:t>15</w:t>
+            </w:r>
+            <w:r>
+              <w:rPr>
+                <w:rFonts w:ascii="Century" w:hAnsi="Century"/>
                 <w:noProof/>
                 <w:webHidden/>
               </w:rPr>
@@ -2740,14 +2585,13 @@
               <w:tab w:val="left" w:pos="880"/>
               <w:tab w:val="right" w:leader="dot" w:pos="9060"/>
             </w:tabs>
-            <w:spacing w:line="360" w:lineRule="auto"/>
             <w:rPr>
-              <w:rFonts w:ascii="Century" w:eastAsiaTheme="minorEastAsia" w:hAnsi="Century" w:cs="Arial"/>
+              <w:rFonts w:ascii="Century" w:eastAsiaTheme="minorEastAsia" w:hAnsi="Century"/>
               <w:noProof/>
               <w:lang w:eastAsia="es-ES"/>
             </w:rPr>
           </w:pPr>
-          <w:hyperlink w:anchor="_Toc111398424" w:history="1">
+          <w:hyperlink w:anchor="_Toc112777496" w:history="1">
             <w:r>
               <w:rPr>
                 <w:rStyle w:val="Hipervnculo"/>
@@ -2760,7 +2604,7 @@
             </w:r>
             <w:r>
               <w:rPr>
-                <w:rFonts w:ascii="Century" w:eastAsiaTheme="minorEastAsia" w:hAnsi="Century" w:cs="Arial"/>
+                <w:rFonts w:ascii="Century" w:eastAsiaTheme="minorEastAsia" w:hAnsi="Century"/>
                 <w:noProof/>
                 <w:lang w:eastAsia="es-ES"/>
               </w:rPr>
@@ -2774,11 +2618,11 @@
                 <w:bCs/>
                 <w:noProof/>
               </w:rPr>
-              <w:t>Bibliografía</w:t>
-            </w:r>
-            <w:r>
-              <w:rPr>
-                <w:rFonts w:ascii="Century" w:hAnsi="Century" w:cs="Arial"/>
+              <w:t>Estructura</w:t>
+            </w:r>
+            <w:r>
+              <w:rPr>
+                <w:rFonts w:ascii="Century" w:hAnsi="Century"/>
                 <w:noProof/>
                 <w:webHidden/>
               </w:rPr>
@@ -2786,7 +2630,7 @@
             </w:r>
             <w:r>
               <w:rPr>
-                <w:rFonts w:ascii="Century" w:hAnsi="Century" w:cs="Arial"/>
+                <w:rFonts w:ascii="Century" w:hAnsi="Century"/>
                 <w:noProof/>
                 <w:webHidden/>
               </w:rPr>
@@ -2794,22 +2638,22 @@
             </w:r>
             <w:r>
               <w:rPr>
-                <w:rFonts w:ascii="Century" w:hAnsi="Century" w:cs="Arial"/>
-                <w:noProof/>
-                <w:webHidden/>
-              </w:rPr>
-              <w:instrText xml:space="preserve"> PAGEREF _Toc111398424 \h </w:instrText>
-            </w:r>
-            <w:r>
-              <w:rPr>
-                <w:rFonts w:ascii="Century" w:hAnsi="Century" w:cs="Arial"/>
-                <w:noProof/>
-                <w:webHidden/>
-              </w:rPr>
-            </w:r>
-            <w:r>
-              <w:rPr>
-                <w:rFonts w:ascii="Century" w:hAnsi="Century" w:cs="Arial"/>
+                <w:rFonts w:ascii="Century" w:hAnsi="Century"/>
+                <w:noProof/>
+                <w:webHidden/>
+              </w:rPr>
+              <w:instrText xml:space="preserve"> PAGEREF _Toc112777496 \h </w:instrText>
+            </w:r>
+            <w:r>
+              <w:rPr>
+                <w:rFonts w:ascii="Century" w:hAnsi="Century"/>
+                <w:noProof/>
+                <w:webHidden/>
+              </w:rPr>
+            </w:r>
+            <w:r>
+              <w:rPr>
+                <w:rFonts w:ascii="Century" w:hAnsi="Century"/>
                 <w:noProof/>
                 <w:webHidden/>
               </w:rPr>
@@ -2817,15 +2661,15 @@
             </w:r>
             <w:r>
               <w:rPr>
-                <w:rFonts w:ascii="Century" w:hAnsi="Century" w:cs="Arial"/>
-                <w:noProof/>
-                <w:webHidden/>
-              </w:rPr>
-              <w:t>11</w:t>
-            </w:r>
-            <w:r>
-              <w:rPr>
-                <w:rFonts w:ascii="Century" w:hAnsi="Century" w:cs="Arial"/>
+                <w:rFonts w:ascii="Century" w:hAnsi="Century"/>
+                <w:noProof/>
+                <w:webHidden/>
+              </w:rPr>
+              <w:t>15</w:t>
+            </w:r>
+            <w:r>
+              <w:rPr>
+                <w:rFonts w:ascii="Century" w:hAnsi="Century"/>
                 <w:noProof/>
                 <w:webHidden/>
               </w:rPr>
@@ -2835,11 +2679,2320 @@
         </w:p>
         <w:p>
           <w:pPr>
-            <w:spacing w:line="360" w:lineRule="auto"/>
+            <w:pStyle w:val="TDC2"/>
+            <w:tabs>
+              <w:tab w:val="left" w:pos="1100"/>
+              <w:tab w:val="right" w:leader="dot" w:pos="9060"/>
+            </w:tabs>
+            <w:rPr>
+              <w:rFonts w:ascii="Century" w:eastAsiaTheme="minorEastAsia" w:hAnsi="Century"/>
+              <w:noProof/>
+              <w:lang w:eastAsia="es-ES"/>
+            </w:rPr>
+          </w:pPr>
+          <w:hyperlink w:anchor="_Toc112777498" w:history="1">
+            <w:r>
+              <w:rPr>
+                <w:rStyle w:val="Hipervnculo"/>
+                <w:rFonts w:ascii="Century" w:hAnsi="Century" w:cs="Arial"/>
+                <w:b/>
+                <w:bCs/>
+                <w:noProof/>
+              </w:rPr>
+              <w:t>2.4.1.</w:t>
+            </w:r>
+            <w:r>
+              <w:rPr>
+                <w:rFonts w:ascii="Century" w:eastAsiaTheme="minorEastAsia" w:hAnsi="Century"/>
+                <w:noProof/>
+                <w:lang w:eastAsia="es-ES"/>
+              </w:rPr>
+              <w:tab/>
+            </w:r>
+            <w:r>
+              <w:rPr>
+                <w:rStyle w:val="Hipervnculo"/>
+                <w:rFonts w:ascii="Century" w:hAnsi="Century" w:cs="Arial"/>
+                <w:b/>
+                <w:bCs/>
+                <w:noProof/>
+              </w:rPr>
+              <w:t>Obtención de los datos y manipulación</w:t>
+            </w:r>
+            <w:r>
+              <w:rPr>
+                <w:rFonts w:ascii="Century" w:hAnsi="Century"/>
+                <w:noProof/>
+                <w:webHidden/>
+              </w:rPr>
+              <w:tab/>
+            </w:r>
+            <w:r>
+              <w:rPr>
+                <w:rFonts w:ascii="Century" w:hAnsi="Century"/>
+                <w:noProof/>
+                <w:webHidden/>
+              </w:rPr>
+              <w:fldChar w:fldCharType="begin"/>
+            </w:r>
+            <w:r>
+              <w:rPr>
+                <w:rFonts w:ascii="Century" w:hAnsi="Century"/>
+                <w:noProof/>
+                <w:webHidden/>
+              </w:rPr>
+              <w:instrText xml:space="preserve"> PAGEREF _Toc112777498 \h </w:instrText>
+            </w:r>
+            <w:r>
+              <w:rPr>
+                <w:rFonts w:ascii="Century" w:hAnsi="Century"/>
+                <w:noProof/>
+                <w:webHidden/>
+              </w:rPr>
+            </w:r>
+            <w:r>
+              <w:rPr>
+                <w:rFonts w:ascii="Century" w:hAnsi="Century"/>
+                <w:noProof/>
+                <w:webHidden/>
+              </w:rPr>
+              <w:fldChar w:fldCharType="separate"/>
+            </w:r>
+            <w:r>
+              <w:rPr>
+                <w:rFonts w:ascii="Century" w:hAnsi="Century"/>
+                <w:noProof/>
+                <w:webHidden/>
+              </w:rPr>
+              <w:t>16</w:t>
+            </w:r>
+            <w:r>
+              <w:rPr>
+                <w:rFonts w:ascii="Century" w:hAnsi="Century"/>
+                <w:noProof/>
+                <w:webHidden/>
+              </w:rPr>
+              <w:fldChar w:fldCharType="end"/>
+            </w:r>
+          </w:hyperlink>
+        </w:p>
+        <w:p>
+          <w:pPr>
+            <w:pStyle w:val="TDC2"/>
+            <w:tabs>
+              <w:tab w:val="left" w:pos="1100"/>
+              <w:tab w:val="right" w:leader="dot" w:pos="9060"/>
+            </w:tabs>
+            <w:rPr>
+              <w:rFonts w:ascii="Century" w:eastAsiaTheme="minorEastAsia" w:hAnsi="Century"/>
+              <w:noProof/>
+              <w:lang w:eastAsia="es-ES"/>
+            </w:rPr>
+          </w:pPr>
+          <w:hyperlink w:anchor="_Toc112777500" w:history="1">
+            <w:r>
+              <w:rPr>
+                <w:rStyle w:val="Hipervnculo"/>
+                <w:rFonts w:ascii="Century" w:hAnsi="Century" w:cs="Arial"/>
+                <w:b/>
+                <w:bCs/>
+                <w:noProof/>
+              </w:rPr>
+              <w:t>2.4.2.</w:t>
+            </w:r>
+            <w:r>
+              <w:rPr>
+                <w:rFonts w:ascii="Century" w:eastAsiaTheme="minorEastAsia" w:hAnsi="Century"/>
+                <w:noProof/>
+                <w:lang w:eastAsia="es-ES"/>
+              </w:rPr>
+              <w:tab/>
+            </w:r>
+            <w:r>
+              <w:rPr>
+                <w:rStyle w:val="Hipervnculo"/>
+                <w:rFonts w:ascii="Century" w:hAnsi="Century" w:cs="Arial"/>
+                <w:b/>
+                <w:bCs/>
+                <w:noProof/>
+              </w:rPr>
+              <w:t>EDA</w:t>
+            </w:r>
+            <w:r>
+              <w:rPr>
+                <w:rFonts w:ascii="Century" w:hAnsi="Century"/>
+                <w:noProof/>
+                <w:webHidden/>
+              </w:rPr>
+              <w:tab/>
+            </w:r>
+            <w:r>
+              <w:rPr>
+                <w:rFonts w:ascii="Century" w:hAnsi="Century"/>
+                <w:noProof/>
+                <w:webHidden/>
+              </w:rPr>
+              <w:fldChar w:fldCharType="begin"/>
+            </w:r>
+            <w:r>
+              <w:rPr>
+                <w:rFonts w:ascii="Century" w:hAnsi="Century"/>
+                <w:noProof/>
+                <w:webHidden/>
+              </w:rPr>
+              <w:instrText xml:space="preserve"> PAGEREF _Toc112777500 \h </w:instrText>
+            </w:r>
+            <w:r>
+              <w:rPr>
+                <w:rFonts w:ascii="Century" w:hAnsi="Century"/>
+                <w:noProof/>
+                <w:webHidden/>
+              </w:rPr>
+            </w:r>
+            <w:r>
+              <w:rPr>
+                <w:rFonts w:ascii="Century" w:hAnsi="Century"/>
+                <w:noProof/>
+                <w:webHidden/>
+              </w:rPr>
+              <w:fldChar w:fldCharType="separate"/>
+            </w:r>
+            <w:r>
+              <w:rPr>
+                <w:rFonts w:ascii="Century" w:hAnsi="Century"/>
+                <w:noProof/>
+                <w:webHidden/>
+              </w:rPr>
+              <w:t>16</w:t>
+            </w:r>
+            <w:r>
+              <w:rPr>
+                <w:rFonts w:ascii="Century" w:hAnsi="Century"/>
+                <w:noProof/>
+                <w:webHidden/>
+              </w:rPr>
+              <w:fldChar w:fldCharType="end"/>
+            </w:r>
+          </w:hyperlink>
+        </w:p>
+        <w:p>
+          <w:pPr>
+            <w:pStyle w:val="TDC2"/>
+            <w:tabs>
+              <w:tab w:val="left" w:pos="1100"/>
+              <w:tab w:val="right" w:leader="dot" w:pos="9060"/>
+            </w:tabs>
+            <w:rPr>
+              <w:rFonts w:ascii="Century" w:eastAsiaTheme="minorEastAsia" w:hAnsi="Century"/>
+              <w:noProof/>
+              <w:lang w:eastAsia="es-ES"/>
+            </w:rPr>
+          </w:pPr>
+          <w:hyperlink w:anchor="_Toc112777502" w:history="1">
+            <w:r>
+              <w:rPr>
+                <w:rStyle w:val="Hipervnculo"/>
+                <w:rFonts w:ascii="Century" w:hAnsi="Century" w:cs="Arial"/>
+                <w:b/>
+                <w:bCs/>
+                <w:noProof/>
+              </w:rPr>
+              <w:t>2.4.3.</w:t>
+            </w:r>
+            <w:r>
+              <w:rPr>
+                <w:rFonts w:ascii="Century" w:eastAsiaTheme="minorEastAsia" w:hAnsi="Century"/>
+                <w:noProof/>
+                <w:lang w:eastAsia="es-ES"/>
+              </w:rPr>
+              <w:tab/>
+            </w:r>
+            <w:r>
+              <w:rPr>
+                <w:rStyle w:val="Hipervnculo"/>
+                <w:rFonts w:ascii="Century" w:hAnsi="Century" w:cs="Arial"/>
+                <w:b/>
+                <w:bCs/>
+                <w:noProof/>
+              </w:rPr>
+              <w:t>Definición</w:t>
+            </w:r>
+            <w:r>
+              <w:rPr>
+                <w:rFonts w:ascii="Century" w:hAnsi="Century"/>
+                <w:noProof/>
+                <w:webHidden/>
+              </w:rPr>
+              <w:tab/>
+            </w:r>
+            <w:r>
+              <w:rPr>
+                <w:rFonts w:ascii="Century" w:hAnsi="Century"/>
+                <w:noProof/>
+                <w:webHidden/>
+              </w:rPr>
+              <w:fldChar w:fldCharType="begin"/>
+            </w:r>
+            <w:r>
+              <w:rPr>
+                <w:rFonts w:ascii="Century" w:hAnsi="Century"/>
+                <w:noProof/>
+                <w:webHidden/>
+              </w:rPr>
+              <w:instrText xml:space="preserve"> PAGEREF _Toc112777502 \h </w:instrText>
+            </w:r>
+            <w:r>
+              <w:rPr>
+                <w:rFonts w:ascii="Century" w:hAnsi="Century"/>
+                <w:noProof/>
+                <w:webHidden/>
+              </w:rPr>
+            </w:r>
+            <w:r>
+              <w:rPr>
+                <w:rFonts w:ascii="Century" w:hAnsi="Century"/>
+                <w:noProof/>
+                <w:webHidden/>
+              </w:rPr>
+              <w:fldChar w:fldCharType="separate"/>
+            </w:r>
+            <w:r>
+              <w:rPr>
+                <w:rFonts w:ascii="Century" w:hAnsi="Century"/>
+                <w:noProof/>
+                <w:webHidden/>
+              </w:rPr>
+              <w:t>16</w:t>
+            </w:r>
+            <w:r>
+              <w:rPr>
+                <w:rFonts w:ascii="Century" w:hAnsi="Century"/>
+                <w:noProof/>
+                <w:webHidden/>
+              </w:rPr>
+              <w:fldChar w:fldCharType="end"/>
+            </w:r>
+          </w:hyperlink>
+        </w:p>
+        <w:p>
+          <w:pPr>
+            <w:pStyle w:val="TDC2"/>
+            <w:tabs>
+              <w:tab w:val="left" w:pos="1100"/>
+              <w:tab w:val="right" w:leader="dot" w:pos="9060"/>
+            </w:tabs>
+            <w:rPr>
+              <w:rFonts w:ascii="Century" w:eastAsiaTheme="minorEastAsia" w:hAnsi="Century"/>
+              <w:noProof/>
+              <w:lang w:eastAsia="es-ES"/>
+            </w:rPr>
+          </w:pPr>
+          <w:hyperlink w:anchor="_Toc112777504" w:history="1">
+            <w:r>
+              <w:rPr>
+                <w:rStyle w:val="Hipervnculo"/>
+                <w:rFonts w:ascii="Century" w:hAnsi="Century" w:cs="Arial"/>
+                <w:b/>
+                <w:bCs/>
+                <w:noProof/>
+              </w:rPr>
+              <w:t>2.4.4.</w:t>
+            </w:r>
+            <w:r>
+              <w:rPr>
+                <w:rFonts w:ascii="Century" w:eastAsiaTheme="minorEastAsia" w:hAnsi="Century"/>
+                <w:noProof/>
+                <w:lang w:eastAsia="es-ES"/>
+              </w:rPr>
+              <w:tab/>
+            </w:r>
+            <w:r>
+              <w:rPr>
+                <w:rStyle w:val="Hipervnculo"/>
+                <w:rFonts w:ascii="Century" w:hAnsi="Century" w:cs="Arial"/>
+                <w:b/>
+                <w:bCs/>
+                <w:noProof/>
+              </w:rPr>
+              <w:t>Experimentación</w:t>
+            </w:r>
+            <w:r>
+              <w:rPr>
+                <w:rFonts w:ascii="Century" w:hAnsi="Century"/>
+                <w:noProof/>
+                <w:webHidden/>
+              </w:rPr>
+              <w:tab/>
+            </w:r>
+            <w:r>
+              <w:rPr>
+                <w:rFonts w:ascii="Century" w:hAnsi="Century"/>
+                <w:noProof/>
+                <w:webHidden/>
+              </w:rPr>
+              <w:fldChar w:fldCharType="begin"/>
+            </w:r>
+            <w:r>
+              <w:rPr>
+                <w:rFonts w:ascii="Century" w:hAnsi="Century"/>
+                <w:noProof/>
+                <w:webHidden/>
+              </w:rPr>
+              <w:instrText xml:space="preserve"> PAGEREF _Toc112777504 \h </w:instrText>
+            </w:r>
+            <w:r>
+              <w:rPr>
+                <w:rFonts w:ascii="Century" w:hAnsi="Century"/>
+                <w:noProof/>
+                <w:webHidden/>
+              </w:rPr>
+            </w:r>
+            <w:r>
+              <w:rPr>
+                <w:rFonts w:ascii="Century" w:hAnsi="Century"/>
+                <w:noProof/>
+                <w:webHidden/>
+              </w:rPr>
+              <w:fldChar w:fldCharType="separate"/>
+            </w:r>
+            <w:r>
+              <w:rPr>
+                <w:rFonts w:ascii="Century" w:hAnsi="Century"/>
+                <w:noProof/>
+                <w:webHidden/>
+              </w:rPr>
+              <w:t>16</w:t>
+            </w:r>
+            <w:r>
+              <w:rPr>
+                <w:rFonts w:ascii="Century" w:hAnsi="Century"/>
+                <w:noProof/>
+                <w:webHidden/>
+              </w:rPr>
+              <w:fldChar w:fldCharType="end"/>
+            </w:r>
+          </w:hyperlink>
+        </w:p>
+        <w:p>
+          <w:pPr>
+            <w:pStyle w:val="TDC2"/>
+            <w:tabs>
+              <w:tab w:val="left" w:pos="1100"/>
+              <w:tab w:val="right" w:leader="dot" w:pos="9060"/>
+            </w:tabs>
+            <w:rPr>
+              <w:rFonts w:ascii="Century" w:eastAsiaTheme="minorEastAsia" w:hAnsi="Century"/>
+              <w:noProof/>
+              <w:lang w:eastAsia="es-ES"/>
+            </w:rPr>
+          </w:pPr>
+          <w:hyperlink w:anchor="_Toc112777506" w:history="1">
+            <w:r>
+              <w:rPr>
+                <w:rStyle w:val="Hipervnculo"/>
+                <w:rFonts w:ascii="Century" w:hAnsi="Century" w:cs="Arial"/>
+                <w:b/>
+                <w:bCs/>
+                <w:noProof/>
+              </w:rPr>
+              <w:t>2.4.5.</w:t>
+            </w:r>
+            <w:r>
+              <w:rPr>
+                <w:rFonts w:ascii="Century" w:eastAsiaTheme="minorEastAsia" w:hAnsi="Century"/>
+                <w:noProof/>
+                <w:lang w:eastAsia="es-ES"/>
+              </w:rPr>
+              <w:tab/>
+            </w:r>
+            <w:r>
+              <w:rPr>
+                <w:rStyle w:val="Hipervnculo"/>
+                <w:rFonts w:ascii="Century" w:hAnsi="Century" w:cs="Arial"/>
+                <w:b/>
+                <w:bCs/>
+                <w:noProof/>
+              </w:rPr>
+              <w:t>Evaluación</w:t>
+            </w:r>
+            <w:r>
+              <w:rPr>
+                <w:rFonts w:ascii="Century" w:hAnsi="Century"/>
+                <w:noProof/>
+                <w:webHidden/>
+              </w:rPr>
+              <w:tab/>
+            </w:r>
+            <w:r>
+              <w:rPr>
+                <w:rFonts w:ascii="Century" w:hAnsi="Century"/>
+                <w:noProof/>
+                <w:webHidden/>
+              </w:rPr>
+              <w:fldChar w:fldCharType="begin"/>
+            </w:r>
+            <w:r>
+              <w:rPr>
+                <w:rFonts w:ascii="Century" w:hAnsi="Century"/>
+                <w:noProof/>
+                <w:webHidden/>
+              </w:rPr>
+              <w:instrText xml:space="preserve"> PAGEREF _Toc112777506 \h </w:instrText>
+            </w:r>
+            <w:r>
+              <w:rPr>
+                <w:rFonts w:ascii="Century" w:hAnsi="Century"/>
+                <w:noProof/>
+                <w:webHidden/>
+              </w:rPr>
+            </w:r>
+            <w:r>
+              <w:rPr>
+                <w:rFonts w:ascii="Century" w:hAnsi="Century"/>
+                <w:noProof/>
+                <w:webHidden/>
+              </w:rPr>
+              <w:fldChar w:fldCharType="separate"/>
+            </w:r>
+            <w:r>
+              <w:rPr>
+                <w:rFonts w:ascii="Century" w:hAnsi="Century"/>
+                <w:noProof/>
+                <w:webHidden/>
+              </w:rPr>
+              <w:t>16</w:t>
+            </w:r>
+            <w:r>
+              <w:rPr>
+                <w:rFonts w:ascii="Century" w:hAnsi="Century"/>
+                <w:noProof/>
+                <w:webHidden/>
+              </w:rPr>
+              <w:fldChar w:fldCharType="end"/>
+            </w:r>
+          </w:hyperlink>
+        </w:p>
+        <w:p>
+          <w:pPr>
+            <w:pStyle w:val="TDC2"/>
+            <w:tabs>
+              <w:tab w:val="left" w:pos="880"/>
+              <w:tab w:val="right" w:leader="dot" w:pos="9060"/>
+            </w:tabs>
+            <w:rPr>
+              <w:rStyle w:val="Hipervnculo"/>
+              <w:rFonts w:ascii="Century" w:hAnsi="Century"/>
+              <w:noProof/>
+            </w:rPr>
+          </w:pPr>
+          <w:hyperlink w:anchor="_Toc112777508" w:history="1">
+            <w:r>
+              <w:rPr>
+                <w:rStyle w:val="Hipervnculo"/>
+                <w:rFonts w:ascii="Century" w:hAnsi="Century" w:cs="Arial"/>
+                <w:b/>
+                <w:bCs/>
+                <w:noProof/>
+              </w:rPr>
+              <w:t>2.5.</w:t>
+            </w:r>
+            <w:r>
+              <w:rPr>
+                <w:rFonts w:ascii="Century" w:eastAsiaTheme="minorEastAsia" w:hAnsi="Century"/>
+                <w:noProof/>
+                <w:lang w:eastAsia="es-ES"/>
+              </w:rPr>
+              <w:tab/>
+            </w:r>
+            <w:r>
+              <w:rPr>
+                <w:rStyle w:val="Hipervnculo"/>
+                <w:rFonts w:ascii="Century" w:hAnsi="Century" w:cs="Arial"/>
+                <w:b/>
+                <w:bCs/>
+                <w:noProof/>
+              </w:rPr>
+              <w:t>Delimitaciones</w:t>
+            </w:r>
+            <w:r>
+              <w:rPr>
+                <w:rFonts w:ascii="Century" w:hAnsi="Century"/>
+                <w:noProof/>
+                <w:webHidden/>
+              </w:rPr>
+              <w:tab/>
+            </w:r>
+            <w:r>
+              <w:rPr>
+                <w:rFonts w:ascii="Century" w:hAnsi="Century"/>
+                <w:noProof/>
+                <w:webHidden/>
+              </w:rPr>
+              <w:fldChar w:fldCharType="begin"/>
+            </w:r>
+            <w:r>
+              <w:rPr>
+                <w:rFonts w:ascii="Century" w:hAnsi="Century"/>
+                <w:noProof/>
+                <w:webHidden/>
+              </w:rPr>
+              <w:instrText xml:space="preserve"> PAGEREF _Toc112777508 \h </w:instrText>
+            </w:r>
+            <w:r>
+              <w:rPr>
+                <w:rFonts w:ascii="Century" w:hAnsi="Century"/>
+                <w:noProof/>
+                <w:webHidden/>
+              </w:rPr>
+            </w:r>
+            <w:r>
+              <w:rPr>
+                <w:rFonts w:ascii="Century" w:hAnsi="Century"/>
+                <w:noProof/>
+                <w:webHidden/>
+              </w:rPr>
+              <w:fldChar w:fldCharType="separate"/>
+            </w:r>
+            <w:r>
+              <w:rPr>
+                <w:rFonts w:ascii="Century" w:hAnsi="Century"/>
+                <w:noProof/>
+                <w:webHidden/>
+              </w:rPr>
+              <w:t>17</w:t>
+            </w:r>
+            <w:r>
+              <w:rPr>
+                <w:rFonts w:ascii="Century" w:hAnsi="Century"/>
+                <w:noProof/>
+                <w:webHidden/>
+              </w:rPr>
+              <w:fldChar w:fldCharType="end"/>
+            </w:r>
+          </w:hyperlink>
+        </w:p>
+        <w:p>
+          <w:pPr>
             <w:rPr>
               <w:rFonts w:ascii="Century" w:hAnsi="Century"/>
             </w:rPr>
           </w:pPr>
+        </w:p>
+        <w:p>
+          <w:pPr>
+            <w:pStyle w:val="TDC2"/>
+            <w:tabs>
+              <w:tab w:val="left" w:pos="660"/>
+              <w:tab w:val="right" w:leader="dot" w:pos="9060"/>
+            </w:tabs>
+            <w:ind w:left="0"/>
+            <w:rPr>
+              <w:rFonts w:ascii="Century" w:eastAsiaTheme="minorEastAsia" w:hAnsi="Century"/>
+              <w:noProof/>
+              <w:lang w:eastAsia="es-ES"/>
+            </w:rPr>
+          </w:pPr>
+          <w:hyperlink w:anchor="_Toc112777513" w:history="1">
+            <w:r>
+              <w:rPr>
+                <w:rStyle w:val="Hipervnculo"/>
+                <w:rFonts w:ascii="Century" w:hAnsi="Century" w:cs="Arial"/>
+                <w:b/>
+                <w:bCs/>
+                <w:noProof/>
+              </w:rPr>
+              <w:t>3.</w:t>
+            </w:r>
+            <w:r>
+              <w:rPr>
+                <w:rFonts w:ascii="Century" w:eastAsiaTheme="minorEastAsia" w:hAnsi="Century"/>
+                <w:noProof/>
+                <w:lang w:eastAsia="es-ES"/>
+              </w:rPr>
+              <w:tab/>
+            </w:r>
+            <w:r>
+              <w:rPr>
+                <w:rStyle w:val="Hipervnculo"/>
+                <w:rFonts w:ascii="Century" w:hAnsi="Century" w:cs="Arial"/>
+                <w:b/>
+                <w:bCs/>
+                <w:noProof/>
+              </w:rPr>
+              <w:t>Marco teórico</w:t>
+            </w:r>
+            <w:r>
+              <w:rPr>
+                <w:rFonts w:ascii="Century" w:hAnsi="Century"/>
+                <w:noProof/>
+                <w:webHidden/>
+              </w:rPr>
+              <w:tab/>
+            </w:r>
+            <w:r>
+              <w:rPr>
+                <w:rFonts w:ascii="Century" w:hAnsi="Century"/>
+                <w:noProof/>
+                <w:webHidden/>
+              </w:rPr>
+              <w:fldChar w:fldCharType="begin"/>
+            </w:r>
+            <w:r>
+              <w:rPr>
+                <w:rFonts w:ascii="Century" w:hAnsi="Century"/>
+                <w:noProof/>
+                <w:webHidden/>
+              </w:rPr>
+              <w:instrText xml:space="preserve"> PAGEREF _Toc112777513 \h </w:instrText>
+            </w:r>
+            <w:r>
+              <w:rPr>
+                <w:rFonts w:ascii="Century" w:hAnsi="Century"/>
+                <w:noProof/>
+                <w:webHidden/>
+              </w:rPr>
+            </w:r>
+            <w:r>
+              <w:rPr>
+                <w:rFonts w:ascii="Century" w:hAnsi="Century"/>
+                <w:noProof/>
+                <w:webHidden/>
+              </w:rPr>
+              <w:fldChar w:fldCharType="separate"/>
+            </w:r>
+            <w:r>
+              <w:rPr>
+                <w:rFonts w:ascii="Century" w:hAnsi="Century"/>
+                <w:noProof/>
+                <w:webHidden/>
+              </w:rPr>
+              <w:t>17</w:t>
+            </w:r>
+            <w:r>
+              <w:rPr>
+                <w:rFonts w:ascii="Century" w:hAnsi="Century"/>
+                <w:noProof/>
+                <w:webHidden/>
+              </w:rPr>
+              <w:fldChar w:fldCharType="end"/>
+            </w:r>
+          </w:hyperlink>
+        </w:p>
+        <w:p>
+          <w:pPr>
+            <w:pStyle w:val="TDC2"/>
+            <w:tabs>
+              <w:tab w:val="left" w:pos="880"/>
+              <w:tab w:val="right" w:leader="dot" w:pos="9060"/>
+            </w:tabs>
+            <w:rPr>
+              <w:rFonts w:ascii="Century" w:eastAsiaTheme="minorEastAsia" w:hAnsi="Century"/>
+              <w:noProof/>
+              <w:lang w:eastAsia="es-ES"/>
+            </w:rPr>
+          </w:pPr>
+          <w:hyperlink w:anchor="_Toc112777515" w:history="1">
+            <w:r>
+              <w:rPr>
+                <w:rStyle w:val="Hipervnculo"/>
+                <w:rFonts w:ascii="Century" w:hAnsi="Century" w:cs="Arial"/>
+                <w:b/>
+                <w:bCs/>
+                <w:noProof/>
+              </w:rPr>
+              <w:t>3.1.</w:t>
+            </w:r>
+            <w:r>
+              <w:rPr>
+                <w:rFonts w:ascii="Century" w:eastAsiaTheme="minorEastAsia" w:hAnsi="Century"/>
+                <w:noProof/>
+                <w:lang w:eastAsia="es-ES"/>
+              </w:rPr>
+              <w:tab/>
+            </w:r>
+            <w:r>
+              <w:rPr>
+                <w:rStyle w:val="Hipervnculo"/>
+                <w:rFonts w:ascii="Century" w:hAnsi="Century" w:cs="Arial"/>
+                <w:b/>
+                <w:bCs/>
+                <w:noProof/>
+              </w:rPr>
+              <w:t>Series temporales</w:t>
+            </w:r>
+            <w:r>
+              <w:rPr>
+                <w:rFonts w:ascii="Century" w:hAnsi="Century"/>
+                <w:noProof/>
+                <w:webHidden/>
+              </w:rPr>
+              <w:tab/>
+            </w:r>
+            <w:r>
+              <w:rPr>
+                <w:rFonts w:ascii="Century" w:hAnsi="Century"/>
+                <w:noProof/>
+                <w:webHidden/>
+              </w:rPr>
+              <w:fldChar w:fldCharType="begin"/>
+            </w:r>
+            <w:r>
+              <w:rPr>
+                <w:rFonts w:ascii="Century" w:hAnsi="Century"/>
+                <w:noProof/>
+                <w:webHidden/>
+              </w:rPr>
+              <w:instrText xml:space="preserve"> PAGEREF _Toc112777515 \h </w:instrText>
+            </w:r>
+            <w:r>
+              <w:rPr>
+                <w:rFonts w:ascii="Century" w:hAnsi="Century"/>
+                <w:noProof/>
+                <w:webHidden/>
+              </w:rPr>
+            </w:r>
+            <w:r>
+              <w:rPr>
+                <w:rFonts w:ascii="Century" w:hAnsi="Century"/>
+                <w:noProof/>
+                <w:webHidden/>
+              </w:rPr>
+              <w:fldChar w:fldCharType="separate"/>
+            </w:r>
+            <w:r>
+              <w:rPr>
+                <w:rFonts w:ascii="Century" w:hAnsi="Century"/>
+                <w:noProof/>
+                <w:webHidden/>
+              </w:rPr>
+              <w:t>17</w:t>
+            </w:r>
+            <w:r>
+              <w:rPr>
+                <w:rFonts w:ascii="Century" w:hAnsi="Century"/>
+                <w:noProof/>
+                <w:webHidden/>
+              </w:rPr>
+              <w:fldChar w:fldCharType="end"/>
+            </w:r>
+          </w:hyperlink>
+        </w:p>
+        <w:p>
+          <w:pPr>
+            <w:pStyle w:val="TDC2"/>
+            <w:tabs>
+              <w:tab w:val="left" w:pos="880"/>
+              <w:tab w:val="right" w:leader="dot" w:pos="9060"/>
+            </w:tabs>
+            <w:rPr>
+              <w:rFonts w:ascii="Century" w:eastAsiaTheme="minorEastAsia" w:hAnsi="Century"/>
+              <w:noProof/>
+              <w:lang w:eastAsia="es-ES"/>
+            </w:rPr>
+          </w:pPr>
+          <w:hyperlink w:anchor="_Toc112777519" w:history="1">
+            <w:r>
+              <w:rPr>
+                <w:rStyle w:val="Hipervnculo"/>
+                <w:rFonts w:ascii="Century" w:hAnsi="Century" w:cs="Arial"/>
+                <w:b/>
+                <w:bCs/>
+                <w:noProof/>
+              </w:rPr>
+              <w:t>3.2.</w:t>
+            </w:r>
+            <w:r>
+              <w:rPr>
+                <w:rFonts w:ascii="Century" w:eastAsiaTheme="minorEastAsia" w:hAnsi="Century"/>
+                <w:noProof/>
+                <w:lang w:eastAsia="es-ES"/>
+              </w:rPr>
+              <w:tab/>
+            </w:r>
+            <w:r>
+              <w:rPr>
+                <w:rStyle w:val="Hipervnculo"/>
+                <w:rFonts w:ascii="Century" w:hAnsi="Century" w:cs="Arial"/>
+                <w:b/>
+                <w:bCs/>
+                <w:noProof/>
+              </w:rPr>
+              <w:t>ETS</w:t>
+            </w:r>
+            <w:r>
+              <w:rPr>
+                <w:rFonts w:ascii="Century" w:hAnsi="Century"/>
+                <w:noProof/>
+                <w:webHidden/>
+              </w:rPr>
+              <w:tab/>
+            </w:r>
+            <w:r>
+              <w:rPr>
+                <w:rFonts w:ascii="Century" w:hAnsi="Century"/>
+                <w:noProof/>
+                <w:webHidden/>
+              </w:rPr>
+              <w:fldChar w:fldCharType="begin"/>
+            </w:r>
+            <w:r>
+              <w:rPr>
+                <w:rFonts w:ascii="Century" w:hAnsi="Century"/>
+                <w:noProof/>
+                <w:webHidden/>
+              </w:rPr>
+              <w:instrText xml:space="preserve"> PAGEREF _Toc112777519 \h </w:instrText>
+            </w:r>
+            <w:r>
+              <w:rPr>
+                <w:rFonts w:ascii="Century" w:hAnsi="Century"/>
+                <w:noProof/>
+                <w:webHidden/>
+              </w:rPr>
+            </w:r>
+            <w:r>
+              <w:rPr>
+                <w:rFonts w:ascii="Century" w:hAnsi="Century"/>
+                <w:noProof/>
+                <w:webHidden/>
+              </w:rPr>
+              <w:fldChar w:fldCharType="separate"/>
+            </w:r>
+            <w:r>
+              <w:rPr>
+                <w:rFonts w:ascii="Century" w:hAnsi="Century"/>
+                <w:noProof/>
+                <w:webHidden/>
+              </w:rPr>
+              <w:t>18</w:t>
+            </w:r>
+            <w:r>
+              <w:rPr>
+                <w:rFonts w:ascii="Century" w:hAnsi="Century"/>
+                <w:noProof/>
+                <w:webHidden/>
+              </w:rPr>
+              <w:fldChar w:fldCharType="end"/>
+            </w:r>
+          </w:hyperlink>
+        </w:p>
+        <w:p>
+          <w:pPr>
+            <w:pStyle w:val="TDC2"/>
+            <w:tabs>
+              <w:tab w:val="left" w:pos="880"/>
+              <w:tab w:val="right" w:leader="dot" w:pos="9060"/>
+            </w:tabs>
+            <w:rPr>
+              <w:rFonts w:ascii="Century" w:eastAsiaTheme="minorEastAsia" w:hAnsi="Century"/>
+              <w:noProof/>
+              <w:lang w:eastAsia="es-ES"/>
+            </w:rPr>
+          </w:pPr>
+          <w:hyperlink w:anchor="_Toc112777520" w:history="1">
+            <w:r>
+              <w:rPr>
+                <w:rStyle w:val="Hipervnculo"/>
+                <w:rFonts w:ascii="Century" w:hAnsi="Century" w:cs="Arial"/>
+                <w:b/>
+                <w:bCs/>
+                <w:noProof/>
+              </w:rPr>
+              <w:t>3.3.</w:t>
+            </w:r>
+            <w:r>
+              <w:rPr>
+                <w:rFonts w:ascii="Century" w:eastAsiaTheme="minorEastAsia" w:hAnsi="Century"/>
+                <w:noProof/>
+                <w:lang w:eastAsia="es-ES"/>
+              </w:rPr>
+              <w:tab/>
+            </w:r>
+            <w:r>
+              <w:rPr>
+                <w:rStyle w:val="Hipervnculo"/>
+                <w:rFonts w:ascii="Century" w:hAnsi="Century" w:cs="Arial"/>
+                <w:b/>
+                <w:bCs/>
+                <w:noProof/>
+              </w:rPr>
+              <w:t>ARIMA</w:t>
+            </w:r>
+            <w:r>
+              <w:rPr>
+                <w:rFonts w:ascii="Century" w:hAnsi="Century"/>
+                <w:noProof/>
+                <w:webHidden/>
+              </w:rPr>
+              <w:tab/>
+            </w:r>
+            <w:r>
+              <w:rPr>
+                <w:rFonts w:ascii="Century" w:hAnsi="Century"/>
+                <w:noProof/>
+                <w:webHidden/>
+              </w:rPr>
+              <w:fldChar w:fldCharType="begin"/>
+            </w:r>
+            <w:r>
+              <w:rPr>
+                <w:rFonts w:ascii="Century" w:hAnsi="Century"/>
+                <w:noProof/>
+                <w:webHidden/>
+              </w:rPr>
+              <w:instrText xml:space="preserve"> PAGEREF _Toc112777520 \h </w:instrText>
+            </w:r>
+            <w:r>
+              <w:rPr>
+                <w:rFonts w:ascii="Century" w:hAnsi="Century"/>
+                <w:noProof/>
+                <w:webHidden/>
+              </w:rPr>
+            </w:r>
+            <w:r>
+              <w:rPr>
+                <w:rFonts w:ascii="Century" w:hAnsi="Century"/>
+                <w:noProof/>
+                <w:webHidden/>
+              </w:rPr>
+              <w:fldChar w:fldCharType="separate"/>
+            </w:r>
+            <w:r>
+              <w:rPr>
+                <w:rFonts w:ascii="Century" w:hAnsi="Century"/>
+                <w:noProof/>
+                <w:webHidden/>
+              </w:rPr>
+              <w:t>18</w:t>
+            </w:r>
+            <w:r>
+              <w:rPr>
+                <w:rFonts w:ascii="Century" w:hAnsi="Century"/>
+                <w:noProof/>
+                <w:webHidden/>
+              </w:rPr>
+              <w:fldChar w:fldCharType="end"/>
+            </w:r>
+          </w:hyperlink>
+        </w:p>
+        <w:p>
+          <w:pPr>
+            <w:pStyle w:val="TDC2"/>
+            <w:tabs>
+              <w:tab w:val="left" w:pos="880"/>
+              <w:tab w:val="right" w:leader="dot" w:pos="9060"/>
+            </w:tabs>
+            <w:rPr>
+              <w:rStyle w:val="Hipervnculo"/>
+              <w:rFonts w:ascii="Century" w:hAnsi="Century"/>
+              <w:noProof/>
+            </w:rPr>
+          </w:pPr>
+          <w:hyperlink w:anchor="_Toc112777521" w:history="1">
+            <w:r>
+              <w:rPr>
+                <w:rStyle w:val="Hipervnculo"/>
+                <w:rFonts w:ascii="Century" w:hAnsi="Century" w:cs="Arial"/>
+                <w:b/>
+                <w:bCs/>
+                <w:noProof/>
+              </w:rPr>
+              <w:t>3.4.</w:t>
+            </w:r>
+            <w:r>
+              <w:rPr>
+                <w:rFonts w:ascii="Century" w:eastAsiaTheme="minorEastAsia" w:hAnsi="Century"/>
+                <w:noProof/>
+                <w:lang w:eastAsia="es-ES"/>
+              </w:rPr>
+              <w:tab/>
+            </w:r>
+            <w:r>
+              <w:rPr>
+                <w:rStyle w:val="Hipervnculo"/>
+                <w:rFonts w:ascii="Century" w:hAnsi="Century" w:cs="Arial"/>
+                <w:b/>
+                <w:bCs/>
+                <w:noProof/>
+              </w:rPr>
+              <w:t>PROPHET</w:t>
+            </w:r>
+            <w:r>
+              <w:rPr>
+                <w:rFonts w:ascii="Century" w:hAnsi="Century"/>
+                <w:noProof/>
+                <w:webHidden/>
+              </w:rPr>
+              <w:tab/>
+            </w:r>
+            <w:r>
+              <w:rPr>
+                <w:rFonts w:ascii="Century" w:hAnsi="Century"/>
+                <w:noProof/>
+                <w:webHidden/>
+              </w:rPr>
+              <w:fldChar w:fldCharType="begin"/>
+            </w:r>
+            <w:r>
+              <w:rPr>
+                <w:rFonts w:ascii="Century" w:hAnsi="Century"/>
+                <w:noProof/>
+                <w:webHidden/>
+              </w:rPr>
+              <w:instrText xml:space="preserve"> PAGEREF _Toc112777521 \h </w:instrText>
+            </w:r>
+            <w:r>
+              <w:rPr>
+                <w:rFonts w:ascii="Century" w:hAnsi="Century"/>
+                <w:noProof/>
+                <w:webHidden/>
+              </w:rPr>
+            </w:r>
+            <w:r>
+              <w:rPr>
+                <w:rFonts w:ascii="Century" w:hAnsi="Century"/>
+                <w:noProof/>
+                <w:webHidden/>
+              </w:rPr>
+              <w:fldChar w:fldCharType="separate"/>
+            </w:r>
+            <w:r>
+              <w:rPr>
+                <w:rFonts w:ascii="Century" w:hAnsi="Century"/>
+                <w:noProof/>
+                <w:webHidden/>
+              </w:rPr>
+              <w:t>18</w:t>
+            </w:r>
+            <w:r>
+              <w:rPr>
+                <w:rFonts w:ascii="Century" w:hAnsi="Century"/>
+                <w:noProof/>
+                <w:webHidden/>
+              </w:rPr>
+              <w:fldChar w:fldCharType="end"/>
+            </w:r>
+          </w:hyperlink>
+        </w:p>
+        <w:p>
+          <w:pPr>
+            <w:rPr>
+              <w:rFonts w:ascii="Century" w:hAnsi="Century"/>
+            </w:rPr>
+          </w:pPr>
+        </w:p>
+        <w:p>
+          <w:pPr>
+            <w:pStyle w:val="TDC2"/>
+            <w:tabs>
+              <w:tab w:val="left" w:pos="660"/>
+              <w:tab w:val="right" w:leader="dot" w:pos="9060"/>
+            </w:tabs>
+            <w:ind w:left="0"/>
+            <w:rPr>
+              <w:rFonts w:ascii="Century" w:eastAsiaTheme="minorEastAsia" w:hAnsi="Century"/>
+              <w:noProof/>
+              <w:lang w:eastAsia="es-ES"/>
+            </w:rPr>
+          </w:pPr>
+          <w:hyperlink w:anchor="_Toc112777522" w:history="1">
+            <w:r>
+              <w:rPr>
+                <w:rStyle w:val="Hipervnculo"/>
+                <w:rFonts w:ascii="Century" w:hAnsi="Century" w:cs="Arial"/>
+                <w:b/>
+                <w:bCs/>
+                <w:noProof/>
+              </w:rPr>
+              <w:t>4.</w:t>
+            </w:r>
+            <w:r>
+              <w:rPr>
+                <w:rFonts w:ascii="Century" w:eastAsiaTheme="minorEastAsia" w:hAnsi="Century"/>
+                <w:noProof/>
+                <w:lang w:eastAsia="es-ES"/>
+              </w:rPr>
+              <w:tab/>
+            </w:r>
+            <w:r>
+              <w:rPr>
+                <w:rStyle w:val="Hipervnculo"/>
+                <w:rFonts w:ascii="Century" w:hAnsi="Century" w:cs="Arial"/>
+                <w:b/>
+                <w:bCs/>
+                <w:noProof/>
+              </w:rPr>
+              <w:t>Marco práctico</w:t>
+            </w:r>
+            <w:r>
+              <w:rPr>
+                <w:rFonts w:ascii="Century" w:hAnsi="Century"/>
+                <w:noProof/>
+                <w:webHidden/>
+              </w:rPr>
+              <w:tab/>
+            </w:r>
+            <w:r>
+              <w:rPr>
+                <w:rFonts w:ascii="Century" w:hAnsi="Century"/>
+                <w:noProof/>
+                <w:webHidden/>
+              </w:rPr>
+              <w:fldChar w:fldCharType="begin"/>
+            </w:r>
+            <w:r>
+              <w:rPr>
+                <w:rFonts w:ascii="Century" w:hAnsi="Century"/>
+                <w:noProof/>
+                <w:webHidden/>
+              </w:rPr>
+              <w:instrText xml:space="preserve"> PAGEREF _Toc112777522 \h </w:instrText>
+            </w:r>
+            <w:r>
+              <w:rPr>
+                <w:rFonts w:ascii="Century" w:hAnsi="Century"/>
+                <w:noProof/>
+                <w:webHidden/>
+              </w:rPr>
+            </w:r>
+            <w:r>
+              <w:rPr>
+                <w:rFonts w:ascii="Century" w:hAnsi="Century"/>
+                <w:noProof/>
+                <w:webHidden/>
+              </w:rPr>
+              <w:fldChar w:fldCharType="separate"/>
+            </w:r>
+            <w:r>
+              <w:rPr>
+                <w:rFonts w:ascii="Century" w:hAnsi="Century"/>
+                <w:noProof/>
+                <w:webHidden/>
+              </w:rPr>
+              <w:t>18</w:t>
+            </w:r>
+            <w:r>
+              <w:rPr>
+                <w:rFonts w:ascii="Century" w:hAnsi="Century"/>
+                <w:noProof/>
+                <w:webHidden/>
+              </w:rPr>
+              <w:fldChar w:fldCharType="end"/>
+            </w:r>
+          </w:hyperlink>
+        </w:p>
+        <w:p>
+          <w:pPr>
+            <w:pStyle w:val="TDC2"/>
+            <w:tabs>
+              <w:tab w:val="left" w:pos="880"/>
+              <w:tab w:val="right" w:leader="dot" w:pos="9060"/>
+            </w:tabs>
+            <w:rPr>
+              <w:rFonts w:ascii="Century" w:eastAsiaTheme="minorEastAsia" w:hAnsi="Century"/>
+              <w:noProof/>
+              <w:lang w:eastAsia="es-ES"/>
+            </w:rPr>
+          </w:pPr>
+          <w:hyperlink w:anchor="_Toc112777523" w:history="1">
+            <w:r>
+              <w:rPr>
+                <w:rStyle w:val="Hipervnculo"/>
+                <w:rFonts w:ascii="Century" w:hAnsi="Century" w:cs="Arial"/>
+                <w:b/>
+                <w:bCs/>
+                <w:noProof/>
+              </w:rPr>
+              <w:t>4.1.</w:t>
+            </w:r>
+            <w:r>
+              <w:rPr>
+                <w:rFonts w:ascii="Century" w:eastAsiaTheme="minorEastAsia" w:hAnsi="Century"/>
+                <w:noProof/>
+                <w:lang w:eastAsia="es-ES"/>
+              </w:rPr>
+              <w:tab/>
+            </w:r>
+            <w:r>
+              <w:rPr>
+                <w:rStyle w:val="Hipervnculo"/>
+                <w:rFonts w:ascii="Century" w:hAnsi="Century" w:cs="Arial"/>
+                <w:b/>
+                <w:bCs/>
+                <w:noProof/>
+              </w:rPr>
+              <w:t>Obtención de los datos y preprocesado</w:t>
+            </w:r>
+            <w:r>
+              <w:rPr>
+                <w:rFonts w:ascii="Century" w:hAnsi="Century"/>
+                <w:noProof/>
+                <w:webHidden/>
+              </w:rPr>
+              <w:tab/>
+            </w:r>
+            <w:r>
+              <w:rPr>
+                <w:rFonts w:ascii="Century" w:hAnsi="Century"/>
+                <w:noProof/>
+                <w:webHidden/>
+              </w:rPr>
+              <w:fldChar w:fldCharType="begin"/>
+            </w:r>
+            <w:r>
+              <w:rPr>
+                <w:rFonts w:ascii="Century" w:hAnsi="Century"/>
+                <w:noProof/>
+                <w:webHidden/>
+              </w:rPr>
+              <w:instrText xml:space="preserve"> PAGEREF _Toc112777523 \h </w:instrText>
+            </w:r>
+            <w:r>
+              <w:rPr>
+                <w:rFonts w:ascii="Century" w:hAnsi="Century"/>
+                <w:noProof/>
+                <w:webHidden/>
+              </w:rPr>
+            </w:r>
+            <w:r>
+              <w:rPr>
+                <w:rFonts w:ascii="Century" w:hAnsi="Century"/>
+                <w:noProof/>
+                <w:webHidden/>
+              </w:rPr>
+              <w:fldChar w:fldCharType="separate"/>
+            </w:r>
+            <w:r>
+              <w:rPr>
+                <w:rFonts w:ascii="Century" w:hAnsi="Century"/>
+                <w:noProof/>
+                <w:webHidden/>
+              </w:rPr>
+              <w:t>18</w:t>
+            </w:r>
+            <w:r>
+              <w:rPr>
+                <w:rFonts w:ascii="Century" w:hAnsi="Century"/>
+                <w:noProof/>
+                <w:webHidden/>
+              </w:rPr>
+              <w:fldChar w:fldCharType="end"/>
+            </w:r>
+          </w:hyperlink>
+        </w:p>
+        <w:p>
+          <w:pPr>
+            <w:pStyle w:val="TDC2"/>
+            <w:tabs>
+              <w:tab w:val="left" w:pos="880"/>
+              <w:tab w:val="right" w:leader="dot" w:pos="9060"/>
+            </w:tabs>
+            <w:rPr>
+              <w:rFonts w:ascii="Century" w:eastAsiaTheme="minorEastAsia" w:hAnsi="Century"/>
+              <w:noProof/>
+              <w:lang w:eastAsia="es-ES"/>
+            </w:rPr>
+          </w:pPr>
+          <w:hyperlink w:anchor="_Toc112777524" w:history="1">
+            <w:r>
+              <w:rPr>
+                <w:rStyle w:val="Hipervnculo"/>
+                <w:rFonts w:ascii="Century" w:hAnsi="Century" w:cs="Arial"/>
+                <w:b/>
+                <w:bCs/>
+                <w:noProof/>
+              </w:rPr>
+              <w:t>4.2.</w:t>
+            </w:r>
+            <w:r>
+              <w:rPr>
+                <w:rFonts w:ascii="Century" w:eastAsiaTheme="minorEastAsia" w:hAnsi="Century"/>
+                <w:noProof/>
+                <w:lang w:eastAsia="es-ES"/>
+              </w:rPr>
+              <w:tab/>
+            </w:r>
+            <w:r>
+              <w:rPr>
+                <w:rStyle w:val="Hipervnculo"/>
+                <w:rFonts w:ascii="Century" w:hAnsi="Century" w:cs="Arial"/>
+                <w:b/>
+                <w:bCs/>
+                <w:noProof/>
+              </w:rPr>
+              <w:t>Modelos</w:t>
+            </w:r>
+            <w:r>
+              <w:rPr>
+                <w:rFonts w:ascii="Century" w:hAnsi="Century"/>
+                <w:noProof/>
+                <w:webHidden/>
+              </w:rPr>
+              <w:tab/>
+            </w:r>
+            <w:r>
+              <w:rPr>
+                <w:rFonts w:ascii="Century" w:hAnsi="Century"/>
+                <w:noProof/>
+                <w:webHidden/>
+              </w:rPr>
+              <w:fldChar w:fldCharType="begin"/>
+            </w:r>
+            <w:r>
+              <w:rPr>
+                <w:rFonts w:ascii="Century" w:hAnsi="Century"/>
+                <w:noProof/>
+                <w:webHidden/>
+              </w:rPr>
+              <w:instrText xml:space="preserve"> PAGEREF _Toc112777524 \h </w:instrText>
+            </w:r>
+            <w:r>
+              <w:rPr>
+                <w:rFonts w:ascii="Century" w:hAnsi="Century"/>
+                <w:noProof/>
+                <w:webHidden/>
+              </w:rPr>
+            </w:r>
+            <w:r>
+              <w:rPr>
+                <w:rFonts w:ascii="Century" w:hAnsi="Century"/>
+                <w:noProof/>
+                <w:webHidden/>
+              </w:rPr>
+              <w:fldChar w:fldCharType="separate"/>
+            </w:r>
+            <w:r>
+              <w:rPr>
+                <w:rFonts w:ascii="Century" w:hAnsi="Century"/>
+                <w:noProof/>
+                <w:webHidden/>
+              </w:rPr>
+              <w:t>18</w:t>
+            </w:r>
+            <w:r>
+              <w:rPr>
+                <w:rFonts w:ascii="Century" w:hAnsi="Century"/>
+                <w:noProof/>
+                <w:webHidden/>
+              </w:rPr>
+              <w:fldChar w:fldCharType="end"/>
+            </w:r>
+          </w:hyperlink>
+        </w:p>
+        <w:p>
+          <w:pPr>
+            <w:pStyle w:val="TDC2"/>
+            <w:tabs>
+              <w:tab w:val="left" w:pos="1100"/>
+              <w:tab w:val="right" w:leader="dot" w:pos="9060"/>
+            </w:tabs>
+            <w:rPr>
+              <w:rFonts w:ascii="Century" w:eastAsiaTheme="minorEastAsia" w:hAnsi="Century"/>
+              <w:noProof/>
+              <w:lang w:eastAsia="es-ES"/>
+            </w:rPr>
+          </w:pPr>
+          <w:hyperlink w:anchor="_Toc112777525" w:history="1">
+            <w:r>
+              <w:rPr>
+                <w:rStyle w:val="Hipervnculo"/>
+                <w:rFonts w:ascii="Century" w:hAnsi="Century" w:cs="Arial"/>
+                <w:b/>
+                <w:bCs/>
+                <w:noProof/>
+              </w:rPr>
+              <w:t>4.2.1.</w:t>
+            </w:r>
+            <w:r>
+              <w:rPr>
+                <w:rFonts w:ascii="Century" w:eastAsiaTheme="minorEastAsia" w:hAnsi="Century"/>
+                <w:noProof/>
+                <w:lang w:eastAsia="es-ES"/>
+              </w:rPr>
+              <w:tab/>
+            </w:r>
+            <w:r>
+              <w:rPr>
+                <w:rStyle w:val="Hipervnculo"/>
+                <w:rFonts w:ascii="Century" w:hAnsi="Century" w:cs="Arial"/>
+                <w:b/>
+                <w:bCs/>
+                <w:noProof/>
+              </w:rPr>
+              <w:t>ETS</w:t>
+            </w:r>
+            <w:r>
+              <w:rPr>
+                <w:rFonts w:ascii="Century" w:hAnsi="Century"/>
+                <w:noProof/>
+                <w:webHidden/>
+              </w:rPr>
+              <w:tab/>
+            </w:r>
+            <w:r>
+              <w:rPr>
+                <w:rFonts w:ascii="Century" w:hAnsi="Century"/>
+                <w:noProof/>
+                <w:webHidden/>
+              </w:rPr>
+              <w:fldChar w:fldCharType="begin"/>
+            </w:r>
+            <w:r>
+              <w:rPr>
+                <w:rFonts w:ascii="Century" w:hAnsi="Century"/>
+                <w:noProof/>
+                <w:webHidden/>
+              </w:rPr>
+              <w:instrText xml:space="preserve"> PAGEREF _Toc112777525 \h </w:instrText>
+            </w:r>
+            <w:r>
+              <w:rPr>
+                <w:rFonts w:ascii="Century" w:hAnsi="Century"/>
+                <w:noProof/>
+                <w:webHidden/>
+              </w:rPr>
+            </w:r>
+            <w:r>
+              <w:rPr>
+                <w:rFonts w:ascii="Century" w:hAnsi="Century"/>
+                <w:noProof/>
+                <w:webHidden/>
+              </w:rPr>
+              <w:fldChar w:fldCharType="separate"/>
+            </w:r>
+            <w:r>
+              <w:rPr>
+                <w:rFonts w:ascii="Century" w:hAnsi="Century"/>
+                <w:noProof/>
+                <w:webHidden/>
+              </w:rPr>
+              <w:t>18</w:t>
+            </w:r>
+            <w:r>
+              <w:rPr>
+                <w:rFonts w:ascii="Century" w:hAnsi="Century"/>
+                <w:noProof/>
+                <w:webHidden/>
+              </w:rPr>
+              <w:fldChar w:fldCharType="end"/>
+            </w:r>
+          </w:hyperlink>
+        </w:p>
+        <w:p>
+          <w:pPr>
+            <w:pStyle w:val="TDC2"/>
+            <w:tabs>
+              <w:tab w:val="left" w:pos="1100"/>
+              <w:tab w:val="right" w:leader="dot" w:pos="9060"/>
+            </w:tabs>
+            <w:rPr>
+              <w:rFonts w:ascii="Century" w:eastAsiaTheme="minorEastAsia" w:hAnsi="Century"/>
+              <w:noProof/>
+              <w:lang w:eastAsia="es-ES"/>
+            </w:rPr>
+          </w:pPr>
+          <w:hyperlink w:anchor="_Toc112777526" w:history="1">
+            <w:r>
+              <w:rPr>
+                <w:rStyle w:val="Hipervnculo"/>
+                <w:rFonts w:ascii="Century" w:hAnsi="Century" w:cs="Arial"/>
+                <w:b/>
+                <w:bCs/>
+                <w:noProof/>
+              </w:rPr>
+              <w:t>4.2.2.</w:t>
+            </w:r>
+            <w:r>
+              <w:rPr>
+                <w:rFonts w:ascii="Century" w:eastAsiaTheme="minorEastAsia" w:hAnsi="Century"/>
+                <w:noProof/>
+                <w:lang w:eastAsia="es-ES"/>
+              </w:rPr>
+              <w:tab/>
+            </w:r>
+            <w:r>
+              <w:rPr>
+                <w:rStyle w:val="Hipervnculo"/>
+                <w:rFonts w:ascii="Century" w:hAnsi="Century" w:cs="Arial"/>
+                <w:b/>
+                <w:bCs/>
+                <w:noProof/>
+              </w:rPr>
+              <w:t>ARIMA</w:t>
+            </w:r>
+            <w:r>
+              <w:rPr>
+                <w:rFonts w:ascii="Century" w:hAnsi="Century"/>
+                <w:noProof/>
+                <w:webHidden/>
+              </w:rPr>
+              <w:tab/>
+            </w:r>
+            <w:r>
+              <w:rPr>
+                <w:rFonts w:ascii="Century" w:hAnsi="Century"/>
+                <w:noProof/>
+                <w:webHidden/>
+              </w:rPr>
+              <w:fldChar w:fldCharType="begin"/>
+            </w:r>
+            <w:r>
+              <w:rPr>
+                <w:rFonts w:ascii="Century" w:hAnsi="Century"/>
+                <w:noProof/>
+                <w:webHidden/>
+              </w:rPr>
+              <w:instrText xml:space="preserve"> PAGEREF _Toc112777526 \h </w:instrText>
+            </w:r>
+            <w:r>
+              <w:rPr>
+                <w:rFonts w:ascii="Century" w:hAnsi="Century"/>
+                <w:noProof/>
+                <w:webHidden/>
+              </w:rPr>
+            </w:r>
+            <w:r>
+              <w:rPr>
+                <w:rFonts w:ascii="Century" w:hAnsi="Century"/>
+                <w:noProof/>
+                <w:webHidden/>
+              </w:rPr>
+              <w:fldChar w:fldCharType="separate"/>
+            </w:r>
+            <w:r>
+              <w:rPr>
+                <w:rFonts w:ascii="Century" w:hAnsi="Century"/>
+                <w:noProof/>
+                <w:webHidden/>
+              </w:rPr>
+              <w:t>18</w:t>
+            </w:r>
+            <w:r>
+              <w:rPr>
+                <w:rFonts w:ascii="Century" w:hAnsi="Century"/>
+                <w:noProof/>
+                <w:webHidden/>
+              </w:rPr>
+              <w:fldChar w:fldCharType="end"/>
+            </w:r>
+          </w:hyperlink>
+        </w:p>
+        <w:p>
+          <w:pPr>
+            <w:pStyle w:val="TDC2"/>
+            <w:tabs>
+              <w:tab w:val="left" w:pos="1100"/>
+              <w:tab w:val="right" w:leader="dot" w:pos="9060"/>
+            </w:tabs>
+            <w:rPr>
+              <w:rStyle w:val="Hipervnculo"/>
+              <w:rFonts w:ascii="Century" w:hAnsi="Century"/>
+              <w:noProof/>
+            </w:rPr>
+          </w:pPr>
+          <w:hyperlink w:anchor="_Toc112777527" w:history="1">
+            <w:r>
+              <w:rPr>
+                <w:rStyle w:val="Hipervnculo"/>
+                <w:rFonts w:ascii="Century" w:hAnsi="Century" w:cs="Arial"/>
+                <w:b/>
+                <w:bCs/>
+                <w:noProof/>
+              </w:rPr>
+              <w:t>4.2.3.</w:t>
+            </w:r>
+            <w:r>
+              <w:rPr>
+                <w:rFonts w:ascii="Century" w:eastAsiaTheme="minorEastAsia" w:hAnsi="Century"/>
+                <w:noProof/>
+                <w:lang w:eastAsia="es-ES"/>
+              </w:rPr>
+              <w:tab/>
+            </w:r>
+            <w:r>
+              <w:rPr>
+                <w:rStyle w:val="Hipervnculo"/>
+                <w:rFonts w:ascii="Century" w:hAnsi="Century" w:cs="Arial"/>
+                <w:b/>
+                <w:bCs/>
+                <w:noProof/>
+              </w:rPr>
+              <w:t>Prophet</w:t>
+            </w:r>
+            <w:r>
+              <w:rPr>
+                <w:rFonts w:ascii="Century" w:hAnsi="Century"/>
+                <w:noProof/>
+                <w:webHidden/>
+              </w:rPr>
+              <w:tab/>
+            </w:r>
+            <w:r>
+              <w:rPr>
+                <w:rFonts w:ascii="Century" w:hAnsi="Century"/>
+                <w:noProof/>
+                <w:webHidden/>
+              </w:rPr>
+              <w:fldChar w:fldCharType="begin"/>
+            </w:r>
+            <w:r>
+              <w:rPr>
+                <w:rFonts w:ascii="Century" w:hAnsi="Century"/>
+                <w:noProof/>
+                <w:webHidden/>
+              </w:rPr>
+              <w:instrText xml:space="preserve"> PAGEREF _Toc112777527 \h </w:instrText>
+            </w:r>
+            <w:r>
+              <w:rPr>
+                <w:rFonts w:ascii="Century" w:hAnsi="Century"/>
+                <w:noProof/>
+                <w:webHidden/>
+              </w:rPr>
+            </w:r>
+            <w:r>
+              <w:rPr>
+                <w:rFonts w:ascii="Century" w:hAnsi="Century"/>
+                <w:noProof/>
+                <w:webHidden/>
+              </w:rPr>
+              <w:fldChar w:fldCharType="separate"/>
+            </w:r>
+            <w:r>
+              <w:rPr>
+                <w:rFonts w:ascii="Century" w:hAnsi="Century"/>
+                <w:noProof/>
+                <w:webHidden/>
+              </w:rPr>
+              <w:t>18</w:t>
+            </w:r>
+            <w:r>
+              <w:rPr>
+                <w:rFonts w:ascii="Century" w:hAnsi="Century"/>
+                <w:noProof/>
+                <w:webHidden/>
+              </w:rPr>
+              <w:fldChar w:fldCharType="end"/>
+            </w:r>
+          </w:hyperlink>
+        </w:p>
+        <w:p>
+          <w:pPr>
+            <w:rPr>
+              <w:rFonts w:ascii="Century" w:hAnsi="Century"/>
+            </w:rPr>
+          </w:pPr>
+        </w:p>
+        <w:p>
+          <w:pPr>
+            <w:pStyle w:val="TDC2"/>
+            <w:tabs>
+              <w:tab w:val="left" w:pos="660"/>
+              <w:tab w:val="right" w:leader="dot" w:pos="9060"/>
+            </w:tabs>
+            <w:ind w:left="0"/>
+            <w:rPr>
+              <w:rFonts w:ascii="Century" w:eastAsiaTheme="minorEastAsia" w:hAnsi="Century"/>
+              <w:noProof/>
+              <w:lang w:eastAsia="es-ES"/>
+            </w:rPr>
+          </w:pPr>
+          <w:hyperlink w:anchor="_Toc112777528" w:history="1">
+            <w:r>
+              <w:rPr>
+                <w:rStyle w:val="Hipervnculo"/>
+                <w:rFonts w:ascii="Century" w:hAnsi="Century" w:cs="Arial"/>
+                <w:b/>
+                <w:bCs/>
+                <w:noProof/>
+              </w:rPr>
+              <w:t>5.</w:t>
+            </w:r>
+            <w:r>
+              <w:rPr>
+                <w:rFonts w:ascii="Century" w:eastAsiaTheme="minorEastAsia" w:hAnsi="Century"/>
+                <w:noProof/>
+                <w:lang w:eastAsia="es-ES"/>
+              </w:rPr>
+              <w:tab/>
+            </w:r>
+            <w:r>
+              <w:rPr>
+                <w:rStyle w:val="Hipervnculo"/>
+                <w:rFonts w:ascii="Century" w:hAnsi="Century" w:cs="Arial"/>
+                <w:b/>
+                <w:bCs/>
+                <w:noProof/>
+              </w:rPr>
+              <w:t>Resultados</w:t>
+            </w:r>
+            <w:r>
+              <w:rPr>
+                <w:rFonts w:ascii="Century" w:hAnsi="Century"/>
+                <w:noProof/>
+                <w:webHidden/>
+              </w:rPr>
+              <w:tab/>
+            </w:r>
+            <w:r>
+              <w:rPr>
+                <w:rFonts w:ascii="Century" w:hAnsi="Century"/>
+                <w:noProof/>
+                <w:webHidden/>
+              </w:rPr>
+              <w:fldChar w:fldCharType="begin"/>
+            </w:r>
+            <w:r>
+              <w:rPr>
+                <w:rFonts w:ascii="Century" w:hAnsi="Century"/>
+                <w:noProof/>
+                <w:webHidden/>
+              </w:rPr>
+              <w:instrText xml:space="preserve"> PAGEREF _Toc112777528 \h </w:instrText>
+            </w:r>
+            <w:r>
+              <w:rPr>
+                <w:rFonts w:ascii="Century" w:hAnsi="Century"/>
+                <w:noProof/>
+                <w:webHidden/>
+              </w:rPr>
+            </w:r>
+            <w:r>
+              <w:rPr>
+                <w:rFonts w:ascii="Century" w:hAnsi="Century"/>
+                <w:noProof/>
+                <w:webHidden/>
+              </w:rPr>
+              <w:fldChar w:fldCharType="separate"/>
+            </w:r>
+            <w:r>
+              <w:rPr>
+                <w:rFonts w:ascii="Century" w:hAnsi="Century"/>
+                <w:noProof/>
+                <w:webHidden/>
+              </w:rPr>
+              <w:t>19</w:t>
+            </w:r>
+            <w:r>
+              <w:rPr>
+                <w:rFonts w:ascii="Century" w:hAnsi="Century"/>
+                <w:noProof/>
+                <w:webHidden/>
+              </w:rPr>
+              <w:fldChar w:fldCharType="end"/>
+            </w:r>
+          </w:hyperlink>
+        </w:p>
+        <w:p>
+          <w:pPr>
+            <w:pStyle w:val="TDC2"/>
+            <w:tabs>
+              <w:tab w:val="left" w:pos="880"/>
+              <w:tab w:val="right" w:leader="dot" w:pos="9060"/>
+            </w:tabs>
+            <w:rPr>
+              <w:rFonts w:ascii="Century" w:eastAsiaTheme="minorEastAsia" w:hAnsi="Century"/>
+              <w:noProof/>
+              <w:lang w:eastAsia="es-ES"/>
+            </w:rPr>
+          </w:pPr>
+          <w:hyperlink w:anchor="_Toc112777529" w:history="1">
+            <w:r>
+              <w:rPr>
+                <w:rStyle w:val="Hipervnculo"/>
+                <w:rFonts w:ascii="Century" w:hAnsi="Century" w:cs="Arial"/>
+                <w:b/>
+                <w:bCs/>
+                <w:noProof/>
+              </w:rPr>
+              <w:t>5.1.</w:t>
+            </w:r>
+            <w:r>
+              <w:rPr>
+                <w:rFonts w:ascii="Century" w:eastAsiaTheme="minorEastAsia" w:hAnsi="Century"/>
+                <w:noProof/>
+                <w:lang w:eastAsia="es-ES"/>
+              </w:rPr>
+              <w:tab/>
+            </w:r>
+            <w:r>
+              <w:rPr>
+                <w:rStyle w:val="Hipervnculo"/>
+                <w:rFonts w:ascii="Century" w:hAnsi="Century" w:cs="Arial"/>
+                <w:b/>
+                <w:bCs/>
+                <w:noProof/>
+              </w:rPr>
+              <w:t>ETS</w:t>
+            </w:r>
+            <w:r>
+              <w:rPr>
+                <w:rFonts w:ascii="Century" w:hAnsi="Century"/>
+                <w:noProof/>
+                <w:webHidden/>
+              </w:rPr>
+              <w:tab/>
+            </w:r>
+            <w:r>
+              <w:rPr>
+                <w:rFonts w:ascii="Century" w:hAnsi="Century"/>
+                <w:noProof/>
+                <w:webHidden/>
+              </w:rPr>
+              <w:fldChar w:fldCharType="begin"/>
+            </w:r>
+            <w:r>
+              <w:rPr>
+                <w:rFonts w:ascii="Century" w:hAnsi="Century"/>
+                <w:noProof/>
+                <w:webHidden/>
+              </w:rPr>
+              <w:instrText xml:space="preserve"> PAGEREF _Toc112777529 \h </w:instrText>
+            </w:r>
+            <w:r>
+              <w:rPr>
+                <w:rFonts w:ascii="Century" w:hAnsi="Century"/>
+                <w:noProof/>
+                <w:webHidden/>
+              </w:rPr>
+            </w:r>
+            <w:r>
+              <w:rPr>
+                <w:rFonts w:ascii="Century" w:hAnsi="Century"/>
+                <w:noProof/>
+                <w:webHidden/>
+              </w:rPr>
+              <w:fldChar w:fldCharType="separate"/>
+            </w:r>
+            <w:r>
+              <w:rPr>
+                <w:rFonts w:ascii="Century" w:hAnsi="Century"/>
+                <w:noProof/>
+                <w:webHidden/>
+              </w:rPr>
+              <w:t>19</w:t>
+            </w:r>
+            <w:r>
+              <w:rPr>
+                <w:rFonts w:ascii="Century" w:hAnsi="Century"/>
+                <w:noProof/>
+                <w:webHidden/>
+              </w:rPr>
+              <w:fldChar w:fldCharType="end"/>
+            </w:r>
+          </w:hyperlink>
+        </w:p>
+        <w:p>
+          <w:pPr>
+            <w:pStyle w:val="TDC2"/>
+            <w:tabs>
+              <w:tab w:val="left" w:pos="880"/>
+              <w:tab w:val="right" w:leader="dot" w:pos="9060"/>
+            </w:tabs>
+            <w:rPr>
+              <w:rFonts w:ascii="Century" w:eastAsiaTheme="minorEastAsia" w:hAnsi="Century"/>
+              <w:noProof/>
+              <w:lang w:eastAsia="es-ES"/>
+            </w:rPr>
+          </w:pPr>
+          <w:hyperlink w:anchor="_Toc112777530" w:history="1">
+            <w:r>
+              <w:rPr>
+                <w:rStyle w:val="Hipervnculo"/>
+                <w:rFonts w:ascii="Century" w:hAnsi="Century" w:cs="Arial"/>
+                <w:b/>
+                <w:bCs/>
+                <w:noProof/>
+              </w:rPr>
+              <w:t>5.2.</w:t>
+            </w:r>
+            <w:r>
+              <w:rPr>
+                <w:rFonts w:ascii="Century" w:eastAsiaTheme="minorEastAsia" w:hAnsi="Century"/>
+                <w:noProof/>
+                <w:lang w:eastAsia="es-ES"/>
+              </w:rPr>
+              <w:tab/>
+            </w:r>
+            <w:r>
+              <w:rPr>
+                <w:rStyle w:val="Hipervnculo"/>
+                <w:rFonts w:ascii="Century" w:hAnsi="Century" w:cs="Arial"/>
+                <w:b/>
+                <w:bCs/>
+                <w:noProof/>
+              </w:rPr>
+              <w:t>ARIMA</w:t>
+            </w:r>
+            <w:r>
+              <w:rPr>
+                <w:rFonts w:ascii="Century" w:hAnsi="Century"/>
+                <w:noProof/>
+                <w:webHidden/>
+              </w:rPr>
+              <w:tab/>
+            </w:r>
+            <w:r>
+              <w:rPr>
+                <w:rFonts w:ascii="Century" w:hAnsi="Century"/>
+                <w:noProof/>
+                <w:webHidden/>
+              </w:rPr>
+              <w:fldChar w:fldCharType="begin"/>
+            </w:r>
+            <w:r>
+              <w:rPr>
+                <w:rFonts w:ascii="Century" w:hAnsi="Century"/>
+                <w:noProof/>
+                <w:webHidden/>
+              </w:rPr>
+              <w:instrText xml:space="preserve"> PAGEREF _Toc112777530 \h </w:instrText>
+            </w:r>
+            <w:r>
+              <w:rPr>
+                <w:rFonts w:ascii="Century" w:hAnsi="Century"/>
+                <w:noProof/>
+                <w:webHidden/>
+              </w:rPr>
+            </w:r>
+            <w:r>
+              <w:rPr>
+                <w:rFonts w:ascii="Century" w:hAnsi="Century"/>
+                <w:noProof/>
+                <w:webHidden/>
+              </w:rPr>
+              <w:fldChar w:fldCharType="separate"/>
+            </w:r>
+            <w:r>
+              <w:rPr>
+                <w:rFonts w:ascii="Century" w:hAnsi="Century"/>
+                <w:noProof/>
+                <w:webHidden/>
+              </w:rPr>
+              <w:t>19</w:t>
+            </w:r>
+            <w:r>
+              <w:rPr>
+                <w:rFonts w:ascii="Century" w:hAnsi="Century"/>
+                <w:noProof/>
+                <w:webHidden/>
+              </w:rPr>
+              <w:fldChar w:fldCharType="end"/>
+            </w:r>
+          </w:hyperlink>
+        </w:p>
+        <w:p>
+          <w:pPr>
+            <w:pStyle w:val="TDC2"/>
+            <w:tabs>
+              <w:tab w:val="left" w:pos="880"/>
+              <w:tab w:val="right" w:leader="dot" w:pos="9060"/>
+            </w:tabs>
+            <w:rPr>
+              <w:rStyle w:val="Hipervnculo"/>
+              <w:rFonts w:ascii="Century" w:hAnsi="Century"/>
+              <w:noProof/>
+            </w:rPr>
+          </w:pPr>
+          <w:hyperlink w:anchor="_Toc112777531" w:history="1">
+            <w:r>
+              <w:rPr>
+                <w:rStyle w:val="Hipervnculo"/>
+                <w:rFonts w:ascii="Century" w:hAnsi="Century" w:cs="Arial"/>
+                <w:b/>
+                <w:bCs/>
+                <w:noProof/>
+              </w:rPr>
+              <w:t>5.3.</w:t>
+            </w:r>
+            <w:r>
+              <w:rPr>
+                <w:rFonts w:ascii="Century" w:eastAsiaTheme="minorEastAsia" w:hAnsi="Century"/>
+                <w:noProof/>
+                <w:lang w:eastAsia="es-ES"/>
+              </w:rPr>
+              <w:tab/>
+            </w:r>
+            <w:r>
+              <w:rPr>
+                <w:rStyle w:val="Hipervnculo"/>
+                <w:rFonts w:ascii="Century" w:hAnsi="Century" w:cs="Arial"/>
+                <w:b/>
+                <w:bCs/>
+                <w:noProof/>
+              </w:rPr>
+              <w:t>PROPHET</w:t>
+            </w:r>
+            <w:r>
+              <w:rPr>
+                <w:rFonts w:ascii="Century" w:hAnsi="Century"/>
+                <w:noProof/>
+                <w:webHidden/>
+              </w:rPr>
+              <w:tab/>
+            </w:r>
+            <w:r>
+              <w:rPr>
+                <w:rFonts w:ascii="Century" w:hAnsi="Century"/>
+                <w:noProof/>
+                <w:webHidden/>
+              </w:rPr>
+              <w:fldChar w:fldCharType="begin"/>
+            </w:r>
+            <w:r>
+              <w:rPr>
+                <w:rFonts w:ascii="Century" w:hAnsi="Century"/>
+                <w:noProof/>
+                <w:webHidden/>
+              </w:rPr>
+              <w:instrText xml:space="preserve"> PAGEREF _Toc112777531 \h </w:instrText>
+            </w:r>
+            <w:r>
+              <w:rPr>
+                <w:rFonts w:ascii="Century" w:hAnsi="Century"/>
+                <w:noProof/>
+                <w:webHidden/>
+              </w:rPr>
+            </w:r>
+            <w:r>
+              <w:rPr>
+                <w:rFonts w:ascii="Century" w:hAnsi="Century"/>
+                <w:noProof/>
+                <w:webHidden/>
+              </w:rPr>
+              <w:fldChar w:fldCharType="separate"/>
+            </w:r>
+            <w:r>
+              <w:rPr>
+                <w:rFonts w:ascii="Century" w:hAnsi="Century"/>
+                <w:noProof/>
+                <w:webHidden/>
+              </w:rPr>
+              <w:t>19</w:t>
+            </w:r>
+            <w:r>
+              <w:rPr>
+                <w:rFonts w:ascii="Century" w:hAnsi="Century"/>
+                <w:noProof/>
+                <w:webHidden/>
+              </w:rPr>
+              <w:fldChar w:fldCharType="end"/>
+            </w:r>
+          </w:hyperlink>
+        </w:p>
+        <w:p>
+          <w:pPr>
+            <w:rPr>
+              <w:rFonts w:ascii="Century" w:hAnsi="Century"/>
+            </w:rPr>
+          </w:pPr>
+        </w:p>
+        <w:p>
+          <w:pPr>
+            <w:pStyle w:val="TDC2"/>
+            <w:tabs>
+              <w:tab w:val="left" w:pos="660"/>
+              <w:tab w:val="right" w:leader="dot" w:pos="9060"/>
+            </w:tabs>
+            <w:ind w:left="0"/>
+            <w:rPr>
+              <w:rStyle w:val="Hipervnculo"/>
+              <w:rFonts w:ascii="Century" w:hAnsi="Century"/>
+              <w:noProof/>
+            </w:rPr>
+          </w:pPr>
+          <w:hyperlink w:anchor="_Toc112777532" w:history="1">
+            <w:r>
+              <w:rPr>
+                <w:rStyle w:val="Hipervnculo"/>
+                <w:rFonts w:ascii="Century" w:hAnsi="Century" w:cs="Arial"/>
+                <w:b/>
+                <w:bCs/>
+                <w:noProof/>
+              </w:rPr>
+              <w:t>6.</w:t>
+            </w:r>
+            <w:r>
+              <w:rPr>
+                <w:rFonts w:ascii="Century" w:eastAsiaTheme="minorEastAsia" w:hAnsi="Century"/>
+                <w:noProof/>
+                <w:lang w:eastAsia="es-ES"/>
+              </w:rPr>
+              <w:tab/>
+            </w:r>
+            <w:r>
+              <w:rPr>
+                <w:rStyle w:val="Hipervnculo"/>
+                <w:rFonts w:ascii="Century" w:hAnsi="Century" w:cs="Arial"/>
+                <w:b/>
+                <w:bCs/>
+                <w:noProof/>
+              </w:rPr>
+              <w:t>Conclusiones</w:t>
+            </w:r>
+            <w:r>
+              <w:rPr>
+                <w:rFonts w:ascii="Century" w:hAnsi="Century"/>
+                <w:noProof/>
+                <w:webHidden/>
+              </w:rPr>
+              <w:tab/>
+            </w:r>
+            <w:r>
+              <w:rPr>
+                <w:rFonts w:ascii="Century" w:hAnsi="Century"/>
+                <w:noProof/>
+                <w:webHidden/>
+              </w:rPr>
+              <w:fldChar w:fldCharType="begin"/>
+            </w:r>
+            <w:r>
+              <w:rPr>
+                <w:rFonts w:ascii="Century" w:hAnsi="Century"/>
+                <w:noProof/>
+                <w:webHidden/>
+              </w:rPr>
+              <w:instrText xml:space="preserve"> PAGEREF _Toc112777532 \h </w:instrText>
+            </w:r>
+            <w:r>
+              <w:rPr>
+                <w:rFonts w:ascii="Century" w:hAnsi="Century"/>
+                <w:noProof/>
+                <w:webHidden/>
+              </w:rPr>
+            </w:r>
+            <w:r>
+              <w:rPr>
+                <w:rFonts w:ascii="Century" w:hAnsi="Century"/>
+                <w:noProof/>
+                <w:webHidden/>
+              </w:rPr>
+              <w:fldChar w:fldCharType="separate"/>
+            </w:r>
+            <w:r>
+              <w:rPr>
+                <w:rFonts w:ascii="Century" w:hAnsi="Century"/>
+                <w:noProof/>
+                <w:webHidden/>
+              </w:rPr>
+              <w:t>19</w:t>
+            </w:r>
+            <w:r>
+              <w:rPr>
+                <w:rFonts w:ascii="Century" w:hAnsi="Century"/>
+                <w:noProof/>
+                <w:webHidden/>
+              </w:rPr>
+              <w:fldChar w:fldCharType="end"/>
+            </w:r>
+          </w:hyperlink>
+        </w:p>
+        <w:p>
+          <w:pPr>
+            <w:rPr>
+              <w:rFonts w:ascii="Century" w:hAnsi="Century"/>
+            </w:rPr>
+          </w:pPr>
+        </w:p>
+        <w:p>
+          <w:pPr>
+            <w:pStyle w:val="TDC2"/>
+            <w:tabs>
+              <w:tab w:val="left" w:pos="660"/>
+              <w:tab w:val="right" w:leader="dot" w:pos="9060"/>
+            </w:tabs>
+            <w:ind w:left="0"/>
+            <w:rPr>
+              <w:rFonts w:ascii="Century" w:eastAsiaTheme="minorEastAsia" w:hAnsi="Century"/>
+              <w:noProof/>
+              <w:lang w:eastAsia="es-ES"/>
+            </w:rPr>
+          </w:pPr>
+          <w:hyperlink w:anchor="_Toc112777533" w:history="1">
+            <w:r>
+              <w:rPr>
+                <w:rStyle w:val="Hipervnculo"/>
+                <w:rFonts w:ascii="Century" w:hAnsi="Century" w:cs="Arial"/>
+                <w:b/>
+                <w:bCs/>
+                <w:noProof/>
+              </w:rPr>
+              <w:t>7.</w:t>
+            </w:r>
+            <w:r>
+              <w:rPr>
+                <w:rFonts w:ascii="Century" w:eastAsiaTheme="minorEastAsia" w:hAnsi="Century"/>
+                <w:noProof/>
+                <w:lang w:eastAsia="es-ES"/>
+              </w:rPr>
+              <w:tab/>
+            </w:r>
+            <w:r>
+              <w:rPr>
+                <w:rStyle w:val="Hipervnculo"/>
+                <w:rFonts w:ascii="Century" w:hAnsi="Century" w:cs="Arial"/>
+                <w:b/>
+                <w:bCs/>
+                <w:noProof/>
+              </w:rPr>
+              <w:t>Referencias</w:t>
+            </w:r>
+            <w:r>
+              <w:rPr>
+                <w:rFonts w:ascii="Century" w:hAnsi="Century"/>
+                <w:noProof/>
+                <w:webHidden/>
+              </w:rPr>
+              <w:tab/>
+            </w:r>
+            <w:r>
+              <w:rPr>
+                <w:rFonts w:ascii="Century" w:hAnsi="Century"/>
+                <w:noProof/>
+                <w:webHidden/>
+              </w:rPr>
+              <w:fldChar w:fldCharType="begin"/>
+            </w:r>
+            <w:r>
+              <w:rPr>
+                <w:rFonts w:ascii="Century" w:hAnsi="Century"/>
+                <w:noProof/>
+                <w:webHidden/>
+              </w:rPr>
+              <w:instrText xml:space="preserve"> PAGEREF _Toc112777533 \h </w:instrText>
+            </w:r>
+            <w:r>
+              <w:rPr>
+                <w:rFonts w:ascii="Century" w:hAnsi="Century"/>
+                <w:noProof/>
+                <w:webHidden/>
+              </w:rPr>
+            </w:r>
+            <w:r>
+              <w:rPr>
+                <w:rFonts w:ascii="Century" w:hAnsi="Century"/>
+                <w:noProof/>
+                <w:webHidden/>
+              </w:rPr>
+              <w:fldChar w:fldCharType="separate"/>
+            </w:r>
+            <w:r>
+              <w:rPr>
+                <w:rFonts w:ascii="Century" w:hAnsi="Century"/>
+                <w:noProof/>
+                <w:webHidden/>
+              </w:rPr>
+              <w:t>19</w:t>
+            </w:r>
+            <w:r>
+              <w:rPr>
+                <w:rFonts w:ascii="Century" w:hAnsi="Century"/>
+                <w:noProof/>
+                <w:webHidden/>
+              </w:rPr>
+              <w:fldChar w:fldCharType="end"/>
+            </w:r>
+          </w:hyperlink>
           <w:r>
             <w:rPr>
               <w:rFonts w:ascii="Century" w:hAnsi="Century" w:cs="Arial"/>
@@ -2891,7 +5044,7 @@
         </w:rPr>
       </w:pPr>
       <w:bookmarkStart w:id="3" w:name="_Toc111398378"/>
-      <w:bookmarkStart w:id="4" w:name="_Toc111398413"/>
+      <w:bookmarkStart w:id="4" w:name="_Toc112777482"/>
       <w:r>
         <w:rPr>
           <w:rFonts w:ascii="Century" w:hAnsi="Century" w:cs="Arial"/>
@@ -2920,6 +5073,7 @@
       </w:pPr>
       <w:bookmarkStart w:id="5" w:name="_Toc111398379"/>
       <w:bookmarkStart w:id="6" w:name="_Toc111398414"/>
+      <w:bookmarkStart w:id="7" w:name="_Toc112777483"/>
       <w:r>
         <w:rPr>
           <w:rFonts w:ascii="Century" w:hAnsi="Century" w:cs="Arial"/>
@@ -2946,6 +5100,7 @@
       </w:r>
       <w:bookmarkEnd w:id="5"/>
       <w:bookmarkEnd w:id="6"/>
+      <w:bookmarkEnd w:id="7"/>
     </w:p>
     <w:p>
       <w:pPr>
@@ -2959,8 +5114,9 @@
           <w:szCs w:val="24"/>
         </w:rPr>
       </w:pPr>
-      <w:bookmarkStart w:id="7" w:name="_Toc111398380"/>
-      <w:bookmarkStart w:id="8" w:name="_Toc111398415"/>
+      <w:bookmarkStart w:id="8" w:name="_Toc111398380"/>
+      <w:bookmarkStart w:id="9" w:name="_Toc111398415"/>
+      <w:bookmarkStart w:id="10" w:name="_Toc112777484"/>
       <w:r>
         <w:rPr>
           <w:rFonts w:ascii="Century" w:hAnsi="Century" w:cs="Arial"/>
@@ -2969,8 +5125,9 @@
         </w:rPr>
         <w:t>Los propósitos y objetivos se describen en detalle en las siguientes dos secciones, seguidas de la metodología de investigación adoptada en el estudio. Luego se discuten brevemente las delimitaciones y la estructura de la tesis se presenta como una conclusión del capítulo.</w:t>
       </w:r>
-      <w:bookmarkEnd w:id="7"/>
       <w:bookmarkEnd w:id="8"/>
+      <w:bookmarkEnd w:id="9"/>
+      <w:bookmarkEnd w:id="10"/>
     </w:p>
     <w:p>
       <w:pPr>
@@ -3004,8 +5161,8 @@
           <w:szCs w:val="26"/>
         </w:rPr>
       </w:pPr>
-      <w:bookmarkStart w:id="9" w:name="_Toc111398381"/>
-      <w:bookmarkStart w:id="10" w:name="_Toc111398416"/>
+      <w:bookmarkStart w:id="11" w:name="_Toc111398381"/>
+      <w:bookmarkStart w:id="12" w:name="_Toc112777485"/>
       <w:r>
         <w:rPr>
           <w:rFonts w:ascii="Century" w:hAnsi="Century" w:cs="Arial"/>
@@ -3016,8 +5173,8 @@
         </w:rPr>
         <w:t>Contexto</w:t>
       </w:r>
-      <w:bookmarkEnd w:id="9"/>
-      <w:bookmarkEnd w:id="10"/>
+      <w:bookmarkEnd w:id="11"/>
+      <w:bookmarkEnd w:id="12"/>
     </w:p>
     <w:p>
       <w:pPr>
@@ -3031,9 +5188,10 @@
           <w:szCs w:val="24"/>
         </w:rPr>
       </w:pPr>
-      <w:bookmarkStart w:id="11" w:name="_Toc111398382"/>
-      <w:bookmarkStart w:id="12" w:name="_Toc111398417"/>
-      <w:bookmarkStart w:id="13" w:name="_Toc111152522"/>
+      <w:bookmarkStart w:id="13" w:name="_Toc111398382"/>
+      <w:bookmarkStart w:id="14" w:name="_Toc111398417"/>
+      <w:bookmarkStart w:id="15" w:name="_Toc111152522"/>
+      <w:bookmarkStart w:id="16" w:name="_Toc112777486"/>
       <w:r>
         <w:rPr>
           <w:rFonts w:ascii="Century" w:hAnsi="Century" w:cs="Arial"/>
@@ -3090,11 +5248,12 @@
         </w:rPr>
         <w:t>En el caso de España, el virus ha tenido un impacto bastante notorio.</w:t>
       </w:r>
-      <w:bookmarkStart w:id="14" w:name="_Toc111398383"/>
-      <w:bookmarkStart w:id="15" w:name="_Toc111398418"/>
-      <w:bookmarkEnd w:id="11"/>
-      <w:bookmarkEnd w:id="12"/>
+      <w:bookmarkStart w:id="17" w:name="_Toc111398383"/>
+      <w:bookmarkStart w:id="18" w:name="_Toc111398418"/>
       <w:bookmarkEnd w:id="13"/>
+      <w:bookmarkEnd w:id="14"/>
+      <w:bookmarkEnd w:id="15"/>
+      <w:bookmarkEnd w:id="16"/>
     </w:p>
     <w:p>
       <w:pPr>
@@ -3108,6 +5267,7 @@
           <w:szCs w:val="24"/>
         </w:rPr>
       </w:pPr>
+      <w:bookmarkStart w:id="19" w:name="_Toc112777487"/>
       <w:r>
         <w:rPr>
           <w:rFonts w:ascii="Century" w:hAnsi="Century" w:cs="Arial"/>
@@ -3269,8 +5429,9 @@
         <w:lastRenderedPageBreak/>
         <w:t>muchas de estas empresas tuvieran que adaptarse a estas nuevas normas como buenamente pudieran.</w:t>
       </w:r>
-      <w:bookmarkEnd w:id="14"/>
-      <w:bookmarkEnd w:id="15"/>
+      <w:bookmarkEnd w:id="17"/>
+      <w:bookmarkEnd w:id="18"/>
+      <w:bookmarkEnd w:id="19"/>
     </w:p>
     <w:p>
       <w:pPr>
@@ -3284,8 +5445,9 @@
           <w:szCs w:val="24"/>
         </w:rPr>
       </w:pPr>
-      <w:bookmarkStart w:id="16" w:name="_Toc111398384"/>
-      <w:bookmarkStart w:id="17" w:name="_Toc111398419"/>
+      <w:bookmarkStart w:id="20" w:name="_Toc111398384"/>
+      <w:bookmarkStart w:id="21" w:name="_Toc111398419"/>
+      <w:bookmarkStart w:id="22" w:name="_Toc112777488"/>
       <w:r>
         <w:rPr>
           <w:rFonts w:ascii="Century" w:hAnsi="Century" w:cs="Arial"/>
@@ -3334,6 +5496,7 @@
         </w:rPr>
         <w:t>.</w:t>
       </w:r>
+      <w:bookmarkEnd w:id="22"/>
     </w:p>
     <w:p>
       <w:pPr>
@@ -3347,6 +5510,7 @@
           <w:szCs w:val="24"/>
         </w:rPr>
       </w:pPr>
+      <w:bookmarkStart w:id="23" w:name="_Toc112777489"/>
       <w:r>
         <w:rPr>
           <w:rFonts w:ascii="Century" w:hAnsi="Century" w:cs="Arial"/>
@@ -3395,8 +5559,9 @@
         </w:rPr>
         <w:t xml:space="preserve"> son métodos que han demostrado ser eficientes para los análisis de series temporales, y algunos de ellos ya han proporcionado información bastante relevante para saber hacer frente a situaciones atípicas.</w:t>
       </w:r>
-      <w:bookmarkEnd w:id="16"/>
-      <w:bookmarkEnd w:id="17"/>
+      <w:bookmarkEnd w:id="20"/>
+      <w:bookmarkEnd w:id="21"/>
+      <w:bookmarkEnd w:id="23"/>
     </w:p>
     <w:p>
       <w:pPr>
@@ -3429,8 +5594,8 @@
           <w:szCs w:val="26"/>
         </w:rPr>
       </w:pPr>
-      <w:bookmarkStart w:id="18" w:name="_Toc111398386"/>
-      <w:bookmarkStart w:id="19" w:name="_Toc111398421"/>
+      <w:bookmarkStart w:id="24" w:name="_Toc111398386"/>
+      <w:bookmarkStart w:id="25" w:name="_Toc112777490"/>
       <w:r>
         <w:rPr>
           <w:rFonts w:ascii="Century" w:hAnsi="Century" w:cs="Arial"/>
@@ -3441,8 +5606,8 @@
         </w:rPr>
         <w:t>Estado del arte</w:t>
       </w:r>
-      <w:bookmarkEnd w:id="18"/>
-      <w:bookmarkEnd w:id="19"/>
+      <w:bookmarkEnd w:id="24"/>
+      <w:bookmarkEnd w:id="25"/>
     </w:p>
     <w:p>
       <w:pPr>
@@ -3456,8 +5621,9 @@
           <w:szCs w:val="24"/>
         </w:rPr>
       </w:pPr>
-      <w:bookmarkStart w:id="20" w:name="_Toc111398387"/>
-      <w:bookmarkStart w:id="21" w:name="_Toc111398422"/>
+      <w:bookmarkStart w:id="26" w:name="_Toc111398387"/>
+      <w:bookmarkStart w:id="27" w:name="_Toc111398422"/>
+      <w:bookmarkStart w:id="28" w:name="_Toc112777491"/>
       <w:r>
         <w:rPr>
           <w:rFonts w:ascii="Century" w:hAnsi="Century" w:cs="Arial"/>
@@ -3706,6 +5872,7 @@
         </w:rPr>
         <w:t>en lo que se lleva de siglo.</w:t>
       </w:r>
+      <w:bookmarkEnd w:id="28"/>
       <w:r>
         <w:rPr>
           <w:rFonts w:ascii="Century" w:hAnsi="Century" w:cs="Arial"/>
@@ -3727,6 +5894,7 @@
           <w:szCs w:val="24"/>
         </w:rPr>
       </w:pPr>
+      <w:bookmarkStart w:id="29" w:name="_Toc112777492"/>
       <w:r>
         <w:rPr>
           <w:rFonts w:ascii="Century" w:hAnsi="Century" w:cs="Arial"/>
@@ -4000,8 +6168,9 @@
         </w:rPr>
         <w:t>.</w:t>
       </w:r>
-      <w:bookmarkEnd w:id="20"/>
-      <w:bookmarkEnd w:id="21"/>
+      <w:bookmarkEnd w:id="26"/>
+      <w:bookmarkEnd w:id="27"/>
+      <w:bookmarkEnd w:id="29"/>
     </w:p>
     <w:p>
       <w:pPr>
@@ -4023,11 +6192,9 @@
         </w:rPr>
         <w:t xml:space="preserve"> </w:t>
       </w:r>
-      <w:bookmarkStart w:id="22" w:name="_Toc111398385"/>
-      <w:bookmarkStart w:id="23" w:name="_Toc111398420"/>
-    </w:p>
-    <w:bookmarkEnd w:id="22"/>
-    <w:bookmarkEnd w:id="23"/>
+      <w:bookmarkStart w:id="30" w:name="_Toc111398385"/>
+      <w:bookmarkStart w:id="31" w:name="_Toc111398420"/>
+    </w:p>
     <w:p>
       <w:pPr>
         <w:pStyle w:val="Prrafodelista"/>
@@ -4047,6 +6214,9 @@
           <w:szCs w:val="26"/>
         </w:rPr>
       </w:pPr>
+      <w:bookmarkStart w:id="32" w:name="_Toc112777493"/>
+      <w:bookmarkEnd w:id="30"/>
+      <w:bookmarkEnd w:id="31"/>
       <w:r>
         <w:rPr>
           <w:rFonts w:ascii="Century" w:hAnsi="Century" w:cs="Arial"/>
@@ -4067,6 +6237,7 @@
         </w:rPr>
         <w:t>s</w:t>
       </w:r>
+      <w:bookmarkEnd w:id="32"/>
     </w:p>
     <w:p>
       <w:pPr>
@@ -4080,6 +6251,7 @@
           <w:szCs w:val="24"/>
         </w:rPr>
       </w:pPr>
+      <w:bookmarkStart w:id="33" w:name="_Toc112777494"/>
       <w:r>
         <w:rPr>
           <w:rFonts w:ascii="Century" w:hAnsi="Century" w:cs="Arial"/>
@@ -4201,6 +6373,7 @@
         </w:rPr>
         <w:t>.</w:t>
       </w:r>
+      <w:bookmarkEnd w:id="33"/>
     </w:p>
     <w:p>
       <w:pPr>
@@ -4210,19 +6383,53 @@
         <w:outlineLvl w:val="1"/>
         <w:rPr>
           <w:rFonts w:ascii="Century" w:hAnsi="Century" w:cs="Arial"/>
+          <w:sz w:val="24"/>
+          <w:szCs w:val="24"/>
+        </w:rPr>
+      </w:pPr>
+      <w:bookmarkStart w:id="34" w:name="_Toc112777495"/>
+      <w:r>
+        <w:rPr>
+          <w:rFonts w:ascii="Century" w:hAnsi="Century" w:cs="Arial"/>
+          <w:sz w:val="24"/>
+          <w:szCs w:val="24"/>
+        </w:rPr>
+        <w:t>Para ello</w:t>
+      </w:r>
+      <w:r>
+        <w:rPr>
+          <w:rFonts w:ascii="Century" w:hAnsi="Century" w:cs="Arial"/>
+          <w:sz w:val="24"/>
+          <w:szCs w:val="24"/>
+        </w:rPr>
+        <w:t>, se han obtenido los datos de distintas series temporales publicadas en las páginas web oficiales</w:t>
+      </w:r>
+      <w:r>
+        <w:rPr>
+          <w:rFonts w:ascii="Century" w:hAnsi="Century" w:cs="Arial"/>
+          <w:sz w:val="24"/>
+          <w:szCs w:val="24"/>
+        </w:rPr>
+        <w:t>.</w:t>
+      </w:r>
+      <w:r>
+        <w:rPr>
+          <w:rFonts w:ascii="Century" w:hAnsi="Century" w:cs="Arial"/>
+          <w:sz w:val="24"/>
+          <w:szCs w:val="24"/>
+        </w:rPr>
+        <w:t xml:space="preserve"> se les ha realizado un tratamiento para poder graficarlos y realizar un análisis exploratorio para ver el impacto que ha tenido. A continuación, se ha realizado una elección y ajuste de distintos modelos como el Modelo Suavizado Exponencial o el ARIMA y, por último, se ha determinado cuál ha sido mejor y una conclusión final sobre los mejores modelos para predecir una propagación de una pandemia y para que, de esta manera, las empresas y los países puedan estar </w:t>
+      </w:r>
+      <w:r>
+        <w:rPr>
+          <w:rFonts w:ascii="Century" w:hAnsi="Century" w:cs="Arial"/>
           <w:color w:val="FF0000"/>
           <w:sz w:val="24"/>
           <w:szCs w:val="24"/>
         </w:rPr>
-      </w:pPr>
-      <w:r>
-        <w:rPr>
-          <w:rFonts w:ascii="Century" w:hAnsi="Century" w:cs="Arial"/>
-          <w:sz w:val="24"/>
-          <w:szCs w:val="24"/>
-        </w:rPr>
-        <w:t xml:space="preserve">Para ello, se han obtenido los datos de distintas series temporales publicadas en las páginas web oficiales, se les ha realizado un tratamiento para poder graficarlos y realizar un análisis exploratorio para ver el impacto que ha tenido. A continuación, se ha realizado una elección y ajuste de distintos modelos como el Modelo Suavizado Exponencial o el ARIMA y, por último, se ha determinado cuál ha sido mejor y una conclusión final sobre los mejores modelos para predecir una propagación de una pandemia y para que, de esta manera, las empresas y los países puedan estar </w:t>
-      </w:r>
+        <w:t>(continuar)</w:t>
+      </w:r>
+      <w:bookmarkEnd w:id="34"/>
       <w:r>
         <w:rPr>
           <w:rFonts w:ascii="Century" w:hAnsi="Century" w:cs="Arial"/>
@@ -4230,7 +6437,83 @@
           <w:sz w:val="24"/>
           <w:szCs w:val="24"/>
         </w:rPr>
-        <w:t>(continuar)</w:t>
+        <w:t xml:space="preserve">. </w:t>
+      </w:r>
+      <w:r>
+        <w:rPr>
+          <w:rFonts w:ascii="Century" w:hAnsi="Century" w:cs="Arial"/>
+          <w:sz w:val="24"/>
+          <w:szCs w:val="24"/>
+        </w:rPr>
+        <w:t>Para que fuera posible realizar toda esa metodología, se ha des</w:t>
+      </w:r>
+      <w:r>
+        <w:rPr>
+          <w:rFonts w:ascii="Century" w:hAnsi="Century" w:cs="Arial"/>
+          <w:sz w:val="24"/>
+          <w:szCs w:val="24"/>
+        </w:rPr>
+        <w:t>plegado</w:t>
+      </w:r>
+      <w:r>
+        <w:rPr>
+          <w:rFonts w:ascii="Century" w:hAnsi="Century" w:cs="Arial"/>
+          <w:sz w:val="24"/>
+          <w:szCs w:val="24"/>
+        </w:rPr>
+        <w:t xml:space="preserve"> todo el proyecto </w:t>
+      </w:r>
+      <w:r>
+        <w:rPr>
+          <w:rFonts w:ascii="Century" w:hAnsi="Century" w:cs="Arial"/>
+          <w:sz w:val="24"/>
+          <w:szCs w:val="24"/>
+        </w:rPr>
+        <w:t>utilizando</w:t>
+      </w:r>
+      <w:r>
+        <w:rPr>
+          <w:rFonts w:ascii="Century" w:hAnsi="Century" w:cs="Arial"/>
+          <w:sz w:val="24"/>
+          <w:szCs w:val="24"/>
+        </w:rPr>
+        <w:t xml:space="preserve"> el lenguaje de programación </w:t>
+      </w:r>
+      <w:r>
+        <w:rPr>
+          <w:rFonts w:ascii="Century" w:hAnsi="Century" w:cs="Arial"/>
+          <w:b/>
+          <w:bCs/>
+          <w:sz w:val="24"/>
+          <w:szCs w:val="24"/>
+        </w:rPr>
+        <w:t>Python</w:t>
+      </w:r>
+      <w:r>
+        <w:rPr>
+          <w:rFonts w:ascii="Century" w:hAnsi="Century" w:cs="Arial"/>
+          <w:sz w:val="24"/>
+          <w:szCs w:val="24"/>
+        </w:rPr>
+        <w:t xml:space="preserve"> (versión 3.9.7), y el IDE en el que se ha apoyado para su desarrollo ha sido </w:t>
+      </w:r>
+      <w:r>
+        <w:rPr>
+          <w:rFonts w:ascii="Century" w:hAnsi="Century" w:cs="Arial"/>
+          <w:b/>
+          <w:bCs/>
+          <w:sz w:val="24"/>
+          <w:szCs w:val="24"/>
+        </w:rPr>
+        <w:t>Jupyter Notebook</w:t>
+      </w:r>
+      <w:r>
+        <w:rPr>
+          <w:rFonts w:ascii="Century" w:hAnsi="Century" w:cs="Arial"/>
+          <w:sz w:val="24"/>
+          <w:szCs w:val="24"/>
+        </w:rPr>
+        <w:t xml:space="preserve"> (versión 6.4.5). </w:t>
       </w:r>
     </w:p>
     <w:p>
@@ -4268,8 +6551,8 @@
           <w:szCs w:val="26"/>
         </w:rPr>
       </w:pPr>
-      <w:bookmarkStart w:id="24" w:name="_Toc111398389"/>
-      <w:bookmarkStart w:id="25" w:name="_Toc111398424"/>
+      <w:bookmarkStart w:id="35" w:name="_Toc111398389"/>
+      <w:bookmarkStart w:id="36" w:name="_Toc112777496"/>
       <w:r>
         <w:rPr>
           <w:rFonts w:ascii="Century" w:hAnsi="Century" w:cs="Arial"/>
@@ -4278,7 +6561,18 @@
           <w:sz w:val="26"/>
           <w:szCs w:val="26"/>
         </w:rPr>
-        <w:t>Organización</w:t>
+        <w:t>Estructura</w:t>
+      </w:r>
+      <w:bookmarkEnd w:id="36"/>
+      <w:r>
+        <w:rPr>
+          <w:rFonts w:ascii="Century" w:hAnsi="Century" w:cs="Arial"/>
+          <w:b/>
+          <w:bCs/>
+          <w:sz w:val="26"/>
+          <w:szCs w:val="26"/>
+        </w:rPr>
+        <w:t xml:space="preserve"> </w:t>
       </w:r>
     </w:p>
     <w:p>
@@ -4294,6 +6588,7 @@
           <w:szCs w:val="24"/>
         </w:rPr>
       </w:pPr>
+      <w:bookmarkStart w:id="37" w:name="_Toc112777497"/>
       <w:r>
         <w:rPr>
           <w:rFonts w:ascii="Century" w:hAnsi="Century" w:cs="Arial"/>
@@ -4301,6 +6596,7 @@
           <w:sz w:val="24"/>
           <w:szCs w:val="24"/>
         </w:rPr>
+        <w:lastRenderedPageBreak/>
         <w:t>Como se ha mencionado en el apartado anterior, p</w:t>
       </w:r>
       <w:r>
@@ -4346,8 +6642,36 @@
           <w:sz w:val="24"/>
           <w:szCs w:val="24"/>
         </w:rPr>
-        <w:t>usa la siguiente metodología de investigación que consta de las siguientes fases:</w:t>
-      </w:r>
+        <w:t>usar</w:t>
+      </w:r>
+      <w:r>
+        <w:rPr>
+          <w:rFonts w:ascii="Century" w:hAnsi="Century" w:cs="Arial"/>
+          <w:color w:val="000000" w:themeColor="text1"/>
+          <w:sz w:val="24"/>
+          <w:szCs w:val="24"/>
+        </w:rPr>
+        <w:t xml:space="preserve"> la siguiente metodología de investigación </w:t>
+      </w:r>
+      <w:r>
+        <w:rPr>
+          <w:rFonts w:ascii="Century" w:hAnsi="Century" w:cs="Arial"/>
+          <w:color w:val="000000" w:themeColor="text1"/>
+          <w:sz w:val="24"/>
+          <w:szCs w:val="24"/>
+        </w:rPr>
+        <w:t>estructurándolo en</w:t>
+      </w:r>
+      <w:r>
+        <w:rPr>
+          <w:rFonts w:ascii="Century" w:hAnsi="Century" w:cs="Arial"/>
+          <w:color w:val="000000" w:themeColor="text1"/>
+          <w:sz w:val="24"/>
+          <w:szCs w:val="24"/>
+        </w:rPr>
+        <w:t xml:space="preserve"> las siguientes fases:</w:t>
+      </w:r>
+      <w:bookmarkEnd w:id="37"/>
     </w:p>
     <w:p>
       <w:pPr>
@@ -4368,6 +6692,7 @@
           <w:szCs w:val="24"/>
         </w:rPr>
       </w:pPr>
+      <w:bookmarkStart w:id="38" w:name="_Toc112777498"/>
       <w:r>
         <w:rPr>
           <w:rFonts w:ascii="Century" w:hAnsi="Century" w:cs="Arial"/>
@@ -4377,7 +6702,6 @@
           <w:sz w:val="24"/>
           <w:szCs w:val="24"/>
         </w:rPr>
-        <w:lastRenderedPageBreak/>
         <w:t>Obtención</w:t>
       </w:r>
       <w:r>
@@ -4389,7 +6713,19 @@
           <w:sz w:val="24"/>
           <w:szCs w:val="24"/>
         </w:rPr>
-        <w:t xml:space="preserve"> de los datos y manipulación </w:t>
+        <w:t xml:space="preserve"> de los datos y manipulación</w:t>
+      </w:r>
+      <w:bookmarkEnd w:id="38"/>
+      <w:r>
+        <w:rPr>
+          <w:rFonts w:ascii="Century" w:hAnsi="Century" w:cs="Arial"/>
+          <w:b/>
+          <w:bCs/>
+          <w:color w:val="000000" w:themeColor="text1"/>
+          <w:sz w:val="24"/>
+          <w:szCs w:val="24"/>
+        </w:rPr>
+        <w:t xml:space="preserve"> </w:t>
       </w:r>
     </w:p>
     <w:p>
@@ -4405,6 +6741,7 @@
           <w:szCs w:val="24"/>
         </w:rPr>
       </w:pPr>
+      <w:bookmarkStart w:id="39" w:name="_Toc112777499"/>
       <w:r>
         <w:rPr>
           <w:rFonts w:ascii="Century" w:hAnsi="Century" w:cs="Arial"/>
@@ -4421,8 +6758,32 @@
           <w:sz w:val="24"/>
           <w:szCs w:val="24"/>
         </w:rPr>
-        <w:t xml:space="preserve">, su tratamiento y limpieza del dato. Se trata de un proceso importante, ya que ésta condiciona la calidad del resultado final. </w:t>
-      </w:r>
+        <w:t>, su tratamiento y limpieza del dato. Se trata de un proceso importante, ya que ésta condiciona la calidad del resultado final.</w:t>
+      </w:r>
+      <w:bookmarkEnd w:id="39"/>
+      <w:r>
+        <w:rPr>
+          <w:rFonts w:ascii="Century" w:hAnsi="Century" w:cs="Arial"/>
+          <w:color w:val="000000" w:themeColor="text1"/>
+          <w:sz w:val="24"/>
+          <w:szCs w:val="24"/>
+        </w:rPr>
+        <w:t xml:space="preserve"> </w:t>
+      </w:r>
+    </w:p>
+    <w:p>
+      <w:pPr>
+        <w:spacing w:after="120" w:line="360" w:lineRule="auto"/>
+        <w:ind w:firstLine="708"/>
+        <w:jc w:val="both"/>
+        <w:outlineLvl w:val="1"/>
+        <w:rPr>
+          <w:rFonts w:ascii="Century" w:hAnsi="Century" w:cs="Arial"/>
+          <w:color w:val="000000" w:themeColor="text1"/>
+          <w:sz w:val="24"/>
+          <w:szCs w:val="24"/>
+        </w:rPr>
+      </w:pPr>
     </w:p>
     <w:p>
       <w:pPr>
@@ -4443,6 +6804,7 @@
           <w:szCs w:val="24"/>
         </w:rPr>
       </w:pPr>
+      <w:bookmarkStart w:id="40" w:name="_Toc112777500"/>
       <w:r>
         <w:rPr>
           <w:rFonts w:ascii="Century" w:hAnsi="Century" w:cs="Arial"/>
@@ -4454,6 +6816,7 @@
         </w:rPr>
         <w:t>EDA</w:t>
       </w:r>
+      <w:bookmarkEnd w:id="40"/>
     </w:p>
     <w:p>
       <w:pPr>
@@ -4468,6 +6831,7 @@
           <w:szCs w:val="24"/>
         </w:rPr>
       </w:pPr>
+      <w:bookmarkStart w:id="41" w:name="_Toc112777501"/>
       <w:r>
         <w:rPr>
           <w:rFonts w:ascii="Century" w:hAnsi="Century" w:cs="Arial"/>
@@ -4475,8 +6839,32 @@
           <w:sz w:val="24"/>
           <w:szCs w:val="24"/>
         </w:rPr>
-        <w:t xml:space="preserve">La visualización es un paso esencial para comprender los datos de un solo vistazo, ya que nos permite identificar patrones comunes y, posteriormente, especificar el modelo más apropiado para la serie temporal. </w:t>
-      </w:r>
+        <w:t>La visualización es un paso esencial para comprender los datos de un solo vistazo, ya que nos permite identificar patrones comunes y, posteriormente, especificar el modelo más apropiado para la serie temporal.</w:t>
+      </w:r>
+      <w:bookmarkEnd w:id="41"/>
+      <w:r>
+        <w:rPr>
+          <w:rFonts w:ascii="Century" w:hAnsi="Century" w:cs="Arial"/>
+          <w:color w:val="000000" w:themeColor="text1"/>
+          <w:sz w:val="24"/>
+          <w:szCs w:val="24"/>
+        </w:rPr>
+        <w:t xml:space="preserve"> </w:t>
+      </w:r>
+    </w:p>
+    <w:p>
+      <w:pPr>
+        <w:spacing w:after="120" w:line="360" w:lineRule="auto"/>
+        <w:ind w:firstLine="708"/>
+        <w:jc w:val="both"/>
+        <w:outlineLvl w:val="1"/>
+        <w:rPr>
+          <w:rFonts w:ascii="Century" w:hAnsi="Century" w:cs="Arial"/>
+          <w:color w:val="000000" w:themeColor="text1"/>
+          <w:sz w:val="24"/>
+          <w:szCs w:val="24"/>
+        </w:rPr>
+      </w:pPr>
     </w:p>
     <w:p>
       <w:pPr>
@@ -4497,6 +6885,7 @@
           <w:szCs w:val="24"/>
         </w:rPr>
       </w:pPr>
+      <w:bookmarkStart w:id="42" w:name="_Toc112777502"/>
       <w:r>
         <w:rPr>
           <w:rFonts w:ascii="Century" w:hAnsi="Century" w:cs="Arial"/>
@@ -4508,6 +6897,7 @@
         </w:rPr>
         <w:t>Definición</w:t>
       </w:r>
+      <w:bookmarkEnd w:id="42"/>
     </w:p>
     <w:p>
       <w:pPr>
@@ -4522,6 +6912,7 @@
           <w:szCs w:val="24"/>
         </w:rPr>
       </w:pPr>
+      <w:bookmarkStart w:id="43" w:name="_Toc112777503"/>
       <w:r>
         <w:rPr>
           <w:rFonts w:ascii="Century" w:hAnsi="Century" w:cs="Arial"/>
@@ -4556,8 +6947,32 @@
           <w:sz w:val="24"/>
           <w:szCs w:val="24"/>
         </w:rPr>
-        <w:t xml:space="preserve"> algunos de los métodos y modelos de análisis de series temporales populares para obtener una visión general del concepto y la implementación de los mismos. </w:t>
-      </w:r>
+        <w:t xml:space="preserve"> algunos de los métodos y modelos de análisis de series temporales populares para obtener una visión general del concepto y la implementación de los mismos.</w:t>
+      </w:r>
+      <w:bookmarkEnd w:id="43"/>
+      <w:r>
+        <w:rPr>
+          <w:rFonts w:ascii="Century" w:hAnsi="Century" w:cs="Arial"/>
+          <w:color w:val="000000" w:themeColor="text1"/>
+          <w:sz w:val="24"/>
+          <w:szCs w:val="24"/>
+        </w:rPr>
+        <w:t xml:space="preserve"> </w:t>
+      </w:r>
+    </w:p>
+    <w:p>
+      <w:pPr>
+        <w:spacing w:after="120" w:line="360" w:lineRule="auto"/>
+        <w:ind w:firstLine="708"/>
+        <w:jc w:val="both"/>
+        <w:outlineLvl w:val="1"/>
+        <w:rPr>
+          <w:rFonts w:ascii="Century" w:hAnsi="Century" w:cs="Arial"/>
+          <w:color w:val="000000" w:themeColor="text1"/>
+          <w:sz w:val="24"/>
+          <w:szCs w:val="24"/>
+        </w:rPr>
+      </w:pPr>
     </w:p>
     <w:p>
       <w:pPr>
@@ -4578,6 +6993,7 @@
           <w:szCs w:val="24"/>
         </w:rPr>
       </w:pPr>
+      <w:bookmarkStart w:id="44" w:name="_Toc112777504"/>
       <w:r>
         <w:rPr>
           <w:rFonts w:ascii="Century" w:hAnsi="Century" w:cs="Arial"/>
@@ -4589,6 +7005,7 @@
         </w:rPr>
         <w:t>Experimentación</w:t>
       </w:r>
+      <w:bookmarkEnd w:id="44"/>
     </w:p>
     <w:p>
       <w:pPr>
@@ -4603,6 +7020,7 @@
           <w:szCs w:val="24"/>
         </w:rPr>
       </w:pPr>
+      <w:bookmarkStart w:id="45" w:name="_Toc112777505"/>
       <w:r>
         <w:rPr>
           <w:rFonts w:ascii="Century" w:hAnsi="Century" w:cs="Arial"/>
@@ -4637,8 +7055,23 @@
           <w:sz w:val="24"/>
           <w:szCs w:val="24"/>
         </w:rPr>
-        <w:t xml:space="preserve">en la fase anterior. Los modelos analíticos se construirán con parámetros predefinidos (o se ajustarán con búsqueda de cuadrícula para algunos métodos de ML). </w:t>
-      </w:r>
+        <w:t>en la fase anterior. Los modelos analíticos se construirán con parámetros predefinidos (o se ajustarán con búsqueda de cuadrícula para algunos métodos de ML).</w:t>
+      </w:r>
+      <w:bookmarkEnd w:id="45"/>
+    </w:p>
+    <w:p>
+      <w:pPr>
+        <w:spacing w:after="120" w:line="360" w:lineRule="auto"/>
+        <w:ind w:firstLine="708"/>
+        <w:jc w:val="both"/>
+        <w:outlineLvl w:val="1"/>
+        <w:rPr>
+          <w:rFonts w:ascii="Century" w:hAnsi="Century" w:cs="Arial"/>
+          <w:color w:val="000000" w:themeColor="text1"/>
+          <w:sz w:val="24"/>
+          <w:szCs w:val="24"/>
+        </w:rPr>
+      </w:pPr>
     </w:p>
     <w:p>
       <w:pPr>
@@ -4659,6 +7092,7 @@
           <w:szCs w:val="24"/>
         </w:rPr>
       </w:pPr>
+      <w:bookmarkStart w:id="46" w:name="_Toc112777506"/>
       <w:r>
         <w:rPr>
           <w:rFonts w:ascii="Century" w:hAnsi="Century" w:cs="Arial"/>
@@ -4670,6 +7104,7 @@
         </w:rPr>
         <w:t>Evaluación</w:t>
       </w:r>
+      <w:bookmarkEnd w:id="46"/>
     </w:p>
     <w:p>
       <w:pPr>
@@ -4684,6 +7119,7 @@
           <w:szCs w:val="24"/>
         </w:rPr>
       </w:pPr>
+      <w:bookmarkStart w:id="47" w:name="_Toc112777507"/>
       <w:r>
         <w:rPr>
           <w:rFonts w:ascii="Century" w:hAnsi="Century" w:cs="Arial"/>
@@ -4691,13 +7127,23 @@
           <w:sz w:val="24"/>
           <w:szCs w:val="24"/>
         </w:rPr>
-        <w:t>En la última fase, se evaluarán los resultados de la última fase comparando criterios estadísticos. Primero se compararán con un modelo básico ingenuo para comprobar su validez y luego entre sí para determinar si existe un método con el mejor rendimiento.</w:t>
-      </w:r>
+        <w:t xml:space="preserve">En la última fase, se evaluarán los resultados de la última fase comparando criterios estadísticos. Primero se compararán con un modelo básico ingenuo para </w:t>
+      </w:r>
+      <w:r>
+        <w:rPr>
+          <w:rFonts w:ascii="Century" w:hAnsi="Century" w:cs="Arial"/>
+          <w:color w:val="000000" w:themeColor="text1"/>
+          <w:sz w:val="24"/>
+          <w:szCs w:val="24"/>
+        </w:rPr>
+        <w:lastRenderedPageBreak/>
+        <w:t>comprobar su validez y luego entre sí para determinar si existe un método con el mejor rendimiento.</w:t>
+      </w:r>
+      <w:bookmarkEnd w:id="47"/>
     </w:p>
     <w:p>
       <w:pPr>
         <w:spacing w:after="120" w:line="360" w:lineRule="auto"/>
-        <w:ind w:firstLine="708"/>
         <w:jc w:val="both"/>
         <w:outlineLvl w:val="1"/>
         <w:rPr>
@@ -4727,6 +7173,7 @@
           <w:szCs w:val="26"/>
         </w:rPr>
       </w:pPr>
+      <w:bookmarkStart w:id="48" w:name="_Toc112777508"/>
       <w:r>
         <w:rPr>
           <w:rFonts w:ascii="Century" w:hAnsi="Century" w:cs="Arial"/>
@@ -4737,6 +7184,7 @@
         </w:rPr>
         <w:t>Delimitaciones</w:t>
       </w:r>
+      <w:bookmarkEnd w:id="48"/>
     </w:p>
     <w:p>
       <w:pPr>
@@ -4751,6 +7199,7 @@
           <w:szCs w:val="24"/>
         </w:rPr>
       </w:pPr>
+      <w:bookmarkStart w:id="49" w:name="_Toc112777509"/>
       <w:r>
         <w:rPr>
           <w:rFonts w:ascii="Century" w:hAnsi="Century" w:cs="Arial"/>
@@ -4760,6 +7209,7 @@
         </w:rPr>
         <w:t>Algunas de las delimitaciones que se han tenido durante la realización del proyecto han sido los siguientes:</w:t>
       </w:r>
+      <w:bookmarkEnd w:id="49"/>
     </w:p>
     <w:p>
       <w:pPr>
@@ -4779,32 +7229,14 @@
           <w:szCs w:val="26"/>
         </w:rPr>
       </w:pPr>
-      <w:r>
-        <w:rPr>
-          <w:rFonts w:ascii="Century" w:hAnsi="Century" w:cs="Arial"/>
-          <w:sz w:val="24"/>
-          <w:szCs w:val="24"/>
-        </w:rPr>
-        <w:lastRenderedPageBreak/>
-        <w:t xml:space="preserve">Se han trabajado con </w:t>
-      </w:r>
-      <w:proofErr w:type="spellStart"/>
-      <w:r>
-        <w:rPr>
-          <w:rFonts w:ascii="Century" w:hAnsi="Century" w:cs="Arial"/>
-          <w:sz w:val="24"/>
-          <w:szCs w:val="24"/>
-        </w:rPr>
-        <w:t>datasets</w:t>
-      </w:r>
-      <w:proofErr w:type="spellEnd"/>
-      <w:r>
-        <w:rPr>
-          <w:rFonts w:ascii="Century" w:hAnsi="Century" w:cs="Arial"/>
-          <w:sz w:val="24"/>
-          <w:szCs w:val="24"/>
-        </w:rPr>
-        <w:t xml:space="preserve"> actualizados hasta julio</w:t>
+      <w:bookmarkStart w:id="50" w:name="_Toc112777510"/>
+      <w:r>
+        <w:rPr>
+          <w:rFonts w:ascii="Century" w:hAnsi="Century" w:cs="Arial"/>
+          <w:sz w:val="24"/>
+          <w:szCs w:val="24"/>
+        </w:rPr>
+        <w:t>Se han trabajado con datasets actualizados hasta julio</w:t>
       </w:r>
       <w:r>
         <w:rPr>
@@ -4828,7 +7260,16 @@
           <w:sz w:val="24"/>
           <w:szCs w:val="24"/>
         </w:rPr>
-        <w:t xml:space="preserve">conjuntos de datos de series temporales con fecha de actualización más antigua, por lo que puede influir ligeramente en la precisión de los modelos. </w:t>
+        <w:t>conjuntos de datos de series temporales con fecha de actualización más antigua, por lo que puede influir ligeramente en la precisión de los modelos.</w:t>
+      </w:r>
+      <w:bookmarkEnd w:id="50"/>
+      <w:r>
+        <w:rPr>
+          <w:rFonts w:ascii="Century" w:hAnsi="Century" w:cs="Arial"/>
+          <w:sz w:val="24"/>
+          <w:szCs w:val="24"/>
+        </w:rPr>
+        <w:t xml:space="preserve"> </w:t>
       </w:r>
     </w:p>
     <w:p>
@@ -4847,6 +7288,7 @@
           <w:szCs w:val="24"/>
         </w:rPr>
       </w:pPr>
+      <w:bookmarkStart w:id="51" w:name="_Toc112777511"/>
       <w:r>
         <w:rPr>
           <w:rFonts w:ascii="Century" w:hAnsi="Century" w:cs="Arial"/>
@@ -4855,6 +7297,7 @@
         </w:rPr>
         <w:t>Para que cobre sentido este proyecto, se ha cerciorado y se ha descargado los datos históricos de las fuentes oficiales, por lo que ha habido algunas series temporales que se han descartado de este proyecto porque los datos no provenían de fuentes oficiales y no eran fiables o, porque para acceder a ellas había que dar una remuneración al autor de la web.</w:t>
       </w:r>
+      <w:bookmarkEnd w:id="51"/>
     </w:p>
     <w:p>
       <w:pPr>
@@ -4872,6 +7315,7 @@
           <w:szCs w:val="24"/>
         </w:rPr>
       </w:pPr>
+      <w:bookmarkStart w:id="52" w:name="_Toc112777512"/>
       <w:r>
         <w:rPr>
           <w:rFonts w:ascii="Century" w:hAnsi="Century" w:cs="Arial"/>
@@ -4888,20 +7332,7 @@
         </w:rPr>
         <w:t>copilar mecanográficamente los datos.</w:t>
       </w:r>
-    </w:p>
-    <w:p>
-      <w:pPr>
-        <w:spacing w:after="120" w:line="360" w:lineRule="auto"/>
-        <w:ind w:left="708"/>
-        <w:jc w:val="both"/>
-        <w:outlineLvl w:val="1"/>
-        <w:rPr>
-          <w:rFonts w:ascii="Century" w:hAnsi="Century" w:cs="Arial"/>
-          <w:color w:val="000000" w:themeColor="text1"/>
-          <w:sz w:val="24"/>
-          <w:szCs w:val="24"/>
-        </w:rPr>
-      </w:pPr>
+      <w:bookmarkEnd w:id="52"/>
     </w:p>
     <w:p>
       <w:pPr>
@@ -4934,6 +7365,7 @@
           <w:szCs w:val="28"/>
         </w:rPr>
       </w:pPr>
+      <w:bookmarkStart w:id="53" w:name="_Toc112777513"/>
       <w:r>
         <w:rPr>
           <w:rFonts w:ascii="Century" w:hAnsi="Century" w:cs="Arial"/>
@@ -4942,18 +7374,1855 @@
           <w:sz w:val="28"/>
           <w:szCs w:val="28"/>
         </w:rPr>
-        <w:t>Obtención de los datos y limpieza</w:t>
+        <w:t>Marco teórico</w:t>
+      </w:r>
+      <w:bookmarkEnd w:id="53"/>
+    </w:p>
+    <w:p>
+      <w:pPr>
+        <w:spacing w:after="120" w:line="360" w:lineRule="auto"/>
+        <w:ind w:firstLine="708"/>
+        <w:jc w:val="both"/>
+        <w:outlineLvl w:val="1"/>
+        <w:rPr>
+          <w:rFonts w:ascii="Century" w:hAnsi="Century" w:cs="Arial"/>
+          <w:sz w:val="24"/>
+          <w:szCs w:val="24"/>
+        </w:rPr>
+      </w:pPr>
+      <w:bookmarkStart w:id="54" w:name="_Toc112777514"/>
+      <w:r>
+        <w:rPr>
+          <w:rFonts w:ascii="Century" w:hAnsi="Century" w:cs="Arial"/>
+          <w:sz w:val="24"/>
+          <w:szCs w:val="24"/>
+        </w:rPr>
+        <w:t xml:space="preserve">En este </w:t>
+      </w:r>
+      <w:r>
+        <w:rPr>
+          <w:rFonts w:ascii="Century" w:hAnsi="Century" w:cs="Arial"/>
+          <w:sz w:val="24"/>
+          <w:szCs w:val="24"/>
+        </w:rPr>
+        <w:t xml:space="preserve">apartado se va a </w:t>
+      </w:r>
+      <w:r>
+        <w:rPr>
+          <w:rFonts w:ascii="Century" w:hAnsi="Century" w:cs="Arial"/>
+          <w:sz w:val="24"/>
+          <w:szCs w:val="24"/>
+        </w:rPr>
+        <w:t>proporcion</w:t>
+      </w:r>
+      <w:r>
+        <w:rPr>
+          <w:rFonts w:ascii="Century" w:hAnsi="Century" w:cs="Arial"/>
+          <w:sz w:val="24"/>
+          <w:szCs w:val="24"/>
+        </w:rPr>
+        <w:t>ar</w:t>
+      </w:r>
+      <w:r>
+        <w:rPr>
+          <w:rFonts w:ascii="Century" w:hAnsi="Century" w:cs="Arial"/>
+          <w:sz w:val="24"/>
+          <w:szCs w:val="24"/>
+        </w:rPr>
+        <w:t xml:space="preserve"> los conocimientos más importantes para que los lectores comprendan este trabajo. Primero </w:t>
+      </w:r>
+      <w:r>
+        <w:rPr>
+          <w:rFonts w:ascii="Century" w:hAnsi="Century" w:cs="Arial"/>
+          <w:sz w:val="24"/>
+          <w:szCs w:val="24"/>
+        </w:rPr>
+        <w:t>se presenta</w:t>
+      </w:r>
+      <w:r>
+        <w:rPr>
+          <w:rFonts w:ascii="Century" w:hAnsi="Century" w:cs="Arial"/>
+          <w:sz w:val="24"/>
+          <w:szCs w:val="24"/>
+        </w:rPr>
+        <w:t xml:space="preserve"> una breve introducción de los métodos de análisis de series de tiempo utilizados en este proyecto, es decir,</w:t>
+      </w:r>
+      <w:r>
+        <w:rPr>
+          <w:rFonts w:ascii="Century" w:hAnsi="Century" w:cs="Arial"/>
+          <w:sz w:val="24"/>
+          <w:szCs w:val="24"/>
+        </w:rPr>
+        <w:t xml:space="preserve"> ETS,</w:t>
+      </w:r>
+      <w:r>
+        <w:rPr>
+          <w:rFonts w:ascii="Century" w:hAnsi="Century" w:cs="Arial"/>
+          <w:sz w:val="24"/>
+          <w:szCs w:val="24"/>
+        </w:rPr>
+        <w:t xml:space="preserve"> ARIMA</w:t>
+      </w:r>
+      <w:r>
+        <w:rPr>
+          <w:rFonts w:ascii="Century" w:hAnsi="Century" w:cs="Arial"/>
+          <w:sz w:val="24"/>
+          <w:szCs w:val="24"/>
+        </w:rPr>
+        <w:t xml:space="preserve"> y</w:t>
+      </w:r>
+      <w:r>
+        <w:rPr>
+          <w:rFonts w:ascii="Century" w:hAnsi="Century" w:cs="Arial"/>
+          <w:sz w:val="24"/>
+          <w:szCs w:val="24"/>
+        </w:rPr>
+        <w:t xml:space="preserve"> </w:t>
+      </w:r>
+      <w:r>
+        <w:rPr>
+          <w:rFonts w:ascii="Century" w:hAnsi="Century" w:cs="Arial"/>
+          <w:sz w:val="24"/>
+          <w:szCs w:val="24"/>
+        </w:rPr>
+        <w:t>Prophet</w:t>
+      </w:r>
+      <w:r>
+        <w:rPr>
+          <w:rFonts w:ascii="Century" w:hAnsi="Century" w:cs="Arial"/>
+          <w:sz w:val="24"/>
+          <w:szCs w:val="24"/>
+        </w:rPr>
+        <w:t>.</w:t>
+      </w:r>
+      <w:bookmarkEnd w:id="54"/>
+      <w:r>
+        <w:rPr>
+          <w:rFonts w:ascii="Century" w:hAnsi="Century" w:cs="Arial"/>
+          <w:sz w:val="24"/>
+          <w:szCs w:val="24"/>
+        </w:rPr>
+        <w:t xml:space="preserve"> </w:t>
       </w:r>
     </w:p>
     <w:p>
       <w:pPr>
         <w:pStyle w:val="Prrafodelista"/>
-        <w:rPr>
-          <w:rFonts w:ascii="Century" w:hAnsi="Century" w:cs="Arial"/>
-          <w:b/>
-          <w:bCs/>
-          <w:sz w:val="28"/>
-          <w:szCs w:val="28"/>
+        <w:numPr>
+          <w:ilvl w:val="1"/>
+          <w:numId w:val="2"/>
+        </w:numPr>
+        <w:spacing w:after="120" w:line="360" w:lineRule="auto"/>
+        <w:jc w:val="both"/>
+        <w:outlineLvl w:val="1"/>
+        <w:rPr>
+          <w:rFonts w:ascii="Century" w:hAnsi="Century" w:cs="Arial"/>
+          <w:b/>
+          <w:bCs/>
+          <w:sz w:val="26"/>
+          <w:szCs w:val="26"/>
+        </w:rPr>
+      </w:pPr>
+      <w:bookmarkStart w:id="55" w:name="_Toc112777515"/>
+      <w:r>
+        <w:rPr>
+          <w:rFonts w:ascii="Century" w:hAnsi="Century" w:cs="Arial"/>
+          <w:b/>
+          <w:bCs/>
+          <w:sz w:val="26"/>
+          <w:szCs w:val="26"/>
+        </w:rPr>
+        <w:t>Series temporales</w:t>
+      </w:r>
+      <w:bookmarkEnd w:id="55"/>
+    </w:p>
+    <w:p>
+      <w:pPr>
+        <w:spacing w:after="120" w:line="360" w:lineRule="auto"/>
+        <w:ind w:firstLine="708"/>
+        <w:jc w:val="both"/>
+        <w:outlineLvl w:val="1"/>
+        <w:rPr>
+          <w:rFonts w:ascii="Century" w:hAnsi="Century" w:cs="Arial"/>
+          <w:sz w:val="24"/>
+          <w:szCs w:val="24"/>
+        </w:rPr>
+      </w:pPr>
+      <w:bookmarkStart w:id="56" w:name="_Toc112777516"/>
+      <w:r>
+        <w:rPr>
+          <w:rFonts w:ascii="Century" w:hAnsi="Century" w:cs="Arial"/>
+          <w:sz w:val="24"/>
+          <w:szCs w:val="24"/>
+        </w:rPr>
+        <w:t>Por lo general,</w:t>
+      </w:r>
+      <w:r>
+        <w:rPr>
+          <w:rFonts w:ascii="Century" w:hAnsi="Century" w:cs="Arial"/>
+          <w:sz w:val="24"/>
+          <w:szCs w:val="24"/>
+        </w:rPr>
+        <w:t xml:space="preserve"> </w:t>
+      </w:r>
+      <w:r>
+        <w:rPr>
+          <w:rFonts w:ascii="Century" w:hAnsi="Century" w:cs="Arial"/>
+          <w:i/>
+          <w:iCs/>
+          <w:sz w:val="24"/>
+          <w:szCs w:val="24"/>
+          <w:shd w:val="clear" w:color="auto" w:fill="FFFFFF"/>
+        </w:rPr>
+        <w:t>“u</w:t>
+      </w:r>
+      <w:r>
+        <w:rPr>
+          <w:rFonts w:ascii="Century" w:hAnsi="Century" w:cs="Arial"/>
+          <w:i/>
+          <w:iCs/>
+          <w:sz w:val="24"/>
+          <w:szCs w:val="24"/>
+          <w:shd w:val="clear" w:color="auto" w:fill="FFFFFF"/>
+        </w:rPr>
+        <w:t>na </w:t>
+      </w:r>
+      <w:r>
+        <w:rPr>
+          <w:rStyle w:val="Textoennegrita"/>
+          <w:rFonts w:ascii="Century" w:hAnsi="Century" w:cs="Arial"/>
+          <w:b w:val="0"/>
+          <w:bCs w:val="0"/>
+          <w:i/>
+          <w:iCs/>
+          <w:sz w:val="24"/>
+          <w:szCs w:val="24"/>
+          <w:shd w:val="clear" w:color="auto" w:fill="FFFFFF"/>
+        </w:rPr>
+        <w:t>serie temporal</w:t>
+      </w:r>
+      <w:r>
+        <w:rPr>
+          <w:rFonts w:ascii="Century" w:hAnsi="Century" w:cs="Arial"/>
+          <w:i/>
+          <w:iCs/>
+          <w:sz w:val="24"/>
+          <w:szCs w:val="24"/>
+          <w:shd w:val="clear" w:color="auto" w:fill="FFFFFF"/>
+        </w:rPr>
+        <w:t> es una sucesión de observaciones de una variable (p. ej. ingresos, precios, etc.) tomadas en varios instantes de tiempo</w:t>
+      </w:r>
+      <w:r>
+        <w:rPr>
+          <w:rFonts w:ascii="Century" w:hAnsi="Century" w:cs="Arial"/>
+          <w:i/>
+          <w:iCs/>
+          <w:sz w:val="24"/>
+          <w:szCs w:val="24"/>
+          <w:shd w:val="clear" w:color="auto" w:fill="FFFFFF"/>
+        </w:rPr>
+        <w:t>”</w:t>
+      </w:r>
+      <w:r>
+        <w:rPr>
+          <w:rFonts w:ascii="Century" w:hAnsi="Century" w:cs="Arial"/>
+          <w:i/>
+          <w:iCs/>
+          <w:sz w:val="24"/>
+          <w:szCs w:val="24"/>
+          <w:shd w:val="clear" w:color="auto" w:fill="FFFFFF"/>
+        </w:rPr>
+        <w:t xml:space="preserve"> </w:t>
+      </w:r>
+      <w:sdt>
+        <w:sdtPr>
+          <w:rPr>
+            <w:rFonts w:ascii="Century" w:hAnsi="Century" w:cs="Arial"/>
+            <w:sz w:val="24"/>
+            <w:szCs w:val="24"/>
+          </w:rPr>
+          <w:id w:val="-1026555286"/>
+          <w:citation/>
+        </w:sdtPr>
+        <w:sdtContent>
+          <w:r>
+            <w:rPr>
+              <w:rFonts w:ascii="Century" w:hAnsi="Century" w:cs="Arial"/>
+              <w:sz w:val="24"/>
+              <w:szCs w:val="24"/>
+            </w:rPr>
+            <w:fldChar w:fldCharType="begin"/>
+          </w:r>
+          <w:r>
+            <w:rPr>
+              <w:rFonts w:ascii="Century" w:hAnsi="Century" w:cs="Arial"/>
+              <w:sz w:val="24"/>
+              <w:szCs w:val="24"/>
+            </w:rPr>
+            <w:instrText xml:space="preserve"> CITATION Que21 \l 3082 </w:instrText>
+          </w:r>
+          <w:r>
+            <w:rPr>
+              <w:rFonts w:ascii="Century" w:hAnsi="Century" w:cs="Arial"/>
+              <w:sz w:val="24"/>
+              <w:szCs w:val="24"/>
+            </w:rPr>
+            <w:fldChar w:fldCharType="separate"/>
+          </w:r>
+          <w:r>
+            <w:rPr>
+              <w:rFonts w:ascii="Century" w:hAnsi="Century" w:cs="Arial"/>
+              <w:noProof/>
+              <w:sz w:val="24"/>
+              <w:szCs w:val="24"/>
+            </w:rPr>
+            <w:t>(Queralt Sánchez de las Matas, 2021)</w:t>
+          </w:r>
+          <w:r>
+            <w:rPr>
+              <w:rFonts w:ascii="Century" w:hAnsi="Century" w:cs="Arial"/>
+              <w:sz w:val="24"/>
+              <w:szCs w:val="24"/>
+            </w:rPr>
+            <w:fldChar w:fldCharType="end"/>
+          </w:r>
+        </w:sdtContent>
+      </w:sdt>
+      <w:r>
+        <w:rPr>
+          <w:rFonts w:ascii="Century" w:hAnsi="Century" w:cs="Arial"/>
+          <w:sz w:val="24"/>
+          <w:szCs w:val="24"/>
+        </w:rPr>
+        <w:t>. S</w:t>
+      </w:r>
+      <w:r>
+        <w:rPr>
+          <w:rFonts w:ascii="Century" w:hAnsi="Century" w:cs="Arial"/>
+          <w:sz w:val="24"/>
+          <w:szCs w:val="24"/>
+        </w:rPr>
+        <w:t xml:space="preserve">on una secuencia que tiene intervalos </w:t>
+      </w:r>
+      <w:r>
+        <w:rPr>
+          <w:rFonts w:ascii="Century" w:hAnsi="Century" w:cs="Arial"/>
+          <w:sz w:val="24"/>
+          <w:szCs w:val="24"/>
+        </w:rPr>
+        <w:lastRenderedPageBreak/>
+        <w:t xml:space="preserve">constantes entre puntos de tiempo, </w:t>
+      </w:r>
+      <w:r>
+        <w:rPr>
+          <w:rFonts w:ascii="Century" w:hAnsi="Century" w:cs="Arial"/>
+          <w:sz w:val="24"/>
+          <w:szCs w:val="24"/>
+        </w:rPr>
+        <w:t>como</w:t>
+      </w:r>
+      <w:r>
+        <w:rPr>
+          <w:rFonts w:ascii="Century" w:hAnsi="Century" w:cs="Arial"/>
+          <w:sz w:val="24"/>
+          <w:szCs w:val="24"/>
+        </w:rPr>
+        <w:t xml:space="preserve"> los datos </w:t>
+      </w:r>
+      <w:r>
+        <w:rPr>
+          <w:rFonts w:ascii="Century" w:hAnsi="Century" w:cs="Arial"/>
+          <w:sz w:val="24"/>
+          <w:szCs w:val="24"/>
+        </w:rPr>
+        <w:t xml:space="preserve">que </w:t>
+      </w:r>
+      <w:r>
+        <w:rPr>
+          <w:rFonts w:ascii="Century" w:hAnsi="Century" w:cs="Arial"/>
+          <w:sz w:val="24"/>
+          <w:szCs w:val="24"/>
+        </w:rPr>
+        <w:t xml:space="preserve">se toman </w:t>
+      </w:r>
+      <w:r>
+        <w:rPr>
+          <w:rFonts w:ascii="Century" w:hAnsi="Century" w:cs="Arial"/>
+          <w:sz w:val="24"/>
+          <w:szCs w:val="24"/>
+        </w:rPr>
+        <w:t xml:space="preserve">diariamente y </w:t>
+      </w:r>
+      <w:r>
+        <w:rPr>
+          <w:rFonts w:ascii="Century" w:hAnsi="Century" w:cs="Arial"/>
+          <w:sz w:val="24"/>
+          <w:szCs w:val="24"/>
+        </w:rPr>
+        <w:t xml:space="preserve">a la misma hora. Los datos de </w:t>
+      </w:r>
+      <w:r>
+        <w:rPr>
+          <w:rFonts w:ascii="Century" w:hAnsi="Century" w:cs="Arial"/>
+          <w:sz w:val="24"/>
+          <w:szCs w:val="24"/>
+        </w:rPr>
+        <w:t>estas series</w:t>
+      </w:r>
+      <w:r>
+        <w:rPr>
+          <w:rFonts w:ascii="Century" w:hAnsi="Century" w:cs="Arial"/>
+          <w:sz w:val="24"/>
+          <w:szCs w:val="24"/>
+        </w:rPr>
+        <w:t xml:space="preserve"> se usa</w:t>
+      </w:r>
+      <w:r>
+        <w:rPr>
+          <w:rFonts w:ascii="Century" w:hAnsi="Century" w:cs="Arial"/>
+          <w:sz w:val="24"/>
+          <w:szCs w:val="24"/>
+        </w:rPr>
+        <w:t>n habitualmente</w:t>
+      </w:r>
+      <w:r>
+        <w:rPr>
+          <w:rFonts w:ascii="Century" w:hAnsi="Century" w:cs="Arial"/>
+          <w:sz w:val="24"/>
+          <w:szCs w:val="24"/>
+        </w:rPr>
+        <w:t xml:space="preserve"> en </w:t>
+      </w:r>
+      <w:r>
+        <w:rPr>
+          <w:rFonts w:ascii="Century" w:hAnsi="Century" w:cs="Arial"/>
+          <w:sz w:val="24"/>
+          <w:szCs w:val="24"/>
+        </w:rPr>
+        <w:t>la e</w:t>
+      </w:r>
+      <w:r>
+        <w:rPr>
+          <w:rFonts w:ascii="Century" w:hAnsi="Century" w:cs="Arial"/>
+          <w:sz w:val="24"/>
+          <w:szCs w:val="24"/>
+        </w:rPr>
+        <w:t xml:space="preserve">stadística, </w:t>
+      </w:r>
+      <w:r>
+        <w:rPr>
+          <w:rFonts w:ascii="Century" w:hAnsi="Century" w:cs="Arial"/>
+          <w:sz w:val="24"/>
+          <w:szCs w:val="24"/>
+        </w:rPr>
+        <w:t>en la e</w:t>
+      </w:r>
+      <w:r>
+        <w:rPr>
+          <w:rFonts w:ascii="Century" w:hAnsi="Century" w:cs="Arial"/>
+          <w:sz w:val="24"/>
+          <w:szCs w:val="24"/>
+        </w:rPr>
+        <w:t xml:space="preserve">conomía, </w:t>
+      </w:r>
+      <w:r>
+        <w:rPr>
+          <w:rFonts w:ascii="Century" w:hAnsi="Century" w:cs="Arial"/>
+          <w:sz w:val="24"/>
+          <w:szCs w:val="24"/>
+        </w:rPr>
+        <w:t>en las f</w:t>
+      </w:r>
+      <w:r>
+        <w:rPr>
+          <w:rFonts w:ascii="Century" w:hAnsi="Century" w:cs="Arial"/>
+          <w:sz w:val="24"/>
+          <w:szCs w:val="24"/>
+        </w:rPr>
+        <w:t>inanzas</w:t>
+      </w:r>
+      <w:r>
+        <w:rPr>
+          <w:rFonts w:ascii="Century" w:hAnsi="Century" w:cs="Arial"/>
+          <w:sz w:val="24"/>
+          <w:szCs w:val="24"/>
+        </w:rPr>
+        <w:t xml:space="preserve"> y</w:t>
+      </w:r>
+      <w:r>
+        <w:rPr>
+          <w:rFonts w:ascii="Century" w:hAnsi="Century" w:cs="Arial"/>
+          <w:sz w:val="24"/>
+          <w:szCs w:val="24"/>
+        </w:rPr>
+        <w:t xml:space="preserve"> </w:t>
+      </w:r>
+      <w:r>
+        <w:rPr>
+          <w:rFonts w:ascii="Century" w:hAnsi="Century" w:cs="Arial"/>
+          <w:sz w:val="24"/>
+          <w:szCs w:val="24"/>
+        </w:rPr>
+        <w:t xml:space="preserve">en las </w:t>
+      </w:r>
+      <w:r>
+        <w:rPr>
+          <w:rFonts w:ascii="Century" w:hAnsi="Century" w:cs="Arial"/>
+          <w:sz w:val="24"/>
+          <w:szCs w:val="24"/>
+        </w:rPr>
+        <w:t>pr</w:t>
+      </w:r>
+      <w:r>
+        <w:rPr>
+          <w:rFonts w:ascii="Century" w:hAnsi="Century" w:cs="Arial"/>
+          <w:sz w:val="24"/>
+          <w:szCs w:val="24"/>
+        </w:rPr>
+        <w:t>edicciones</w:t>
+      </w:r>
+      <w:r>
+        <w:rPr>
+          <w:rFonts w:ascii="Century" w:hAnsi="Century" w:cs="Arial"/>
+          <w:sz w:val="24"/>
+          <w:szCs w:val="24"/>
+        </w:rPr>
+        <w:t xml:space="preserve"> y se aplican en gran medida en dominios con información temporal involucrada. El análisis de </w:t>
+      </w:r>
+      <w:r>
+        <w:rPr>
+          <w:rFonts w:ascii="Century" w:hAnsi="Century" w:cs="Arial"/>
+          <w:sz w:val="24"/>
+          <w:szCs w:val="24"/>
+        </w:rPr>
+        <w:t xml:space="preserve">las </w:t>
+      </w:r>
+      <w:r>
+        <w:rPr>
+          <w:rFonts w:ascii="Century" w:hAnsi="Century" w:cs="Arial"/>
+          <w:sz w:val="24"/>
+          <w:szCs w:val="24"/>
+        </w:rPr>
+        <w:t>series de tiempo se conoce como métodos analíticos que descubren dicho componente temporal en los datos</w:t>
+      </w:r>
+      <w:r>
+        <w:rPr>
+          <w:rFonts w:ascii="Century" w:hAnsi="Century" w:cs="Arial"/>
+          <w:sz w:val="24"/>
+          <w:szCs w:val="24"/>
+        </w:rPr>
+        <w:t>, los cuales se pueden observar</w:t>
+      </w:r>
+      <w:r>
+        <w:rPr>
+          <w:rFonts w:ascii="Century" w:hAnsi="Century" w:cs="Arial"/>
+          <w:sz w:val="24"/>
+          <w:szCs w:val="24"/>
+        </w:rPr>
+        <w:t xml:space="preserve"> estadísticas y patrones significativos de los mismos.</w:t>
+      </w:r>
+      <w:bookmarkEnd w:id="56"/>
+      <w:r>
+        <w:rPr>
+          <w:rFonts w:ascii="Century" w:hAnsi="Century" w:cs="Arial"/>
+          <w:sz w:val="24"/>
+          <w:szCs w:val="24"/>
+        </w:rPr>
+        <w:t xml:space="preserve"> </w:t>
+      </w:r>
+    </w:p>
+    <w:p>
+      <w:pPr>
+        <w:spacing w:after="120" w:line="360" w:lineRule="auto"/>
+        <w:ind w:firstLine="708"/>
+        <w:jc w:val="both"/>
+        <w:outlineLvl w:val="1"/>
+        <w:rPr>
+          <w:rFonts w:ascii="Century" w:hAnsi="Century" w:cs="Arial"/>
+          <w:sz w:val="24"/>
+          <w:szCs w:val="24"/>
+        </w:rPr>
+      </w:pPr>
+      <w:bookmarkStart w:id="57" w:name="_Toc112777517"/>
+      <w:r>
+        <w:rPr>
+          <w:rFonts w:ascii="Century" w:hAnsi="Century" w:cs="Arial"/>
+          <w:sz w:val="24"/>
+          <w:szCs w:val="24"/>
+        </w:rPr>
+        <w:t xml:space="preserve">Generalmente se logra aplicando modelos de series </w:t>
+      </w:r>
+      <w:r>
+        <w:rPr>
+          <w:rFonts w:ascii="Century" w:hAnsi="Century" w:cs="Arial"/>
+          <w:sz w:val="24"/>
+          <w:szCs w:val="24"/>
+        </w:rPr>
+        <w:t>temporales</w:t>
+      </w:r>
+      <w:r>
+        <w:rPr>
+          <w:rFonts w:ascii="Century" w:hAnsi="Century" w:cs="Arial"/>
+          <w:sz w:val="24"/>
+          <w:szCs w:val="24"/>
+        </w:rPr>
+        <w:t xml:space="preserve"> para ajustar los datos</w:t>
+      </w:r>
+      <w:r>
+        <w:rPr>
+          <w:rFonts w:ascii="Century" w:hAnsi="Century" w:cs="Arial"/>
+          <w:sz w:val="24"/>
+          <w:szCs w:val="24"/>
+        </w:rPr>
+        <w:t xml:space="preserve"> para entrenarlos y testearlos, con el fin de obtener</w:t>
+      </w:r>
+      <w:r>
+        <w:rPr>
+          <w:rFonts w:ascii="Century" w:hAnsi="Century" w:cs="Arial"/>
+          <w:sz w:val="24"/>
+          <w:szCs w:val="24"/>
+        </w:rPr>
+        <w:t xml:space="preserve"> </w:t>
+      </w:r>
+      <w:r>
+        <w:rPr>
+          <w:rFonts w:ascii="Century" w:hAnsi="Century" w:cs="Arial"/>
+          <w:sz w:val="24"/>
+          <w:szCs w:val="24"/>
+        </w:rPr>
+        <w:t>unos</w:t>
+      </w:r>
+      <w:r>
+        <w:rPr>
+          <w:rFonts w:ascii="Century" w:hAnsi="Century" w:cs="Arial"/>
+          <w:sz w:val="24"/>
+          <w:szCs w:val="24"/>
+        </w:rPr>
+        <w:t xml:space="preserve"> </w:t>
+      </w:r>
+      <w:r>
+        <w:rPr>
+          <w:rFonts w:ascii="Century" w:hAnsi="Century" w:cs="Arial"/>
+          <w:sz w:val="24"/>
+          <w:szCs w:val="24"/>
+        </w:rPr>
+        <w:t>resultados predictivos previos y ver cuánto se aproximan a los datos reales</w:t>
+      </w:r>
+      <w:r>
+        <w:rPr>
+          <w:rFonts w:ascii="Century" w:hAnsi="Century" w:cs="Arial"/>
+          <w:sz w:val="24"/>
+          <w:szCs w:val="24"/>
+        </w:rPr>
+        <w:t xml:space="preserve">. Y el pronóstico de </w:t>
+      </w:r>
+      <w:r>
+        <w:rPr>
+          <w:rFonts w:ascii="Century" w:hAnsi="Century" w:cs="Arial"/>
+          <w:sz w:val="24"/>
+          <w:szCs w:val="24"/>
+        </w:rPr>
+        <w:t xml:space="preserve">las </w:t>
+      </w:r>
+      <w:r>
+        <w:rPr>
+          <w:rFonts w:ascii="Century" w:hAnsi="Century" w:cs="Arial"/>
+          <w:sz w:val="24"/>
+          <w:szCs w:val="24"/>
+        </w:rPr>
+        <w:t xml:space="preserve">series </w:t>
+      </w:r>
+      <w:r>
+        <w:rPr>
+          <w:rFonts w:ascii="Century" w:hAnsi="Century" w:cs="Arial"/>
+          <w:sz w:val="24"/>
+          <w:szCs w:val="24"/>
+        </w:rPr>
+        <w:t>temporales consiste</w:t>
+      </w:r>
+      <w:r>
+        <w:rPr>
+          <w:rFonts w:ascii="Century" w:hAnsi="Century" w:cs="Arial"/>
+          <w:sz w:val="24"/>
+          <w:szCs w:val="24"/>
+        </w:rPr>
+        <w:t xml:space="preserve"> e</w:t>
+      </w:r>
+      <w:r>
+        <w:rPr>
+          <w:rFonts w:ascii="Century" w:hAnsi="Century" w:cs="Arial"/>
+          <w:sz w:val="24"/>
+          <w:szCs w:val="24"/>
+        </w:rPr>
+        <w:t>n</w:t>
+      </w:r>
+      <w:r>
+        <w:rPr>
+          <w:rFonts w:ascii="Century" w:hAnsi="Century" w:cs="Arial"/>
+          <w:sz w:val="24"/>
+          <w:szCs w:val="24"/>
+        </w:rPr>
+        <w:t xml:space="preserve"> usar </w:t>
+      </w:r>
+      <w:r>
+        <w:rPr>
+          <w:rFonts w:ascii="Century" w:hAnsi="Century" w:cs="Arial"/>
+          <w:sz w:val="24"/>
+          <w:szCs w:val="24"/>
+        </w:rPr>
+        <w:t>dichos</w:t>
+      </w:r>
+      <w:r>
+        <w:rPr>
+          <w:rFonts w:ascii="Century" w:hAnsi="Century" w:cs="Arial"/>
+          <w:sz w:val="24"/>
+          <w:szCs w:val="24"/>
+        </w:rPr>
+        <w:t xml:space="preserve"> modelos para predecir los valores futuros basados </w:t>
+      </w:r>
+      <w:r>
+        <w:rPr>
+          <w:rFonts w:ascii="Times New Roman" w:hAnsi="Times New Roman" w:cs="Times New Roman"/>
+          <w:sz w:val="24"/>
+          <w:szCs w:val="24"/>
+        </w:rPr>
+        <w:t>​​</w:t>
+      </w:r>
+      <w:r>
+        <w:rPr>
+          <w:rFonts w:ascii="Century" w:hAnsi="Century" w:cs="Arial"/>
+          <w:sz w:val="24"/>
+          <w:szCs w:val="24"/>
+        </w:rPr>
+        <w:t>en el conocimiento de las observaciones históricas.</w:t>
+      </w:r>
+      <w:bookmarkEnd w:id="57"/>
+      <w:r>
+        <w:rPr>
+          <w:rFonts w:ascii="Century" w:hAnsi="Century" w:cs="Arial"/>
+          <w:sz w:val="24"/>
+          <w:szCs w:val="24"/>
+        </w:rPr>
+        <w:t xml:space="preserve"> </w:t>
+      </w:r>
+    </w:p>
+    <w:p>
+      <w:pPr>
+        <w:spacing w:after="120" w:line="360" w:lineRule="auto"/>
+        <w:ind w:firstLine="708"/>
+        <w:jc w:val="both"/>
+        <w:outlineLvl w:val="1"/>
+        <w:rPr>
+          <w:rFonts w:ascii="Century" w:hAnsi="Century" w:cs="Arial"/>
+          <w:sz w:val="24"/>
+          <w:szCs w:val="24"/>
+        </w:rPr>
+      </w:pPr>
+      <w:bookmarkStart w:id="58" w:name="_Toc112777518"/>
+      <w:r>
+        <w:rPr>
+          <w:rFonts w:ascii="Century" w:hAnsi="Century" w:cs="Arial"/>
+          <w:sz w:val="24"/>
+          <w:szCs w:val="24"/>
+        </w:rPr>
+        <w:t xml:space="preserve">En este proyecto, se </w:t>
+      </w:r>
+      <w:r>
+        <w:rPr>
+          <w:rFonts w:ascii="Century" w:hAnsi="Century" w:cs="Arial"/>
+          <w:sz w:val="24"/>
+          <w:szCs w:val="24"/>
+        </w:rPr>
+        <w:t xml:space="preserve">va a </w:t>
+      </w:r>
+      <w:r>
+        <w:rPr>
+          <w:rFonts w:ascii="Century" w:hAnsi="Century" w:cs="Arial"/>
+          <w:sz w:val="24"/>
+          <w:szCs w:val="24"/>
+        </w:rPr>
+        <w:t>considera</w:t>
+      </w:r>
+      <w:r>
+        <w:rPr>
+          <w:rFonts w:ascii="Century" w:hAnsi="Century" w:cs="Arial"/>
+          <w:sz w:val="24"/>
+          <w:szCs w:val="24"/>
+        </w:rPr>
+        <w:t>r</w:t>
+      </w:r>
+      <w:r>
+        <w:rPr>
+          <w:rFonts w:ascii="Century" w:hAnsi="Century" w:cs="Arial"/>
+          <w:sz w:val="24"/>
+          <w:szCs w:val="24"/>
+        </w:rPr>
+        <w:t xml:space="preserve"> </w:t>
+      </w:r>
+      <w:r>
+        <w:rPr>
+          <w:rFonts w:ascii="Century" w:hAnsi="Century" w:cs="Arial"/>
+          <w:sz w:val="24"/>
+          <w:szCs w:val="24"/>
+        </w:rPr>
+        <w:t>tres</w:t>
+      </w:r>
+      <w:r>
+        <w:rPr>
+          <w:rFonts w:ascii="Century" w:hAnsi="Century" w:cs="Arial"/>
+          <w:sz w:val="24"/>
+          <w:szCs w:val="24"/>
+        </w:rPr>
+        <w:t xml:space="preserve"> métodos de análisis de series </w:t>
+      </w:r>
+      <w:r>
+        <w:rPr>
+          <w:rFonts w:ascii="Century" w:hAnsi="Century" w:cs="Arial"/>
+          <w:sz w:val="24"/>
+          <w:szCs w:val="24"/>
+        </w:rPr>
+        <w:t>temporales</w:t>
+      </w:r>
+      <w:r>
+        <w:rPr>
+          <w:rFonts w:ascii="Century" w:hAnsi="Century" w:cs="Arial"/>
+          <w:sz w:val="24"/>
+          <w:szCs w:val="24"/>
+        </w:rPr>
+        <w:t xml:space="preserve"> que se utilizarán para predecir la tendencia futura de</w:t>
+      </w:r>
+      <w:r>
+        <w:rPr>
+          <w:rFonts w:ascii="Century" w:hAnsi="Century" w:cs="Arial"/>
+          <w:sz w:val="24"/>
+          <w:szCs w:val="24"/>
+        </w:rPr>
+        <w:t xml:space="preserve"> varias series temporales que han pasado la pandemia por</w:t>
+      </w:r>
+      <w:r>
+        <w:rPr>
+          <w:rFonts w:ascii="Century" w:hAnsi="Century" w:cs="Arial"/>
+          <w:sz w:val="24"/>
+          <w:szCs w:val="24"/>
+        </w:rPr>
+        <w:t xml:space="preserve"> COVID-19</w:t>
+      </w:r>
+      <w:r>
+        <w:rPr>
+          <w:rFonts w:ascii="Century" w:hAnsi="Century" w:cs="Arial"/>
+          <w:sz w:val="24"/>
+          <w:szCs w:val="24"/>
+        </w:rPr>
+        <w:t xml:space="preserve"> en el año 2020</w:t>
+      </w:r>
+      <w:r>
+        <w:rPr>
+          <w:rFonts w:ascii="Century" w:hAnsi="Century" w:cs="Arial"/>
+          <w:sz w:val="24"/>
+          <w:szCs w:val="24"/>
+        </w:rPr>
+        <w:t xml:space="preserve">, </w:t>
+      </w:r>
+      <w:r>
+        <w:rPr>
+          <w:rFonts w:ascii="Century" w:hAnsi="Century" w:cs="Arial"/>
+          <w:sz w:val="24"/>
+          <w:szCs w:val="24"/>
+        </w:rPr>
+        <w:t>las cuales se van a mostrar en el presente informe y</w:t>
+      </w:r>
+      <w:r>
+        <w:rPr>
+          <w:rFonts w:ascii="Century" w:hAnsi="Century" w:cs="Arial"/>
+          <w:sz w:val="24"/>
+          <w:szCs w:val="24"/>
+        </w:rPr>
+        <w:t xml:space="preserve"> </w:t>
+      </w:r>
+      <w:r>
+        <w:rPr>
+          <w:rFonts w:ascii="Century" w:hAnsi="Century" w:cs="Arial"/>
+          <w:sz w:val="24"/>
+          <w:szCs w:val="24"/>
+        </w:rPr>
+        <w:t>se</w:t>
+      </w:r>
+      <w:r>
+        <w:rPr>
+          <w:rFonts w:ascii="Century" w:hAnsi="Century" w:cs="Arial"/>
+          <w:sz w:val="24"/>
+          <w:szCs w:val="24"/>
+        </w:rPr>
+        <w:t xml:space="preserve"> </w:t>
+      </w:r>
+      <w:r>
+        <w:rPr>
+          <w:rFonts w:ascii="Century" w:hAnsi="Century" w:cs="Arial"/>
+          <w:sz w:val="24"/>
+          <w:szCs w:val="24"/>
+        </w:rPr>
+        <w:t>mostrarán</w:t>
+      </w:r>
+      <w:r>
+        <w:rPr>
+          <w:rFonts w:ascii="Century" w:hAnsi="Century" w:cs="Arial"/>
+          <w:sz w:val="24"/>
+          <w:szCs w:val="24"/>
+        </w:rPr>
+        <w:t xml:space="preserve"> </w:t>
+      </w:r>
+      <w:r>
+        <w:rPr>
+          <w:rFonts w:ascii="Century" w:hAnsi="Century" w:cs="Arial"/>
+          <w:sz w:val="24"/>
+          <w:szCs w:val="24"/>
+        </w:rPr>
+        <w:t xml:space="preserve">los resultados obtenidos </w:t>
+      </w:r>
+      <w:r>
+        <w:rPr>
+          <w:rFonts w:ascii="Century" w:hAnsi="Century" w:cs="Arial"/>
+          <w:sz w:val="24"/>
+          <w:szCs w:val="24"/>
+        </w:rPr>
+        <w:t>en l</w:t>
+      </w:r>
+      <w:r>
+        <w:rPr>
+          <w:rFonts w:ascii="Century" w:hAnsi="Century" w:cs="Arial"/>
+          <w:sz w:val="24"/>
+          <w:szCs w:val="24"/>
+        </w:rPr>
+        <w:t>os siguientes apartados para ver cuánto de efectivas son a la hora de predecir situaciones atípicas. E</w:t>
+      </w:r>
+      <w:r>
+        <w:rPr>
+          <w:rFonts w:ascii="Century" w:hAnsi="Century" w:cs="Arial"/>
+          <w:sz w:val="24"/>
+          <w:szCs w:val="24"/>
+        </w:rPr>
+        <w:t xml:space="preserve">stos métodos han demostrado ser efectivos y populares durante un largo período de tiempo en sus respectivos campos, pero aún se desconoce si estos métodos aún pueden usarse y mantener su excelente rendimiento </w:t>
+      </w:r>
+      <w:r>
+        <w:rPr>
+          <w:rFonts w:ascii="Century" w:hAnsi="Century" w:cs="Arial"/>
+          <w:sz w:val="24"/>
+          <w:szCs w:val="24"/>
+        </w:rPr>
+        <w:t>en una situación anómala como es esta pandemia</w:t>
+      </w:r>
+      <w:r>
+        <w:rPr>
+          <w:rFonts w:ascii="Century" w:hAnsi="Century" w:cs="Arial"/>
+          <w:sz w:val="24"/>
+          <w:szCs w:val="24"/>
+        </w:rPr>
+        <w:t>.</w:t>
+      </w:r>
+      <w:bookmarkEnd w:id="58"/>
+      <w:r>
+        <w:rPr>
+          <w:rFonts w:ascii="Century" w:hAnsi="Century" w:cs="Arial"/>
+          <w:sz w:val="24"/>
+          <w:szCs w:val="24"/>
+        </w:rPr>
+        <w:t xml:space="preserve"> </w:t>
+      </w:r>
+    </w:p>
+    <w:p>
+      <w:pPr>
+        <w:pStyle w:val="Prrafodelista"/>
+        <w:numPr>
+          <w:ilvl w:val="2"/>
+          <w:numId w:val="2"/>
+        </w:numPr>
+        <w:spacing w:after="120" w:line="360" w:lineRule="auto"/>
+        <w:jc w:val="both"/>
+        <w:outlineLvl w:val="1"/>
+        <w:rPr>
+          <w:rFonts w:ascii="Century" w:hAnsi="Century" w:cs="Arial"/>
+          <w:b/>
+          <w:bCs/>
+          <w:sz w:val="24"/>
+          <w:szCs w:val="24"/>
+        </w:rPr>
+      </w:pPr>
+      <w:r>
+        <w:rPr>
+          <w:rFonts w:ascii="Century" w:hAnsi="Century" w:cs="Arial"/>
+          <w:b/>
+          <w:bCs/>
+          <w:sz w:val="24"/>
+          <w:szCs w:val="24"/>
+        </w:rPr>
+        <w:t xml:space="preserve">Componentes </w:t>
+      </w:r>
+    </w:p>
+    <w:p>
+      <w:pPr>
+        <w:spacing w:after="120" w:line="360" w:lineRule="auto"/>
+        <w:jc w:val="both"/>
+        <w:outlineLvl w:val="1"/>
+        <w:rPr>
+          <w:rFonts w:ascii="Century" w:hAnsi="Century" w:cs="Arial"/>
+          <w:b/>
+          <w:bCs/>
+          <w:sz w:val="24"/>
+          <w:szCs w:val="24"/>
+        </w:rPr>
+      </w:pPr>
+      <w:r>
+        <w:rPr>
+          <w:rFonts w:ascii="Century" w:hAnsi="Century" w:cs="Arial"/>
+          <w:sz w:val="24"/>
+          <w:szCs w:val="24"/>
+        </w:rPr>
+        <w:t>Las</w:t>
+      </w:r>
+      <w:r>
+        <w:rPr>
+          <w:rFonts w:ascii="Century" w:hAnsi="Century" w:cs="Arial"/>
+          <w:sz w:val="24"/>
+          <w:szCs w:val="24"/>
+        </w:rPr>
+        <w:t xml:space="preserve"> </w:t>
+      </w:r>
+      <w:r>
+        <w:rPr>
+          <w:rFonts w:ascii="Century" w:hAnsi="Century" w:cs="Arial"/>
+          <w:sz w:val="24"/>
+          <w:szCs w:val="24"/>
+        </w:rPr>
+        <w:t xml:space="preserve">series temporales </w:t>
+      </w:r>
+      <w:r>
+        <w:rPr>
+          <w:rFonts w:ascii="Century" w:hAnsi="Century" w:cs="Arial"/>
+          <w:sz w:val="24"/>
+          <w:szCs w:val="24"/>
+        </w:rPr>
+        <w:t>presentan</w:t>
+      </w:r>
+      <w:r>
+        <w:rPr>
+          <w:rFonts w:ascii="Century" w:hAnsi="Century" w:cs="Arial"/>
+          <w:sz w:val="24"/>
+          <w:szCs w:val="24"/>
+        </w:rPr>
+        <w:t xml:space="preserve"> normalmente</w:t>
+      </w:r>
+      <w:r>
+        <w:rPr>
+          <w:rFonts w:ascii="Century" w:hAnsi="Century" w:cs="Arial"/>
+          <w:sz w:val="24"/>
+          <w:szCs w:val="24"/>
+        </w:rPr>
+        <w:t xml:space="preserve"> una o varias características</w:t>
+      </w:r>
+      <w:r>
+        <w:rPr>
+          <w:rFonts w:ascii="Century" w:hAnsi="Century" w:cs="Arial"/>
+          <w:sz w:val="24"/>
+          <w:szCs w:val="24"/>
+        </w:rPr>
+        <w:t xml:space="preserve"> que </w:t>
+      </w:r>
+      <w:r>
+        <w:rPr>
+          <w:rFonts w:ascii="Century" w:hAnsi="Century" w:cs="Arial"/>
+          <w:sz w:val="24"/>
+          <w:szCs w:val="24"/>
+        </w:rPr>
+        <w:t>se denominan como</w:t>
+      </w:r>
+      <w:r>
+        <w:rPr>
+          <w:rFonts w:ascii="Century" w:hAnsi="Century" w:cs="Arial"/>
+          <w:sz w:val="24"/>
+          <w:szCs w:val="24"/>
+        </w:rPr>
+        <w:t xml:space="preserve"> componentes, que ayudan a explicar </w:t>
+      </w:r>
+      <w:r>
+        <w:rPr>
+          <w:rFonts w:ascii="Century" w:hAnsi="Century" w:cs="Arial"/>
+          <w:sz w:val="24"/>
+          <w:szCs w:val="24"/>
+        </w:rPr>
+        <w:t>el</w:t>
+      </w:r>
+      <w:r>
+        <w:rPr>
+          <w:rFonts w:ascii="Century" w:hAnsi="Century" w:cs="Arial"/>
+          <w:sz w:val="24"/>
+          <w:szCs w:val="24"/>
+        </w:rPr>
+        <w:t xml:space="preserve"> comportamiento </w:t>
+      </w:r>
+      <w:r>
+        <w:rPr>
+          <w:rFonts w:ascii="Century" w:hAnsi="Century" w:cs="Arial"/>
+          <w:sz w:val="24"/>
+          <w:szCs w:val="24"/>
+        </w:rPr>
+        <w:t xml:space="preserve">que tienen las series </w:t>
+      </w:r>
+      <w:r>
+        <w:rPr>
+          <w:rFonts w:ascii="Century" w:hAnsi="Century" w:cs="Arial"/>
+          <w:sz w:val="24"/>
+          <w:szCs w:val="24"/>
+        </w:rPr>
+        <w:t xml:space="preserve">en el tiempo. </w:t>
+      </w:r>
+      <w:r>
+        <w:rPr>
+          <w:rFonts w:ascii="Century" w:hAnsi="Century" w:cs="Arial"/>
+          <w:sz w:val="24"/>
+          <w:szCs w:val="24"/>
+        </w:rPr>
+        <w:t xml:space="preserve">Dichos componentes </w:t>
+      </w:r>
+      <w:r>
+        <w:rPr>
+          <w:rFonts w:ascii="Century" w:hAnsi="Century" w:cs="Arial"/>
+          <w:sz w:val="24"/>
+          <w:szCs w:val="24"/>
+        </w:rPr>
+        <w:t>son los siguientes:</w:t>
+      </w:r>
+    </w:p>
+    <w:p>
+      <w:pPr>
+        <w:pStyle w:val="Prrafodelista"/>
+        <w:numPr>
+          <w:ilvl w:val="0"/>
+          <w:numId w:val="3"/>
+        </w:numPr>
+        <w:spacing w:before="100" w:beforeAutospacing="1" w:after="100" w:afterAutospacing="1" w:line="360" w:lineRule="auto"/>
+        <w:jc w:val="both"/>
+        <w:rPr>
+          <w:rFonts w:ascii="Century" w:eastAsia="Times New Roman" w:hAnsi="Century" w:cs="Arial"/>
+          <w:sz w:val="24"/>
+          <w:szCs w:val="24"/>
+          <w:lang w:eastAsia="es-ES"/>
+        </w:rPr>
+      </w:pPr>
+      <w:r>
+        <w:rPr>
+          <w:rFonts w:ascii="Century" w:eastAsia="Times New Roman" w:hAnsi="Century" w:cs="Arial"/>
+          <w:b/>
+          <w:bCs/>
+          <w:sz w:val="24"/>
+          <w:szCs w:val="24"/>
+          <w:lang w:eastAsia="es-ES"/>
+        </w:rPr>
+        <w:t>Tendencia</w:t>
+      </w:r>
+      <w:r>
+        <w:rPr>
+          <w:rFonts w:ascii="Century" w:eastAsia="Times New Roman" w:hAnsi="Century" w:cs="Arial"/>
+          <w:b/>
+          <w:bCs/>
+          <w:sz w:val="24"/>
+          <w:szCs w:val="24"/>
+          <w:lang w:eastAsia="es-ES"/>
+        </w:rPr>
+        <w:t xml:space="preserve">. </w:t>
+      </w:r>
+      <w:r>
+        <w:rPr>
+          <w:rFonts w:ascii="Century" w:eastAsia="Times New Roman" w:hAnsi="Century" w:cs="Arial"/>
+          <w:sz w:val="24"/>
+          <w:szCs w:val="24"/>
+          <w:lang w:eastAsia="es-ES"/>
+        </w:rPr>
+        <w:t>Este componente hace referencia</w:t>
+      </w:r>
+      <w:r>
+        <w:rPr>
+          <w:rFonts w:ascii="Century" w:eastAsia="Times New Roman" w:hAnsi="Century" w:cs="Arial"/>
+          <w:sz w:val="24"/>
+          <w:szCs w:val="24"/>
+          <w:lang w:eastAsia="es-ES"/>
+        </w:rPr>
+        <w:t xml:space="preserve"> a</w:t>
+      </w:r>
+      <w:r>
+        <w:rPr>
+          <w:rFonts w:ascii="Century" w:eastAsia="Times New Roman" w:hAnsi="Century" w:cs="Arial"/>
+          <w:sz w:val="24"/>
+          <w:szCs w:val="24"/>
+          <w:lang w:eastAsia="es-ES"/>
+        </w:rPr>
+        <w:t>l</w:t>
+      </w:r>
+      <w:r>
+        <w:rPr>
+          <w:rFonts w:ascii="Century" w:eastAsia="Times New Roman" w:hAnsi="Century" w:cs="Arial"/>
+          <w:sz w:val="24"/>
+          <w:szCs w:val="24"/>
+          <w:lang w:eastAsia="es-ES"/>
+        </w:rPr>
+        <w:t xml:space="preserve"> </w:t>
+      </w:r>
+      <w:r>
+        <w:rPr>
+          <w:rFonts w:ascii="Century" w:eastAsia="Times New Roman" w:hAnsi="Century" w:cs="Arial"/>
+          <w:sz w:val="24"/>
+          <w:szCs w:val="24"/>
+          <w:lang w:eastAsia="es-ES"/>
+        </w:rPr>
+        <w:t>c</w:t>
+      </w:r>
+      <w:r>
+        <w:rPr>
+          <w:rFonts w:ascii="Century" w:eastAsia="Times New Roman" w:hAnsi="Century" w:cs="Arial"/>
+          <w:sz w:val="24"/>
+          <w:szCs w:val="24"/>
+          <w:lang w:eastAsia="es-ES"/>
+        </w:rPr>
+        <w:t xml:space="preserve">omportamiento o </w:t>
+      </w:r>
+      <w:r>
+        <w:rPr>
+          <w:rFonts w:ascii="Century" w:eastAsia="Times New Roman" w:hAnsi="Century" w:cs="Arial"/>
+          <w:sz w:val="24"/>
+          <w:szCs w:val="24"/>
+          <w:lang w:eastAsia="es-ES"/>
+        </w:rPr>
+        <w:t xml:space="preserve">el </w:t>
+      </w:r>
+      <w:r>
+        <w:rPr>
+          <w:rFonts w:ascii="Century" w:eastAsia="Times New Roman" w:hAnsi="Century" w:cs="Arial"/>
+          <w:sz w:val="24"/>
+          <w:szCs w:val="24"/>
+          <w:lang w:eastAsia="es-ES"/>
+        </w:rPr>
+        <w:t xml:space="preserve">movimiento </w:t>
+      </w:r>
+      <w:r>
+        <w:rPr>
+          <w:rFonts w:ascii="Century" w:eastAsia="Times New Roman" w:hAnsi="Century" w:cs="Arial"/>
+          <w:sz w:val="24"/>
+          <w:szCs w:val="24"/>
+          <w:lang w:eastAsia="es-ES"/>
+        </w:rPr>
+        <w:t xml:space="preserve">de la serie temporal </w:t>
+      </w:r>
+      <w:r>
+        <w:rPr>
+          <w:rFonts w:ascii="Century" w:eastAsia="Times New Roman" w:hAnsi="Century" w:cs="Arial"/>
+          <w:sz w:val="24"/>
+          <w:szCs w:val="24"/>
+          <w:lang w:eastAsia="es-ES"/>
+        </w:rPr>
+        <w:t>a largo plazo.</w:t>
+      </w:r>
+      <w:r>
+        <w:rPr>
+          <w:rFonts w:ascii="Century" w:eastAsia="Times New Roman" w:hAnsi="Century" w:cs="Arial"/>
+          <w:sz w:val="24"/>
+          <w:szCs w:val="24"/>
+          <w:lang w:eastAsia="es-ES"/>
+        </w:rPr>
+        <w:t xml:space="preserve"> El movimiento que tiende a hacer es creciente o decreciente y no tiene por qué ser lineal. A veces incluye el ciclo, </w:t>
+      </w:r>
+      <w:r>
+        <w:rPr>
+          <w:rFonts w:ascii="Century" w:eastAsia="Times New Roman" w:hAnsi="Century" w:cs="Arial"/>
+          <w:sz w:val="24"/>
+          <w:szCs w:val="24"/>
+          <w:lang w:eastAsia="es-ES"/>
+        </w:rPr>
+        <w:t>que es el componente que se va a definir a continuación.</w:t>
+      </w:r>
+      <w:r>
+        <w:rPr>
+          <w:rFonts w:ascii="Century" w:eastAsia="Times New Roman" w:hAnsi="Century" w:cs="Arial"/>
+          <w:sz w:val="24"/>
+          <w:szCs w:val="24"/>
+          <w:lang w:eastAsia="es-ES"/>
+        </w:rPr>
+        <w:t xml:space="preserve"> </w:t>
+      </w:r>
+    </w:p>
+    <w:p>
+      <w:pPr>
+        <w:pStyle w:val="Prrafodelista"/>
+        <w:numPr>
+          <w:ilvl w:val="0"/>
+          <w:numId w:val="3"/>
+        </w:numPr>
+        <w:spacing w:before="100" w:beforeAutospacing="1" w:after="100" w:afterAutospacing="1" w:line="360" w:lineRule="auto"/>
+        <w:jc w:val="both"/>
+        <w:rPr>
+          <w:rFonts w:ascii="Century" w:eastAsia="Times New Roman" w:hAnsi="Century" w:cs="Arial"/>
+          <w:sz w:val="24"/>
+          <w:szCs w:val="24"/>
+          <w:lang w:eastAsia="es-ES"/>
+        </w:rPr>
+      </w:pPr>
+      <w:r>
+        <w:rPr>
+          <w:rFonts w:ascii="Century" w:eastAsia="Times New Roman" w:hAnsi="Century" w:cs="Arial"/>
+          <w:b/>
+          <w:bCs/>
+          <w:sz w:val="24"/>
+          <w:szCs w:val="24"/>
+          <w:lang w:eastAsia="es-ES"/>
+        </w:rPr>
+        <w:lastRenderedPageBreak/>
+        <w:t>Componente cíclico.</w:t>
+      </w:r>
+      <w:r>
+        <w:rPr>
+          <w:rFonts w:ascii="Century" w:eastAsia="Times New Roman" w:hAnsi="Century" w:cs="Arial"/>
+          <w:sz w:val="24"/>
+          <w:szCs w:val="24"/>
+          <w:lang w:eastAsia="es-ES"/>
+        </w:rPr>
+        <w:t xml:space="preserve"> En este</w:t>
+      </w:r>
+      <w:r>
+        <w:rPr>
+          <w:rFonts w:ascii="Century" w:eastAsia="Times New Roman" w:hAnsi="Century" w:cs="Arial"/>
+          <w:sz w:val="24"/>
+          <w:szCs w:val="24"/>
+          <w:lang w:eastAsia="es-ES"/>
+        </w:rPr>
+        <w:t xml:space="preserve"> </w:t>
+      </w:r>
+      <w:r>
+        <w:rPr>
+          <w:rFonts w:ascii="Century" w:eastAsia="Times New Roman" w:hAnsi="Century" w:cs="Arial"/>
+          <w:sz w:val="24"/>
+          <w:szCs w:val="24"/>
+          <w:lang w:eastAsia="es-ES"/>
+        </w:rPr>
+        <w:t xml:space="preserve">se </w:t>
+      </w:r>
+      <w:r>
+        <w:rPr>
+          <w:rFonts w:ascii="Century" w:eastAsia="Times New Roman" w:hAnsi="Century" w:cs="Arial"/>
+          <w:sz w:val="24"/>
+          <w:szCs w:val="24"/>
+          <w:lang w:eastAsia="es-ES"/>
+        </w:rPr>
+        <w:t xml:space="preserve">refleja </w:t>
+      </w:r>
+      <w:r>
+        <w:rPr>
+          <w:rFonts w:ascii="Century" w:eastAsia="Times New Roman" w:hAnsi="Century" w:cs="Arial"/>
+          <w:sz w:val="24"/>
+          <w:szCs w:val="24"/>
+          <w:lang w:eastAsia="es-ES"/>
+        </w:rPr>
+        <w:t xml:space="preserve">los </w:t>
+      </w:r>
+      <w:r>
+        <w:rPr>
+          <w:rFonts w:ascii="Century" w:eastAsia="Times New Roman" w:hAnsi="Century" w:cs="Arial"/>
+          <w:sz w:val="24"/>
+          <w:szCs w:val="24"/>
+          <w:lang w:eastAsia="es-ES"/>
+        </w:rPr>
+        <w:t>comportamientos recurrentes, aunque no tienen por qué ser exactamente periódicos, con un periodo superior a un año. Muestran, habitualmente, cómo se suceden las etapas de</w:t>
+      </w:r>
+      <w:r>
+        <w:rPr>
+          <w:rFonts w:ascii="Century" w:eastAsia="Times New Roman" w:hAnsi="Century" w:cs="Arial"/>
+          <w:sz w:val="24"/>
+          <w:szCs w:val="24"/>
+          <w:lang w:eastAsia="es-ES"/>
+        </w:rPr>
+        <w:t>, por ejemplo, la</w:t>
+      </w:r>
+      <w:r>
+        <w:rPr>
+          <w:rFonts w:ascii="Century" w:eastAsia="Times New Roman" w:hAnsi="Century" w:cs="Arial"/>
+          <w:sz w:val="24"/>
+          <w:szCs w:val="24"/>
+          <w:lang w:eastAsia="es-ES"/>
+        </w:rPr>
+        <w:t xml:space="preserve"> bonanza económica con las de </w:t>
+      </w:r>
+      <w:r>
+        <w:rPr>
+          <w:rFonts w:ascii="Century" w:eastAsia="Times New Roman" w:hAnsi="Century" w:cs="Arial"/>
+          <w:sz w:val="24"/>
+          <w:szCs w:val="24"/>
+          <w:lang w:eastAsia="es-ES"/>
+        </w:rPr>
+        <w:t xml:space="preserve">las </w:t>
+      </w:r>
+      <w:r>
+        <w:rPr>
+          <w:rFonts w:ascii="Century" w:eastAsia="Times New Roman" w:hAnsi="Century" w:cs="Arial"/>
+          <w:sz w:val="24"/>
+          <w:szCs w:val="24"/>
+          <w:lang w:eastAsia="es-ES"/>
+        </w:rPr>
+        <w:t>crisis, o al menos, desaceleración.</w:t>
+      </w:r>
+    </w:p>
+    <w:p>
+      <w:pPr>
+        <w:pStyle w:val="Prrafodelista"/>
+        <w:spacing w:before="100" w:beforeAutospacing="1" w:after="100" w:afterAutospacing="1" w:line="360" w:lineRule="auto"/>
+        <w:ind w:left="1068"/>
+        <w:jc w:val="both"/>
+        <w:rPr>
+          <w:rFonts w:ascii="Century" w:eastAsia="Times New Roman" w:hAnsi="Century" w:cs="Arial"/>
+          <w:sz w:val="24"/>
+          <w:szCs w:val="24"/>
+          <w:lang w:eastAsia="es-ES"/>
+        </w:rPr>
+      </w:pPr>
+      <w:r>
+        <w:rPr>
+          <w:rFonts w:ascii="Century" w:eastAsia="Times New Roman" w:hAnsi="Century" w:cs="Arial"/>
+          <w:sz w:val="24"/>
+          <w:szCs w:val="24"/>
+          <w:lang w:eastAsia="es-ES"/>
+        </w:rPr>
+        <w:t xml:space="preserve">A menudo, </w:t>
+      </w:r>
+      <w:r>
+        <w:rPr>
+          <w:rFonts w:ascii="Century" w:eastAsia="Times New Roman" w:hAnsi="Century" w:cs="Arial"/>
+          <w:sz w:val="24"/>
+          <w:szCs w:val="24"/>
+          <w:lang w:eastAsia="es-ES"/>
+        </w:rPr>
+        <w:t xml:space="preserve">los ciclos económicos resultan de la superposición o yuxtaposición de distintos efectos, con periodos diferentes, más cortos o más largos (dos años, diez o veinte años, etc.). Por ello, son difícilmente reconocibles. Por ello, </w:t>
+      </w:r>
+      <w:r>
+        <w:rPr>
+          <w:rFonts w:ascii="Century" w:eastAsia="Times New Roman" w:hAnsi="Century" w:cs="Arial"/>
+          <w:sz w:val="24"/>
+          <w:szCs w:val="24"/>
+          <w:lang w:eastAsia="es-ES"/>
+        </w:rPr>
+        <w:t xml:space="preserve">a </w:t>
+      </w:r>
+      <w:r>
+        <w:rPr>
+          <w:rFonts w:ascii="Century" w:eastAsia="Times New Roman" w:hAnsi="Century" w:cs="Arial"/>
+          <w:sz w:val="24"/>
+          <w:szCs w:val="24"/>
+          <w:lang w:eastAsia="es-ES"/>
+        </w:rPr>
+        <w:t>veces no se separa de la tendencia. A la componente</w:t>
+      </w:r>
+      <w:r>
+        <w:rPr>
+          <w:rFonts w:ascii="Century" w:eastAsia="Times New Roman" w:hAnsi="Century" w:cs="Arial"/>
+          <w:sz w:val="24"/>
+          <w:szCs w:val="24"/>
+          <w:lang w:eastAsia="es-ES"/>
+        </w:rPr>
+        <w:t>, en este caso,</w:t>
+      </w:r>
+      <w:r>
+        <w:rPr>
+          <w:rFonts w:ascii="Century" w:eastAsia="Times New Roman" w:hAnsi="Century" w:cs="Arial"/>
+          <w:sz w:val="24"/>
+          <w:szCs w:val="24"/>
+          <w:lang w:eastAsia="es-ES"/>
+        </w:rPr>
+        <w:t xml:space="preserve"> se le denomina </w:t>
+      </w:r>
+      <w:r>
+        <w:rPr>
+          <w:rFonts w:ascii="Century" w:eastAsia="Times New Roman" w:hAnsi="Century" w:cs="Arial"/>
+          <w:sz w:val="24"/>
+          <w:szCs w:val="24"/>
+          <w:lang w:eastAsia="es-ES"/>
+        </w:rPr>
+        <w:t>como</w:t>
+      </w:r>
+      <w:r>
+        <w:rPr>
+          <w:rFonts w:ascii="Century" w:eastAsia="Times New Roman" w:hAnsi="Century" w:cs="Arial"/>
+          <w:sz w:val="24"/>
+          <w:szCs w:val="24"/>
+          <w:lang w:eastAsia="es-ES"/>
+        </w:rPr>
+        <w:t xml:space="preserve"> "</w:t>
+      </w:r>
+      <w:r>
+        <w:rPr>
+          <w:rFonts w:ascii="Century" w:eastAsia="Times New Roman" w:hAnsi="Century" w:cs="Arial"/>
+          <w:i/>
+          <w:iCs/>
+          <w:sz w:val="24"/>
+          <w:szCs w:val="24"/>
+          <w:lang w:eastAsia="es-ES"/>
+        </w:rPr>
+        <w:t>ciclo-tendencia</w:t>
+      </w:r>
+      <w:r>
+        <w:rPr>
+          <w:rFonts w:ascii="Century" w:eastAsia="Times New Roman" w:hAnsi="Century" w:cs="Arial"/>
+          <w:sz w:val="24"/>
+          <w:szCs w:val="24"/>
+          <w:lang w:eastAsia="es-ES"/>
+        </w:rPr>
+        <w:t>".</w:t>
+      </w:r>
+    </w:p>
+    <w:p>
+      <w:pPr>
+        <w:pStyle w:val="Prrafodelista"/>
+        <w:numPr>
+          <w:ilvl w:val="0"/>
+          <w:numId w:val="3"/>
+        </w:numPr>
+        <w:spacing w:before="100" w:beforeAutospacing="1" w:after="100" w:afterAutospacing="1" w:line="360" w:lineRule="auto"/>
+        <w:jc w:val="both"/>
+        <w:rPr>
+          <w:rFonts w:ascii="Century" w:eastAsia="Times New Roman" w:hAnsi="Century" w:cs="Arial"/>
+          <w:sz w:val="24"/>
+          <w:szCs w:val="24"/>
+          <w:lang w:eastAsia="es-ES"/>
+        </w:rPr>
+      </w:pPr>
+      <w:r>
+        <w:rPr>
+          <w:rFonts w:ascii="Century" w:eastAsia="Times New Roman" w:hAnsi="Century" w:cs="Arial"/>
+          <w:b/>
+          <w:bCs/>
+          <w:sz w:val="24"/>
+          <w:szCs w:val="24"/>
+          <w:lang w:eastAsia="es-ES"/>
+        </w:rPr>
+        <w:t>Componente estacional</w:t>
+      </w:r>
+      <w:r>
+        <w:rPr>
+          <w:rFonts w:ascii="Century" w:eastAsia="Times New Roman" w:hAnsi="Century" w:cs="Arial"/>
+          <w:b/>
+          <w:bCs/>
+          <w:sz w:val="24"/>
+          <w:szCs w:val="24"/>
+          <w:lang w:eastAsia="es-ES"/>
+        </w:rPr>
+        <w:t xml:space="preserve">. </w:t>
+      </w:r>
+      <w:r>
+        <w:rPr>
+          <w:rFonts w:ascii="Century" w:eastAsia="Times New Roman" w:hAnsi="Century" w:cs="Arial"/>
+          <w:sz w:val="24"/>
+          <w:szCs w:val="24"/>
+          <w:lang w:eastAsia="es-ES"/>
+        </w:rPr>
+        <w:t xml:space="preserve">Consiste en movimientos de oscilación de un periodo de tiempo. </w:t>
+      </w:r>
+      <w:r>
+        <w:rPr>
+          <w:rFonts w:ascii="Century" w:eastAsia="Times New Roman" w:hAnsi="Century" w:cs="Arial"/>
+          <w:sz w:val="24"/>
+          <w:szCs w:val="24"/>
+          <w:lang w:eastAsia="es-ES"/>
+        </w:rPr>
+        <w:t xml:space="preserve">La estacionalidad no se presenta </w:t>
+      </w:r>
+      <w:r>
+        <w:rPr>
+          <w:rFonts w:ascii="Century" w:eastAsia="Times New Roman" w:hAnsi="Century" w:cs="Arial"/>
+          <w:sz w:val="24"/>
+          <w:szCs w:val="24"/>
+          <w:lang w:eastAsia="es-ES"/>
+        </w:rPr>
+        <w:t>únicamente</w:t>
+      </w:r>
+      <w:r>
+        <w:rPr>
+          <w:rFonts w:ascii="Century" w:eastAsia="Times New Roman" w:hAnsi="Century" w:cs="Arial"/>
+          <w:sz w:val="24"/>
+          <w:szCs w:val="24"/>
+          <w:lang w:eastAsia="es-ES"/>
+        </w:rPr>
+        <w:t xml:space="preserve"> cuando el periodo amplio es el año</w:t>
+      </w:r>
+      <w:r>
+        <w:rPr>
+          <w:rFonts w:ascii="Century" w:eastAsia="Times New Roman" w:hAnsi="Century" w:cs="Arial"/>
+          <w:sz w:val="24"/>
+          <w:szCs w:val="24"/>
+          <w:lang w:eastAsia="es-ES"/>
+        </w:rPr>
+        <w:t>, a</w:t>
+      </w:r>
+      <w:r>
+        <w:rPr>
+          <w:rFonts w:ascii="Century" w:eastAsia="Times New Roman" w:hAnsi="Century" w:cs="Arial"/>
+          <w:sz w:val="24"/>
+          <w:szCs w:val="24"/>
+          <w:lang w:eastAsia="es-ES"/>
+        </w:rPr>
+        <w:t xml:space="preserve"> veces hay estacionalidades mensuales o semanales en series diarias, o estacionalidades diarias en series horarias, como son las series de cotizaciones bursátiles, por ejemplo. </w:t>
+      </w:r>
+      <w:r>
+        <w:rPr>
+          <w:rFonts w:ascii="Century" w:eastAsia="Times New Roman" w:hAnsi="Century" w:cs="Arial"/>
+          <w:sz w:val="24"/>
+          <w:szCs w:val="24"/>
+          <w:lang w:eastAsia="es-ES"/>
+        </w:rPr>
+        <w:t>La estacionalidad siempre es de un periodo fijo y conocido. E</w:t>
+      </w:r>
+      <w:r>
+        <w:rPr>
+          <w:rFonts w:ascii="Century" w:eastAsia="Times New Roman" w:hAnsi="Century" w:cs="Arial"/>
+          <w:sz w:val="24"/>
+          <w:szCs w:val="24"/>
+          <w:lang w:eastAsia="es-ES"/>
+        </w:rPr>
+        <w:t>s importante que las estacionalidades tengan un periodo no superior al anual para que no se confundan con las componentes cíclicas.</w:t>
+      </w:r>
+    </w:p>
+    <w:p>
+      <w:pPr>
+        <w:pStyle w:val="Prrafodelista"/>
+        <w:numPr>
+          <w:ilvl w:val="0"/>
+          <w:numId w:val="3"/>
+        </w:numPr>
+        <w:spacing w:before="100" w:beforeAutospacing="1" w:after="100" w:afterAutospacing="1" w:line="360" w:lineRule="auto"/>
+        <w:jc w:val="both"/>
+        <w:rPr>
+          <w:rFonts w:ascii="Century" w:eastAsia="Times New Roman" w:hAnsi="Century" w:cs="Arial"/>
+          <w:sz w:val="24"/>
+          <w:szCs w:val="24"/>
+          <w:lang w:eastAsia="es-ES"/>
+        </w:rPr>
+      </w:pPr>
+      <w:r>
+        <w:rPr>
+          <w:rFonts w:ascii="Century" w:eastAsia="Times New Roman" w:hAnsi="Century" w:cs="Arial"/>
+          <w:b/>
+          <w:bCs/>
+          <w:sz w:val="24"/>
+          <w:szCs w:val="24"/>
+          <w:lang w:eastAsia="es-ES"/>
+        </w:rPr>
+        <w:t>Componente irregular</w:t>
+      </w:r>
+      <w:r>
+        <w:rPr>
+          <w:rFonts w:ascii="Century" w:eastAsia="Times New Roman" w:hAnsi="Century" w:cs="Arial"/>
+          <w:b/>
+          <w:bCs/>
+          <w:sz w:val="24"/>
+          <w:szCs w:val="24"/>
+          <w:lang w:eastAsia="es-ES"/>
+        </w:rPr>
+        <w:t xml:space="preserve">. </w:t>
+      </w:r>
+      <w:r>
+        <w:rPr>
+          <w:rFonts w:ascii="Century" w:eastAsia="Times New Roman" w:hAnsi="Century" w:cs="Arial"/>
+          <w:sz w:val="24"/>
+          <w:szCs w:val="24"/>
+          <w:lang w:eastAsia="es-ES"/>
+        </w:rPr>
+        <w:t xml:space="preserve">También llamado </w:t>
+      </w:r>
+      <w:r>
+        <w:rPr>
+          <w:rFonts w:ascii="Century" w:eastAsia="Times New Roman" w:hAnsi="Century" w:cs="Arial"/>
+          <w:sz w:val="24"/>
+          <w:szCs w:val="24"/>
+          <w:lang w:eastAsia="es-ES"/>
+        </w:rPr>
+        <w:t>como “ruido”</w:t>
+      </w:r>
+      <w:r>
+        <w:rPr>
+          <w:rFonts w:ascii="Century" w:eastAsia="Times New Roman" w:hAnsi="Century" w:cs="Arial"/>
+          <w:sz w:val="24"/>
+          <w:szCs w:val="24"/>
+          <w:lang w:eastAsia="es-ES"/>
+        </w:rPr>
+        <w:t xml:space="preserve">, recoge </w:t>
+      </w:r>
+      <w:r>
+        <w:rPr>
+          <w:rFonts w:ascii="Century" w:eastAsia="Times New Roman" w:hAnsi="Century" w:cs="Arial"/>
+          <w:sz w:val="24"/>
+          <w:szCs w:val="24"/>
+          <w:lang w:eastAsia="es-ES"/>
+        </w:rPr>
+        <w:t xml:space="preserve">las </w:t>
+      </w:r>
+      <w:r>
+        <w:rPr>
+          <w:rFonts w:ascii="Century" w:eastAsia="Times New Roman" w:hAnsi="Century" w:cs="Arial"/>
+          <w:sz w:val="24"/>
+          <w:szCs w:val="24"/>
+          <w:lang w:eastAsia="es-ES"/>
+        </w:rPr>
+        <w:t>alteraciones de la serie, pequeñas en su incidencia, y sin una pauta periódica ni tendencial reconocible. Se considera que está ocasionada por múltiples factores, de pequeña entidad y diferentes ritmos temporales, que no se pueden estudiar individualmente. Esto en la teoría, porque en la práctica lo que ocurre es que la consideración de una serie como compuesta por componentes tendenciales, cíclicas y estacionales no deja de ser un modelo y, como tal, una representación aproximada e imperfecta, aunque valiosa, del mundo real. La componente irregular recogería, en consecuencia, la incapacidad del modelo para explicar a la perfección el comportamiento de la serie temporal.</w:t>
+      </w:r>
+      <w:r>
+        <w:rPr>
+          <w:rFonts w:ascii="Arial" w:eastAsia="Times New Roman" w:hAnsi="Arial" w:cs="Arial"/>
+          <w:color w:val="000000"/>
+          <w:sz w:val="27"/>
+          <w:szCs w:val="27"/>
+          <w:lang w:eastAsia="es-ES"/>
+        </w:rPr>
+        <w:t> </w:t>
+      </w:r>
+    </w:p>
+    <w:p>
+      <w:pPr>
+        <w:spacing w:after="120" w:line="360" w:lineRule="auto"/>
+        <w:ind w:left="708"/>
+        <w:jc w:val="both"/>
+        <w:outlineLvl w:val="1"/>
+        <w:rPr>
+          <w:rFonts w:ascii="Century" w:hAnsi="Century" w:cs="Arial"/>
+          <w:sz w:val="24"/>
+          <w:szCs w:val="24"/>
+        </w:rPr>
+      </w:pPr>
+    </w:p>
+    <w:p>
+      <w:pPr>
+        <w:pStyle w:val="Prrafodelista"/>
+        <w:numPr>
+          <w:ilvl w:val="1"/>
+          <w:numId w:val="2"/>
+        </w:numPr>
+        <w:spacing w:after="120" w:line="360" w:lineRule="auto"/>
+        <w:jc w:val="both"/>
+        <w:outlineLvl w:val="1"/>
+        <w:rPr>
+          <w:rFonts w:ascii="Century" w:hAnsi="Century" w:cs="Arial"/>
+          <w:b/>
+          <w:bCs/>
+          <w:sz w:val="26"/>
+          <w:szCs w:val="26"/>
+        </w:rPr>
+      </w:pPr>
+      <w:bookmarkStart w:id="59" w:name="_Toc112777519"/>
+      <w:r>
+        <w:rPr>
+          <w:rFonts w:ascii="Century" w:hAnsi="Century" w:cs="Arial"/>
+          <w:b/>
+          <w:bCs/>
+          <w:sz w:val="26"/>
+          <w:szCs w:val="26"/>
+        </w:rPr>
+        <w:t>ETS</w:t>
+      </w:r>
+      <w:bookmarkEnd w:id="59"/>
+    </w:p>
+    <w:p>
+      <w:pPr>
+        <w:spacing w:after="120" w:line="360" w:lineRule="auto"/>
+        <w:jc w:val="both"/>
+        <w:outlineLvl w:val="1"/>
+        <w:rPr>
+          <w:rFonts w:ascii="Century" w:hAnsi="Century" w:cs="Arial"/>
+          <w:b/>
+          <w:bCs/>
+          <w:sz w:val="26"/>
+          <w:szCs w:val="26"/>
+        </w:rPr>
+      </w:pPr>
+    </w:p>
+    <w:p>
+      <w:pPr>
+        <w:pStyle w:val="Prrafodelista"/>
+        <w:numPr>
+          <w:ilvl w:val="1"/>
+          <w:numId w:val="2"/>
+        </w:numPr>
+        <w:spacing w:after="120" w:line="360" w:lineRule="auto"/>
+        <w:jc w:val="both"/>
+        <w:outlineLvl w:val="1"/>
+        <w:rPr>
+          <w:rFonts w:ascii="Century" w:hAnsi="Century" w:cs="Arial"/>
+          <w:b/>
+          <w:bCs/>
+          <w:sz w:val="26"/>
+          <w:szCs w:val="26"/>
+        </w:rPr>
+      </w:pPr>
+      <w:bookmarkStart w:id="60" w:name="_Toc112777520"/>
+      <w:r>
+        <w:rPr>
+          <w:rFonts w:ascii="Century" w:hAnsi="Century" w:cs="Arial"/>
+          <w:b/>
+          <w:bCs/>
+          <w:sz w:val="26"/>
+          <w:szCs w:val="26"/>
+        </w:rPr>
+        <w:t>ARIMA</w:t>
+      </w:r>
+      <w:bookmarkEnd w:id="60"/>
+    </w:p>
+    <w:p>
+      <w:pPr>
+        <w:spacing w:after="120" w:line="360" w:lineRule="auto"/>
+        <w:jc w:val="both"/>
+        <w:outlineLvl w:val="1"/>
+        <w:rPr>
+          <w:rFonts w:ascii="Century" w:hAnsi="Century" w:cs="Arial"/>
+          <w:b/>
+          <w:bCs/>
+          <w:sz w:val="26"/>
+          <w:szCs w:val="26"/>
+        </w:rPr>
+      </w:pPr>
+    </w:p>
+    <w:p>
+      <w:pPr>
+        <w:pStyle w:val="Prrafodelista"/>
+        <w:numPr>
+          <w:ilvl w:val="1"/>
+          <w:numId w:val="2"/>
+        </w:numPr>
+        <w:spacing w:after="120" w:line="360" w:lineRule="auto"/>
+        <w:jc w:val="both"/>
+        <w:outlineLvl w:val="1"/>
+        <w:rPr>
+          <w:rFonts w:ascii="Century" w:hAnsi="Century" w:cs="Arial"/>
+          <w:b/>
+          <w:bCs/>
+          <w:sz w:val="26"/>
+          <w:szCs w:val="26"/>
+        </w:rPr>
+      </w:pPr>
+      <w:bookmarkStart w:id="61" w:name="_Toc112777521"/>
+      <w:r>
+        <w:rPr>
+          <w:rFonts w:ascii="Century" w:hAnsi="Century" w:cs="Arial"/>
+          <w:b/>
+          <w:bCs/>
+          <w:sz w:val="26"/>
+          <w:szCs w:val="26"/>
+        </w:rPr>
+        <w:t>PROPHET</w:t>
+      </w:r>
+      <w:bookmarkEnd w:id="61"/>
+    </w:p>
+    <w:p>
+      <w:pPr>
+        <w:spacing w:after="120" w:line="360" w:lineRule="auto"/>
+        <w:jc w:val="both"/>
+        <w:outlineLvl w:val="1"/>
+        <w:rPr>
+          <w:rFonts w:ascii="Century" w:hAnsi="Century" w:cs="Arial"/>
+          <w:b/>
+          <w:bCs/>
+          <w:sz w:val="26"/>
+          <w:szCs w:val="26"/>
         </w:rPr>
       </w:pPr>
     </w:p>
@@ -4975,6 +9244,7 @@
           <w:szCs w:val="28"/>
         </w:rPr>
       </w:pPr>
+      <w:bookmarkStart w:id="62" w:name="_Toc112777522"/>
       <w:r>
         <w:rPr>
           <w:rFonts w:ascii="Century" w:hAnsi="Century" w:cs="Arial"/>
@@ -4983,22 +9253,9 @@
           <w:sz w:val="28"/>
           <w:szCs w:val="28"/>
         </w:rPr>
-        <w:t>Modelos utilizados</w:t>
-      </w:r>
-    </w:p>
-    <w:p>
-      <w:pPr>
-        <w:spacing w:after="120" w:line="360" w:lineRule="auto"/>
-        <w:jc w:val="both"/>
-        <w:outlineLvl w:val="1"/>
-        <w:rPr>
-          <w:rFonts w:ascii="Century" w:hAnsi="Century" w:cs="Arial"/>
-          <w:b/>
-          <w:bCs/>
-          <w:sz w:val="28"/>
-          <w:szCs w:val="28"/>
-        </w:rPr>
-      </w:pPr>
+        <w:t>Marco práctico</w:t>
+      </w:r>
+      <w:bookmarkEnd w:id="62"/>
     </w:p>
     <w:p>
       <w:pPr>
@@ -5014,34 +9271,32 @@
           <w:rFonts w:ascii="Century" w:hAnsi="Century" w:cs="Arial"/>
           <w:b/>
           <w:bCs/>
-          <w:sz w:val="28"/>
-          <w:szCs w:val="28"/>
-        </w:rPr>
-      </w:pPr>
-      <w:r>
-        <w:rPr>
-          <w:rFonts w:ascii="Century" w:hAnsi="Century" w:cs="Arial"/>
-          <w:b/>
-          <w:bCs/>
           <w:sz w:val="26"/>
           <w:szCs w:val="26"/>
         </w:rPr>
-        <w:t>ETS</w:t>
-      </w:r>
-    </w:p>
-    <w:p>
-      <w:pPr>
-        <w:spacing w:after="120" w:line="360" w:lineRule="auto"/>
-        <w:jc w:val="both"/>
-        <w:outlineLvl w:val="1"/>
-        <w:rPr>
-          <w:rFonts w:ascii="Century" w:hAnsi="Century" w:cs="Arial"/>
-          <w:b/>
-          <w:bCs/>
-          <w:sz w:val="28"/>
-          <w:szCs w:val="28"/>
-        </w:rPr>
-      </w:pPr>
+      </w:pPr>
+      <w:bookmarkStart w:id="63" w:name="_Toc112777523"/>
+      <w:r>
+        <w:rPr>
+          <w:rFonts w:ascii="Century" w:hAnsi="Century" w:cs="Arial"/>
+          <w:b/>
+          <w:bCs/>
+          <w:sz w:val="26"/>
+          <w:szCs w:val="26"/>
+        </w:rPr>
+        <w:t xml:space="preserve">Obtención de los datos y </w:t>
+      </w:r>
+      <w:r>
+        <w:rPr>
+          <w:rFonts w:ascii="Century" w:hAnsi="Century" w:cs="Arial"/>
+          <w:b/>
+          <w:bCs/>
+          <w:sz w:val="26"/>
+          <w:szCs w:val="26"/>
+        </w:rPr>
+        <w:t>preprocesado</w:t>
+      </w:r>
+      <w:bookmarkEnd w:id="63"/>
     </w:p>
     <w:p>
       <w:pPr>
@@ -5057,23 +9312,40 @@
           <w:rFonts w:ascii="Century" w:hAnsi="Century" w:cs="Arial"/>
           <w:b/>
           <w:bCs/>
-          <w:sz w:val="28"/>
-          <w:szCs w:val="28"/>
-        </w:rPr>
-      </w:pPr>
-      <w:r>
-        <w:rPr>
-          <w:rFonts w:ascii="Century" w:hAnsi="Century" w:cs="Arial"/>
-          <w:b/>
-          <w:bCs/>
           <w:sz w:val="26"/>
           <w:szCs w:val="26"/>
         </w:rPr>
-        <w:t>ARIMA</w:t>
-      </w:r>
-    </w:p>
-    <w:p>
-      <w:pPr>
+      </w:pPr>
+      <w:bookmarkStart w:id="64" w:name="_Toc112777524"/>
+      <w:r>
+        <w:rPr>
+          <w:rFonts w:ascii="Century" w:hAnsi="Century" w:cs="Arial"/>
+          <w:b/>
+          <w:bCs/>
+          <w:sz w:val="26"/>
+          <w:szCs w:val="26"/>
+        </w:rPr>
+        <w:t>Modelos</w:t>
+      </w:r>
+      <w:bookmarkEnd w:id="64"/>
+      <w:r>
+        <w:rPr>
+          <w:rFonts w:ascii="Century" w:hAnsi="Century" w:cs="Arial"/>
+          <w:b/>
+          <w:bCs/>
+          <w:sz w:val="26"/>
+          <w:szCs w:val="26"/>
+        </w:rPr>
+        <w:t xml:space="preserve"> </w:t>
+      </w:r>
+    </w:p>
+    <w:p>
+      <w:pPr>
+        <w:pStyle w:val="Prrafodelista"/>
+        <w:numPr>
+          <w:ilvl w:val="2"/>
+          <w:numId w:val="2"/>
+        </w:numPr>
         <w:spacing w:after="120" w:line="360" w:lineRule="auto"/>
         <w:jc w:val="both"/>
         <w:outlineLvl w:val="1"/>
@@ -5081,10 +9353,129 @@
           <w:rFonts w:ascii="Century" w:hAnsi="Century" w:cs="Arial"/>
           <w:b/>
           <w:bCs/>
+          <w:sz w:val="26"/>
+          <w:szCs w:val="26"/>
+        </w:rPr>
+      </w:pPr>
+      <w:bookmarkStart w:id="65" w:name="_Toc112777525"/>
+      <w:r>
+        <w:rPr>
+          <w:rFonts w:ascii="Century" w:hAnsi="Century" w:cs="Arial"/>
+          <w:b/>
+          <w:bCs/>
+          <w:sz w:val="26"/>
+          <w:szCs w:val="26"/>
+        </w:rPr>
+        <w:t>ETS</w:t>
+      </w:r>
+      <w:bookmarkEnd w:id="65"/>
+    </w:p>
+    <w:p>
+      <w:pPr>
+        <w:pStyle w:val="Prrafodelista"/>
+        <w:numPr>
+          <w:ilvl w:val="2"/>
+          <w:numId w:val="2"/>
+        </w:numPr>
+        <w:spacing w:after="120" w:line="360" w:lineRule="auto"/>
+        <w:jc w:val="both"/>
+        <w:outlineLvl w:val="1"/>
+        <w:rPr>
+          <w:rFonts w:ascii="Century" w:hAnsi="Century" w:cs="Arial"/>
+          <w:b/>
+          <w:bCs/>
+          <w:sz w:val="26"/>
+          <w:szCs w:val="26"/>
+        </w:rPr>
+      </w:pPr>
+      <w:bookmarkStart w:id="66" w:name="_Toc112777526"/>
+      <w:r>
+        <w:rPr>
+          <w:rFonts w:ascii="Century" w:hAnsi="Century" w:cs="Arial"/>
+          <w:b/>
+          <w:bCs/>
+          <w:sz w:val="26"/>
+          <w:szCs w:val="26"/>
+        </w:rPr>
+        <w:t>ARIMA</w:t>
+      </w:r>
+      <w:bookmarkEnd w:id="66"/>
+    </w:p>
+    <w:p>
+      <w:pPr>
+        <w:pStyle w:val="Prrafodelista"/>
+        <w:numPr>
+          <w:ilvl w:val="2"/>
+          <w:numId w:val="2"/>
+        </w:numPr>
+        <w:spacing w:after="120" w:line="360" w:lineRule="auto"/>
+        <w:jc w:val="both"/>
+        <w:outlineLvl w:val="1"/>
+        <w:rPr>
+          <w:rFonts w:ascii="Century" w:hAnsi="Century" w:cs="Arial"/>
+          <w:b/>
+          <w:bCs/>
+          <w:sz w:val="26"/>
+          <w:szCs w:val="26"/>
+        </w:rPr>
+      </w:pPr>
+      <w:bookmarkStart w:id="67" w:name="_Toc112777527"/>
+      <w:r>
+        <w:rPr>
+          <w:rFonts w:ascii="Century" w:hAnsi="Century" w:cs="Arial"/>
+          <w:b/>
+          <w:bCs/>
+          <w:sz w:val="26"/>
+          <w:szCs w:val="26"/>
+        </w:rPr>
+        <w:t>Prophet</w:t>
+      </w:r>
+      <w:bookmarkEnd w:id="67"/>
+    </w:p>
+    <w:p>
+      <w:pPr>
+        <w:spacing w:after="120" w:line="360" w:lineRule="auto"/>
+        <w:jc w:val="both"/>
+        <w:outlineLvl w:val="1"/>
+        <w:rPr>
+          <w:rFonts w:ascii="Century" w:hAnsi="Century" w:cs="Arial"/>
+          <w:b/>
+          <w:bCs/>
           <w:sz w:val="28"/>
           <w:szCs w:val="28"/>
         </w:rPr>
       </w:pPr>
+    </w:p>
+    <w:p>
+      <w:pPr>
+        <w:pStyle w:val="Prrafodelista"/>
+        <w:numPr>
+          <w:ilvl w:val="0"/>
+          <w:numId w:val="2"/>
+        </w:numPr>
+        <w:spacing w:after="120" w:line="360" w:lineRule="auto"/>
+        <w:jc w:val="both"/>
+        <w:outlineLvl w:val="1"/>
+        <w:rPr>
+          <w:rFonts w:ascii="Century" w:hAnsi="Century" w:cs="Arial"/>
+          <w:b/>
+          <w:bCs/>
+          <w:sz w:val="28"/>
+          <w:szCs w:val="28"/>
+        </w:rPr>
+      </w:pPr>
+      <w:bookmarkStart w:id="68" w:name="_Toc112777528"/>
+      <w:r>
+        <w:rPr>
+          <w:rFonts w:ascii="Century" w:hAnsi="Century" w:cs="Arial"/>
+          <w:b/>
+          <w:bCs/>
+          <w:sz w:val="28"/>
+          <w:szCs w:val="28"/>
+        </w:rPr>
+        <w:t>Resultados</w:t>
+      </w:r>
+      <w:bookmarkEnd w:id="68"/>
     </w:p>
     <w:p>
       <w:pPr>
@@ -5100,36 +9491,22 @@
           <w:rFonts w:ascii="Century" w:hAnsi="Century" w:cs="Arial"/>
           <w:b/>
           <w:bCs/>
-          <w:sz w:val="28"/>
-          <w:szCs w:val="28"/>
-        </w:rPr>
-      </w:pPr>
-      <w:proofErr w:type="spellStart"/>
-      <w:r>
-        <w:rPr>
-          <w:rFonts w:ascii="Century" w:hAnsi="Century" w:cs="Arial"/>
-          <w:b/>
-          <w:bCs/>
           <w:sz w:val="26"/>
           <w:szCs w:val="26"/>
         </w:rPr>
-        <w:t>Prophet</w:t>
-      </w:r>
-      <w:proofErr w:type="spellEnd"/>
-    </w:p>
-    <w:p>
-      <w:pPr>
-        <w:spacing w:after="120" w:line="360" w:lineRule="auto"/>
-        <w:jc w:val="both"/>
-        <w:outlineLvl w:val="1"/>
-        <w:rPr>
-          <w:rFonts w:ascii="Century" w:hAnsi="Century" w:cs="Arial"/>
-          <w:b/>
-          <w:bCs/>
-          <w:sz w:val="28"/>
-          <w:szCs w:val="28"/>
-        </w:rPr>
-      </w:pPr>
+      </w:pPr>
+      <w:bookmarkStart w:id="69" w:name="_Toc112777529"/>
+      <w:r>
+        <w:rPr>
+          <w:rFonts w:ascii="Century" w:hAnsi="Century" w:cs="Arial"/>
+          <w:b/>
+          <w:bCs/>
+          <w:sz w:val="26"/>
+          <w:szCs w:val="26"/>
+        </w:rPr>
+        <w:t>ETS</w:t>
+      </w:r>
+      <w:bookmarkEnd w:id="69"/>
     </w:p>
     <w:p>
       <w:pPr>
@@ -5145,36 +9522,30 @@
           <w:rFonts w:ascii="Century" w:hAnsi="Century" w:cs="Arial"/>
           <w:b/>
           <w:bCs/>
-          <w:sz w:val="28"/>
-          <w:szCs w:val="28"/>
-        </w:rPr>
-      </w:pPr>
-      <w:r>
-        <w:rPr>
-          <w:rFonts w:ascii="Century" w:hAnsi="Century" w:cs="Arial"/>
-          <w:b/>
-          <w:bCs/>
-          <w:color w:val="FF0000"/>
           <w:sz w:val="26"/>
           <w:szCs w:val="26"/>
         </w:rPr>
-        <w:t>Los que sean</w:t>
-      </w:r>
+      </w:pPr>
+      <w:bookmarkStart w:id="70" w:name="_Toc112777530"/>
+      <w:r>
+        <w:rPr>
+          <w:rFonts w:ascii="Century" w:hAnsi="Century" w:cs="Arial"/>
+          <w:b/>
+          <w:bCs/>
+          <w:sz w:val="26"/>
+          <w:szCs w:val="26"/>
+        </w:rPr>
+        <w:t>ARIMA</w:t>
+      </w:r>
+      <w:bookmarkEnd w:id="70"/>
     </w:p>
     <w:p>
       <w:pPr>
         <w:pStyle w:val="Prrafodelista"/>
-        <w:rPr>
-          <w:rFonts w:ascii="Century" w:hAnsi="Century" w:cs="Arial"/>
-          <w:b/>
-          <w:bCs/>
-          <w:sz w:val="28"/>
-          <w:szCs w:val="28"/>
-        </w:rPr>
-      </w:pPr>
-    </w:p>
-    <w:p>
-      <w:pPr>
+        <w:numPr>
+          <w:ilvl w:val="1"/>
+          <w:numId w:val="2"/>
+        </w:numPr>
         <w:spacing w:after="120" w:line="360" w:lineRule="auto"/>
         <w:jc w:val="both"/>
         <w:outlineLvl w:val="1"/>
@@ -5182,8 +9553,34 @@
           <w:rFonts w:ascii="Century" w:hAnsi="Century" w:cs="Arial"/>
           <w:b/>
           <w:bCs/>
-          <w:sz w:val="28"/>
-          <w:szCs w:val="28"/>
+          <w:sz w:val="26"/>
+          <w:szCs w:val="26"/>
+        </w:rPr>
+      </w:pPr>
+      <w:bookmarkStart w:id="71" w:name="_Toc112777531"/>
+      <w:r>
+        <w:rPr>
+          <w:rFonts w:ascii="Century" w:hAnsi="Century" w:cs="Arial"/>
+          <w:b/>
+          <w:bCs/>
+          <w:sz w:val="26"/>
+          <w:szCs w:val="26"/>
+        </w:rPr>
+        <w:t>PROPHET</w:t>
+      </w:r>
+      <w:bookmarkEnd w:id="71"/>
+    </w:p>
+    <w:p>
+      <w:pPr>
+        <w:spacing w:after="120" w:line="360" w:lineRule="auto"/>
+        <w:jc w:val="both"/>
+        <w:outlineLvl w:val="1"/>
+        <w:rPr>
+          <w:rFonts w:ascii="Century" w:hAnsi="Century" w:cs="Arial"/>
+          <w:b/>
+          <w:bCs/>
+          <w:sz w:val="26"/>
+          <w:szCs w:val="26"/>
         </w:rPr>
       </w:pPr>
     </w:p>
@@ -5205,6 +9602,7 @@
           <w:szCs w:val="28"/>
         </w:rPr>
       </w:pPr>
+      <w:bookmarkStart w:id="72" w:name="_Toc112777532"/>
       <w:r>
         <w:rPr>
           <w:rFonts w:ascii="Century" w:hAnsi="Century" w:cs="Arial"/>
@@ -5213,8 +9611,9 @@
           <w:sz w:val="28"/>
           <w:szCs w:val="28"/>
         </w:rPr>
-        <w:t>Resultados obtenidos</w:t>
-      </w:r>
+        <w:t>Conclusiones</w:t>
+      </w:r>
+      <w:bookmarkEnd w:id="72"/>
     </w:p>
     <w:p>
       <w:pPr>
@@ -5250,6 +9649,7 @@
           <w:szCs w:val="28"/>
         </w:rPr>
       </w:pPr>
+      <w:bookmarkStart w:id="73" w:name="_Toc112777533"/>
       <w:r>
         <w:rPr>
           <w:rFonts w:ascii="Century" w:hAnsi="Century" w:cs="Arial"/>
@@ -5258,11 +9658,11 @@
           <w:sz w:val="28"/>
           <w:szCs w:val="28"/>
         </w:rPr>
-        <w:t>Conclusión</w:t>
-      </w:r>
-    </w:p>
-    <w:bookmarkEnd w:id="24"/>
-    <w:bookmarkEnd w:id="25"/>
+        <w:t>Referencias</w:t>
+      </w:r>
+      <w:bookmarkEnd w:id="35"/>
+      <w:bookmarkEnd w:id="73"/>
+    </w:p>
     <w:p>
       <w:pPr>
         <w:spacing w:after="120" w:line="360" w:lineRule="auto"/>
@@ -5270,815 +9670,12 @@
         <w:outlineLvl w:val="1"/>
         <w:rPr>
           <w:rFonts w:ascii="Century" w:hAnsi="Century" w:cs="Arial"/>
-          <w:b/>
-          <w:bCs/>
-          <w:sz w:val="26"/>
-          <w:szCs w:val="26"/>
-        </w:rPr>
-      </w:pPr>
-    </w:p>
-    <w:p>
-      <w:pPr>
-        <w:spacing w:after="120" w:line="360" w:lineRule="auto"/>
-        <w:jc w:val="both"/>
-        <w:outlineLvl w:val="1"/>
-        <w:rPr>
-          <w:rFonts w:ascii="Century" w:hAnsi="Century" w:cs="Arial"/>
-          <w:b/>
-          <w:bCs/>
-          <w:sz w:val="26"/>
-          <w:szCs w:val="26"/>
-        </w:rPr>
-      </w:pPr>
-      <w:r>
-        <w:rPr>
-          <w:rFonts w:ascii="Century" w:hAnsi="Century" w:cs="Arial"/>
-          <w:b/>
-          <w:bCs/>
-          <w:sz w:val="26"/>
-          <w:szCs w:val="26"/>
-        </w:rPr>
-        <w:t xml:space="preserve">Fuente </w:t>
-      </w:r>
-      <w:proofErr w:type="spellStart"/>
-      <w:r>
-        <w:rPr>
-          <w:rFonts w:ascii="Century" w:hAnsi="Century" w:cs="Arial"/>
-          <w:b/>
-          <w:bCs/>
-          <w:sz w:val="26"/>
-          <w:szCs w:val="26"/>
-        </w:rPr>
-        <w:t>datasets</w:t>
-      </w:r>
-      <w:proofErr w:type="spellEnd"/>
-    </w:p>
-    <w:p>
-      <w:pPr>
-        <w:spacing w:after="120" w:line="360" w:lineRule="auto"/>
-        <w:jc w:val="both"/>
-        <w:outlineLvl w:val="1"/>
-        <w:rPr>
-          <w:rFonts w:ascii="Century" w:hAnsi="Century" w:cs="Arial"/>
-          <w:sz w:val="24"/>
-          <w:szCs w:val="24"/>
-        </w:rPr>
-      </w:pPr>
-      <w:bookmarkStart w:id="26" w:name="_Toc111152526"/>
-      <w:bookmarkStart w:id="27" w:name="_Toc111398390"/>
-      <w:bookmarkStart w:id="28" w:name="_Toc111398425"/>
-      <w:r>
-        <w:rPr>
-          <w:rFonts w:ascii="Century" w:hAnsi="Century" w:cs="Arial"/>
-          <w:sz w:val="24"/>
-          <w:szCs w:val="24"/>
-        </w:rPr>
-        <w:t xml:space="preserve">Datos paro España </w:t>
-      </w:r>
-      <w:r>
-        <w:rPr>
-          <w:rFonts w:ascii="Century" w:hAnsi="Century" w:cs="Arial"/>
-          <w:sz w:val="24"/>
-          <w:szCs w:val="24"/>
-        </w:rPr>
-        <w:t>(.</w:t>
-      </w:r>
-      <w:r>
-        <w:rPr>
-          <w:rFonts w:ascii="Century" w:hAnsi="Century" w:cs="Arial"/>
-          <w:sz w:val="24"/>
-          <w:szCs w:val="24"/>
-        </w:rPr>
-        <w:t>xls</w:t>
-      </w:r>
-      <w:r>
-        <w:rPr>
-          <w:rFonts w:ascii="Century" w:hAnsi="Century" w:cs="Arial"/>
-          <w:sz w:val="24"/>
-          <w:szCs w:val="24"/>
-        </w:rPr>
-        <w:t>)</w:t>
-      </w:r>
-      <w:r>
-        <w:rPr>
-          <w:rFonts w:ascii="Century" w:hAnsi="Century" w:cs="Arial"/>
-          <w:sz w:val="24"/>
-          <w:szCs w:val="24"/>
-        </w:rPr>
-        <w:t>:</w:t>
-      </w:r>
-      <w:bookmarkEnd w:id="26"/>
-      <w:bookmarkEnd w:id="27"/>
-      <w:bookmarkEnd w:id="28"/>
-      <w:r>
-        <w:rPr>
-          <w:rFonts w:ascii="Century" w:hAnsi="Century" w:cs="Arial"/>
-          <w:sz w:val="24"/>
-          <w:szCs w:val="24"/>
-        </w:rPr>
-        <w:t xml:space="preserve"> </w:t>
-      </w:r>
-    </w:p>
-    <w:p>
-      <w:pPr>
-        <w:spacing w:after="120" w:line="360" w:lineRule="auto"/>
-        <w:jc w:val="both"/>
-        <w:outlineLvl w:val="1"/>
-        <w:rPr>
-          <w:rStyle w:val="Hipervnculo"/>
-          <w:rFonts w:ascii="Century" w:hAnsi="Century" w:cs="Arial"/>
           <w:sz w:val="24"/>
           <w:szCs w:val="24"/>
         </w:rPr>
       </w:pPr>
       <w:hyperlink r:id="rId10" w:history="1">
-        <w:bookmarkStart w:id="29" w:name="_Toc111152527"/>
-        <w:bookmarkStart w:id="30" w:name="_Toc111398391"/>
-        <w:bookmarkStart w:id="31" w:name="_Toc111398426"/>
-        <w:r>
-          <w:rPr>
-            <w:rStyle w:val="Hipervnculo"/>
-            <w:rFonts w:ascii="Century" w:hAnsi="Century" w:cs="Arial"/>
-            <w:sz w:val="24"/>
-            <w:szCs w:val="24"/>
-          </w:rPr>
-          <w:t>https://www.sepe.es/HomeSepe/que-es-el-sepe/estadisticas/datos-avance/paro.html</w:t>
-        </w:r>
-        <w:bookmarkEnd w:id="29"/>
-        <w:bookmarkEnd w:id="30"/>
-        <w:bookmarkEnd w:id="31"/>
-      </w:hyperlink>
-    </w:p>
-    <w:p>
-      <w:pPr>
-        <w:spacing w:after="120" w:line="360" w:lineRule="auto"/>
-        <w:jc w:val="both"/>
-        <w:outlineLvl w:val="1"/>
-        <w:rPr>
-          <w:rStyle w:val="Hipervnculo"/>
-          <w:rFonts w:ascii="Century" w:hAnsi="Century" w:cs="Arial"/>
-          <w:color w:val="auto"/>
-          <w:sz w:val="24"/>
-          <w:szCs w:val="24"/>
-          <w:u w:val="none"/>
-        </w:rPr>
-      </w:pPr>
-      <w:bookmarkStart w:id="32" w:name="_Toc111152528"/>
-      <w:bookmarkStart w:id="33" w:name="_Toc111398392"/>
-      <w:bookmarkStart w:id="34" w:name="_Toc111398427"/>
-      <w:r>
-        <w:rPr>
-          <w:rStyle w:val="Hipervnculo"/>
-          <w:rFonts w:ascii="Century" w:hAnsi="Century" w:cs="Arial"/>
-          <w:color w:val="auto"/>
-          <w:sz w:val="24"/>
-          <w:szCs w:val="24"/>
-          <w:u w:val="none"/>
-        </w:rPr>
-        <w:t xml:space="preserve">Datos tráfico aéreo AENA </w:t>
-      </w:r>
-      <w:r>
-        <w:rPr>
-          <w:rStyle w:val="Hipervnculo"/>
-          <w:rFonts w:ascii="Century" w:hAnsi="Century" w:cs="Arial"/>
-          <w:color w:val="auto"/>
-          <w:sz w:val="24"/>
-          <w:szCs w:val="24"/>
-          <w:u w:val="none"/>
-        </w:rPr>
-        <w:t>SME S.A. (.</w:t>
-      </w:r>
-      <w:r>
-        <w:rPr>
-          <w:rStyle w:val="Hipervnculo"/>
-          <w:rFonts w:ascii="Century" w:hAnsi="Century" w:cs="Arial"/>
-          <w:color w:val="auto"/>
-          <w:sz w:val="24"/>
-          <w:szCs w:val="24"/>
-          <w:u w:val="none"/>
-        </w:rPr>
-        <w:t>xls</w:t>
-      </w:r>
-      <w:r>
-        <w:rPr>
-          <w:rStyle w:val="Hipervnculo"/>
-          <w:rFonts w:ascii="Century" w:hAnsi="Century" w:cs="Arial"/>
-          <w:color w:val="auto"/>
-          <w:sz w:val="24"/>
-          <w:szCs w:val="24"/>
-          <w:u w:val="none"/>
-        </w:rPr>
-        <w:t>)</w:t>
-      </w:r>
-      <w:r>
-        <w:rPr>
-          <w:rStyle w:val="Hipervnculo"/>
-          <w:rFonts w:ascii="Century" w:hAnsi="Century" w:cs="Arial"/>
-          <w:color w:val="auto"/>
-          <w:sz w:val="24"/>
-          <w:szCs w:val="24"/>
-          <w:u w:val="none"/>
-        </w:rPr>
-        <w:t>:</w:t>
-      </w:r>
-      <w:bookmarkEnd w:id="32"/>
-      <w:bookmarkEnd w:id="33"/>
-      <w:bookmarkEnd w:id="34"/>
-    </w:p>
-    <w:p>
-      <w:pPr>
-        <w:spacing w:after="120" w:line="360" w:lineRule="auto"/>
-        <w:jc w:val="both"/>
-        <w:outlineLvl w:val="1"/>
-        <w:rPr>
-          <w:rFonts w:ascii="Century" w:hAnsi="Century" w:cs="Arial"/>
-          <w:sz w:val="24"/>
-          <w:szCs w:val="24"/>
-        </w:rPr>
-      </w:pPr>
-      <w:hyperlink r:id="rId11" w:history="1">
-        <w:bookmarkStart w:id="35" w:name="_Toc111152529"/>
-        <w:bookmarkStart w:id="36" w:name="_Toc111398393"/>
-        <w:bookmarkStart w:id="37" w:name="_Toc111398428"/>
-        <w:r>
-          <w:rPr>
-            <w:rStyle w:val="Hipervnculo"/>
-            <w:rFonts w:ascii="Century" w:hAnsi="Century" w:cs="Arial"/>
-            <w:sz w:val="24"/>
-            <w:szCs w:val="24"/>
-          </w:rPr>
-          <w:t>https://www.aena.es/es/estadisticas/inicio.html</w:t>
-        </w:r>
-        <w:bookmarkEnd w:id="35"/>
-        <w:bookmarkEnd w:id="36"/>
-        <w:bookmarkEnd w:id="37"/>
-      </w:hyperlink>
-    </w:p>
-    <w:p>
-      <w:pPr>
-        <w:spacing w:after="120" w:line="360" w:lineRule="auto"/>
-        <w:jc w:val="both"/>
-        <w:outlineLvl w:val="1"/>
-        <w:rPr>
-          <w:rFonts w:ascii="Century" w:hAnsi="Century" w:cs="Arial"/>
-          <w:sz w:val="24"/>
-          <w:szCs w:val="24"/>
-        </w:rPr>
-      </w:pPr>
-      <w:bookmarkStart w:id="38" w:name="_Toc111152530"/>
-      <w:bookmarkStart w:id="39" w:name="_Toc111398394"/>
-      <w:bookmarkStart w:id="40" w:name="_Toc111398429"/>
-      <w:r>
-        <w:rPr>
-          <w:rFonts w:ascii="Century" w:hAnsi="Century" w:cs="Arial"/>
-          <w:sz w:val="24"/>
-          <w:szCs w:val="24"/>
-        </w:rPr>
-        <w:t xml:space="preserve">Datos IPC España </w:t>
-      </w:r>
-      <w:r>
-        <w:rPr>
-          <w:rFonts w:ascii="Century" w:hAnsi="Century" w:cs="Arial"/>
-          <w:sz w:val="24"/>
-          <w:szCs w:val="24"/>
-        </w:rPr>
-        <w:t>(.</w:t>
-      </w:r>
-      <w:proofErr w:type="spellStart"/>
-      <w:r>
-        <w:rPr>
-          <w:rFonts w:ascii="Century" w:hAnsi="Century" w:cs="Arial"/>
-          <w:sz w:val="24"/>
-          <w:szCs w:val="24"/>
-        </w:rPr>
-        <w:t>csv</w:t>
-      </w:r>
-      <w:proofErr w:type="spellEnd"/>
-      <w:r>
-        <w:rPr>
-          <w:rFonts w:ascii="Century" w:hAnsi="Century" w:cs="Arial"/>
-          <w:sz w:val="24"/>
-          <w:szCs w:val="24"/>
-        </w:rPr>
-        <w:t>)</w:t>
-      </w:r>
-      <w:r>
-        <w:rPr>
-          <w:rFonts w:ascii="Century" w:hAnsi="Century" w:cs="Arial"/>
-          <w:sz w:val="24"/>
-          <w:szCs w:val="24"/>
-        </w:rPr>
-        <w:t>:</w:t>
-      </w:r>
-      <w:bookmarkEnd w:id="38"/>
-      <w:bookmarkEnd w:id="39"/>
-      <w:bookmarkEnd w:id="40"/>
-    </w:p>
-    <w:p>
-      <w:pPr>
-        <w:spacing w:after="120" w:line="360" w:lineRule="auto"/>
-        <w:jc w:val="both"/>
-        <w:outlineLvl w:val="1"/>
-        <w:rPr>
-          <w:rFonts w:ascii="Century" w:hAnsi="Century" w:cs="Arial"/>
-          <w:sz w:val="24"/>
-          <w:szCs w:val="24"/>
-        </w:rPr>
-      </w:pPr>
-      <w:hyperlink r:id="rId12" w:history="1">
-        <w:bookmarkStart w:id="41" w:name="_Toc111152531"/>
-        <w:bookmarkStart w:id="42" w:name="_Toc111398395"/>
-        <w:bookmarkStart w:id="43" w:name="_Toc111398430"/>
-        <w:r>
-          <w:rPr>
-            <w:rStyle w:val="Hipervnculo"/>
-            <w:rFonts w:ascii="Century" w:hAnsi="Century" w:cs="Arial"/>
-            <w:sz w:val="24"/>
-            <w:szCs w:val="24"/>
-          </w:rPr>
-          <w:t>https://www.ine.es/consul/serie.do?d=true&amp;s=IPC206448&amp;c=2&amp;&amp;nocab</w:t>
-        </w:r>
-        <w:bookmarkEnd w:id="41"/>
-        <w:bookmarkEnd w:id="42"/>
-        <w:bookmarkEnd w:id="43"/>
-      </w:hyperlink>
-    </w:p>
-    <w:p>
-      <w:pPr>
-        <w:spacing w:after="120" w:line="360" w:lineRule="auto"/>
-        <w:jc w:val="both"/>
-        <w:outlineLvl w:val="1"/>
-        <w:rPr>
-          <w:rFonts w:ascii="Century" w:hAnsi="Century" w:cs="Arial"/>
-          <w:sz w:val="24"/>
-          <w:szCs w:val="24"/>
-        </w:rPr>
-      </w:pPr>
-      <w:bookmarkStart w:id="44" w:name="_Toc111152532"/>
-      <w:bookmarkStart w:id="45" w:name="_Toc111398396"/>
-      <w:bookmarkStart w:id="46" w:name="_Toc111398431"/>
-      <w:r>
-        <w:rPr>
-          <w:rFonts w:ascii="Century" w:hAnsi="Century" w:cs="Arial"/>
-          <w:sz w:val="24"/>
-          <w:szCs w:val="24"/>
-        </w:rPr>
-        <w:t xml:space="preserve">Datos turismo España </w:t>
-      </w:r>
-      <w:r>
-        <w:rPr>
-          <w:rFonts w:ascii="Century" w:hAnsi="Century" w:cs="Arial"/>
-          <w:sz w:val="24"/>
-          <w:szCs w:val="24"/>
-        </w:rPr>
-        <w:t>(.</w:t>
-      </w:r>
-      <w:proofErr w:type="spellStart"/>
-      <w:r>
-        <w:rPr>
-          <w:rFonts w:ascii="Century" w:hAnsi="Century" w:cs="Arial"/>
-          <w:sz w:val="24"/>
-          <w:szCs w:val="24"/>
-        </w:rPr>
-        <w:t>csv</w:t>
-      </w:r>
-      <w:proofErr w:type="spellEnd"/>
-      <w:r>
-        <w:rPr>
-          <w:rFonts w:ascii="Century" w:hAnsi="Century" w:cs="Arial"/>
-          <w:sz w:val="24"/>
-          <w:szCs w:val="24"/>
-        </w:rPr>
-        <w:t>)</w:t>
-      </w:r>
-      <w:r>
-        <w:rPr>
-          <w:rFonts w:ascii="Century" w:hAnsi="Century" w:cs="Arial"/>
-          <w:sz w:val="24"/>
-          <w:szCs w:val="24"/>
-        </w:rPr>
-        <w:t>:</w:t>
-      </w:r>
-      <w:bookmarkEnd w:id="44"/>
-      <w:bookmarkEnd w:id="45"/>
-      <w:bookmarkEnd w:id="46"/>
-    </w:p>
-    <w:p>
-      <w:pPr>
-        <w:spacing w:after="120" w:line="360" w:lineRule="auto"/>
-        <w:jc w:val="both"/>
-        <w:outlineLvl w:val="1"/>
-        <w:rPr>
-          <w:rFonts w:ascii="Century" w:hAnsi="Century" w:cs="Arial"/>
-          <w:sz w:val="24"/>
-          <w:szCs w:val="24"/>
-        </w:rPr>
-      </w:pPr>
-      <w:hyperlink r:id="rId13" w:history="1">
-        <w:bookmarkStart w:id="47" w:name="_Toc111152533"/>
-        <w:bookmarkStart w:id="48" w:name="_Toc111398397"/>
-        <w:bookmarkStart w:id="49" w:name="_Toc111398432"/>
-        <w:r>
-          <w:rPr>
-            <w:rStyle w:val="Hipervnculo"/>
-            <w:rFonts w:ascii="Century" w:hAnsi="Century" w:cs="Arial"/>
-            <w:sz w:val="24"/>
-            <w:szCs w:val="24"/>
-          </w:rPr>
-          <w:t>https://www.ine.es/dyngs/INEbase/es/operacion.htm?c=Estadistica_C&amp;cid=1254736176996&amp;menu=ultiDatos&amp;idp=1254735576863</w:t>
-        </w:r>
-        <w:bookmarkEnd w:id="47"/>
-        <w:bookmarkEnd w:id="48"/>
-        <w:bookmarkEnd w:id="49"/>
-      </w:hyperlink>
-    </w:p>
-    <w:p>
-      <w:pPr>
-        <w:spacing w:after="120" w:line="360" w:lineRule="auto"/>
-        <w:jc w:val="both"/>
-        <w:outlineLvl w:val="1"/>
-        <w:rPr>
-          <w:rFonts w:ascii="Century" w:hAnsi="Century" w:cs="Arial"/>
-          <w:sz w:val="24"/>
-          <w:szCs w:val="24"/>
-        </w:rPr>
-      </w:pPr>
-      <w:bookmarkStart w:id="50" w:name="_Toc111152534"/>
-      <w:bookmarkStart w:id="51" w:name="_Toc111398398"/>
-      <w:bookmarkStart w:id="52" w:name="_Toc111398433"/>
-      <w:r>
-        <w:rPr>
-          <w:rFonts w:ascii="Century" w:hAnsi="Century" w:cs="Arial"/>
-          <w:sz w:val="24"/>
-          <w:szCs w:val="24"/>
-        </w:rPr>
-        <w:t xml:space="preserve">Datos bursátiles Zoom Video </w:t>
-      </w:r>
-      <w:proofErr w:type="spellStart"/>
-      <w:r>
-        <w:rPr>
-          <w:rFonts w:ascii="Century" w:hAnsi="Century" w:cs="Arial"/>
-          <w:sz w:val="24"/>
-          <w:szCs w:val="24"/>
-        </w:rPr>
-        <w:t>Communications</w:t>
-      </w:r>
-      <w:proofErr w:type="spellEnd"/>
-      <w:r>
-        <w:rPr>
-          <w:rFonts w:ascii="Century" w:hAnsi="Century" w:cs="Arial"/>
-          <w:sz w:val="24"/>
-          <w:szCs w:val="24"/>
-        </w:rPr>
-        <w:t>, Inc. (.</w:t>
-      </w:r>
-      <w:proofErr w:type="spellStart"/>
-      <w:r>
-        <w:rPr>
-          <w:rFonts w:ascii="Century" w:hAnsi="Century" w:cs="Arial"/>
-          <w:sz w:val="24"/>
-          <w:szCs w:val="24"/>
-        </w:rPr>
-        <w:t>csv</w:t>
-      </w:r>
-      <w:proofErr w:type="spellEnd"/>
-      <w:r>
-        <w:rPr>
-          <w:rFonts w:ascii="Century" w:hAnsi="Century" w:cs="Arial"/>
-          <w:sz w:val="24"/>
-          <w:szCs w:val="24"/>
-        </w:rPr>
-        <w:t>):</w:t>
-      </w:r>
-      <w:bookmarkEnd w:id="50"/>
-      <w:bookmarkEnd w:id="51"/>
-      <w:bookmarkEnd w:id="52"/>
-    </w:p>
-    <w:p>
-      <w:pPr>
-        <w:spacing w:after="120" w:line="360" w:lineRule="auto"/>
-        <w:jc w:val="both"/>
-        <w:outlineLvl w:val="1"/>
-        <w:rPr>
-          <w:rFonts w:ascii="Century" w:hAnsi="Century" w:cs="Arial"/>
-          <w:sz w:val="24"/>
-          <w:szCs w:val="24"/>
-        </w:rPr>
-      </w:pPr>
-      <w:hyperlink r:id="rId14" w:history="1">
-        <w:bookmarkStart w:id="53" w:name="_Toc111152535"/>
-        <w:bookmarkStart w:id="54" w:name="_Toc111398399"/>
-        <w:bookmarkStart w:id="55" w:name="_Toc111398434"/>
-        <w:r>
-          <w:rPr>
-            <w:rStyle w:val="Hipervnculo"/>
-            <w:rFonts w:ascii="Century" w:hAnsi="Century" w:cs="Arial"/>
-            <w:sz w:val="24"/>
-            <w:szCs w:val="24"/>
-          </w:rPr>
-          <w:t>https://es.finance.yahoo.com/quote/ZM/history?p=ZM</w:t>
-        </w:r>
-        <w:bookmarkEnd w:id="53"/>
-        <w:bookmarkEnd w:id="54"/>
-        <w:bookmarkEnd w:id="55"/>
-      </w:hyperlink>
-    </w:p>
-    <w:p>
-      <w:pPr>
-        <w:spacing w:after="120" w:line="360" w:lineRule="auto"/>
-        <w:jc w:val="both"/>
-        <w:outlineLvl w:val="1"/>
-        <w:rPr>
-          <w:rFonts w:ascii="Century" w:hAnsi="Century" w:cs="Arial"/>
-          <w:sz w:val="24"/>
-          <w:szCs w:val="24"/>
-        </w:rPr>
-      </w:pPr>
-      <w:bookmarkStart w:id="56" w:name="_Toc111152536"/>
-      <w:bookmarkStart w:id="57" w:name="_Toc111398400"/>
-      <w:bookmarkStart w:id="58" w:name="_Toc111398435"/>
-      <w:r>
-        <w:rPr>
-          <w:rFonts w:ascii="Century" w:hAnsi="Century" w:cs="Arial"/>
-          <w:sz w:val="24"/>
-          <w:szCs w:val="24"/>
-        </w:rPr>
-        <w:t xml:space="preserve">Datos bursátiles </w:t>
-      </w:r>
-      <w:proofErr w:type="spellStart"/>
-      <w:r>
-        <w:rPr>
-          <w:rFonts w:ascii="Century" w:hAnsi="Century" w:cs="Arial"/>
-          <w:sz w:val="24"/>
-          <w:szCs w:val="24"/>
-        </w:rPr>
-        <w:t>BionTech</w:t>
-      </w:r>
-      <w:proofErr w:type="spellEnd"/>
-      <w:r>
-        <w:rPr>
-          <w:rFonts w:ascii="Century" w:hAnsi="Century" w:cs="Arial"/>
-          <w:sz w:val="24"/>
-          <w:szCs w:val="24"/>
-        </w:rPr>
-        <w:t xml:space="preserve"> SE (.</w:t>
-      </w:r>
-      <w:proofErr w:type="spellStart"/>
-      <w:r>
-        <w:rPr>
-          <w:rFonts w:ascii="Century" w:hAnsi="Century" w:cs="Arial"/>
-          <w:sz w:val="24"/>
-          <w:szCs w:val="24"/>
-        </w:rPr>
-        <w:t>csv</w:t>
-      </w:r>
-      <w:proofErr w:type="spellEnd"/>
-      <w:r>
-        <w:rPr>
-          <w:rFonts w:ascii="Century" w:hAnsi="Century" w:cs="Arial"/>
-          <w:sz w:val="24"/>
-          <w:szCs w:val="24"/>
-        </w:rPr>
-        <w:t>):</w:t>
-      </w:r>
-      <w:bookmarkEnd w:id="56"/>
-      <w:bookmarkEnd w:id="57"/>
-      <w:bookmarkEnd w:id="58"/>
-    </w:p>
-    <w:p>
-      <w:pPr>
-        <w:spacing w:after="120" w:line="360" w:lineRule="auto"/>
-        <w:jc w:val="both"/>
-        <w:outlineLvl w:val="1"/>
-        <w:rPr>
-          <w:rFonts w:ascii="Century" w:hAnsi="Century" w:cs="Arial"/>
-          <w:sz w:val="24"/>
-          <w:szCs w:val="24"/>
-        </w:rPr>
-      </w:pPr>
-      <w:hyperlink r:id="rId15" w:history="1">
-        <w:bookmarkStart w:id="59" w:name="_Toc111152537"/>
-        <w:bookmarkStart w:id="60" w:name="_Toc111398401"/>
-        <w:bookmarkStart w:id="61" w:name="_Toc111398436"/>
-        <w:r>
-          <w:rPr>
-            <w:rStyle w:val="Hipervnculo"/>
-            <w:rFonts w:ascii="Century" w:hAnsi="Century" w:cs="Arial"/>
-            <w:sz w:val="24"/>
-            <w:szCs w:val="24"/>
-          </w:rPr>
-          <w:t>https://es.finance.yahoo.com/quote/BNTX/history?p=BNTX&amp;.tsrc=fin-srch</w:t>
-        </w:r>
-        <w:bookmarkEnd w:id="59"/>
-        <w:bookmarkEnd w:id="60"/>
-        <w:bookmarkEnd w:id="61"/>
-      </w:hyperlink>
-    </w:p>
-    <w:p>
-      <w:pPr>
-        <w:spacing w:after="120" w:line="360" w:lineRule="auto"/>
-        <w:jc w:val="both"/>
-        <w:outlineLvl w:val="1"/>
-        <w:rPr>
-          <w:rFonts w:ascii="Century" w:hAnsi="Century" w:cs="Arial"/>
-          <w:sz w:val="24"/>
-          <w:szCs w:val="24"/>
-        </w:rPr>
-      </w:pPr>
-      <w:bookmarkStart w:id="62" w:name="_Toc111152538"/>
-      <w:bookmarkStart w:id="63" w:name="_Toc111398402"/>
-      <w:bookmarkStart w:id="64" w:name="_Toc111398437"/>
-      <w:r>
-        <w:rPr>
-          <w:rFonts w:ascii="Century" w:hAnsi="Century" w:cs="Arial"/>
-          <w:sz w:val="24"/>
-          <w:szCs w:val="24"/>
-        </w:rPr>
-        <w:t>Datos históricos del petróleo (.</w:t>
-      </w:r>
-      <w:proofErr w:type="spellStart"/>
-      <w:r>
-        <w:rPr>
-          <w:rFonts w:ascii="Century" w:hAnsi="Century" w:cs="Arial"/>
-          <w:sz w:val="24"/>
-          <w:szCs w:val="24"/>
-        </w:rPr>
-        <w:t>csv</w:t>
-      </w:r>
-      <w:proofErr w:type="spellEnd"/>
-      <w:r>
-        <w:rPr>
-          <w:rFonts w:ascii="Century" w:hAnsi="Century" w:cs="Arial"/>
-          <w:sz w:val="24"/>
-          <w:szCs w:val="24"/>
-        </w:rPr>
-        <w:t>):</w:t>
-      </w:r>
-      <w:bookmarkEnd w:id="62"/>
-      <w:bookmarkEnd w:id="63"/>
-      <w:bookmarkEnd w:id="64"/>
-    </w:p>
-    <w:p>
-      <w:pPr>
-        <w:spacing w:after="120" w:line="360" w:lineRule="auto"/>
-        <w:jc w:val="both"/>
-        <w:outlineLvl w:val="1"/>
-        <w:rPr>
-          <w:rFonts w:ascii="Century" w:hAnsi="Century" w:cs="Arial"/>
-          <w:sz w:val="24"/>
-          <w:szCs w:val="24"/>
-        </w:rPr>
-      </w:pPr>
-      <w:hyperlink r:id="rId16" w:history="1">
-        <w:bookmarkStart w:id="65" w:name="_Toc111152539"/>
-        <w:bookmarkStart w:id="66" w:name="_Toc111398403"/>
-        <w:bookmarkStart w:id="67" w:name="_Toc111398438"/>
-        <w:r>
-          <w:rPr>
-            <w:rStyle w:val="Hipervnculo"/>
-            <w:rFonts w:ascii="Century" w:hAnsi="Century" w:cs="Arial"/>
-            <w:sz w:val="24"/>
-            <w:szCs w:val="24"/>
-          </w:rPr>
-          <w:t>https://es.investing.com/commodities/crude-oil-historical-data</w:t>
-        </w:r>
-        <w:bookmarkEnd w:id="65"/>
-        <w:bookmarkEnd w:id="66"/>
-        <w:bookmarkEnd w:id="67"/>
-      </w:hyperlink>
-    </w:p>
-    <w:p>
-      <w:pPr>
-        <w:spacing w:after="120" w:line="360" w:lineRule="auto"/>
-        <w:jc w:val="both"/>
-        <w:outlineLvl w:val="1"/>
-        <w:rPr>
-          <w:rFonts w:ascii="Century" w:hAnsi="Century" w:cs="Arial"/>
-          <w:sz w:val="24"/>
-          <w:szCs w:val="24"/>
-        </w:rPr>
-      </w:pPr>
-      <w:bookmarkStart w:id="68" w:name="_Toc111152540"/>
-      <w:bookmarkStart w:id="69" w:name="_Toc111398404"/>
-      <w:bookmarkStart w:id="70" w:name="_Toc111398439"/>
-      <w:r>
-        <w:rPr>
-          <w:rFonts w:ascii="Century" w:hAnsi="Century" w:cs="Arial"/>
-          <w:sz w:val="24"/>
-          <w:szCs w:val="24"/>
-        </w:rPr>
-        <w:t xml:space="preserve">Pernoctaciones </w:t>
-      </w:r>
-      <w:r>
-        <w:rPr>
-          <w:rFonts w:ascii="Century" w:hAnsi="Century" w:cs="Arial"/>
-          <w:sz w:val="24"/>
-          <w:szCs w:val="24"/>
-        </w:rPr>
-        <w:t>en hoteles (.</w:t>
-      </w:r>
-      <w:proofErr w:type="spellStart"/>
-      <w:r>
-        <w:rPr>
-          <w:rFonts w:ascii="Century" w:hAnsi="Century" w:cs="Arial"/>
-          <w:sz w:val="24"/>
-          <w:szCs w:val="24"/>
-        </w:rPr>
-        <w:t>csv</w:t>
-      </w:r>
-      <w:proofErr w:type="spellEnd"/>
-      <w:r>
-        <w:rPr>
-          <w:rFonts w:ascii="Century" w:hAnsi="Century" w:cs="Arial"/>
-          <w:sz w:val="24"/>
-          <w:szCs w:val="24"/>
-        </w:rPr>
-        <w:t>):</w:t>
-      </w:r>
-      <w:bookmarkEnd w:id="68"/>
-      <w:bookmarkEnd w:id="69"/>
-      <w:bookmarkEnd w:id="70"/>
-    </w:p>
-    <w:p>
-      <w:pPr>
-        <w:spacing w:after="120" w:line="360" w:lineRule="auto"/>
-        <w:jc w:val="both"/>
-        <w:outlineLvl w:val="1"/>
-        <w:rPr>
-          <w:rStyle w:val="Hipervnculo"/>
-          <w:rFonts w:ascii="Century" w:hAnsi="Century" w:cs="Arial"/>
-          <w:sz w:val="24"/>
-          <w:szCs w:val="24"/>
-        </w:rPr>
-      </w:pPr>
-      <w:hyperlink r:id="rId17" w:history="1">
-        <w:bookmarkStart w:id="71" w:name="_Toc111152541"/>
-        <w:bookmarkStart w:id="72" w:name="_Toc111398405"/>
-        <w:bookmarkStart w:id="73" w:name="_Toc111398440"/>
-        <w:r>
-          <w:rPr>
-            <w:rStyle w:val="Hipervnculo"/>
-            <w:rFonts w:ascii="Century" w:hAnsi="Century" w:cs="Arial"/>
-            <w:sz w:val="24"/>
-            <w:szCs w:val="24"/>
-          </w:rPr>
-          <w:t>https://www.ine.es/dyngs/INEbase/es/operacion.htm?c=Estadistica_C&amp;cid=1254736177015&amp;menu=ultiDatos&amp;idp=1254735576863</w:t>
-        </w:r>
-        <w:bookmarkEnd w:id="71"/>
-        <w:bookmarkEnd w:id="72"/>
-        <w:bookmarkEnd w:id="73"/>
-      </w:hyperlink>
-    </w:p>
-    <w:p>
-      <w:pPr>
-        <w:spacing w:after="120" w:line="360" w:lineRule="auto"/>
-        <w:jc w:val="both"/>
-        <w:outlineLvl w:val="1"/>
-        <w:rPr>
-          <w:rStyle w:val="Hipervnculo"/>
-          <w:rFonts w:ascii="Century" w:hAnsi="Century" w:cs="Arial"/>
-          <w:sz w:val="24"/>
-          <w:szCs w:val="24"/>
-        </w:rPr>
-      </w:pPr>
-    </w:p>
-    <w:p>
-      <w:pPr>
-        <w:spacing w:after="120" w:line="360" w:lineRule="auto"/>
-        <w:jc w:val="both"/>
-        <w:outlineLvl w:val="1"/>
-        <w:rPr>
-          <w:rFonts w:ascii="Century" w:hAnsi="Century" w:cs="Arial"/>
-          <w:b/>
-          <w:bCs/>
-          <w:sz w:val="24"/>
-          <w:szCs w:val="24"/>
-        </w:rPr>
-      </w:pPr>
-      <w:r>
-        <w:rPr>
-          <w:rFonts w:ascii="Century" w:hAnsi="Century" w:cs="Arial"/>
-          <w:b/>
-          <w:bCs/>
-          <w:sz w:val="24"/>
-          <w:szCs w:val="24"/>
-        </w:rPr>
-        <w:lastRenderedPageBreak/>
-        <w:t xml:space="preserve">Referencias </w:t>
-      </w:r>
-    </w:p>
-    <w:p>
-      <w:pPr>
-        <w:spacing w:after="120" w:line="360" w:lineRule="auto"/>
-        <w:jc w:val="both"/>
-        <w:outlineLvl w:val="1"/>
-        <w:rPr>
-          <w:rFonts w:ascii="Century" w:hAnsi="Century" w:cs="Arial"/>
-          <w:sz w:val="24"/>
-          <w:szCs w:val="24"/>
-        </w:rPr>
-      </w:pPr>
-      <w:hyperlink r:id="rId18" w:history="1">
+        <w:bookmarkStart w:id="74" w:name="_Toc112777534"/>
         <w:r>
           <w:rPr>
             <w:rStyle w:val="Hipervnculo"/>
@@ -6088,6 +9685,7 @@
           </w:rPr>
           <w:t>https://towardsdatascience.com/time-series-diy-seasonal-decomposition-f0b469afed44</w:t>
         </w:r>
+        <w:bookmarkEnd w:id="74"/>
       </w:hyperlink>
     </w:p>
     <w:p>
@@ -6102,7 +9700,8 @@
           <w:szCs w:val="24"/>
         </w:rPr>
       </w:pPr>
-      <w:hyperlink r:id="rId19" w:history="1">
+      <w:hyperlink r:id="rId11" w:history="1">
+        <w:bookmarkStart w:id="75" w:name="_Toc112777535"/>
         <w:r>
           <w:rPr>
             <w:rStyle w:val="Hipervnculo"/>
@@ -6112,6 +9711,7 @@
           </w:rPr>
           <w:t>https://www.madrimasd.org/blogs/matematicas/2020/06/01/148025</w:t>
         </w:r>
+        <w:bookmarkEnd w:id="75"/>
       </w:hyperlink>
     </w:p>
     <w:p>
@@ -6125,7 +9725,8 @@
           <w:szCs w:val="24"/>
         </w:rPr>
       </w:pPr>
-      <w:hyperlink r:id="rId20" w:history="1">
+      <w:hyperlink r:id="rId12" w:anchor=":~:text=Qu%C3%A9%20es%20una%20serie%20estacionaria,y%20tampoco%20siguen%20una%20tendencia" w:history="1">
+        <w:bookmarkStart w:id="76" w:name="_Toc112777536"/>
         <w:r>
           <w:rPr>
             <w:rStyle w:val="Hipervnculo"/>
@@ -6144,6 +9745,7 @@
         </w:rPr>
         <w:t>.</w:t>
       </w:r>
+      <w:bookmarkEnd w:id="76"/>
     </w:p>
     <w:p>
       <w:pPr>
@@ -6156,7 +9758,8 @@
           <w:szCs w:val="24"/>
         </w:rPr>
       </w:pPr>
-      <w:hyperlink r:id="rId21" w:history="1">
+      <w:hyperlink r:id="rId13" w:history="1">
+        <w:bookmarkStart w:id="77" w:name="_Toc112777537"/>
         <w:r>
           <w:rPr>
             <w:rStyle w:val="Hipervnculo"/>
@@ -6166,6 +9769,7 @@
           </w:rPr>
           <w:t>https://bookdown.org/content/2274/portada.html</w:t>
         </w:r>
+        <w:bookmarkEnd w:id="77"/>
       </w:hyperlink>
     </w:p>
     <w:p>
@@ -6193,6 +9797,7 @@
           <w:szCs w:val="24"/>
         </w:rPr>
       </w:pPr>
+      <w:bookmarkStart w:id="78" w:name="_Toc112777538"/>
       <w:r>
         <w:rPr>
           <w:rFonts w:ascii="Century" w:hAnsi="Century" w:cs="Arial"/>
@@ -6213,6 +9818,7 @@
         </w:rPr>
         <w:t>tos y tesis</w:t>
       </w:r>
+      <w:bookmarkEnd w:id="78"/>
     </w:p>
     <w:p>
       <w:pPr>
@@ -6225,7 +9831,8 @@
           <w:szCs w:val="24"/>
         </w:rPr>
       </w:pPr>
-      <w:hyperlink r:id="rId22" w:history="1">
+      <w:hyperlink r:id="rId14" w:history="1">
+        <w:bookmarkStart w:id="79" w:name="_Toc112777539"/>
         <w:r>
           <w:rPr>
             <w:rStyle w:val="Hipervnculo"/>
@@ -6235,6 +9842,7 @@
           </w:rPr>
           <w:t>https://repositorio.upct.es/bitstream/handle/10317/9108/tfm-yuc-ana.pdf?sequence=1&amp;isAllowed=y</w:t>
         </w:r>
+        <w:bookmarkEnd w:id="79"/>
       </w:hyperlink>
     </w:p>
     <w:p>
@@ -6248,13 +9856,23 @@
           <w:szCs w:val="24"/>
         </w:rPr>
       </w:pPr>
-      <w:r>
-        <w:rPr>
-          <w:rFonts w:ascii="Century" w:hAnsi="Century" w:cs="Arial"/>
-          <w:sz w:val="24"/>
-          <w:szCs w:val="24"/>
-        </w:rPr>
-        <w:t xml:space="preserve">COVID-19: La importancia de los datos </w:t>
+      <w:bookmarkStart w:id="80" w:name="_Toc112777540"/>
+      <w:r>
+        <w:rPr>
+          <w:rFonts w:ascii="Century" w:hAnsi="Century" w:cs="Arial"/>
+          <w:sz w:val="24"/>
+          <w:szCs w:val="24"/>
+        </w:rPr>
+        <w:t>COVID-19: La importancia de los datos</w:t>
+      </w:r>
+      <w:bookmarkEnd w:id="80"/>
+      <w:r>
+        <w:rPr>
+          <w:rFonts w:ascii="Century" w:hAnsi="Century" w:cs="Arial"/>
+          <w:sz w:val="24"/>
+          <w:szCs w:val="24"/>
+        </w:rPr>
+        <w:t xml:space="preserve"> </w:t>
       </w:r>
     </w:p>
     <w:p>
@@ -6268,7 +9886,8 @@
           <w:szCs w:val="24"/>
         </w:rPr>
       </w:pPr>
-      <w:hyperlink r:id="rId23" w:history="1">
+      <w:hyperlink r:id="rId15" w:history="1">
+        <w:bookmarkStart w:id="81" w:name="_Toc112777541"/>
         <w:r>
           <w:rPr>
             <w:rStyle w:val="Hipervnculo"/>
@@ -6278,6 +9897,7 @@
           </w:rPr>
           <w:t>https://www.upm.es/?id=c56d5d3135531710VgnVCM10000009c7648a____&amp;prefmt=articulo&amp;fmt=detail</w:t>
         </w:r>
+        <w:bookmarkEnd w:id="81"/>
       </w:hyperlink>
     </w:p>
     <w:p>
@@ -6292,6 +9912,7 @@
           <w:lang w:val="en-GB"/>
         </w:rPr>
       </w:pPr>
+      <w:bookmarkStart w:id="82" w:name="_Toc112777542"/>
       <w:r>
         <w:rPr>
           <w:rFonts w:ascii="Century" w:hAnsi="Century" w:cs="Arial"/>
@@ -6301,6 +9922,7 @@
         </w:rPr>
         <w:t>TS Analysis Methods for Predicting COVID-19 Case Trend</w:t>
       </w:r>
+      <w:bookmarkEnd w:id="82"/>
     </w:p>
     <w:p>
       <w:pPr>
@@ -6314,7 +9936,8 @@
           <w:lang w:val="en-GB"/>
         </w:rPr>
       </w:pPr>
-      <w:hyperlink r:id="rId24" w:history="1">
+      <w:hyperlink r:id="rId16" w:history="1">
+        <w:bookmarkStart w:id="83" w:name="_Toc112777543"/>
         <w:r>
           <w:rPr>
             <w:rStyle w:val="Hipervnculo"/>
@@ -6325,6 +9948,7 @@
           </w:rPr>
           <w:t>https://www.diva-portal.org/smash/get/diva2:1617426/FULLTEXT01.pdf</w:t>
         </w:r>
+        <w:bookmarkEnd w:id="83"/>
       </w:hyperlink>
     </w:p>
     <w:p>
@@ -6338,6 +9962,7 @@
           <w:szCs w:val="24"/>
         </w:rPr>
       </w:pPr>
+      <w:bookmarkStart w:id="84" w:name="_Toc112777544"/>
       <w:r>
         <w:rPr>
           <w:rFonts w:ascii="Century" w:hAnsi="Century" w:cs="Arial"/>
@@ -6346,6 +9971,7 @@
         </w:rPr>
         <w:t>Series temporales para predecir contagios y muertos por COVID-19</w:t>
       </w:r>
+      <w:bookmarkEnd w:id="84"/>
     </w:p>
     <w:p>
       <w:pPr>
@@ -6358,7 +9984,8 @@
           <w:szCs w:val="24"/>
         </w:rPr>
       </w:pPr>
-      <w:hyperlink r:id="rId25" w:history="1">
+      <w:hyperlink r:id="rId17" w:history="1">
+        <w:bookmarkStart w:id="85" w:name="_Toc112777545"/>
         <w:r>
           <w:rPr>
             <w:rStyle w:val="Hipervnculo"/>
@@ -6368,6 +9995,7 @@
           </w:rPr>
           <w:t>https://www.colibri.udelar.edu.uy/jspui/bitstream/20.500.12008/25413/1/Aportes_6_Rodriguez_Modelos.pdf</w:t>
         </w:r>
+        <w:bookmarkEnd w:id="85"/>
       </w:hyperlink>
     </w:p>
     <w:p>
@@ -6381,32 +10009,16 @@
           <w:szCs w:val="24"/>
         </w:rPr>
       </w:pPr>
-      <w:r>
-        <w:rPr>
-          <w:rFonts w:ascii="Century" w:hAnsi="Century" w:cs="Arial"/>
-          <w:sz w:val="24"/>
-          <w:szCs w:val="24"/>
-        </w:rPr>
-        <w:t xml:space="preserve">Predicción del </w:t>
-      </w:r>
-      <w:proofErr w:type="spellStart"/>
-      <w:r>
-        <w:rPr>
-          <w:rFonts w:ascii="Century" w:hAnsi="Century" w:cs="Arial"/>
-          <w:sz w:val="24"/>
-          <w:szCs w:val="24"/>
-        </w:rPr>
-        <w:t>nº</w:t>
-      </w:r>
-      <w:proofErr w:type="spellEnd"/>
-      <w:r>
-        <w:rPr>
-          <w:rFonts w:ascii="Century" w:hAnsi="Century" w:cs="Arial"/>
-          <w:sz w:val="24"/>
-          <w:szCs w:val="24"/>
-        </w:rPr>
-        <w:t xml:space="preserve"> de parados debido a la influencia del COVID-19 en Canarias</w:t>
-      </w:r>
+      <w:bookmarkStart w:id="86" w:name="_Toc112777546"/>
+      <w:r>
+        <w:rPr>
+          <w:rFonts w:ascii="Century" w:hAnsi="Century" w:cs="Arial"/>
+          <w:sz w:val="24"/>
+          <w:szCs w:val="24"/>
+        </w:rPr>
+        <w:t>Predicción del nº de parados debido a la influencia del COVID-19 en Canarias</w:t>
+      </w:r>
+      <w:bookmarkEnd w:id="86"/>
     </w:p>
     <w:p>
       <w:pPr>
@@ -6419,7 +10031,8 @@
           <w:szCs w:val="24"/>
         </w:rPr>
       </w:pPr>
-      <w:hyperlink r:id="rId26" w:history="1">
+      <w:hyperlink r:id="rId18" w:history="1">
+        <w:bookmarkStart w:id="87" w:name="_Toc112777547"/>
         <w:r>
           <w:rPr>
             <w:rStyle w:val="Hipervnculo"/>
@@ -6429,6 +10042,7 @@
           </w:rPr>
           <w:t>file:///C:/Users/alexg/Downloads/Influencia%20del%20COVID-19%20en%20las%20predicciones%20del%20numero%20de%20parados%20en%20Canarias%20usando%20Google%20Trends.pdf</w:t>
         </w:r>
+        <w:bookmarkEnd w:id="87"/>
       </w:hyperlink>
     </w:p>
     <w:p>
@@ -6443,6 +10057,7 @@
           <w:lang w:val="en-GB"/>
         </w:rPr>
       </w:pPr>
+      <w:bookmarkStart w:id="88" w:name="_Toc112777548"/>
       <w:r>
         <w:rPr>
           <w:rFonts w:ascii="Century" w:hAnsi="Century" w:cs="Arial"/>
@@ -6452,6 +10067,7 @@
         </w:rPr>
         <w:t>Forecasting the COVID-19 economic recovery</w:t>
       </w:r>
+      <w:bookmarkEnd w:id="88"/>
     </w:p>
     <w:p>
       <w:pPr>
@@ -6465,7 +10081,8 @@
           <w:lang w:val="en-GB"/>
         </w:rPr>
       </w:pPr>
-      <w:hyperlink r:id="rId27" w:history="1">
+      <w:hyperlink r:id="rId19" w:history="1">
+        <w:bookmarkStart w:id="89" w:name="_Toc112777549"/>
         <w:r>
           <w:rPr>
             <w:rStyle w:val="Hipervnculo"/>
@@ -6476,6 +10093,7 @@
           </w:rPr>
           <w:t>https://alex-oktay.com/wp-content/uploads/2021/08/2021b.pdf</w:t>
         </w:r>
+        <w:bookmarkEnd w:id="89"/>
       </w:hyperlink>
     </w:p>
     <w:p>
@@ -6489,6 +10107,7 @@
           <w:szCs w:val="24"/>
         </w:rPr>
       </w:pPr>
+      <w:bookmarkStart w:id="90" w:name="_Toc112777550"/>
       <w:r>
         <w:rPr>
           <w:rFonts w:ascii="Century" w:hAnsi="Century" w:cs="Arial"/>
@@ -6497,6 +10116,7 @@
         </w:rPr>
         <w:t>Predicción ventas</w:t>
       </w:r>
+      <w:bookmarkEnd w:id="90"/>
     </w:p>
     <w:p>
       <w:pPr>
@@ -6509,7 +10129,8 @@
           <w:szCs w:val="24"/>
         </w:rPr>
       </w:pPr>
-      <w:hyperlink r:id="rId28" w:history="1">
+      <w:hyperlink r:id="rId20" w:history="1">
+        <w:bookmarkStart w:id="91" w:name="_Toc112777551"/>
         <w:r>
           <w:rPr>
             <w:rStyle w:val="Hipervnculo"/>
@@ -6519,68 +10140,12 @@
           </w:rPr>
           <w:t>https://upcommons.upc.edu/bitstream/handle/2117/187451/tfm-memoria-sofiacamara.pdf?sequence=1&amp;isAllowed=y</w:t>
         </w:r>
+        <w:bookmarkEnd w:id="91"/>
       </w:hyperlink>
     </w:p>
-    <w:p>
-      <w:pPr>
-        <w:spacing w:after="120" w:line="360" w:lineRule="auto"/>
-        <w:jc w:val="both"/>
-        <w:outlineLvl w:val="1"/>
-        <w:rPr>
-          <w:rFonts w:ascii="Century" w:hAnsi="Century" w:cs="Arial"/>
-          <w:sz w:val="24"/>
-          <w:szCs w:val="24"/>
-        </w:rPr>
-      </w:pPr>
-    </w:p>
-    <w:p>
-      <w:pPr>
-        <w:rPr>
-          <w:rFonts w:ascii="Century" w:hAnsi="Century" w:cs="Arial"/>
-          <w:sz w:val="24"/>
-          <w:szCs w:val="24"/>
-        </w:rPr>
-      </w:pPr>
-    </w:p>
-    <w:p>
-      <w:pPr>
-        <w:spacing w:after="120" w:line="360" w:lineRule="auto"/>
-        <w:jc w:val="both"/>
-        <w:outlineLvl w:val="1"/>
-        <w:rPr>
-          <w:rFonts w:ascii="Century" w:hAnsi="Century" w:cs="Arial"/>
-          <w:sz w:val="24"/>
-          <w:szCs w:val="24"/>
-        </w:rPr>
-      </w:pPr>
-    </w:p>
-    <w:p>
-      <w:pPr>
-        <w:spacing w:after="120" w:line="360" w:lineRule="auto"/>
-        <w:jc w:val="both"/>
-        <w:outlineLvl w:val="1"/>
-        <w:rPr>
-          <w:rFonts w:ascii="Century" w:hAnsi="Century" w:cs="Arial"/>
-          <w:sz w:val="24"/>
-          <w:szCs w:val="24"/>
-        </w:rPr>
-      </w:pPr>
-    </w:p>
-    <w:p>
-      <w:pPr>
-        <w:spacing w:after="120" w:line="360" w:lineRule="auto"/>
-        <w:jc w:val="both"/>
-        <w:outlineLvl w:val="1"/>
-        <w:rPr>
-          <w:rFonts w:ascii="Century" w:hAnsi="Century" w:cs="Arial"/>
-          <w:sz w:val="24"/>
-          <w:szCs w:val="24"/>
-        </w:rPr>
-      </w:pPr>
-    </w:p>
     <w:sectPr>
-      <w:headerReference w:type="default" r:id="rId29"/>
-      <w:footerReference w:type="default" r:id="rId30"/>
+      <w:headerReference w:type="default" r:id="rId21"/>
+      <w:footerReference w:type="default" r:id="rId22"/>
       <w:pgSz w:w="11906" w:h="16838" w:code="9"/>
       <w:pgMar w:top="1418" w:right="1418" w:bottom="1418" w:left="1418" w:header="737" w:footer="737" w:gutter="0"/>
       <w:pgBorders w:display="firstPage" w:offsetFrom="page">
@@ -7682,9 +11247,13 @@
     <w:autoRedefine/>
     <w:uiPriority w:val="39"/>
     <w:unhideWhenUsed/>
-    <w:rsid w:val="009A69A1"/>
+    <w:rsid w:val="00F75C1D"/>
     <w:pPr>
-      <w:spacing w:after="100"/>
+      <w:tabs>
+        <w:tab w:val="left" w:pos="440"/>
+        <w:tab w:val="right" w:leader="dot" w:pos="9060"/>
+      </w:tabs>
+      <w:spacing w:after="100" w:line="360" w:lineRule="auto"/>
     </w:pPr>
   </w:style>
   <w:style w:type="paragraph" w:styleId="TDC2">
@@ -7744,6 +11313,67 @@
     <w:rPr>
       <w:color w:val="954F72" w:themeColor="followedHyperlink"/>
       <w:u w:val="single"/>
+    </w:rPr>
+  </w:style>
+  <w:style w:type="paragraph" w:customStyle="1" w:styleId="normal14">
+    <w:name w:val="normal14"/>
+    <w:basedOn w:val="Normal"/>
+    <w:rsid w:val="006C3CFE"/>
+    <w:pPr>
+      <w:spacing w:before="100" w:beforeAutospacing="1" w:after="100" w:afterAutospacing="1" w:line="240" w:lineRule="auto"/>
+    </w:pPr>
+    <w:rPr>
+      <w:rFonts w:ascii="Times New Roman" w:eastAsia="Times New Roman" w:hAnsi="Times New Roman" w:cs="Times New Roman"/>
+      <w:sz w:val="24"/>
+      <w:szCs w:val="24"/>
+      <w:lang w:eastAsia="es-ES"/>
+    </w:rPr>
+  </w:style>
+  <w:style w:type="paragraph" w:styleId="NormalWeb">
+    <w:name w:val="Normal (Web)"/>
+    <w:basedOn w:val="Normal"/>
+    <w:uiPriority w:val="99"/>
+    <w:semiHidden/>
+    <w:unhideWhenUsed/>
+    <w:rsid w:val="006C3CFE"/>
+    <w:pPr>
+      <w:spacing w:before="100" w:beforeAutospacing="1" w:after="100" w:afterAutospacing="1" w:line="240" w:lineRule="auto"/>
+    </w:pPr>
+    <w:rPr>
+      <w:rFonts w:ascii="Times New Roman" w:eastAsia="Times New Roman" w:hAnsi="Times New Roman" w:cs="Times New Roman"/>
+      <w:sz w:val="24"/>
+      <w:szCs w:val="24"/>
+      <w:lang w:eastAsia="es-ES"/>
+    </w:rPr>
+  </w:style>
+  <w:style w:type="character" w:customStyle="1" w:styleId="normal141">
+    <w:name w:val="normal141"/>
+    <w:basedOn w:val="Fuentedeprrafopredeter"/>
+    <w:rsid w:val="006C3CFE"/>
+  </w:style>
+  <w:style w:type="character" w:styleId="nfasis">
+    <w:name w:val="Emphasis"/>
+    <w:basedOn w:val="Fuentedeprrafopredeter"/>
+    <w:uiPriority w:val="20"/>
+    <w:qFormat/>
+    <w:rsid w:val="006C3CFE"/>
+    <w:rPr>
+      <w:i/>
+      <w:iCs/>
+    </w:rPr>
+  </w:style>
+  <w:style w:type="paragraph" w:customStyle="1" w:styleId="negro18">
+    <w:name w:val="negro18"/>
+    <w:basedOn w:val="Normal"/>
+    <w:rsid w:val="006C3CFE"/>
+    <w:pPr>
+      <w:spacing w:before="100" w:beforeAutospacing="1" w:after="100" w:afterAutospacing="1" w:line="240" w:lineRule="auto"/>
+    </w:pPr>
+    <w:rPr>
+      <w:rFonts w:ascii="Times New Roman" w:eastAsia="Times New Roman" w:hAnsi="Times New Roman" w:cs="Times New Roman"/>
+      <w:sz w:val="24"/>
+      <w:szCs w:val="24"/>
+      <w:lang w:eastAsia="es-ES"/>
     </w:rPr>
   </w:style>
 </w:styles>
@@ -8068,11 +11698,32 @@
     <b:URL>https://www.madrimasd.org/blogs/matematicas/2020/06/01/148025</b:URL>
     <b:RefOrder>1</b:RefOrder>
   </b:Source>
+  <b:Source>
+    <b:Tag>Que21</b:Tag>
+    <b:SourceType>ElectronicSource</b:SourceType>
+    <b:Guid>{D0E03FCC-410C-4A26-BBD9-E3E93C2E5687}</b:Guid>
+    <b:Title>Predicción de Series Temporales</b:Title>
+    <b:Year>2021</b:Year>
+    <b:City>Madrid</b:City>
+    <b:Author>
+      <b:Author>
+        <b:NameList>
+          <b:Person>
+            <b:Last>Queralt Sánchez de las Matas</b:Last>
+            <b:First>Ricardo</b:First>
+          </b:Person>
+        </b:NameList>
+      </b:Author>
+    </b:Author>
+    <b:StateProvince>Madrid</b:StateProvince>
+    <b:CountryRegion>España </b:CountryRegion>
+    <b:RefOrder>2</b:RefOrder>
+  </b:Source>
 </b:Sources>
 </file>
 
 <file path=customXml/itemProps1.xml><?xml version="1.0" encoding="utf-8"?>
-<ds:datastoreItem xmlns:ds="http://schemas.openxmlformats.org/officeDocument/2006/customXml" ds:itemID="{99ECFE4D-85F0-4DD2-ABD3-1AC81764749F}">
+<ds:datastoreItem xmlns:ds="http://schemas.openxmlformats.org/officeDocument/2006/customXml" ds:itemID="{E7716277-BEF3-4A53-948D-72ED89472335}">
   <ds:schemaRefs>
     <ds:schemaRef ds:uri="http://schemas.openxmlformats.org/officeDocument/2006/bibliography"/>
   </ds:schemaRefs>

--- a/doc/Informe final.docx
+++ b/doc/Informe final.docx
@@ -1,6 +1,6 @@
 
 <file path=word/document.xml><?xml version="1.0" encoding="utf-8"?>
-<w:document xmlns:wpc="http://schemas.microsoft.com/office/word/2010/wordprocessingCanvas" xmlns:cx="http://schemas.microsoft.com/office/drawing/2014/chartex" xmlns:cx1="http://schemas.microsoft.com/office/drawing/2015/9/8/chartex" xmlns:cx2="http://schemas.microsoft.com/office/drawing/2015/10/21/chartex" xmlns:cx3="http://schemas.microsoft.com/office/drawing/2016/5/9/chartex" xmlns:cx4="http://schemas.microsoft.com/office/drawing/2016/5/10/chartex" xmlns:cx5="http://schemas.microsoft.com/office/drawing/2016/5/11/chartex" xmlns:cx6="http://schemas.microsoft.com/office/drawing/2016/5/12/chartex" xmlns:cx7="http://schemas.microsoft.com/office/drawing/2016/5/13/chartex" xmlns:cx8="http://schemas.microsoft.com/office/drawing/2016/5/14/chartex" xmlns:mc="http://schemas.openxmlformats.org/markup-compatibility/2006" xmlns:aink="http://schemas.microsoft.com/office/drawing/2016/ink" xmlns:am3d="http://schemas.microsoft.com/office/drawing/2017/model3d" xmlns:o="urn:schemas-microsoft-com:office:office" xmlns:r="http://schemas.openxmlformats.org/officeDocument/2006/relationships" xmlns:m="http://schemas.openxmlformats.org/officeDocument/2006/math" xmlns:v="urn:schemas-microsoft-com:vml" xmlns:wp14="http://schemas.microsoft.com/office/word/2010/wordprocessingDrawing" xmlns:wp="http://schemas.openxmlformats.org/drawingml/2006/wordprocessingDrawing" xmlns:w10="urn:schemas-microsoft-com:office:word" xmlns:w="http://schemas.openxmlformats.org/wordprocessingml/2006/main" xmlns:w14="http://schemas.microsoft.com/office/word/2010/wordml" xmlns:w15="http://schemas.microsoft.com/office/word/2012/wordml" xmlns:w16cex="http://schemas.microsoft.com/office/word/2018/wordml/cex" xmlns:w16cid="http://schemas.microsoft.com/office/word/2016/wordml/cid" xmlns:w16="http://schemas.microsoft.com/office/word/2018/wordml" xmlns:w16sdtdh="http://schemas.microsoft.com/office/word/2020/wordml/sdtdatahash" xmlns:w16se="http://schemas.microsoft.com/office/word/2015/wordml/symex" xmlns:wpg="http://schemas.microsoft.com/office/word/2010/wordprocessingGroup" xmlns:wpi="http://schemas.microsoft.com/office/word/2010/wordprocessingInk" xmlns:wne="http://schemas.microsoft.com/office/word/2006/wordml" xmlns:wps="http://schemas.microsoft.com/office/word/2010/wordprocessingShape" mc:Ignorable="w14 w15 w16se w16cid w16 w16cex w16sdtdh wp14">
+<w:document xmlns:wpc="http://schemas.microsoft.com/office/word/2010/wordprocessingCanvas" xmlns:cx="http://schemas.microsoft.com/office/drawing/2014/chartex" xmlns:cx1="http://schemas.microsoft.com/office/drawing/2015/9/8/chartex" xmlns:cx2="http://schemas.microsoft.com/office/drawing/2015/10/21/chartex" xmlns:cx3="http://schemas.microsoft.com/office/drawing/2016/5/9/chartex" xmlns:cx4="http://schemas.microsoft.com/office/drawing/2016/5/10/chartex" xmlns:cx5="http://schemas.microsoft.com/office/drawing/2016/5/11/chartex" xmlns:cx6="http://schemas.microsoft.com/office/drawing/2016/5/12/chartex" xmlns:cx7="http://schemas.microsoft.com/office/drawing/2016/5/13/chartex" xmlns:cx8="http://schemas.microsoft.com/office/drawing/2016/5/14/chartex" xmlns:mc="http://schemas.openxmlformats.org/markup-compatibility/2006" xmlns:aink="http://schemas.microsoft.com/office/drawing/2016/ink" xmlns:am3d="http://schemas.microsoft.com/office/drawing/2017/model3d" xmlns:o="urn:schemas-microsoft-com:office:office" xmlns:oel="http://schemas.microsoft.com/office/2019/extlst" xmlns:r="http://schemas.openxmlformats.org/officeDocument/2006/relationships" xmlns:m="http://schemas.openxmlformats.org/officeDocument/2006/math" xmlns:v="urn:schemas-microsoft-com:vml" xmlns:wp14="http://schemas.microsoft.com/office/word/2010/wordprocessingDrawing" xmlns:wp="http://schemas.openxmlformats.org/drawingml/2006/wordprocessingDrawing" xmlns:w10="urn:schemas-microsoft-com:office:word" xmlns:w="http://schemas.openxmlformats.org/wordprocessingml/2006/main" xmlns:w14="http://schemas.microsoft.com/office/word/2010/wordml" xmlns:w15="http://schemas.microsoft.com/office/word/2012/wordml" xmlns:w16cex="http://schemas.microsoft.com/office/word/2018/wordml/cex" xmlns:w16cid="http://schemas.microsoft.com/office/word/2016/wordml/cid" xmlns:w16="http://schemas.microsoft.com/office/word/2018/wordml" xmlns:w16sdtdh="http://schemas.microsoft.com/office/word/2020/wordml/sdtdatahash" xmlns:w16se="http://schemas.microsoft.com/office/word/2015/wordml/symex" xmlns:wpg="http://schemas.microsoft.com/office/word/2010/wordprocessingGroup" xmlns:wpi="http://schemas.microsoft.com/office/word/2010/wordprocessingInk" xmlns:wne="http://schemas.microsoft.com/office/word/2006/wordml" xmlns:wps="http://schemas.microsoft.com/office/word/2010/wordprocessingShape" mc:Ignorable="w14 w15 w16se w16cid w16 w16cex w16sdtdh wp14">
   <w:body>
     <w:p>
       <w:pPr>
@@ -1226,7 +1226,6 @@
           <w:bCs/>
           <w:i/>
           <w:iCs/>
-          <w:lang w:val="en-GB"/>
         </w:rPr>
       </w:pPr>
     </w:p>
@@ -1238,7 +1237,6 @@
           <w:bCs/>
           <w:i/>
           <w:iCs/>
-          <w:lang w:val="en-GB"/>
         </w:rPr>
       </w:pPr>
       <w:r>
@@ -1248,7 +1246,6 @@
           <w:bCs/>
           <w:i/>
           <w:iCs/>
-          <w:lang w:val="en-GB"/>
         </w:rPr>
         <w:br w:type="page"/>
       </w:r>
@@ -7629,308 +7626,6 @@
           <w:lang w:eastAsia="es-ES"/>
         </w:rPr>
       </w:pPr>
-      <w:hyperlink w:anchor="_Toc112982542" w:history="1">
-        <w:r>
-          <w:rPr>
-            <w:rStyle w:val="Hipervnculo"/>
-            <w:rFonts w:ascii="Times New Roman" w:hAnsi="Times New Roman" w:cs="Times New Roman"/>
-            <w:noProof/>
-          </w:rPr>
-          <w:t>Tabla 1. MAPEs modelos para desempleo sin intervenir. Fuente: Elaboración propia.</w:t>
-        </w:r>
-        <w:r>
-          <w:rPr>
-            <w:rFonts w:ascii="Times New Roman" w:hAnsi="Times New Roman" w:cs="Times New Roman"/>
-            <w:noProof/>
-            <w:webHidden/>
-          </w:rPr>
-          <w:tab/>
-        </w:r>
-        <w:r>
-          <w:rPr>
-            <w:rFonts w:ascii="Times New Roman" w:hAnsi="Times New Roman" w:cs="Times New Roman"/>
-            <w:noProof/>
-            <w:webHidden/>
-          </w:rPr>
-          <w:fldChar w:fldCharType="begin"/>
-        </w:r>
-        <w:r>
-          <w:rPr>
-            <w:rFonts w:ascii="Times New Roman" w:hAnsi="Times New Roman" w:cs="Times New Roman"/>
-            <w:noProof/>
-            <w:webHidden/>
-          </w:rPr>
-          <w:instrText xml:space="preserve"> PAGEREF _Toc112982542 \h </w:instrText>
-        </w:r>
-        <w:r>
-          <w:rPr>
-            <w:rFonts w:ascii="Times New Roman" w:hAnsi="Times New Roman" w:cs="Times New Roman"/>
-            <w:noProof/>
-            <w:webHidden/>
-          </w:rPr>
-        </w:r>
-        <w:r>
-          <w:rPr>
-            <w:rFonts w:ascii="Times New Roman" w:hAnsi="Times New Roman" w:cs="Times New Roman"/>
-            <w:noProof/>
-            <w:webHidden/>
-          </w:rPr>
-          <w:fldChar w:fldCharType="separate"/>
-        </w:r>
-        <w:r>
-          <w:rPr>
-            <w:rFonts w:ascii="Times New Roman" w:hAnsi="Times New Roman" w:cs="Times New Roman"/>
-            <w:noProof/>
-            <w:webHidden/>
-          </w:rPr>
-          <w:t>31</w:t>
-        </w:r>
-        <w:r>
-          <w:rPr>
-            <w:rFonts w:ascii="Times New Roman" w:hAnsi="Times New Roman" w:cs="Times New Roman"/>
-            <w:noProof/>
-            <w:webHidden/>
-          </w:rPr>
-          <w:fldChar w:fldCharType="end"/>
-        </w:r>
-      </w:hyperlink>
-    </w:p>
-    <w:p>
-      <w:pPr>
-        <w:pStyle w:val="Tabladeilustraciones"/>
-        <w:tabs>
-          <w:tab w:val="right" w:leader="dot" w:pos="9628"/>
-        </w:tabs>
-        <w:spacing w:line="360" w:lineRule="auto"/>
-        <w:rPr>
-          <w:rFonts w:ascii="Times New Roman" w:eastAsiaTheme="minorEastAsia" w:hAnsi="Times New Roman" w:cs="Times New Roman"/>
-          <w:noProof/>
-          <w:lang w:eastAsia="es-ES"/>
-        </w:rPr>
-      </w:pPr>
-      <w:hyperlink w:anchor="_Toc112982543" w:history="1">
-        <w:r>
-          <w:rPr>
-            <w:rStyle w:val="Hipervnculo"/>
-            <w:rFonts w:ascii="Times New Roman" w:hAnsi="Times New Roman" w:cs="Times New Roman"/>
-            <w:noProof/>
-          </w:rPr>
-          <w:t>Tabla 2. Predicción del desempleo sin intervenir. Fuente: Elaboración propia.</w:t>
-        </w:r>
-        <w:r>
-          <w:rPr>
-            <w:rFonts w:ascii="Times New Roman" w:hAnsi="Times New Roman" w:cs="Times New Roman"/>
-            <w:noProof/>
-            <w:webHidden/>
-          </w:rPr>
-          <w:tab/>
-        </w:r>
-        <w:r>
-          <w:rPr>
-            <w:rFonts w:ascii="Times New Roman" w:hAnsi="Times New Roman" w:cs="Times New Roman"/>
-            <w:noProof/>
-            <w:webHidden/>
-          </w:rPr>
-          <w:fldChar w:fldCharType="begin"/>
-        </w:r>
-        <w:r>
-          <w:rPr>
-            <w:rFonts w:ascii="Times New Roman" w:hAnsi="Times New Roman" w:cs="Times New Roman"/>
-            <w:noProof/>
-            <w:webHidden/>
-          </w:rPr>
-          <w:instrText xml:space="preserve"> PAGEREF _Toc112982543 \h </w:instrText>
-        </w:r>
-        <w:r>
-          <w:rPr>
-            <w:rFonts w:ascii="Times New Roman" w:hAnsi="Times New Roman" w:cs="Times New Roman"/>
-            <w:noProof/>
-            <w:webHidden/>
-          </w:rPr>
-        </w:r>
-        <w:r>
-          <w:rPr>
-            <w:rFonts w:ascii="Times New Roman" w:hAnsi="Times New Roman" w:cs="Times New Roman"/>
-            <w:noProof/>
-            <w:webHidden/>
-          </w:rPr>
-          <w:fldChar w:fldCharType="separate"/>
-        </w:r>
-        <w:r>
-          <w:rPr>
-            <w:rFonts w:ascii="Times New Roman" w:hAnsi="Times New Roman" w:cs="Times New Roman"/>
-            <w:noProof/>
-            <w:webHidden/>
-          </w:rPr>
-          <w:t>31</w:t>
-        </w:r>
-        <w:r>
-          <w:rPr>
-            <w:rFonts w:ascii="Times New Roman" w:hAnsi="Times New Roman" w:cs="Times New Roman"/>
-            <w:noProof/>
-            <w:webHidden/>
-          </w:rPr>
-          <w:fldChar w:fldCharType="end"/>
-        </w:r>
-      </w:hyperlink>
-    </w:p>
-    <w:p>
-      <w:pPr>
-        <w:pStyle w:val="Tabladeilustraciones"/>
-        <w:tabs>
-          <w:tab w:val="right" w:leader="dot" w:pos="9628"/>
-        </w:tabs>
-        <w:spacing w:line="360" w:lineRule="auto"/>
-        <w:rPr>
-          <w:rFonts w:ascii="Times New Roman" w:eastAsiaTheme="minorEastAsia" w:hAnsi="Times New Roman" w:cs="Times New Roman"/>
-          <w:noProof/>
-          <w:lang w:eastAsia="es-ES"/>
-        </w:rPr>
-      </w:pPr>
-      <w:hyperlink w:anchor="_Toc112982544" w:history="1">
-        <w:r>
-          <w:rPr>
-            <w:rStyle w:val="Hipervnculo"/>
-            <w:rFonts w:ascii="Times New Roman" w:hAnsi="Times New Roman" w:cs="Times New Roman"/>
-            <w:noProof/>
-          </w:rPr>
-          <w:t>Tabla 3. MAPEs modelos para desempleo sin intervenir. Fuente: Elaboración propia.</w:t>
-        </w:r>
-        <w:r>
-          <w:rPr>
-            <w:rFonts w:ascii="Times New Roman" w:hAnsi="Times New Roman" w:cs="Times New Roman"/>
-            <w:noProof/>
-            <w:webHidden/>
-          </w:rPr>
-          <w:tab/>
-        </w:r>
-        <w:r>
-          <w:rPr>
-            <w:rFonts w:ascii="Times New Roman" w:hAnsi="Times New Roman" w:cs="Times New Roman"/>
-            <w:noProof/>
-            <w:webHidden/>
-          </w:rPr>
-          <w:fldChar w:fldCharType="begin"/>
-        </w:r>
-        <w:r>
-          <w:rPr>
-            <w:rFonts w:ascii="Times New Roman" w:hAnsi="Times New Roman" w:cs="Times New Roman"/>
-            <w:noProof/>
-            <w:webHidden/>
-          </w:rPr>
-          <w:instrText xml:space="preserve"> PAGEREF _Toc112982544 \h </w:instrText>
-        </w:r>
-        <w:r>
-          <w:rPr>
-            <w:rFonts w:ascii="Times New Roman" w:hAnsi="Times New Roman" w:cs="Times New Roman"/>
-            <w:noProof/>
-            <w:webHidden/>
-          </w:rPr>
-        </w:r>
-        <w:r>
-          <w:rPr>
-            <w:rFonts w:ascii="Times New Roman" w:hAnsi="Times New Roman" w:cs="Times New Roman"/>
-            <w:noProof/>
-            <w:webHidden/>
-          </w:rPr>
-          <w:fldChar w:fldCharType="separate"/>
-        </w:r>
-        <w:r>
-          <w:rPr>
-            <w:rFonts w:ascii="Times New Roman" w:hAnsi="Times New Roman" w:cs="Times New Roman"/>
-            <w:noProof/>
-            <w:webHidden/>
-          </w:rPr>
-          <w:t>34</w:t>
-        </w:r>
-        <w:r>
-          <w:rPr>
-            <w:rFonts w:ascii="Times New Roman" w:hAnsi="Times New Roman" w:cs="Times New Roman"/>
-            <w:noProof/>
-            <w:webHidden/>
-          </w:rPr>
-          <w:fldChar w:fldCharType="end"/>
-        </w:r>
-      </w:hyperlink>
-    </w:p>
-    <w:p>
-      <w:pPr>
-        <w:pStyle w:val="Tabladeilustraciones"/>
-        <w:tabs>
-          <w:tab w:val="right" w:leader="dot" w:pos="9628"/>
-        </w:tabs>
-        <w:spacing w:line="360" w:lineRule="auto"/>
-        <w:rPr>
-          <w:rFonts w:ascii="Times New Roman" w:eastAsiaTheme="minorEastAsia" w:hAnsi="Times New Roman" w:cs="Times New Roman"/>
-          <w:noProof/>
-          <w:lang w:eastAsia="es-ES"/>
-        </w:rPr>
-      </w:pPr>
-      <w:hyperlink w:anchor="_Toc112982545" w:history="1">
-        <w:r>
-          <w:rPr>
-            <w:rStyle w:val="Hipervnculo"/>
-            <w:rFonts w:ascii="Times New Roman" w:hAnsi="Times New Roman" w:cs="Times New Roman"/>
-            <w:noProof/>
-          </w:rPr>
-          <w:t>Tabla 4. Predicción del desempleo sin intervenir. Fuente: Elaboración propia.</w:t>
-        </w:r>
-        <w:r>
-          <w:rPr>
-            <w:rFonts w:ascii="Times New Roman" w:hAnsi="Times New Roman" w:cs="Times New Roman"/>
-            <w:noProof/>
-            <w:webHidden/>
-          </w:rPr>
-          <w:tab/>
-        </w:r>
-        <w:r>
-          <w:rPr>
-            <w:rFonts w:ascii="Times New Roman" w:hAnsi="Times New Roman" w:cs="Times New Roman"/>
-            <w:noProof/>
-            <w:webHidden/>
-          </w:rPr>
-          <w:fldChar w:fldCharType="begin"/>
-        </w:r>
-        <w:r>
-          <w:rPr>
-            <w:rFonts w:ascii="Times New Roman" w:hAnsi="Times New Roman" w:cs="Times New Roman"/>
-            <w:noProof/>
-            <w:webHidden/>
-          </w:rPr>
-          <w:instrText xml:space="preserve"> PAGEREF _Toc112982545 \h </w:instrText>
-        </w:r>
-        <w:r>
-          <w:rPr>
-            <w:rFonts w:ascii="Times New Roman" w:hAnsi="Times New Roman" w:cs="Times New Roman"/>
-            <w:noProof/>
-            <w:webHidden/>
-          </w:rPr>
-        </w:r>
-        <w:r>
-          <w:rPr>
-            <w:rFonts w:ascii="Times New Roman" w:hAnsi="Times New Roman" w:cs="Times New Roman"/>
-            <w:noProof/>
-            <w:webHidden/>
-          </w:rPr>
-          <w:fldChar w:fldCharType="separate"/>
-        </w:r>
-        <w:r>
-          <w:rPr>
-            <w:rFonts w:ascii="Times New Roman" w:hAnsi="Times New Roman" w:cs="Times New Roman"/>
-            <w:noProof/>
-            <w:webHidden/>
-          </w:rPr>
-          <w:t>34</w:t>
-        </w:r>
-        <w:r>
-          <w:rPr>
-            <w:rFonts w:ascii="Times New Roman" w:hAnsi="Times New Roman" w:cs="Times New Roman"/>
-            <w:noProof/>
-            <w:webHidden/>
-          </w:rPr>
-          <w:fldChar w:fldCharType="end"/>
-        </w:r>
-      </w:hyperlink>
     </w:p>
     <w:p>
       <w:pPr>
@@ -7977,7 +7672,13 @@
     </w:p>
     <w:p>
       <w:pPr>
+        <w:pStyle w:val="Prrafodelista"/>
+        <w:numPr>
+          <w:ilvl w:val="0"/>
+          <w:numId w:val="7"/>
+        </w:numPr>
         <w:spacing w:line="360" w:lineRule="auto"/>
+        <w:ind w:left="567" w:firstLine="709"/>
         <w:jc w:val="both"/>
         <w:rPr>
           <w:rFonts w:ascii="Times New Roman" w:hAnsi="Times New Roman" w:cs="Times New Roman"/>
@@ -8081,19 +7782,6 @@
       <w:bookmarkEnd w:id="10"/>
       <w:bookmarkEnd w:id="11"/>
       <w:bookmarkEnd w:id="12"/>
-    </w:p>
-    <w:p>
-      <w:pPr>
-        <w:spacing w:before="120" w:after="120" w:line="360" w:lineRule="auto"/>
-        <w:ind w:firstLine="709"/>
-        <w:jc w:val="both"/>
-        <w:outlineLvl w:val="0"/>
-        <w:rPr>
-          <w:rFonts w:ascii="Times New Roman" w:hAnsi="Times New Roman" w:cs="Times New Roman"/>
-          <w:sz w:val="24"/>
-          <w:szCs w:val="24"/>
-        </w:rPr>
-      </w:pPr>
     </w:p>
     <w:p>
       <w:pPr>
@@ -8203,9 +7891,9 @@
         </w:rPr>
       </w:pPr>
       <w:bookmarkStart w:id="24" w:name="_Toc112777488"/>
-      <w:bookmarkStart w:id="25" w:name="_Toc111398384"/>
-      <w:bookmarkStart w:id="26" w:name="_Toc111398419"/>
-      <w:bookmarkStart w:id="27" w:name="_Toc112957999"/>
+      <w:bookmarkStart w:id="25" w:name="_Toc112957999"/>
+      <w:bookmarkStart w:id="26" w:name="_Toc111398384"/>
+      <w:bookmarkStart w:id="27" w:name="_Toc111398419"/>
       <w:r>
         <w:rPr>
           <w:rFonts w:ascii="Times New Roman" w:hAnsi="Times New Roman" w:cs="Times New Roman"/>
@@ -8215,7 +7903,7 @@
         <w:t>Una serie temporal, que es el tema del que se va a tratar en el presente trabajo, consiste en una secuencia de observaciones ordenadas de manera cronológica sobre una serie. Sus valores van ligados en el momento de tiempo en el que son medidos, de esta manera el análisis de la serie de tiempo implica el manejo en conjunto de dos variables: la variable objetivo (la que se va a estudiar) y la variable de tiempo. Los datos históricos de algunos activos empresariales o los datos macroeconómicos son claros datos típicos de series temporales.</w:t>
       </w:r>
       <w:bookmarkEnd w:id="24"/>
-      <w:bookmarkEnd w:id="27"/>
+      <w:bookmarkEnd w:id="25"/>
     </w:p>
     <w:p>
       <w:pPr>
@@ -8287,22 +7975,10 @@
         </w:rPr>
         <w:t>ARIMA, los modelos de aprendizaje automático o los de redes neuronales, son métodos que han demostrado ser eficientes para los análisis de series temporales, y algunos de ellos ya han proporcionado información relevante para saber hacer frente a situaciones atípicas.</w:t>
       </w:r>
-      <w:bookmarkEnd w:id="25"/>
       <w:bookmarkEnd w:id="26"/>
+      <w:bookmarkEnd w:id="27"/>
       <w:bookmarkEnd w:id="28"/>
       <w:bookmarkEnd w:id="29"/>
-    </w:p>
-    <w:p>
-      <w:pPr>
-        <w:spacing w:before="120" w:after="120" w:line="360" w:lineRule="auto"/>
-        <w:ind w:firstLine="709"/>
-        <w:jc w:val="both"/>
-        <w:rPr>
-          <w:rFonts w:ascii="Times New Roman" w:hAnsi="Times New Roman" w:cs="Times New Roman"/>
-          <w:sz w:val="24"/>
-          <w:szCs w:val="24"/>
-        </w:rPr>
-      </w:pPr>
     </w:p>
     <w:p>
       <w:pPr>
@@ -8354,9 +8030,9 @@
         </w:rPr>
       </w:pPr>
       <w:bookmarkStart w:id="32" w:name="_Toc112777491"/>
-      <w:bookmarkStart w:id="33" w:name="_Toc111398387"/>
-      <w:bookmarkStart w:id="34" w:name="_Toc111398422"/>
-      <w:bookmarkStart w:id="35" w:name="_Toc112958002"/>
+      <w:bookmarkStart w:id="33" w:name="_Toc112958002"/>
+      <w:bookmarkStart w:id="34" w:name="_Toc111398387"/>
+      <w:bookmarkStart w:id="35" w:name="_Toc111398422"/>
       <w:r>
         <w:rPr>
           <w:rFonts w:ascii="Times New Roman" w:hAnsi="Times New Roman" w:cs="Times New Roman"/>
@@ -8366,7 +8042,7 @@
         <w:t>Los modelos de análisis de series temporales que se han aplicado para estudiar el seguimiento y la predicción de enfermedades infecciosas han obtenido, por lo general, unos resultados muy óptimos, pero todavía es un desafío encontrar una forma adecuada de analizar hacia dónde puede ir la tendencia del COVID-19, ya que se trata de una situación totalmente novedosa y de las que más ha impactado en la sociedad en lo que se lleva de siglo.</w:t>
       </w:r>
       <w:bookmarkEnd w:id="32"/>
-      <w:bookmarkEnd w:id="35"/>
+      <w:bookmarkEnd w:id="33"/>
       <w:r>
         <w:rPr>
           <w:rFonts w:ascii="Times New Roman" w:hAnsi="Times New Roman" w:cs="Times New Roman"/>
@@ -8387,8 +8063,8 @@
           <w:szCs w:val="24"/>
         </w:rPr>
       </w:pPr>
-      <w:bookmarkStart w:id="36" w:name="_Toc112777492"/>
-      <w:bookmarkStart w:id="37" w:name="_Toc112958003"/>
+      <w:bookmarkStart w:id="36" w:name="_Toc112958003"/>
+      <w:bookmarkStart w:id="37" w:name="_Toc112777492"/>
       <w:r>
         <w:rPr>
           <w:rFonts w:ascii="Times New Roman" w:hAnsi="Times New Roman" w:cs="Times New Roman"/>
@@ -8421,7 +8097,7 @@
         </w:rPr>
         <w:t xml:space="preserve"> Además, realizando una investigación por internet, como se ha comentado anteriormente, existen muchos estudios sobre el pronóstico que tienen los modelos de la enfermedad por COVID-19, pero hay escasas predicciones que puede tener el impacto de la misma en distintas series temporales de distintos campos.</w:t>
       </w:r>
-      <w:bookmarkEnd w:id="37"/>
+      <w:bookmarkEnd w:id="36"/>
       <w:r>
         <w:rPr>
           <w:rFonts w:ascii="Times New Roman" w:hAnsi="Times New Roman" w:cs="Times New Roman"/>
@@ -8587,41 +8263,36 @@
         </w:rPr>
         <w:t xml:space="preserve">detectar un posible evento </w:t>
       </w:r>
-      <w:bookmarkEnd w:id="33"/>
       <w:bookmarkEnd w:id="34"/>
-      <w:bookmarkEnd w:id="36"/>
-      <w:r>
-        <w:rPr>
-          <w:rFonts w:ascii="Times New Roman" w:hAnsi="Times New Roman" w:cs="Times New Roman"/>
-          <w:sz w:val="24"/>
-          <w:szCs w:val="24"/>
-        </w:rPr>
-        <w:t>no común, para poder evitarlo o hacer frente a ello mediante una correcta toma de decisiones. Por eso, se ha tomado la decisión de realizar este estudio bajo la tutela del director Queralt Sánchez de las Matas.</w:t>
-      </w:r>
-      <w:bookmarkEnd w:id="38"/>
-    </w:p>
-    <w:p>
-      <w:pPr>
-        <w:spacing w:before="120" w:after="120" w:line="360" w:lineRule="auto"/>
-        <w:ind w:firstLine="709"/>
-        <w:jc w:val="both"/>
-        <w:outlineLvl w:val="1"/>
-        <w:rPr>
-          <w:rFonts w:ascii="Times New Roman" w:hAnsi="Times New Roman" w:cs="Times New Roman"/>
-          <w:sz w:val="24"/>
-          <w:szCs w:val="24"/>
-        </w:rPr>
-      </w:pPr>
-      <w:r>
-        <w:rPr>
-          <w:rFonts w:ascii="Times New Roman" w:hAnsi="Times New Roman" w:cs="Times New Roman"/>
-          <w:sz w:val="24"/>
-          <w:szCs w:val="24"/>
-        </w:rPr>
-        <w:t xml:space="preserve"> </w:t>
+      <w:bookmarkEnd w:id="35"/>
+      <w:bookmarkEnd w:id="37"/>
+      <w:r>
+        <w:rPr>
+          <w:rFonts w:ascii="Times New Roman" w:hAnsi="Times New Roman" w:cs="Times New Roman"/>
+          <w:sz w:val="24"/>
+          <w:szCs w:val="24"/>
+        </w:rPr>
+        <w:t>no común, para poder evitarlo o hacer frente a ello mediante una correcta toma de decisiones. Por eso, se ha tomado la decisión de realizar este estudio bajo la tutela del director Queralt Sánchez de las Mata</w:t>
+      </w:r>
+      <w:r>
+        <w:rPr>
+          <w:rFonts w:ascii="Times New Roman" w:hAnsi="Times New Roman" w:cs="Times New Roman"/>
+          <w:sz w:val="24"/>
+          <w:szCs w:val="24"/>
+        </w:rPr>
+        <w:t>s</w:t>
+      </w:r>
+      <w:r>
+        <w:rPr>
+          <w:rFonts w:ascii="Times New Roman" w:hAnsi="Times New Roman" w:cs="Times New Roman"/>
+          <w:sz w:val="24"/>
+          <w:szCs w:val="24"/>
+        </w:rPr>
+        <w:t>.</w:t>
       </w:r>
       <w:bookmarkStart w:id="39" w:name="_Toc111398385"/>
       <w:bookmarkStart w:id="40" w:name="_Toc111398420"/>
+      <w:bookmarkEnd w:id="38"/>
     </w:p>
     <w:p>
       <w:pPr>
@@ -8760,8 +8431,8 @@
           <w:szCs w:val="24"/>
         </w:rPr>
       </w:pPr>
-      <w:bookmarkStart w:id="44" w:name="_Toc112777495"/>
-      <w:bookmarkStart w:id="45" w:name="_Toc112958007"/>
+      <w:bookmarkStart w:id="44" w:name="_Toc112958007"/>
+      <w:bookmarkStart w:id="45" w:name="_Toc112777495"/>
       <w:r>
         <w:rPr>
           <w:rFonts w:ascii="Times New Roman" w:hAnsi="Times New Roman" w:cs="Times New Roman"/>
@@ -8772,7 +8443,6 @@
           <w:szCs w:val="24"/>
           <w:shd w:val="clear" w:color="auto" w:fill="FFFFFF"/>
         </w:rPr>
-        <w:lastRenderedPageBreak/>
         <w:t xml:space="preserve">“Las técnicas matemáticas para evaluar la extensión y el impacto de una epidemia y ayudar a su control son muy variadas.” </w:t>
       </w:r>
       <w:sdt>
@@ -8865,9 +8535,18 @@
           <w:sz w:val="24"/>
           <w:szCs w:val="24"/>
         </w:rPr>
-        <w:t>se ha seguido el mismo orden que tiene cada uno de los notebooks que se encuentran alojados en el repositorio. Una vez que se obtienen los ficheros donde se hallan los datos históricos de cada una de las series temporales, se realizan las siguientes técnicas:</w:t>
-      </w:r>
-      <w:bookmarkEnd w:id="45"/>
+        <w:t xml:space="preserve">se ha seguido el </w:t>
+      </w:r>
+      <w:r>
+        <w:rPr>
+          <w:rFonts w:ascii="Times New Roman" w:hAnsi="Times New Roman" w:cs="Times New Roman"/>
+          <w:sz w:val="24"/>
+          <w:szCs w:val="24"/>
+        </w:rPr>
+        <w:lastRenderedPageBreak/>
+        <w:t>mismo orden que tiene cada uno de los notebooks que se encuentran alojados en el repositorio. Una vez que se obtienen los ficheros donde se hallan los datos históricos de cada una de las series temporales, se realizan las siguientes técnicas:</w:t>
+      </w:r>
+      <w:bookmarkEnd w:id="44"/>
     </w:p>
     <w:p>
       <w:pPr>
@@ -9277,7 +8956,7 @@
         </w:rPr>
       </w:pPr>
       <w:bookmarkStart w:id="53" w:name="_Toc112958015"/>
-      <w:bookmarkEnd w:id="44"/>
+      <w:bookmarkEnd w:id="45"/>
       <w:r>
         <w:rPr>
           <w:rFonts w:ascii="Times New Roman" w:hAnsi="Times New Roman" w:cs="Times New Roman"/>
@@ -9375,20 +9054,6 @@
         </w:rPr>
         <w:t xml:space="preserve"> </w:t>
       </w:r>
-    </w:p>
-    <w:p>
-      <w:pPr>
-        <w:spacing w:before="120" w:after="120" w:line="360" w:lineRule="auto"/>
-        <w:ind w:firstLine="709"/>
-        <w:jc w:val="both"/>
-        <w:outlineLvl w:val="1"/>
-        <w:rPr>
-          <w:rFonts w:ascii="Times New Roman" w:hAnsi="Times New Roman" w:cs="Times New Roman"/>
-          <w:color w:val="000000" w:themeColor="text1"/>
-          <w:sz w:val="24"/>
-          <w:szCs w:val="24"/>
-        </w:rPr>
-      </w:pPr>
     </w:p>
     <w:p>
       <w:pPr>
@@ -9447,7 +9112,6 @@
           <w:sz w:val="24"/>
           <w:szCs w:val="24"/>
         </w:rPr>
-        <w:lastRenderedPageBreak/>
         <w:t>Algunas de las delimitaciones que se han tenido durante la realización del proyecto han sido los siguientes:</w:t>
       </w:r>
       <w:bookmarkEnd w:id="55"/>
@@ -9474,6 +9138,7 @@
           <w:sz w:val="24"/>
           <w:szCs w:val="24"/>
         </w:rPr>
+        <w:lastRenderedPageBreak/>
         <w:t xml:space="preserve">Se han trabajado con </w:t>
       </w:r>
       <w:r>
@@ -9601,10 +9266,11 @@
     </w:p>
     <w:p>
       <w:pPr>
-        <w:rPr>
-          <w:rFonts w:ascii="Times New Roman" w:hAnsi="Times New Roman" w:cs="Times New Roman"/>
-          <w:b/>
-          <w:bCs/>
+        <w:spacing w:before="120" w:after="120" w:line="360" w:lineRule="auto"/>
+        <w:ind w:firstLine="709"/>
+        <w:jc w:val="both"/>
+        <w:rPr>
+          <w:rFonts w:ascii="Times New Roman" w:hAnsi="Times New Roman" w:cs="Times New Roman"/>
           <w:sz w:val="24"/>
           <w:szCs w:val="24"/>
         </w:rPr>
@@ -9675,18 +9341,6 @@
       </w:r>
       <w:bookmarkEnd w:id="64"/>
       <w:bookmarkEnd w:id="65"/>
-    </w:p>
-    <w:p>
-      <w:pPr>
-        <w:spacing w:before="120" w:after="120" w:line="360" w:lineRule="auto"/>
-        <w:ind w:firstLine="709"/>
-        <w:jc w:val="both"/>
-        <w:rPr>
-          <w:rFonts w:ascii="Times New Roman" w:hAnsi="Times New Roman" w:cs="Times New Roman"/>
-          <w:sz w:val="24"/>
-          <w:szCs w:val="24"/>
-        </w:rPr>
-      </w:pPr>
     </w:p>
     <w:p>
       <w:pPr>
@@ -9925,23 +9579,19 @@
           <w:sz w:val="24"/>
           <w:szCs w:val="24"/>
         </w:rPr>
+        <w:t xml:space="preserve">En este proyecto, se va a considerar tres métodos de análisis de series temporales que se utilizarán para predecir la tendencia futura de varias series temporales que han pasado la pandemia por COVID-19 en el año 2020, las cuales se van a mostrar en el presente informe y se mostrarán los </w:t>
+      </w:r>
+      <w:r>
+        <w:rPr>
+          <w:rFonts w:ascii="Times New Roman" w:hAnsi="Times New Roman" w:cs="Times New Roman"/>
+          <w:sz w:val="24"/>
+          <w:szCs w:val="24"/>
+        </w:rPr>
         <w:lastRenderedPageBreak/>
-        <w:t>En este proyecto, se va a considerar tres métodos de análisis de series temporales que se utilizarán para predecir la tendencia futura de varias series temporales que han pasado la pandemia por COVID-19 en el año 2020, las cuales se van a mostrar en el presente informe y se mostrarán los resultados obtenidos en los siguientes apartados para ver cuánto de efectivas son a la hora de predecir situaciones atípicas. Estos métodos han demostrado ser efectivos y populares durante un largo período de tiempo en sus respectivos campos, pero aún se desconoce si estos métodos aún pueden usarse y mantener su excelente rendimiento en una situación anómala como es esta pandemia.</w:t>
+        <w:t>resultados obtenidos en los siguientes apartados para ver cuánto de efectivas son a la hora de predecir situaciones atípicas. Estos métodos han demostrado ser efectivos y populares durante un largo período de tiempo en sus respectivos campos, pero aún se desconoce si estos métodos aún pueden usarse y mantener su excelente rendimiento en una situación anómala como es esta pandemia.</w:t>
       </w:r>
       <w:bookmarkEnd w:id="72"/>
       <w:bookmarkEnd w:id="73"/>
-    </w:p>
-    <w:p>
-      <w:pPr>
-        <w:spacing w:before="120" w:after="120" w:line="360" w:lineRule="auto"/>
-        <w:ind w:firstLine="709"/>
-        <w:jc w:val="both"/>
-        <w:rPr>
-          <w:rFonts w:ascii="Times New Roman" w:hAnsi="Times New Roman" w:cs="Times New Roman"/>
-          <w:sz w:val="24"/>
-          <w:szCs w:val="24"/>
-        </w:rPr>
-      </w:pPr>
     </w:p>
     <w:p>
       <w:pPr>
@@ -10206,7 +9856,7 @@
           <w:szCs w:val="24"/>
           <w:lang w:eastAsia="es-ES"/>
         </w:rPr>
-        <w:t xml:space="preserve">También llamado como “ruido”, recoge las alteraciones de la serie, pequeñas en su incidencia, y sin una pauta periódica ni tendencial reconocible. Se considera que está ocasionada por múltiples factores, de pequeña entidad y diferentes ritmos temporales, </w:t>
+        <w:t xml:space="preserve">También llamado como “ruido”, recoge las alteraciones de la serie, pequeñas en su incidencia, y sin una pauta periódica ni tendencial reconocible. Se considera que está ocasionada por múltiples factores, de pequeña entidad y diferentes ritmos temporales, que no se pueden estudiar individualmente. Esto en la teoría, porque en la práctica lo que ocurre es que la consideración de una serie como compuesta por componentes tendenciales, cíclicas y estacionales no deja de ser un modelo y, como tal, una representación aproximada e imperfecta, </w:t>
       </w:r>
       <w:r>
         <w:rPr>
@@ -10216,7 +9866,7 @@
           <w:lang w:eastAsia="es-ES"/>
         </w:rPr>
         <w:lastRenderedPageBreak/>
-        <w:t>que no se pueden estudiar individualmente. Esto en la teoría, porque en la práctica lo que ocurre es que la consideración de una serie como compuesta por componentes tendenciales, cíclicas y estacionales no deja de ser un modelo y, como tal, una representación aproximada e imperfecta, aunque valiosa, del mundo real. La componente irregular recogería, en consecuencia, la incapacidad del modelo para explicar a la perfección el comportamiento de la serie temporal.</w:t>
+        <w:t>aunque valiosa, del mundo real. La componente irregular recogería, en consecuencia, la incapacidad del modelo para explicar a la perfección el comportamiento de la serie temporal.</w:t>
       </w:r>
       <w:r>
         <w:rPr>
@@ -10228,18 +9878,6 @@
         </w:rPr>
         <w:t> </w:t>
       </w:r>
-    </w:p>
-    <w:p>
-      <w:pPr>
-        <w:spacing w:before="120" w:after="120" w:line="360" w:lineRule="auto"/>
-        <w:jc w:val="both"/>
-        <w:rPr>
-          <w:rFonts w:ascii="Times New Roman" w:eastAsia="Times New Roman" w:hAnsi="Times New Roman" w:cs="Times New Roman"/>
-          <w:sz w:val="24"/>
-          <w:szCs w:val="24"/>
-          <w:lang w:eastAsia="es-ES"/>
-        </w:rPr>
-      </w:pPr>
     </w:p>
     <w:p>
       <w:pPr>
@@ -10513,10 +10151,10 @@
       <w:r>
         <w:rPr>
           <w:rFonts w:ascii="Times New Roman" w:hAnsi="Times New Roman" w:cs="Times New Roman"/>
-          <w:sz w:val="24"/>
-          <w:szCs w:val="24"/>
-        </w:rPr>
-        <w:lastRenderedPageBreak/>
+          <w:noProof/>
+          <w:sz w:val="24"/>
+          <w:szCs w:val="24"/>
+        </w:rPr>
         <w:drawing>
           <wp:inline distT="0" distB="0" distL="0" distR="0" wp14:anchorId="642C1902" wp14:editId="0AC84B87">
             <wp:extent cx="3482340" cy="2429004"/>
@@ -10575,6 +10213,7 @@
           <w:sz w:val="16"/>
           <w:szCs w:val="16"/>
         </w:rPr>
+        <w:lastRenderedPageBreak/>
         <w:t xml:space="preserve">Ilustración </w:t>
       </w:r>
       <w:r>
@@ -10965,39 +10604,6 @@
     </w:p>
     <w:p>
       <w:pPr>
-        <w:rPr>
-          <w:rFonts w:ascii="Times New Roman" w:hAnsi="Times New Roman" w:cs="Times New Roman"/>
-          <w:b/>
-          <w:bCs/>
-          <w:sz w:val="24"/>
-          <w:szCs w:val="24"/>
-        </w:rPr>
-      </w:pPr>
-    </w:p>
-    <w:p>
-      <w:pPr>
-        <w:rPr>
-          <w:rFonts w:ascii="Times New Roman" w:hAnsi="Times New Roman" w:cs="Times New Roman"/>
-          <w:b/>
-          <w:bCs/>
-          <w:sz w:val="24"/>
-          <w:szCs w:val="24"/>
-        </w:rPr>
-      </w:pPr>
-    </w:p>
-    <w:p>
-      <w:pPr>
-        <w:rPr>
-          <w:rFonts w:ascii="Times New Roman" w:hAnsi="Times New Roman" w:cs="Times New Roman"/>
-          <w:b/>
-          <w:bCs/>
-          <w:sz w:val="24"/>
-          <w:szCs w:val="24"/>
-        </w:rPr>
-      </w:pPr>
-    </w:p>
-    <w:p>
-      <w:pPr>
         <w:pStyle w:val="Prrafodelista"/>
         <w:numPr>
           <w:ilvl w:val="0"/>
@@ -11067,7 +10673,6 @@
           <w:sz w:val="24"/>
           <w:szCs w:val="24"/>
         </w:rPr>
-        <w:lastRenderedPageBreak/>
         <w:t xml:space="preserve">La predicción de las series de tiempo se basa de la siguiente forma: una vez que se conoce el comportamiento pasado de un sistema de datos, es posible realizar pronósticos sobre el comportamiento que ésta obtuvo a corto, medio o largo plazo. </w:t>
       </w:r>
     </w:p>
@@ -11169,6 +10774,735 @@
     </w:p>
     <w:p>
       <w:pPr>
+        <w:spacing w:before="120" w:after="120" w:line="360" w:lineRule="auto"/>
+        <w:ind w:firstLine="709"/>
+        <w:jc w:val="both"/>
+        <w:rPr>
+          <w:rFonts w:ascii="Times New Roman" w:hAnsi="Times New Roman" w:cs="Times New Roman"/>
+          <w:color w:val="4C4C4C"/>
+          <w:sz w:val="24"/>
+          <w:szCs w:val="24"/>
+          <w:shd w:val="clear" w:color="auto" w:fill="FFFFFF"/>
+        </w:rPr>
+      </w:pPr>
+      <w:r>
+        <w:rPr>
+          <w:rFonts w:ascii="Times New Roman" w:hAnsi="Times New Roman" w:cs="Times New Roman"/>
+          <w:color w:val="4C4C4C"/>
+          <w:sz w:val="24"/>
+          <w:szCs w:val="24"/>
+          <w:shd w:val="clear" w:color="auto" w:fill="FFFFFF"/>
+        </w:rPr>
+        <w:t xml:space="preserve">El </w:t>
+      </w:r>
+      <w:r>
+        <w:rPr>
+          <w:rFonts w:ascii="Times New Roman" w:hAnsi="Times New Roman" w:cs="Times New Roman"/>
+          <w:color w:val="4C4C4C"/>
+          <w:sz w:val="24"/>
+          <w:szCs w:val="24"/>
+          <w:shd w:val="clear" w:color="auto" w:fill="FFFFFF"/>
+        </w:rPr>
+        <w:t xml:space="preserve">modelo ETS, por sus siglas </w:t>
+      </w:r>
+      <w:r>
+        <w:rPr>
+          <w:rFonts w:ascii="Times New Roman" w:hAnsi="Times New Roman" w:cs="Times New Roman"/>
+          <w:color w:val="4C4C4C"/>
+          <w:sz w:val="24"/>
+          <w:szCs w:val="24"/>
+          <w:shd w:val="clear" w:color="auto" w:fill="FFFFFF"/>
+        </w:rPr>
+        <w:t xml:space="preserve">en inglés significa </w:t>
+      </w:r>
+      <w:r>
+        <w:rPr>
+          <w:rFonts w:ascii="Times New Roman" w:hAnsi="Times New Roman" w:cs="Times New Roman"/>
+          <w:i/>
+          <w:iCs/>
+          <w:color w:val="4C4C4C"/>
+          <w:sz w:val="24"/>
+          <w:szCs w:val="24"/>
+          <w:shd w:val="clear" w:color="auto" w:fill="FFFFFF"/>
+        </w:rPr>
+        <w:t>“</w:t>
+      </w:r>
+      <w:proofErr w:type="spellStart"/>
+      <w:r>
+        <w:rPr>
+          <w:rFonts w:ascii="Times New Roman" w:hAnsi="Times New Roman" w:cs="Times New Roman"/>
+          <w:i/>
+          <w:iCs/>
+          <w:color w:val="4C4C4C"/>
+          <w:sz w:val="24"/>
+          <w:szCs w:val="24"/>
+          <w:shd w:val="clear" w:color="auto" w:fill="FFFFFF"/>
+        </w:rPr>
+        <w:t>Exponential</w:t>
+      </w:r>
+      <w:proofErr w:type="spellEnd"/>
+      <w:r>
+        <w:rPr>
+          <w:rFonts w:ascii="Times New Roman" w:hAnsi="Times New Roman" w:cs="Times New Roman"/>
+          <w:i/>
+          <w:iCs/>
+          <w:color w:val="4C4C4C"/>
+          <w:sz w:val="24"/>
+          <w:szCs w:val="24"/>
+          <w:shd w:val="clear" w:color="auto" w:fill="FFFFFF"/>
+        </w:rPr>
+        <w:t xml:space="preserve"> </w:t>
+      </w:r>
+      <w:proofErr w:type="spellStart"/>
+      <w:r>
+        <w:rPr>
+          <w:rFonts w:ascii="Times New Roman" w:hAnsi="Times New Roman" w:cs="Times New Roman"/>
+          <w:i/>
+          <w:iCs/>
+          <w:color w:val="4C4C4C"/>
+          <w:sz w:val="24"/>
+          <w:szCs w:val="24"/>
+          <w:shd w:val="clear" w:color="auto" w:fill="FFFFFF"/>
+        </w:rPr>
+        <w:t>Smoothing</w:t>
+      </w:r>
+      <w:proofErr w:type="spellEnd"/>
+      <w:r>
+        <w:rPr>
+          <w:rFonts w:ascii="Times New Roman" w:hAnsi="Times New Roman" w:cs="Times New Roman"/>
+          <w:i/>
+          <w:iCs/>
+          <w:color w:val="4C4C4C"/>
+          <w:sz w:val="24"/>
+          <w:szCs w:val="24"/>
+          <w:shd w:val="clear" w:color="auto" w:fill="FFFFFF"/>
+        </w:rPr>
+        <w:t>”</w:t>
+      </w:r>
+      <w:r>
+        <w:rPr>
+          <w:rFonts w:ascii="Times New Roman" w:hAnsi="Times New Roman" w:cs="Times New Roman"/>
+          <w:color w:val="4C4C4C"/>
+          <w:sz w:val="24"/>
+          <w:szCs w:val="24"/>
+          <w:shd w:val="clear" w:color="auto" w:fill="FFFFFF"/>
+        </w:rPr>
+        <w:t>, modelo de S</w:t>
+      </w:r>
+      <w:r>
+        <w:rPr>
+          <w:rFonts w:ascii="Times New Roman" w:hAnsi="Times New Roman" w:cs="Times New Roman"/>
+          <w:color w:val="4C4C4C"/>
+          <w:sz w:val="24"/>
+          <w:szCs w:val="24"/>
+          <w:shd w:val="clear" w:color="auto" w:fill="FFFFFF"/>
+        </w:rPr>
+        <w:t xml:space="preserve">uavizado </w:t>
+      </w:r>
+      <w:r>
+        <w:rPr>
+          <w:rFonts w:ascii="Times New Roman" w:hAnsi="Times New Roman" w:cs="Times New Roman"/>
+          <w:color w:val="4C4C4C"/>
+          <w:sz w:val="24"/>
+          <w:szCs w:val="24"/>
+          <w:shd w:val="clear" w:color="auto" w:fill="FFFFFF"/>
+        </w:rPr>
+        <w:t>E</w:t>
+      </w:r>
+      <w:r>
+        <w:rPr>
+          <w:rFonts w:ascii="Times New Roman" w:hAnsi="Times New Roman" w:cs="Times New Roman"/>
+          <w:color w:val="4C4C4C"/>
+          <w:sz w:val="24"/>
+          <w:szCs w:val="24"/>
+          <w:shd w:val="clear" w:color="auto" w:fill="FFFFFF"/>
+        </w:rPr>
+        <w:t>xponencial</w:t>
+      </w:r>
+      <w:r>
+        <w:rPr>
+          <w:rFonts w:ascii="Times New Roman" w:hAnsi="Times New Roman" w:cs="Times New Roman"/>
+          <w:color w:val="4C4C4C"/>
+          <w:sz w:val="24"/>
+          <w:szCs w:val="24"/>
+          <w:shd w:val="clear" w:color="auto" w:fill="FFFFFF"/>
+        </w:rPr>
+        <w:t xml:space="preserve">, </w:t>
+      </w:r>
+      <w:r>
+        <w:rPr>
+          <w:rFonts w:ascii="Times New Roman" w:hAnsi="Times New Roman" w:cs="Times New Roman"/>
+          <w:color w:val="4C4C4C"/>
+          <w:sz w:val="24"/>
+          <w:szCs w:val="24"/>
+          <w:shd w:val="clear" w:color="auto" w:fill="FFFFFF"/>
+        </w:rPr>
+        <w:t xml:space="preserve">es uno de los métodos de predicción de series temporales más antiguos y estudiados. </w:t>
+      </w:r>
+      <w:r>
+        <w:rPr>
+          <w:rFonts w:ascii="Times New Roman" w:hAnsi="Times New Roman" w:cs="Times New Roman"/>
+          <w:color w:val="4C4C4C"/>
+          <w:sz w:val="24"/>
+          <w:szCs w:val="24"/>
+          <w:shd w:val="clear" w:color="auto" w:fill="FFFFFF"/>
+        </w:rPr>
+        <w:t>Es muy</w:t>
+      </w:r>
+      <w:r>
+        <w:rPr>
+          <w:rFonts w:ascii="Times New Roman" w:hAnsi="Times New Roman" w:cs="Times New Roman"/>
+          <w:color w:val="4C4C4C"/>
+          <w:sz w:val="24"/>
+          <w:szCs w:val="24"/>
+          <w:shd w:val="clear" w:color="auto" w:fill="FFFFFF"/>
+        </w:rPr>
+        <w:t xml:space="preserve"> efica</w:t>
+      </w:r>
+      <w:r>
+        <w:rPr>
+          <w:rFonts w:ascii="Times New Roman" w:hAnsi="Times New Roman" w:cs="Times New Roman"/>
+          <w:color w:val="4C4C4C"/>
+          <w:sz w:val="24"/>
+          <w:szCs w:val="24"/>
+          <w:shd w:val="clear" w:color="auto" w:fill="FFFFFF"/>
+        </w:rPr>
+        <w:t>z</w:t>
+      </w:r>
+      <w:r>
+        <w:rPr>
+          <w:rFonts w:ascii="Times New Roman" w:hAnsi="Times New Roman" w:cs="Times New Roman"/>
+          <w:color w:val="4C4C4C"/>
+          <w:sz w:val="24"/>
+          <w:szCs w:val="24"/>
+          <w:shd w:val="clear" w:color="auto" w:fill="FFFFFF"/>
+        </w:rPr>
+        <w:t xml:space="preserve"> cuando los valores de las series temporales siguen una </w:t>
+      </w:r>
+      <w:r>
+        <w:rPr>
+          <w:rFonts w:ascii="Times New Roman" w:hAnsi="Times New Roman" w:cs="Times New Roman"/>
+          <w:color w:val="4C4C4C"/>
+          <w:sz w:val="24"/>
+          <w:szCs w:val="24"/>
+          <w:shd w:val="clear" w:color="auto" w:fill="FFFFFF"/>
+        </w:rPr>
+        <w:t>tendencia</w:t>
+      </w:r>
+      <w:r>
+        <w:rPr>
+          <w:rFonts w:ascii="Times New Roman" w:hAnsi="Times New Roman" w:cs="Times New Roman"/>
+          <w:color w:val="4C4C4C"/>
+          <w:sz w:val="24"/>
+          <w:szCs w:val="24"/>
+          <w:shd w:val="clear" w:color="auto" w:fill="FFFFFF"/>
+        </w:rPr>
+        <w:t xml:space="preserve"> gradual y presentan un comportamiento estacional</w:t>
+      </w:r>
+      <w:r>
+        <w:rPr>
+          <w:rFonts w:ascii="Times New Roman" w:hAnsi="Times New Roman" w:cs="Times New Roman"/>
+          <w:color w:val="4C4C4C"/>
+          <w:sz w:val="24"/>
+          <w:szCs w:val="24"/>
+          <w:shd w:val="clear" w:color="auto" w:fill="FFFFFF"/>
+        </w:rPr>
+        <w:t xml:space="preserve"> marcado</w:t>
+      </w:r>
+      <w:r>
+        <w:rPr>
+          <w:rFonts w:ascii="Times New Roman" w:hAnsi="Times New Roman" w:cs="Times New Roman"/>
+          <w:color w:val="4C4C4C"/>
+          <w:sz w:val="24"/>
+          <w:szCs w:val="24"/>
+          <w:shd w:val="clear" w:color="auto" w:fill="FFFFFF"/>
+        </w:rPr>
+        <w:t xml:space="preserve"> en el cual los valores siguen un patrón cíclico repetido a lo largo de un número determinado de periodos de tiempo</w:t>
+      </w:r>
+      <w:r>
+        <w:rPr>
+          <w:rFonts w:ascii="Times New Roman" w:hAnsi="Times New Roman" w:cs="Times New Roman"/>
+          <w:color w:val="4C4C4C"/>
+          <w:sz w:val="24"/>
+          <w:szCs w:val="24"/>
+          <w:shd w:val="clear" w:color="auto" w:fill="FFFFFF"/>
+        </w:rPr>
+        <w:t xml:space="preserve"> </w:t>
+      </w:r>
+      <w:sdt>
+        <w:sdtPr>
+          <w:rPr>
+            <w:rFonts w:ascii="Times New Roman" w:hAnsi="Times New Roman" w:cs="Times New Roman"/>
+            <w:color w:val="4C4C4C"/>
+            <w:sz w:val="24"/>
+            <w:szCs w:val="24"/>
+            <w:shd w:val="clear" w:color="auto" w:fill="FFFFFF"/>
+          </w:rPr>
+          <w:id w:val="666597160"/>
+          <w:citation/>
+        </w:sdtPr>
+        <w:sdtContent>
+          <w:r>
+            <w:rPr>
+              <w:rFonts w:ascii="Times New Roman" w:hAnsi="Times New Roman" w:cs="Times New Roman"/>
+              <w:color w:val="4C4C4C"/>
+              <w:sz w:val="24"/>
+              <w:szCs w:val="24"/>
+              <w:shd w:val="clear" w:color="auto" w:fill="FFFFFF"/>
+            </w:rPr>
+            <w:fldChar w:fldCharType="begin"/>
+          </w:r>
+          <w:r>
+            <w:rPr>
+              <w:rFonts w:ascii="Times New Roman" w:hAnsi="Times New Roman" w:cs="Times New Roman"/>
+              <w:color w:val="4C4C4C"/>
+              <w:sz w:val="24"/>
+              <w:szCs w:val="24"/>
+              <w:shd w:val="clear" w:color="auto" w:fill="FFFFFF"/>
+            </w:rPr>
+            <w:instrText xml:space="preserve"> CITATION Arc \l 3082 </w:instrText>
+          </w:r>
+          <w:r>
+            <w:rPr>
+              <w:rFonts w:ascii="Times New Roman" w:hAnsi="Times New Roman" w:cs="Times New Roman"/>
+              <w:color w:val="4C4C4C"/>
+              <w:sz w:val="24"/>
+              <w:szCs w:val="24"/>
+              <w:shd w:val="clear" w:color="auto" w:fill="FFFFFF"/>
+            </w:rPr>
+            <w:fldChar w:fldCharType="separate"/>
+          </w:r>
+          <w:r>
+            <w:rPr>
+              <w:rFonts w:ascii="Times New Roman" w:hAnsi="Times New Roman" w:cs="Times New Roman"/>
+              <w:noProof/>
+              <w:color w:val="4C4C4C"/>
+              <w:sz w:val="24"/>
+              <w:szCs w:val="24"/>
+              <w:shd w:val="clear" w:color="auto" w:fill="FFFFFF"/>
+            </w:rPr>
+            <w:t>(ArcGIS, s.f.)</w:t>
+          </w:r>
+          <w:r>
+            <w:rPr>
+              <w:rFonts w:ascii="Times New Roman" w:hAnsi="Times New Roman" w:cs="Times New Roman"/>
+              <w:color w:val="4C4C4C"/>
+              <w:sz w:val="24"/>
+              <w:szCs w:val="24"/>
+              <w:shd w:val="clear" w:color="auto" w:fill="FFFFFF"/>
+            </w:rPr>
+            <w:fldChar w:fldCharType="end"/>
+          </w:r>
+        </w:sdtContent>
+      </w:sdt>
+      <w:r>
+        <w:rPr>
+          <w:rFonts w:ascii="Times New Roman" w:hAnsi="Times New Roman" w:cs="Times New Roman"/>
+          <w:color w:val="4C4C4C"/>
+          <w:sz w:val="24"/>
+          <w:szCs w:val="24"/>
+          <w:shd w:val="clear" w:color="auto" w:fill="FFFFFF"/>
+        </w:rPr>
+        <w:t>.</w:t>
+      </w:r>
+      <w:r>
+        <w:rPr>
+          <w:rFonts w:ascii="Times New Roman" w:hAnsi="Times New Roman" w:cs="Times New Roman"/>
+          <w:color w:val="4C4C4C"/>
+          <w:sz w:val="24"/>
+          <w:szCs w:val="24"/>
+          <w:shd w:val="clear" w:color="auto" w:fill="FFFFFF"/>
+        </w:rPr>
+        <w:t xml:space="preserve"> </w:t>
+      </w:r>
+    </w:p>
+    <w:p>
+      <w:pPr>
+        <w:spacing w:before="120" w:after="120" w:line="360" w:lineRule="auto"/>
+        <w:ind w:firstLine="709"/>
+        <w:jc w:val="both"/>
+        <w:rPr>
+          <w:rFonts w:ascii="Times New Roman" w:hAnsi="Times New Roman" w:cs="Times New Roman"/>
+          <w:color w:val="4C4C4C"/>
+          <w:sz w:val="24"/>
+          <w:szCs w:val="24"/>
+          <w:shd w:val="clear" w:color="auto" w:fill="FFFFFF"/>
+        </w:rPr>
+      </w:pPr>
+      <w:r>
+        <w:rPr>
+          <w:rFonts w:ascii="Times New Roman" w:hAnsi="Times New Roman" w:cs="Times New Roman"/>
+          <w:color w:val="4C4C4C"/>
+          <w:sz w:val="24"/>
+          <w:szCs w:val="24"/>
+          <w:shd w:val="clear" w:color="auto" w:fill="FFFFFF"/>
+        </w:rPr>
+        <w:lastRenderedPageBreak/>
+        <w:t xml:space="preserve">Este modelo se emplea a menudo en series temporales con las características descritas anteriormente, como para predecir la temperatura de un municipio durante una ola de frío para prepararse </w:t>
+      </w:r>
+      <w:r>
+        <w:rPr>
+          <w:rFonts w:ascii="Times New Roman" w:hAnsi="Times New Roman" w:cs="Times New Roman"/>
+          <w:color w:val="4C4C4C"/>
+          <w:sz w:val="24"/>
+          <w:szCs w:val="24"/>
+          <w:shd w:val="clear" w:color="auto" w:fill="FFFFFF"/>
+        </w:rPr>
+        <w:t>para las enfermedades relacionadas con esa estación, o bien aplicados en datos macroeconómicos-demográficos como es la tasa de desempleo.</w:t>
+      </w:r>
+    </w:p>
+    <w:p>
+      <w:pPr>
+        <w:spacing w:before="120" w:after="120" w:line="360" w:lineRule="auto"/>
+        <w:ind w:firstLine="709"/>
+        <w:jc w:val="both"/>
+        <w:rPr>
+          <w:rFonts w:ascii="Times New Roman" w:hAnsi="Times New Roman" w:cs="Times New Roman"/>
+          <w:color w:val="4C4C4C"/>
+          <w:sz w:val="24"/>
+          <w:szCs w:val="24"/>
+          <w:shd w:val="clear" w:color="auto" w:fill="FFFFFF"/>
+        </w:rPr>
+      </w:pPr>
+      <w:r>
+        <w:rPr>
+          <w:rFonts w:ascii="Times New Roman" w:hAnsi="Times New Roman" w:cs="Times New Roman"/>
+          <w:color w:val="4C4C4C"/>
+          <w:sz w:val="24"/>
+          <w:szCs w:val="24"/>
+          <w:shd w:val="clear" w:color="auto" w:fill="FFFFFF"/>
+        </w:rPr>
+        <w:t xml:space="preserve">El funcionamiento del modelo ETS se divide en dos partes: en una parte de previsión y otra parte que es la de validación. La primera se emplea para realizar la previsión de los valores de futuros periodos de tiempo, y la segunda </w:t>
+      </w:r>
+      <w:r>
+        <w:rPr>
+          <w:rFonts w:ascii="Times New Roman" w:hAnsi="Times New Roman" w:cs="Times New Roman"/>
+          <w:color w:val="4C4C4C"/>
+          <w:sz w:val="24"/>
+          <w:szCs w:val="24"/>
+          <w:shd w:val="clear" w:color="auto" w:fill="FFFFFF"/>
+        </w:rPr>
+        <w:t xml:space="preserve">se utiliza para determinar </w:t>
+      </w:r>
+      <w:r>
+        <w:rPr>
+          <w:rFonts w:ascii="Times New Roman" w:hAnsi="Times New Roman" w:cs="Times New Roman"/>
+          <w:color w:val="4C4C4C"/>
+          <w:sz w:val="24"/>
+          <w:szCs w:val="24"/>
+          <w:shd w:val="clear" w:color="auto" w:fill="FFFFFF"/>
+        </w:rPr>
+        <w:t>la precisión</w:t>
+      </w:r>
+      <w:r>
+        <w:rPr>
+          <w:rFonts w:ascii="Times New Roman" w:hAnsi="Times New Roman" w:cs="Times New Roman"/>
+          <w:color w:val="4C4C4C"/>
+          <w:sz w:val="24"/>
+          <w:szCs w:val="24"/>
+          <w:shd w:val="clear" w:color="auto" w:fill="FFFFFF"/>
+        </w:rPr>
+        <w:t xml:space="preserve"> </w:t>
+      </w:r>
+      <w:r>
+        <w:rPr>
+          <w:rFonts w:ascii="Times New Roman" w:hAnsi="Times New Roman" w:cs="Times New Roman"/>
+          <w:color w:val="4C4C4C"/>
+          <w:sz w:val="24"/>
+          <w:szCs w:val="24"/>
+          <w:shd w:val="clear" w:color="auto" w:fill="FFFFFF"/>
+        </w:rPr>
+        <w:t xml:space="preserve">de la predicción de valores futuros </w:t>
+      </w:r>
+      <w:r>
+        <w:rPr>
+          <w:rFonts w:ascii="Times New Roman" w:hAnsi="Times New Roman" w:cs="Times New Roman"/>
+          <w:color w:val="4C4C4C"/>
+          <w:sz w:val="24"/>
+          <w:szCs w:val="24"/>
+          <w:shd w:val="clear" w:color="auto" w:fill="FFFFFF"/>
+        </w:rPr>
+        <w:t xml:space="preserve">que el modelo </w:t>
+      </w:r>
+      <w:r>
+        <w:rPr>
+          <w:rFonts w:ascii="Times New Roman" w:hAnsi="Times New Roman" w:cs="Times New Roman"/>
+          <w:color w:val="4C4C4C"/>
+          <w:sz w:val="24"/>
+          <w:szCs w:val="24"/>
+          <w:shd w:val="clear" w:color="auto" w:fill="FFFFFF"/>
+        </w:rPr>
+        <w:t xml:space="preserve">puede </w:t>
+      </w:r>
+      <w:r>
+        <w:rPr>
+          <w:rFonts w:ascii="Times New Roman" w:hAnsi="Times New Roman" w:cs="Times New Roman"/>
+          <w:color w:val="4C4C4C"/>
+          <w:sz w:val="24"/>
+          <w:szCs w:val="24"/>
+          <w:shd w:val="clear" w:color="auto" w:fill="FFFFFF"/>
+        </w:rPr>
+        <w:t xml:space="preserve">realizar </w:t>
+      </w:r>
+      <w:r>
+        <w:rPr>
+          <w:rFonts w:ascii="Times New Roman" w:hAnsi="Times New Roman" w:cs="Times New Roman"/>
+          <w:color w:val="4C4C4C"/>
+          <w:sz w:val="24"/>
+          <w:szCs w:val="24"/>
+          <w:shd w:val="clear" w:color="auto" w:fill="FFFFFF"/>
+        </w:rPr>
+        <w:t>para</w:t>
+      </w:r>
+      <w:r>
+        <w:rPr>
+          <w:rFonts w:ascii="Times New Roman" w:hAnsi="Times New Roman" w:cs="Times New Roman"/>
+          <w:color w:val="4C4C4C"/>
+          <w:sz w:val="24"/>
+          <w:szCs w:val="24"/>
+          <w:shd w:val="clear" w:color="auto" w:fill="FFFFFF"/>
+        </w:rPr>
+        <w:t xml:space="preserve"> cada serie temporal</w:t>
+      </w:r>
+      <w:r>
+        <w:rPr>
+          <w:rFonts w:ascii="Times New Roman" w:hAnsi="Times New Roman" w:cs="Times New Roman"/>
+          <w:color w:val="4C4C4C"/>
+          <w:sz w:val="24"/>
+          <w:szCs w:val="24"/>
+          <w:shd w:val="clear" w:color="auto" w:fill="FFFFFF"/>
+        </w:rPr>
+        <w:t>.</w:t>
+      </w:r>
+      <w:r>
+        <w:rPr>
+          <w:rFonts w:ascii="Times New Roman" w:hAnsi="Times New Roman" w:cs="Times New Roman"/>
+          <w:color w:val="4C4C4C"/>
+          <w:sz w:val="24"/>
+          <w:szCs w:val="24"/>
+          <w:shd w:val="clear" w:color="auto" w:fill="FFFFFF"/>
+        </w:rPr>
+        <w:t xml:space="preserve"> También se</w:t>
+      </w:r>
+      <w:r>
+        <w:rPr>
+          <w:rFonts w:ascii="Times New Roman" w:hAnsi="Times New Roman" w:cs="Times New Roman"/>
+          <w:color w:val="4C4C4C"/>
+          <w:sz w:val="24"/>
+          <w:szCs w:val="24"/>
+          <w:shd w:val="clear" w:color="auto" w:fill="FFFFFF"/>
+        </w:rPr>
+        <w:t xml:space="preserve"> </w:t>
+      </w:r>
+      <w:r>
+        <w:rPr>
+          <w:rFonts w:ascii="Times New Roman" w:hAnsi="Times New Roman" w:cs="Times New Roman"/>
+          <w:color w:val="4C4C4C"/>
+          <w:sz w:val="24"/>
+          <w:szCs w:val="24"/>
+          <w:shd w:val="clear" w:color="auto" w:fill="FFFFFF"/>
+        </w:rPr>
+        <w:t xml:space="preserve">emplea para verificar la precisión del modelo dividiendo la serie temporal en entrenamiento y en test y, a través de la precisión y del error absoluto medio porcentual (MAPE), que es un </w:t>
+      </w:r>
+      <w:r>
+        <w:rPr>
+          <w:rFonts w:ascii="Times New Roman" w:hAnsi="Times New Roman" w:cs="Times New Roman"/>
+          <w:color w:val="4C4C4C"/>
+          <w:sz w:val="24"/>
+          <w:szCs w:val="24"/>
+          <w:shd w:val="clear" w:color="auto" w:fill="FFFFFF"/>
+        </w:rPr>
+        <w:t>indicador de desempeño del pronóstico que mide el tamaño del error</w:t>
+      </w:r>
+      <w:r>
+        <w:rPr>
+          <w:rFonts w:ascii="Times New Roman" w:hAnsi="Times New Roman" w:cs="Times New Roman"/>
+          <w:color w:val="4C4C4C"/>
+          <w:sz w:val="24"/>
+          <w:szCs w:val="24"/>
+          <w:shd w:val="clear" w:color="auto" w:fill="FFFFFF"/>
+        </w:rPr>
+        <w:t>, se comprueba la efectividad del modelo frente a los datos reales.</w:t>
+      </w:r>
+    </w:p>
+    <w:p>
+      <w:pPr>
+        <w:spacing w:before="120" w:after="120" w:line="360" w:lineRule="auto"/>
+        <w:ind w:firstLine="709"/>
+        <w:jc w:val="both"/>
+        <w:rPr>
+          <w:rFonts w:ascii="Times New Roman" w:hAnsi="Times New Roman" w:cs="Times New Roman"/>
+          <w:color w:val="4C4C4C"/>
+          <w:sz w:val="24"/>
+          <w:szCs w:val="24"/>
+          <w:shd w:val="clear" w:color="auto" w:fill="FFFFFF"/>
+        </w:rPr>
+      </w:pPr>
+      <w:r>
+        <w:rPr>
+          <w:rFonts w:ascii="Times New Roman" w:hAnsi="Times New Roman" w:cs="Times New Roman"/>
+          <w:color w:val="4C4C4C"/>
+          <w:sz w:val="24"/>
+          <w:szCs w:val="24"/>
+          <w:shd w:val="clear" w:color="auto" w:fill="FFFFFF"/>
+        </w:rPr>
+        <w:t xml:space="preserve">Cuanto más pequeño sea el MAPE, mucho más preciso </w:t>
+      </w:r>
+      <w:r>
+        <w:rPr>
+          <w:rFonts w:ascii="Times New Roman" w:hAnsi="Times New Roman" w:cs="Times New Roman"/>
+          <w:color w:val="4C4C4C"/>
+          <w:sz w:val="24"/>
+          <w:szCs w:val="24"/>
+          <w:shd w:val="clear" w:color="auto" w:fill="FFFFFF"/>
+        </w:rPr>
+        <w:t>va a ser</w:t>
+      </w:r>
+      <w:r>
+        <w:rPr>
+          <w:rFonts w:ascii="Times New Roman" w:hAnsi="Times New Roman" w:cs="Times New Roman"/>
+          <w:color w:val="4C4C4C"/>
+          <w:sz w:val="24"/>
+          <w:szCs w:val="24"/>
+          <w:shd w:val="clear" w:color="auto" w:fill="FFFFFF"/>
+        </w:rPr>
+        <w:t xml:space="preserve"> el modelo</w:t>
+      </w:r>
+      <w:r>
+        <w:rPr>
+          <w:rFonts w:ascii="Times New Roman" w:hAnsi="Times New Roman" w:cs="Times New Roman"/>
+          <w:color w:val="4C4C4C"/>
+          <w:sz w:val="24"/>
+          <w:szCs w:val="24"/>
+          <w:shd w:val="clear" w:color="auto" w:fill="FFFFFF"/>
+        </w:rPr>
+        <w:t xml:space="preserve"> aplicado a</w:t>
+      </w:r>
+      <w:r>
+        <w:rPr>
+          <w:rFonts w:ascii="Times New Roman" w:hAnsi="Times New Roman" w:cs="Times New Roman"/>
+          <w:color w:val="4C4C4C"/>
+          <w:sz w:val="24"/>
+          <w:szCs w:val="24"/>
+          <w:shd w:val="clear" w:color="auto" w:fill="FFFFFF"/>
+        </w:rPr>
+        <w:t xml:space="preserve"> la serie temporal.</w:t>
+      </w:r>
+      <w:r>
+        <w:rPr>
+          <w:rFonts w:ascii="Times New Roman" w:hAnsi="Times New Roman" w:cs="Times New Roman"/>
+          <w:color w:val="4C4C4C"/>
+          <w:sz w:val="24"/>
+          <w:szCs w:val="24"/>
+          <w:shd w:val="clear" w:color="auto" w:fill="FFFFFF"/>
+        </w:rPr>
+        <w:t xml:space="preserve"> Es muy útil este indicador cuando los modelos predictivos son muy similares entre sí y se quiere saber con exactitud la efectividad de uno u otro.</w:t>
+      </w:r>
+      <w:r>
+        <w:rPr>
+          <w:rFonts w:ascii="Times New Roman" w:hAnsi="Times New Roman" w:cs="Times New Roman"/>
+          <w:color w:val="4C4C4C"/>
+          <w:sz w:val="24"/>
+          <w:szCs w:val="24"/>
+          <w:shd w:val="clear" w:color="auto" w:fill="FFFFFF"/>
+        </w:rPr>
+        <w:t xml:space="preserve"> </w:t>
+      </w:r>
+    </w:p>
+    <w:p>
+      <w:pPr>
+        <w:shd w:val="clear" w:color="auto" w:fill="FFFFFF"/>
+        <w:spacing w:before="120" w:after="120" w:line="360" w:lineRule="auto"/>
+        <w:ind w:firstLine="709"/>
+        <w:jc w:val="both"/>
+        <w:rPr>
+          <w:rFonts w:ascii="Times New Roman" w:eastAsia="Times New Roman" w:hAnsi="Times New Roman" w:cs="Times New Roman"/>
+          <w:color w:val="4C4C4C"/>
+          <w:sz w:val="24"/>
+          <w:szCs w:val="24"/>
+          <w:lang w:eastAsia="es-ES"/>
+        </w:rPr>
+      </w:pPr>
+      <w:r>
+        <w:rPr>
+          <w:rFonts w:ascii="Times New Roman" w:eastAsia="Times New Roman" w:hAnsi="Times New Roman" w:cs="Times New Roman"/>
+          <w:color w:val="4C4C4C"/>
+          <w:sz w:val="24"/>
+          <w:szCs w:val="24"/>
+          <w:lang w:eastAsia="es-ES"/>
+        </w:rPr>
+        <w:t xml:space="preserve">Existen distintos tipos de suavizado exponencial, pero todos se basan en separar las series temporales en varios componentes. Los valores de cada </w:t>
+      </w:r>
+      <w:r>
+        <w:rPr>
+          <w:rFonts w:ascii="Times New Roman" w:eastAsia="Times New Roman" w:hAnsi="Times New Roman" w:cs="Times New Roman"/>
+          <w:color w:val="4C4C4C"/>
+          <w:sz w:val="24"/>
+          <w:szCs w:val="24"/>
+          <w:lang w:eastAsia="es-ES"/>
+        </w:rPr>
+        <w:t>componente</w:t>
+      </w:r>
+      <w:r>
+        <w:rPr>
+          <w:rFonts w:ascii="Times New Roman" w:eastAsia="Times New Roman" w:hAnsi="Times New Roman" w:cs="Times New Roman"/>
+          <w:color w:val="4C4C4C"/>
+          <w:sz w:val="24"/>
+          <w:szCs w:val="24"/>
+          <w:lang w:eastAsia="es-ES"/>
+        </w:rPr>
+        <w:t xml:space="preserve"> se estiman ponderando exponencialmente los componentes de los periodos de tiempo anteriores, de manera que la influencia de cada periodo de tiempo disminuya exponencialmente a medida que se avanza en el tiempo. Cada componente se define recursivamente a través de un planteamiento de modelo de estado-espacio, y cada componente depende de todos los demás componentes. La estimación de todos los parámetros se realiza mediante una estimación de máxima probabilidad.</w:t>
+      </w:r>
+    </w:p>
+    <w:p>
+      <w:pPr>
+        <w:shd w:val="clear" w:color="auto" w:fill="FFFFFF"/>
+        <w:spacing w:before="120" w:after="120" w:line="360" w:lineRule="auto"/>
+        <w:ind w:firstLine="709"/>
+        <w:jc w:val="both"/>
+        <w:rPr>
+          <w:rFonts w:ascii="Times New Roman" w:eastAsia="Times New Roman" w:hAnsi="Times New Roman" w:cs="Times New Roman"/>
+          <w:color w:val="4C4C4C"/>
+          <w:sz w:val="24"/>
+          <w:szCs w:val="24"/>
+          <w:lang w:eastAsia="es-ES"/>
+        </w:rPr>
+      </w:pPr>
+      <w:r>
+        <w:rPr>
+          <w:rFonts w:ascii="Times New Roman" w:eastAsia="Times New Roman" w:hAnsi="Times New Roman" w:cs="Times New Roman"/>
+          <w:color w:val="4C4C4C"/>
+          <w:sz w:val="24"/>
+          <w:szCs w:val="24"/>
+          <w:lang w:eastAsia="es-ES"/>
+        </w:rPr>
+        <w:t>En esta herramienta, todos los componentes son aditivos, de modo que el modelo de predicción es la suma de los componentes individuales. Si se utiliza un componente estacional, la herramienta utiliza el método estacional amortiguado de Holt-</w:t>
+      </w:r>
+      <w:proofErr w:type="spellStart"/>
+      <w:r>
+        <w:rPr>
+          <w:rFonts w:ascii="Times New Roman" w:eastAsia="Times New Roman" w:hAnsi="Times New Roman" w:cs="Times New Roman"/>
+          <w:color w:val="4C4C4C"/>
+          <w:sz w:val="24"/>
+          <w:szCs w:val="24"/>
+          <w:lang w:eastAsia="es-ES"/>
+        </w:rPr>
+        <w:t>Winters</w:t>
+      </w:r>
+      <w:proofErr w:type="spellEnd"/>
+      <w:r>
+        <w:rPr>
+          <w:rFonts w:ascii="Times New Roman" w:eastAsia="Times New Roman" w:hAnsi="Times New Roman" w:cs="Times New Roman"/>
+          <w:color w:val="4C4C4C"/>
+          <w:sz w:val="24"/>
+          <w:szCs w:val="24"/>
+          <w:lang w:eastAsia="es-ES"/>
+        </w:rPr>
+        <w:t>. Si no se utiliza ningún componente estacional, la herramienta utiliza el método de tendencia amortiguada. </w:t>
+      </w:r>
+    </w:p>
+    <w:p>
+      <w:pPr>
         <w:pStyle w:val="Prrafodelista"/>
         <w:numPr>
           <w:ilvl w:val="2"/>
@@ -11197,6 +11531,857 @@
     </w:p>
     <w:p>
       <w:pPr>
+        <w:spacing w:before="120" w:after="120" w:line="360" w:lineRule="auto"/>
+        <w:ind w:firstLine="708"/>
+        <w:jc w:val="both"/>
+        <w:rPr>
+          <w:rFonts w:ascii="Times New Roman" w:hAnsi="Times New Roman" w:cs="Times New Roman"/>
+          <w:sz w:val="24"/>
+          <w:szCs w:val="24"/>
+        </w:rPr>
+      </w:pPr>
+      <w:r>
+        <w:rPr>
+          <w:rFonts w:ascii="Times New Roman" w:hAnsi="Times New Roman" w:cs="Times New Roman"/>
+          <w:sz w:val="24"/>
+          <w:szCs w:val="24"/>
+        </w:rPr>
+        <w:t>El método ARIMA, por sus siglas en inglés significa “</w:t>
+      </w:r>
+      <w:proofErr w:type="spellStart"/>
+      <w:r>
+        <w:rPr>
+          <w:rFonts w:ascii="Times New Roman" w:hAnsi="Times New Roman" w:cs="Times New Roman"/>
+          <w:sz w:val="24"/>
+          <w:szCs w:val="24"/>
+        </w:rPr>
+        <w:t>Autoregressive</w:t>
+      </w:r>
+      <w:proofErr w:type="spellEnd"/>
+      <w:r>
+        <w:rPr>
+          <w:rFonts w:ascii="Times New Roman" w:hAnsi="Times New Roman" w:cs="Times New Roman"/>
+          <w:sz w:val="24"/>
+          <w:szCs w:val="24"/>
+        </w:rPr>
+        <w:t xml:space="preserve"> </w:t>
+      </w:r>
+      <w:proofErr w:type="spellStart"/>
+      <w:r>
+        <w:rPr>
+          <w:rFonts w:ascii="Times New Roman" w:hAnsi="Times New Roman" w:cs="Times New Roman"/>
+          <w:sz w:val="24"/>
+          <w:szCs w:val="24"/>
+        </w:rPr>
+        <w:t>Integrated</w:t>
+      </w:r>
+      <w:proofErr w:type="spellEnd"/>
+      <w:r>
+        <w:rPr>
+          <w:rFonts w:ascii="Times New Roman" w:hAnsi="Times New Roman" w:cs="Times New Roman"/>
+          <w:sz w:val="24"/>
+          <w:szCs w:val="24"/>
+        </w:rPr>
+        <w:t xml:space="preserve"> </w:t>
+      </w:r>
+      <w:proofErr w:type="spellStart"/>
+      <w:r>
+        <w:rPr>
+          <w:rFonts w:ascii="Times New Roman" w:hAnsi="Times New Roman" w:cs="Times New Roman"/>
+          <w:sz w:val="24"/>
+          <w:szCs w:val="24"/>
+        </w:rPr>
+        <w:t>Moving</w:t>
+      </w:r>
+      <w:proofErr w:type="spellEnd"/>
+      <w:r>
+        <w:rPr>
+          <w:rFonts w:ascii="Times New Roman" w:hAnsi="Times New Roman" w:cs="Times New Roman"/>
+          <w:sz w:val="24"/>
+          <w:szCs w:val="24"/>
+        </w:rPr>
+        <w:t xml:space="preserve"> </w:t>
+      </w:r>
+      <w:proofErr w:type="spellStart"/>
+      <w:r>
+        <w:rPr>
+          <w:rFonts w:ascii="Times New Roman" w:hAnsi="Times New Roman" w:cs="Times New Roman"/>
+          <w:sz w:val="24"/>
+          <w:szCs w:val="24"/>
+        </w:rPr>
+        <w:t>Average</w:t>
+      </w:r>
+      <w:proofErr w:type="spellEnd"/>
+      <w:r>
+        <w:rPr>
+          <w:rFonts w:ascii="Times New Roman" w:hAnsi="Times New Roman" w:cs="Times New Roman"/>
+          <w:sz w:val="24"/>
+          <w:szCs w:val="24"/>
+        </w:rPr>
+        <w:t>”</w:t>
+      </w:r>
+      <w:r>
+        <w:rPr>
+          <w:rFonts w:ascii="Times New Roman" w:hAnsi="Times New Roman" w:cs="Times New Roman"/>
+          <w:sz w:val="24"/>
+          <w:szCs w:val="24"/>
+        </w:rPr>
+        <w:t xml:space="preserve">, modelo de </w:t>
+      </w:r>
+      <w:proofErr w:type="spellStart"/>
+      <w:r>
+        <w:rPr>
+          <w:rFonts w:ascii="Times New Roman" w:hAnsi="Times New Roman" w:cs="Times New Roman"/>
+          <w:sz w:val="24"/>
+          <w:szCs w:val="24"/>
+        </w:rPr>
+        <w:t>Autorregresión</w:t>
+      </w:r>
+      <w:proofErr w:type="spellEnd"/>
+      <w:r>
+        <w:rPr>
+          <w:rFonts w:ascii="Times New Roman" w:hAnsi="Times New Roman" w:cs="Times New Roman"/>
+          <w:sz w:val="24"/>
+          <w:szCs w:val="24"/>
+        </w:rPr>
+        <w:t xml:space="preserve"> Integrada de Media Móvil, es otro algoritmo de predicción clásico diseñado para ser empleado en series temporales estacionarias. Este método se basa en la combinación de tres </w:t>
+      </w:r>
+      <w:r>
+        <w:rPr>
+          <w:rFonts w:ascii="Times New Roman" w:hAnsi="Times New Roman" w:cs="Times New Roman"/>
+          <w:sz w:val="24"/>
+          <w:szCs w:val="24"/>
+        </w:rPr>
+        <w:t>parámetros (</w:t>
+      </w:r>
+      <w:r>
+        <w:rPr>
+          <w:rFonts w:ascii="Times New Roman" w:hAnsi="Times New Roman" w:cs="Times New Roman"/>
+          <w:i/>
+          <w:iCs/>
+          <w:sz w:val="24"/>
+          <w:szCs w:val="24"/>
+        </w:rPr>
+        <w:t>p, d, q</w:t>
+      </w:r>
+      <w:r>
+        <w:rPr>
+          <w:rFonts w:ascii="Times New Roman" w:hAnsi="Times New Roman" w:cs="Times New Roman"/>
+          <w:sz w:val="24"/>
+          <w:szCs w:val="24"/>
+        </w:rPr>
+        <w:t>)</w:t>
+      </w:r>
+      <w:r>
+        <w:rPr>
+          <w:rFonts w:ascii="Times New Roman" w:hAnsi="Times New Roman" w:cs="Times New Roman"/>
+          <w:sz w:val="24"/>
+          <w:szCs w:val="24"/>
+        </w:rPr>
+        <w:t xml:space="preserve"> que son:</w:t>
+      </w:r>
+    </w:p>
+    <w:p>
+      <w:pPr>
+        <w:pStyle w:val="Prrafodelista"/>
+        <w:numPr>
+          <w:ilvl w:val="0"/>
+          <w:numId w:val="6"/>
+        </w:numPr>
+        <w:spacing w:before="120" w:after="120" w:line="360" w:lineRule="auto"/>
+        <w:ind w:left="924" w:hanging="357"/>
+        <w:jc w:val="both"/>
+        <w:rPr>
+          <w:rFonts w:ascii="Times New Roman" w:hAnsi="Times New Roman" w:cs="Times New Roman"/>
+          <w:sz w:val="24"/>
+          <w:szCs w:val="24"/>
+        </w:rPr>
+      </w:pPr>
+      <w:r>
+        <w:rPr>
+          <w:rFonts w:ascii="Times New Roman" w:hAnsi="Times New Roman" w:cs="Times New Roman"/>
+          <w:sz w:val="24"/>
+          <w:szCs w:val="24"/>
+        </w:rPr>
+        <w:lastRenderedPageBreak/>
+        <w:t xml:space="preserve">AR: de </w:t>
+      </w:r>
+      <w:proofErr w:type="spellStart"/>
+      <w:r>
+        <w:rPr>
+          <w:rFonts w:ascii="Times New Roman" w:hAnsi="Times New Roman" w:cs="Times New Roman"/>
+          <w:sz w:val="24"/>
+          <w:szCs w:val="24"/>
+        </w:rPr>
+        <w:t>Autorregresión</w:t>
+      </w:r>
+      <w:proofErr w:type="spellEnd"/>
+      <w:r>
+        <w:rPr>
+          <w:rFonts w:ascii="Times New Roman" w:hAnsi="Times New Roman" w:cs="Times New Roman"/>
+          <w:sz w:val="24"/>
+          <w:szCs w:val="24"/>
+        </w:rPr>
+        <w:t xml:space="preserve"> (</w:t>
+      </w:r>
+      <w:r>
+        <w:rPr>
+          <w:rFonts w:ascii="Times New Roman" w:hAnsi="Times New Roman" w:cs="Times New Roman"/>
+          <w:i/>
+          <w:iCs/>
+          <w:sz w:val="24"/>
+          <w:szCs w:val="24"/>
+        </w:rPr>
+        <w:t>p</w:t>
+      </w:r>
+      <w:r>
+        <w:rPr>
+          <w:rFonts w:ascii="Times New Roman" w:hAnsi="Times New Roman" w:cs="Times New Roman"/>
+          <w:sz w:val="24"/>
+          <w:szCs w:val="24"/>
+        </w:rPr>
+        <w:t>)</w:t>
+      </w:r>
+      <w:r>
+        <w:rPr>
+          <w:rFonts w:ascii="Times New Roman" w:hAnsi="Times New Roman" w:cs="Times New Roman"/>
+          <w:sz w:val="24"/>
+          <w:szCs w:val="24"/>
+        </w:rPr>
+        <w:t xml:space="preserve">, el cual quiere decir que el pasado predice el futuro de la serie temporal, por lo que un valor de la serie temporal en el tiempo es una función de los valores pasados. </w:t>
+      </w:r>
+    </w:p>
+    <w:p>
+      <w:pPr>
+        <w:pStyle w:val="Prrafodelista"/>
+        <w:numPr>
+          <w:ilvl w:val="0"/>
+          <w:numId w:val="6"/>
+        </w:numPr>
+        <w:spacing w:before="120" w:after="120" w:line="360" w:lineRule="auto"/>
+        <w:ind w:left="924" w:hanging="357"/>
+        <w:jc w:val="both"/>
+        <w:rPr>
+          <w:rFonts w:ascii="Times New Roman" w:hAnsi="Times New Roman" w:cs="Times New Roman"/>
+          <w:sz w:val="24"/>
+          <w:szCs w:val="24"/>
+        </w:rPr>
+      </w:pPr>
+      <w:r>
+        <w:rPr>
+          <w:rFonts w:ascii="Times New Roman" w:hAnsi="Times New Roman" w:cs="Times New Roman"/>
+          <w:sz w:val="24"/>
+          <w:szCs w:val="24"/>
+        </w:rPr>
+        <w:t>MA: de Media Móvil</w:t>
+      </w:r>
+      <w:r>
+        <w:rPr>
+          <w:rFonts w:ascii="Times New Roman" w:hAnsi="Times New Roman" w:cs="Times New Roman"/>
+          <w:sz w:val="24"/>
+          <w:szCs w:val="24"/>
+        </w:rPr>
+        <w:t xml:space="preserve"> (</w:t>
+      </w:r>
+      <w:r>
+        <w:rPr>
+          <w:rFonts w:ascii="Times New Roman" w:hAnsi="Times New Roman" w:cs="Times New Roman"/>
+          <w:i/>
+          <w:iCs/>
+          <w:sz w:val="24"/>
+          <w:szCs w:val="24"/>
+        </w:rPr>
+        <w:t>q</w:t>
+      </w:r>
+      <w:r>
+        <w:rPr>
+          <w:rFonts w:ascii="Times New Roman" w:hAnsi="Times New Roman" w:cs="Times New Roman"/>
+          <w:sz w:val="24"/>
+          <w:szCs w:val="24"/>
+        </w:rPr>
+        <w:t>)</w:t>
+      </w:r>
+      <w:r>
+        <w:rPr>
+          <w:rFonts w:ascii="Times New Roman" w:hAnsi="Times New Roman" w:cs="Times New Roman"/>
+          <w:sz w:val="24"/>
+          <w:szCs w:val="24"/>
+        </w:rPr>
+        <w:t xml:space="preserve">, significa que un punto de la serie temporal puede definirse en función de los errores de los valores pasados. Dichos errores son los obtenidos en el ajuste de la media ponderada respecto a la función original. </w:t>
+      </w:r>
+    </w:p>
+    <w:p>
+      <w:pPr>
+        <w:pStyle w:val="Prrafodelista"/>
+        <w:numPr>
+          <w:ilvl w:val="0"/>
+          <w:numId w:val="6"/>
+        </w:numPr>
+        <w:spacing w:before="120" w:after="120" w:line="360" w:lineRule="auto"/>
+        <w:ind w:left="924" w:hanging="357"/>
+        <w:jc w:val="both"/>
+        <w:rPr>
+          <w:rFonts w:ascii="Times New Roman" w:hAnsi="Times New Roman" w:cs="Times New Roman"/>
+          <w:sz w:val="24"/>
+          <w:szCs w:val="24"/>
+        </w:rPr>
+      </w:pPr>
+      <w:r>
+        <w:rPr>
+          <w:rFonts w:ascii="Times New Roman" w:hAnsi="Times New Roman" w:cs="Times New Roman"/>
+          <w:sz w:val="24"/>
+          <w:szCs w:val="24"/>
+        </w:rPr>
+        <w:t>Diferenciaciones (</w:t>
+      </w:r>
+      <w:r>
+        <w:rPr>
+          <w:rFonts w:ascii="Times New Roman" w:hAnsi="Times New Roman" w:cs="Times New Roman"/>
+          <w:i/>
+          <w:iCs/>
+          <w:sz w:val="24"/>
+          <w:szCs w:val="24"/>
+        </w:rPr>
+        <w:t>d</w:t>
+      </w:r>
+      <w:r>
+        <w:rPr>
+          <w:rFonts w:ascii="Times New Roman" w:hAnsi="Times New Roman" w:cs="Times New Roman"/>
+          <w:sz w:val="24"/>
+          <w:szCs w:val="24"/>
+        </w:rPr>
+        <w:t>), es el parámetro encargado de que logre que la serie temporal sea estacionaria.</w:t>
+      </w:r>
+    </w:p>
+    <w:p>
+      <w:pPr>
+        <w:spacing w:before="120" w:after="120" w:line="360" w:lineRule="auto"/>
+        <w:ind w:firstLine="567"/>
+        <w:jc w:val="both"/>
+        <w:rPr>
+          <w:rFonts w:ascii="Times New Roman" w:hAnsi="Times New Roman" w:cs="Times New Roman"/>
+          <w:sz w:val="24"/>
+          <w:szCs w:val="24"/>
+        </w:rPr>
+      </w:pPr>
+      <w:r>
+        <w:rPr>
+          <w:rFonts w:ascii="Times New Roman" w:hAnsi="Times New Roman" w:cs="Times New Roman"/>
+          <w:i/>
+          <w:iCs/>
+          <w:sz w:val="24"/>
+          <w:szCs w:val="24"/>
+        </w:rPr>
+        <w:t xml:space="preserve">“La correlación es a la regresión, lo que la autocorrelación es a la </w:t>
+      </w:r>
+      <w:proofErr w:type="spellStart"/>
+      <w:r>
+        <w:rPr>
+          <w:rFonts w:ascii="Times New Roman" w:hAnsi="Times New Roman" w:cs="Times New Roman"/>
+          <w:i/>
+          <w:iCs/>
+          <w:sz w:val="24"/>
+          <w:szCs w:val="24"/>
+        </w:rPr>
+        <w:t>autorregresión</w:t>
+      </w:r>
+      <w:proofErr w:type="spellEnd"/>
+      <w:r>
+        <w:rPr>
+          <w:rFonts w:ascii="Times New Roman" w:hAnsi="Times New Roman" w:cs="Times New Roman"/>
+          <w:i/>
+          <w:iCs/>
+          <w:sz w:val="24"/>
+          <w:szCs w:val="24"/>
+        </w:rPr>
+        <w:t>”</w:t>
+      </w:r>
+      <w:sdt>
+        <w:sdtPr>
+          <w:rPr>
+            <w:rFonts w:ascii="Times New Roman" w:hAnsi="Times New Roman" w:cs="Times New Roman"/>
+            <w:i/>
+            <w:iCs/>
+            <w:sz w:val="24"/>
+            <w:szCs w:val="24"/>
+          </w:rPr>
+          <w:id w:val="-175421973"/>
+          <w:citation/>
+        </w:sdtPr>
+        <w:sdtContent>
+          <w:r>
+            <w:rPr>
+              <w:rFonts w:ascii="Times New Roman" w:hAnsi="Times New Roman" w:cs="Times New Roman"/>
+              <w:i/>
+              <w:iCs/>
+              <w:sz w:val="24"/>
+              <w:szCs w:val="24"/>
+            </w:rPr>
+            <w:fldChar w:fldCharType="begin"/>
+          </w:r>
+          <w:r>
+            <w:rPr>
+              <w:rFonts w:ascii="Times New Roman" w:hAnsi="Times New Roman" w:cs="Times New Roman"/>
+              <w:i/>
+              <w:iCs/>
+              <w:sz w:val="24"/>
+              <w:szCs w:val="24"/>
+            </w:rPr>
+            <w:instrText xml:space="preserve"> CITATION Igl21 \l 3082 </w:instrText>
+          </w:r>
+          <w:r>
+            <w:rPr>
+              <w:rFonts w:ascii="Times New Roman" w:hAnsi="Times New Roman" w:cs="Times New Roman"/>
+              <w:i/>
+              <w:iCs/>
+              <w:sz w:val="24"/>
+              <w:szCs w:val="24"/>
+            </w:rPr>
+            <w:fldChar w:fldCharType="separate"/>
+          </w:r>
+          <w:r>
+            <w:rPr>
+              <w:rFonts w:ascii="Times New Roman" w:hAnsi="Times New Roman" w:cs="Times New Roman"/>
+              <w:i/>
+              <w:iCs/>
+              <w:noProof/>
+              <w:sz w:val="24"/>
+              <w:szCs w:val="24"/>
+            </w:rPr>
+            <w:t xml:space="preserve"> </w:t>
+          </w:r>
+          <w:r>
+            <w:rPr>
+              <w:rFonts w:ascii="Times New Roman" w:hAnsi="Times New Roman" w:cs="Times New Roman"/>
+              <w:noProof/>
+              <w:sz w:val="24"/>
+              <w:szCs w:val="24"/>
+            </w:rPr>
+            <w:t>(Iglesias, 2021)</w:t>
+          </w:r>
+          <w:r>
+            <w:rPr>
+              <w:rFonts w:ascii="Times New Roman" w:hAnsi="Times New Roman" w:cs="Times New Roman"/>
+              <w:i/>
+              <w:iCs/>
+              <w:sz w:val="24"/>
+              <w:szCs w:val="24"/>
+            </w:rPr>
+            <w:fldChar w:fldCharType="end"/>
+          </w:r>
+        </w:sdtContent>
+      </w:sdt>
+      <w:r>
+        <w:rPr>
+          <w:rFonts w:ascii="Times New Roman" w:hAnsi="Times New Roman" w:cs="Times New Roman"/>
+          <w:sz w:val="24"/>
+          <w:szCs w:val="24"/>
+        </w:rPr>
+        <w:t xml:space="preserve">. Esto </w:t>
+      </w:r>
+      <w:r>
+        <w:rPr>
+          <w:rFonts w:ascii="Times New Roman" w:hAnsi="Times New Roman" w:cs="Times New Roman"/>
+          <w:sz w:val="24"/>
+          <w:szCs w:val="24"/>
+        </w:rPr>
+        <w:t>significa</w:t>
+      </w:r>
+      <w:r>
+        <w:rPr>
+          <w:rFonts w:ascii="Times New Roman" w:hAnsi="Times New Roman" w:cs="Times New Roman"/>
+          <w:sz w:val="24"/>
+          <w:szCs w:val="24"/>
+        </w:rPr>
+        <w:t xml:space="preserve"> que, en una variable </w:t>
+      </w:r>
+      <w:r>
+        <w:rPr>
+          <w:rFonts w:ascii="Times New Roman" w:hAnsi="Times New Roman" w:cs="Times New Roman"/>
+          <w:sz w:val="24"/>
+          <w:szCs w:val="24"/>
+        </w:rPr>
+        <w:t>con autocorrelación,</w:t>
+      </w:r>
+      <w:r>
+        <w:rPr>
+          <w:rFonts w:ascii="Times New Roman" w:hAnsi="Times New Roman" w:cs="Times New Roman"/>
+          <w:sz w:val="24"/>
+          <w:szCs w:val="24"/>
+        </w:rPr>
+        <w:t xml:space="preserve"> pueden utilizarse los valores pasados como predictores de valores futuros.</w:t>
+      </w:r>
+      <w:r>
+        <w:rPr>
+          <w:rFonts w:ascii="Times New Roman" w:hAnsi="Times New Roman" w:cs="Times New Roman"/>
+          <w:sz w:val="24"/>
+          <w:szCs w:val="24"/>
+        </w:rPr>
+        <w:t xml:space="preserve"> De ahí</w:t>
+      </w:r>
+      <w:r>
+        <w:rPr>
+          <w:rFonts w:ascii="Times New Roman" w:hAnsi="Times New Roman" w:cs="Times New Roman"/>
+          <w:sz w:val="24"/>
+          <w:szCs w:val="24"/>
+        </w:rPr>
+        <w:t xml:space="preserve"> la razón de ser del parámetro (</w:t>
+      </w:r>
+      <w:r>
+        <w:rPr>
+          <w:rFonts w:ascii="Cambria Math" w:hAnsi="Cambria Math" w:cs="Cambria Math"/>
+          <w:sz w:val="24"/>
+          <w:szCs w:val="24"/>
+        </w:rPr>
+        <w:t>𝑝</w:t>
+      </w:r>
+      <w:r>
+        <w:rPr>
+          <w:rFonts w:ascii="Times New Roman" w:hAnsi="Times New Roman" w:cs="Times New Roman"/>
+          <w:sz w:val="24"/>
+          <w:szCs w:val="24"/>
+        </w:rPr>
+        <w:t xml:space="preserve">) del modelo ARIMA, </w:t>
+      </w:r>
+      <w:r>
+        <w:rPr>
+          <w:rFonts w:ascii="Times New Roman" w:hAnsi="Times New Roman" w:cs="Times New Roman"/>
+          <w:sz w:val="24"/>
+          <w:szCs w:val="24"/>
+        </w:rPr>
+        <w:t>que refleja</w:t>
+      </w:r>
+      <w:r>
+        <w:rPr>
+          <w:rFonts w:ascii="Times New Roman" w:hAnsi="Times New Roman" w:cs="Times New Roman"/>
+          <w:sz w:val="24"/>
+          <w:szCs w:val="24"/>
+        </w:rPr>
+        <w:t xml:space="preserve"> el número de valores de observaciones anteriores, o retardos</w:t>
+      </w:r>
+      <w:r>
+        <w:rPr>
+          <w:rFonts w:ascii="Times New Roman" w:hAnsi="Times New Roman" w:cs="Times New Roman"/>
+          <w:sz w:val="24"/>
+          <w:szCs w:val="24"/>
+        </w:rPr>
+        <w:t xml:space="preserve"> (</w:t>
+      </w:r>
+      <w:proofErr w:type="spellStart"/>
+      <w:r>
+        <w:rPr>
+          <w:rFonts w:ascii="Times New Roman" w:hAnsi="Times New Roman" w:cs="Times New Roman"/>
+          <w:i/>
+          <w:iCs/>
+          <w:sz w:val="24"/>
+          <w:szCs w:val="24"/>
+        </w:rPr>
+        <w:t>lags</w:t>
+      </w:r>
+      <w:proofErr w:type="spellEnd"/>
+      <w:r>
+        <w:rPr>
+          <w:rFonts w:ascii="Times New Roman" w:hAnsi="Times New Roman" w:cs="Times New Roman"/>
+          <w:sz w:val="24"/>
+          <w:szCs w:val="24"/>
+        </w:rPr>
+        <w:t>)</w:t>
+      </w:r>
+      <w:r>
+        <w:rPr>
+          <w:rFonts w:ascii="Times New Roman" w:hAnsi="Times New Roman" w:cs="Times New Roman"/>
+          <w:sz w:val="24"/>
+          <w:szCs w:val="24"/>
+        </w:rPr>
+        <w:t>, que se utilizan para predecir una presente. Un ARIMA (1,0,0) utilizaría la observación inmediatamente anterior para explicar la presente</w:t>
+      </w:r>
+      <w:r>
+        <w:rPr>
+          <w:rFonts w:ascii="Times New Roman" w:hAnsi="Times New Roman" w:cs="Times New Roman"/>
+          <w:sz w:val="24"/>
+          <w:szCs w:val="24"/>
+        </w:rPr>
+        <w:t>.</w:t>
+      </w:r>
+    </w:p>
+    <w:p>
+      <w:pPr>
+        <w:spacing w:before="120" w:after="120" w:line="360" w:lineRule="auto"/>
+        <w:ind w:firstLine="708"/>
+        <w:jc w:val="both"/>
+        <w:rPr>
+          <w:rFonts w:ascii="Times New Roman" w:hAnsi="Times New Roman" w:cs="Times New Roman"/>
+          <w:sz w:val="24"/>
+          <w:szCs w:val="24"/>
+        </w:rPr>
+      </w:pPr>
+      <w:r>
+        <w:rPr>
+          <w:rFonts w:ascii="Times New Roman" w:hAnsi="Times New Roman" w:cs="Times New Roman"/>
+          <w:sz w:val="24"/>
+          <w:szCs w:val="24"/>
+        </w:rPr>
+        <w:t xml:space="preserve">El componente de Media </w:t>
+      </w:r>
+      <w:r>
+        <w:rPr>
+          <w:rFonts w:ascii="Times New Roman" w:hAnsi="Times New Roman" w:cs="Times New Roman"/>
+          <w:sz w:val="24"/>
+          <w:szCs w:val="24"/>
+        </w:rPr>
+        <w:t>M</w:t>
+      </w:r>
+      <w:r>
+        <w:rPr>
+          <w:rFonts w:ascii="Times New Roman" w:hAnsi="Times New Roman" w:cs="Times New Roman"/>
+          <w:sz w:val="24"/>
+          <w:szCs w:val="24"/>
+        </w:rPr>
+        <w:t>óvil (</w:t>
+      </w:r>
+      <w:r>
+        <w:rPr>
+          <w:rFonts w:ascii="Cambria Math" w:hAnsi="Cambria Math" w:cs="Cambria Math"/>
+          <w:sz w:val="24"/>
+          <w:szCs w:val="24"/>
+        </w:rPr>
+        <w:t>𝑞</w:t>
+      </w:r>
+      <w:r>
+        <w:rPr>
+          <w:rFonts w:ascii="Times New Roman" w:hAnsi="Times New Roman" w:cs="Times New Roman"/>
+          <w:sz w:val="24"/>
+          <w:szCs w:val="24"/>
+        </w:rPr>
+        <w:t>) indica el número de valores anteriores cuyos errores se utilizan para predecir un valor presente. Para comprender este componente hay que explicar la razón de ser de las diferenciaciones (</w:t>
+      </w:r>
+      <w:r>
+        <w:rPr>
+          <w:rFonts w:ascii="Cambria Math" w:hAnsi="Cambria Math" w:cs="Cambria Math"/>
+          <w:sz w:val="24"/>
+          <w:szCs w:val="24"/>
+        </w:rPr>
+        <w:t>𝑑</w:t>
+      </w:r>
+      <w:r>
+        <w:rPr>
+          <w:rFonts w:ascii="Times New Roman" w:hAnsi="Times New Roman" w:cs="Times New Roman"/>
+          <w:sz w:val="24"/>
+          <w:szCs w:val="24"/>
+        </w:rPr>
+        <w:t xml:space="preserve">). Los ARIMA </w:t>
+      </w:r>
+      <w:r>
+        <w:rPr>
+          <w:rFonts w:ascii="Times New Roman" w:hAnsi="Times New Roman" w:cs="Times New Roman"/>
+          <w:sz w:val="24"/>
+          <w:szCs w:val="24"/>
+        </w:rPr>
+        <w:t>se usan</w:t>
+      </w:r>
+      <w:r>
+        <w:rPr>
+          <w:rFonts w:ascii="Times New Roman" w:hAnsi="Times New Roman" w:cs="Times New Roman"/>
+          <w:sz w:val="24"/>
+          <w:szCs w:val="24"/>
+        </w:rPr>
+        <w:t xml:space="preserve"> para explicar o modelizar procesos estacionarios</w:t>
+      </w:r>
+      <w:r>
+        <w:rPr>
+          <w:rFonts w:ascii="Times New Roman" w:hAnsi="Times New Roman" w:cs="Times New Roman"/>
+          <w:sz w:val="24"/>
+          <w:szCs w:val="24"/>
+        </w:rPr>
+        <w:t xml:space="preserve"> (o estocásticos)</w:t>
+      </w:r>
+      <w:r>
+        <w:rPr>
+          <w:rFonts w:ascii="Times New Roman" w:hAnsi="Times New Roman" w:cs="Times New Roman"/>
+          <w:sz w:val="24"/>
+          <w:szCs w:val="24"/>
+        </w:rPr>
+        <w:t xml:space="preserve"> los cuales sus propiedades no dependen</w:t>
+      </w:r>
+      <w:r>
+        <w:rPr>
+          <w:rFonts w:ascii="Times New Roman" w:hAnsi="Times New Roman" w:cs="Times New Roman"/>
+          <w:sz w:val="24"/>
+          <w:szCs w:val="24"/>
+        </w:rPr>
+        <w:t xml:space="preserve"> </w:t>
+      </w:r>
+      <w:r>
+        <w:rPr>
+          <w:rFonts w:ascii="Times New Roman" w:hAnsi="Times New Roman" w:cs="Times New Roman"/>
+          <w:sz w:val="24"/>
+          <w:szCs w:val="24"/>
+        </w:rPr>
+        <w:t>del tiempo en el que se observan. Diferenciar la serie (restar a los valores presentes el inmediatamente anterior) puede servir para eliminar tendencias que alteren esas propiedades, indicando</w:t>
+      </w:r>
+      <w:r>
+        <w:rPr>
+          <w:rFonts w:ascii="Times New Roman" w:hAnsi="Times New Roman" w:cs="Times New Roman"/>
+          <w:sz w:val="24"/>
+          <w:szCs w:val="24"/>
+        </w:rPr>
+        <w:t xml:space="preserve"> con la Diferenciación</w:t>
+      </w:r>
+      <w:r>
+        <w:rPr>
+          <w:rFonts w:ascii="Times New Roman" w:hAnsi="Times New Roman" w:cs="Times New Roman"/>
+          <w:sz w:val="24"/>
+          <w:szCs w:val="24"/>
+        </w:rPr>
+        <w:t xml:space="preserve"> “</w:t>
+      </w:r>
+      <w:r>
+        <w:rPr>
+          <w:rFonts w:ascii="Cambria Math" w:hAnsi="Cambria Math" w:cs="Cambria Math"/>
+          <w:sz w:val="24"/>
+          <w:szCs w:val="24"/>
+        </w:rPr>
+        <w:t>𝑑</w:t>
+      </w:r>
+      <w:r>
+        <w:rPr>
+          <w:rFonts w:ascii="Times New Roman" w:hAnsi="Times New Roman" w:cs="Times New Roman"/>
+          <w:sz w:val="24"/>
+          <w:szCs w:val="24"/>
+        </w:rPr>
+        <w:t xml:space="preserve">” el número de veces que se repite ese proceso (o el número de diferenciaciones que se aplican). </w:t>
+      </w:r>
+    </w:p>
+    <w:p>
+      <w:pPr>
+        <w:spacing w:before="120" w:after="120" w:line="360" w:lineRule="auto"/>
+        <w:ind w:firstLine="708"/>
+        <w:jc w:val="both"/>
+        <w:rPr>
+          <w:rFonts w:ascii="Times New Roman" w:hAnsi="Times New Roman" w:cs="Times New Roman"/>
+          <w:sz w:val="24"/>
+          <w:szCs w:val="24"/>
+        </w:rPr>
+      </w:pPr>
+      <w:r>
+        <w:rPr>
+          <w:rFonts w:ascii="Times New Roman" w:hAnsi="Times New Roman" w:cs="Times New Roman"/>
+          <w:sz w:val="24"/>
+          <w:szCs w:val="24"/>
+        </w:rPr>
+        <w:t>En consecuencia, los procesos estocásticos están determinados por dos componentes o fuerzas principales: sus propios valores previos (explicados por su componente autorregresivo (AR) y las variaciones impredecibles producidas por multitud de variables que cambian e interaccionan a lo largo del tiempo de tal manera que son ostensiblemente aleatorias. Es el efecto de estas variaciones impredecibles lo que busca explicar el componente de medias móviles (</w:t>
+      </w:r>
+      <w:proofErr w:type="spellStart"/>
+      <w:r>
+        <w:rPr>
+          <w:rFonts w:ascii="Times New Roman" w:hAnsi="Times New Roman" w:cs="Times New Roman"/>
+          <w:sz w:val="24"/>
+          <w:szCs w:val="24"/>
+        </w:rPr>
+        <w:t>Moving</w:t>
+      </w:r>
+      <w:proofErr w:type="spellEnd"/>
+      <w:r>
+        <w:rPr>
+          <w:rFonts w:ascii="Times New Roman" w:hAnsi="Times New Roman" w:cs="Times New Roman"/>
+          <w:sz w:val="24"/>
+          <w:szCs w:val="24"/>
+        </w:rPr>
+        <w:t xml:space="preserve"> </w:t>
+      </w:r>
+      <w:proofErr w:type="spellStart"/>
+      <w:r>
+        <w:rPr>
+          <w:rFonts w:ascii="Times New Roman" w:hAnsi="Times New Roman" w:cs="Times New Roman"/>
+          <w:sz w:val="24"/>
+          <w:szCs w:val="24"/>
+        </w:rPr>
+        <w:t>Averages</w:t>
+      </w:r>
+      <w:proofErr w:type="spellEnd"/>
+      <w:r>
+        <w:rPr>
+          <w:rFonts w:ascii="Times New Roman" w:hAnsi="Times New Roman" w:cs="Times New Roman"/>
+          <w:sz w:val="24"/>
+          <w:szCs w:val="24"/>
+        </w:rPr>
+        <w:t xml:space="preserve">, MA). Conceptualmente los modelos ARIMA (0, 0, </w:t>
+      </w:r>
+      <w:r>
+        <w:rPr>
+          <w:rFonts w:ascii="Cambria Math" w:hAnsi="Cambria Math" w:cs="Cambria Math"/>
+          <w:sz w:val="24"/>
+          <w:szCs w:val="24"/>
+        </w:rPr>
+        <w:t>𝑞</w:t>
+      </w:r>
+      <w:r>
+        <w:rPr>
+          <w:rFonts w:ascii="Times New Roman" w:hAnsi="Times New Roman" w:cs="Times New Roman"/>
+          <w:sz w:val="24"/>
+          <w:szCs w:val="24"/>
+        </w:rPr>
+        <w:t>) o MA (</w:t>
+      </w:r>
+      <w:r>
+        <w:rPr>
+          <w:rFonts w:ascii="Cambria Math" w:hAnsi="Cambria Math" w:cs="Cambria Math"/>
+          <w:sz w:val="24"/>
+          <w:szCs w:val="24"/>
+        </w:rPr>
+        <w:t>𝑞</w:t>
+      </w:r>
+      <w:r>
+        <w:rPr>
+          <w:rFonts w:ascii="Times New Roman" w:hAnsi="Times New Roman" w:cs="Times New Roman"/>
+          <w:sz w:val="24"/>
+          <w:szCs w:val="24"/>
+        </w:rPr>
+        <w:t>) buscan explicar un valor presente a través de una función que lo relacione con las variaciones impredecibles de “</w:t>
+      </w:r>
+      <w:r>
+        <w:rPr>
+          <w:rFonts w:ascii="Cambria Math" w:hAnsi="Cambria Math" w:cs="Cambria Math"/>
+          <w:sz w:val="24"/>
+          <w:szCs w:val="24"/>
+        </w:rPr>
+        <w:t>𝑞</w:t>
+      </w:r>
+      <w:r>
+        <w:rPr>
+          <w:rFonts w:ascii="Times New Roman" w:hAnsi="Times New Roman" w:cs="Times New Roman"/>
+          <w:sz w:val="24"/>
+          <w:szCs w:val="24"/>
+        </w:rPr>
+        <w:t>” valores anteriores, o, en otras palabras, con el error de los términos de “</w:t>
+      </w:r>
+      <w:r>
+        <w:rPr>
+          <w:rFonts w:ascii="Cambria Math" w:hAnsi="Cambria Math" w:cs="Cambria Math"/>
+          <w:sz w:val="24"/>
+          <w:szCs w:val="24"/>
+        </w:rPr>
+        <w:t>𝑞</w:t>
+      </w:r>
+      <w:r>
+        <w:rPr>
+          <w:rFonts w:ascii="Times New Roman" w:hAnsi="Times New Roman" w:cs="Times New Roman"/>
+          <w:sz w:val="24"/>
+          <w:szCs w:val="24"/>
+        </w:rPr>
+        <w:t>” tiempos anteriores, de tal manera que un ARIMA (0,0,1) utilizaría el error de la observación inmediatamente anterior para explicar el valor presente y vendría definido por la ecuación</w:t>
+      </w:r>
+      <w:r>
+        <w:rPr>
+          <w:rFonts w:ascii="Times New Roman" w:hAnsi="Times New Roman" w:cs="Times New Roman"/>
+          <w:sz w:val="24"/>
+          <w:szCs w:val="24"/>
+        </w:rPr>
+        <w:t>.</w:t>
+      </w:r>
+    </w:p>
+    <w:p>
+      <w:pPr>
         <w:pStyle w:val="Prrafodelista"/>
         <w:numPr>
           <w:ilvl w:val="2"/>
@@ -11225,13 +12410,142 @@
     </w:p>
     <w:p>
       <w:pPr>
-        <w:spacing w:before="120" w:after="120" w:line="360" w:lineRule="auto"/>
+        <w:spacing w:line="360" w:lineRule="auto"/>
+        <w:ind w:firstLine="709"/>
         <w:jc w:val="both"/>
-        <w:outlineLvl w:val="1"/>
-        <w:rPr>
-          <w:rFonts w:ascii="Times New Roman" w:hAnsi="Times New Roman" w:cs="Times New Roman"/>
-          <w:i/>
-          <w:iCs/>
+        <w:rPr>
+          <w:rFonts w:ascii="Times New Roman" w:hAnsi="Times New Roman" w:cs="Times New Roman"/>
+          <w:sz w:val="24"/>
+          <w:szCs w:val="24"/>
+        </w:rPr>
+      </w:pPr>
+      <w:r>
+        <w:rPr>
+          <w:rFonts w:ascii="Times New Roman" w:hAnsi="Times New Roman" w:cs="Times New Roman"/>
+          <w:sz w:val="24"/>
+          <w:szCs w:val="24"/>
+        </w:rPr>
+        <w:lastRenderedPageBreak/>
+        <w:t xml:space="preserve">El </w:t>
+      </w:r>
+      <w:r>
+        <w:rPr>
+          <w:rFonts w:ascii="Times New Roman" w:hAnsi="Times New Roman" w:cs="Times New Roman"/>
+          <w:sz w:val="24"/>
+          <w:szCs w:val="24"/>
+        </w:rPr>
+        <w:t xml:space="preserve">modelo </w:t>
+      </w:r>
+      <w:r>
+        <w:rPr>
+          <w:rFonts w:ascii="Times New Roman" w:hAnsi="Times New Roman" w:cs="Times New Roman"/>
+          <w:sz w:val="24"/>
+          <w:szCs w:val="24"/>
+        </w:rPr>
+        <w:t>P</w:t>
+      </w:r>
+      <w:r>
+        <w:rPr>
+          <w:rFonts w:ascii="Times New Roman" w:hAnsi="Times New Roman" w:cs="Times New Roman"/>
+          <w:sz w:val="24"/>
+          <w:szCs w:val="24"/>
+        </w:rPr>
+        <w:t>ROPHET</w:t>
+      </w:r>
+      <w:r>
+        <w:rPr>
+          <w:rFonts w:ascii="Times New Roman" w:hAnsi="Times New Roman" w:cs="Times New Roman"/>
+          <w:sz w:val="24"/>
+          <w:szCs w:val="24"/>
+        </w:rPr>
+        <w:t xml:space="preserve"> es una herramienta de código abierto de Facebook utilizada para pronosticar datos de series de tiempo que ayuda a l</w:t>
+      </w:r>
+      <w:r>
+        <w:rPr>
+          <w:rFonts w:ascii="Times New Roman" w:hAnsi="Times New Roman" w:cs="Times New Roman"/>
+          <w:sz w:val="24"/>
+          <w:szCs w:val="24"/>
+        </w:rPr>
+        <w:t>os científicos y estadísticos</w:t>
+      </w:r>
+      <w:r>
+        <w:rPr>
+          <w:rFonts w:ascii="Times New Roman" w:hAnsi="Times New Roman" w:cs="Times New Roman"/>
+          <w:sz w:val="24"/>
+          <w:szCs w:val="24"/>
+        </w:rPr>
+        <w:t xml:space="preserve"> a comprender y p</w:t>
+      </w:r>
+      <w:r>
+        <w:rPr>
+          <w:rFonts w:ascii="Times New Roman" w:hAnsi="Times New Roman" w:cs="Times New Roman"/>
+          <w:sz w:val="24"/>
+          <w:szCs w:val="24"/>
+        </w:rPr>
+        <w:t>redecir las series temporales</w:t>
+      </w:r>
+      <w:r>
+        <w:rPr>
+          <w:rFonts w:ascii="Times New Roman" w:hAnsi="Times New Roman" w:cs="Times New Roman"/>
+          <w:sz w:val="24"/>
+          <w:szCs w:val="24"/>
+        </w:rPr>
+        <w:t xml:space="preserve">. </w:t>
+      </w:r>
+    </w:p>
+    <w:p>
+      <w:pPr>
+        <w:spacing w:line="360" w:lineRule="auto"/>
+        <w:ind w:firstLine="709"/>
+        <w:jc w:val="both"/>
+        <w:rPr>
+          <w:rFonts w:ascii="Times New Roman" w:hAnsi="Times New Roman" w:cs="Times New Roman"/>
+          <w:sz w:val="24"/>
+          <w:szCs w:val="24"/>
+        </w:rPr>
+      </w:pPr>
+      <w:r>
+        <w:rPr>
+          <w:rFonts w:ascii="Times New Roman" w:hAnsi="Times New Roman" w:cs="Times New Roman"/>
+          <w:sz w:val="24"/>
+          <w:szCs w:val="24"/>
+        </w:rPr>
+        <w:t xml:space="preserve">Se basa en un modelo aditivo descomponible donde las tendencias no lineales se ajustan a la estacionalidad, </w:t>
+      </w:r>
+      <w:r>
+        <w:rPr>
+          <w:rFonts w:ascii="Times New Roman" w:hAnsi="Times New Roman" w:cs="Times New Roman"/>
+          <w:sz w:val="24"/>
+          <w:szCs w:val="24"/>
+        </w:rPr>
+        <w:t>donde se</w:t>
+      </w:r>
+      <w:r>
+        <w:rPr>
+          <w:rFonts w:ascii="Times New Roman" w:hAnsi="Times New Roman" w:cs="Times New Roman"/>
+          <w:sz w:val="24"/>
+          <w:szCs w:val="24"/>
+        </w:rPr>
+        <w:t xml:space="preserve"> tiene en cuenta los efectos de las vacaciones. </w:t>
+      </w:r>
+      <w:r>
+        <w:rPr>
+          <w:rFonts w:ascii="Times New Roman" w:hAnsi="Times New Roman" w:cs="Times New Roman"/>
+          <w:sz w:val="24"/>
+          <w:szCs w:val="24"/>
+        </w:rPr>
+        <w:t>Este método de pronóstico va analizando y cambiando los parámetros en función de lo óptimo que haya sido el ajuste, permitiendo de este modo un ajuste automático de los parámetros del modelo. Así consigue una parametrización de las variables de forma automática gracias al aprendizaje realizado del comportamiento de la serie.</w:t>
+      </w:r>
+    </w:p>
+    <w:p>
+      <w:pPr>
+        <w:spacing w:line="360" w:lineRule="auto"/>
+        <w:ind w:firstLine="709"/>
+        <w:jc w:val="both"/>
+        <w:rPr>
+          <w:rFonts w:ascii="Times New Roman" w:hAnsi="Times New Roman" w:cs="Times New Roman"/>
+          <w:sz w:val="24"/>
+          <w:szCs w:val="24"/>
         </w:rPr>
       </w:pPr>
     </w:p>
@@ -11289,18 +12603,6 @@
     </w:p>
     <w:p>
       <w:pPr>
-        <w:spacing w:line="360" w:lineRule="auto"/>
-        <w:ind w:firstLine="708"/>
-        <w:jc w:val="both"/>
-        <w:rPr>
-          <w:rFonts w:ascii="Times New Roman" w:hAnsi="Times New Roman" w:cs="Times New Roman"/>
-          <w:sz w:val="24"/>
-          <w:szCs w:val="24"/>
-        </w:rPr>
-      </w:pPr>
-    </w:p>
-    <w:p>
-      <w:pPr>
         <w:pStyle w:val="Prrafodelista"/>
         <w:numPr>
           <w:ilvl w:val="1"/>
@@ -11354,25 +12656,7 @@
             <w:sz w:val="24"/>
             <w:szCs w:val="24"/>
           </w:rPr>
-          <w:t>li</w:t>
-        </w:r>
-        <w:r>
-          <w:rPr>
-            <w:rStyle w:val="Hipervnculo"/>
-            <w:rFonts w:ascii="Times New Roman" w:hAnsi="Times New Roman" w:cs="Times New Roman"/>
-            <w:sz w:val="24"/>
-            <w:szCs w:val="24"/>
-          </w:rPr>
-          <w:t>n</w:t>
-        </w:r>
-        <w:r>
-          <w:rPr>
-            <w:rStyle w:val="Hipervnculo"/>
-            <w:rFonts w:ascii="Times New Roman" w:hAnsi="Times New Roman" w:cs="Times New Roman"/>
-            <w:sz w:val="24"/>
-            <w:szCs w:val="24"/>
-          </w:rPr>
-          <w:t>k</w:t>
+          <w:t>link</w:t>
         </w:r>
       </w:hyperlink>
       <w:r>
@@ -11443,18 +12727,6 @@
         </w:rPr>
         <w:t xml:space="preserve">Cada serie se desglosa en dos partes: una parte que no se interviene en los datos en el momento por COVID-19 para ver cómo predicen los modelos, y otra parte que sí se interviene en los datos del desempleo, para ver la diferencia de pronósticos. </w:t>
       </w:r>
-    </w:p>
-    <w:p>
-      <w:pPr>
-        <w:spacing w:line="360" w:lineRule="auto"/>
-        <w:ind w:firstLine="708"/>
-        <w:jc w:val="both"/>
-        <w:rPr>
-          <w:rFonts w:ascii="Times New Roman" w:hAnsi="Times New Roman" w:cs="Times New Roman"/>
-          <w:sz w:val="24"/>
-          <w:szCs w:val="24"/>
-        </w:rPr>
-      </w:pPr>
     </w:p>
     <w:p>
       <w:pPr>
@@ -11502,7 +12774,6 @@
           <w:sz w:val="24"/>
           <w:szCs w:val="24"/>
         </w:rPr>
-        <w:lastRenderedPageBreak/>
         <w:t>C</w:t>
       </w:r>
       <w:r>
@@ -11557,6 +12828,7 @@
           <w:szCs w:val="24"/>
           <w:shd w:val="clear" w:color="auto" w:fill="FFFFFF"/>
         </w:rPr>
+        <w:lastRenderedPageBreak/>
         <w:t xml:space="preserve">En el momento en el que comienzan las restricciones por COVID-19, muchos de los empleados con contratos fueron despedidos y otros pasados por </w:t>
       </w:r>
       <w:proofErr w:type="spellStart"/>
@@ -11754,7 +13026,6 @@
           <w:sz w:val="24"/>
           <w:szCs w:val="24"/>
         </w:rPr>
-        <w:lastRenderedPageBreak/>
         <w:drawing>
           <wp:inline distT="0" distB="0" distL="0" distR="0" wp14:anchorId="50B67B7A" wp14:editId="409F90A3">
             <wp:extent cx="4792980" cy="2423620"/>
@@ -11912,7 +13183,14 @@
         <w:rPr>
           <w:shd w:val="clear" w:color="auto" w:fill="FFFFFF"/>
         </w:rPr>
-        <w:t>A simple vista, la media posee unos valores constantes decrecientes en el tiempo, lo que nos indica que la serie es estacionaria, pero en varianza no se aprecia bien. Para asegurar que una serie es estacionaria o no, existe una prueba de raíz</w:t>
+        <w:t xml:space="preserve">A simple vista, la media posee unos valores constantes decrecientes en el tiempo, lo que nos indica que la serie es estacionaria, pero en varianza no se aprecia bien. Para asegurar que una serie es </w:t>
+      </w:r>
+      <w:r>
+        <w:rPr>
+          <w:shd w:val="clear" w:color="auto" w:fill="FFFFFF"/>
+        </w:rPr>
+        <w:lastRenderedPageBreak/>
+        <w:t>estacionaria o no, existe una prueba de raíz</w:t>
       </w:r>
       <w:r>
         <w:rPr>
@@ -12323,15 +13601,93 @@
     <w:p>
       <w:pPr>
         <w:pStyle w:val="Prrafodelista"/>
+        <w:numPr>
+          <w:ilvl w:val="3"/>
+          <w:numId w:val="2"/>
+        </w:numPr>
         <w:spacing w:before="120" w:after="120" w:line="360" w:lineRule="auto"/>
-        <w:ind w:left="709"/>
         <w:jc w:val="both"/>
+        <w:outlineLvl w:val="1"/>
         <w:rPr>
           <w:rFonts w:ascii="Times New Roman" w:hAnsi="Times New Roman" w:cs="Times New Roman"/>
           <w:i/>
           <w:iCs/>
         </w:rPr>
       </w:pPr>
+      <w:bookmarkStart w:id="96" w:name="_Toc112983030"/>
+      <w:r>
+        <w:rPr>
+          <w:rFonts w:ascii="Times New Roman" w:hAnsi="Times New Roman" w:cs="Times New Roman"/>
+          <w:i/>
+          <w:iCs/>
+        </w:rPr>
+        <w:t>Modelo a batir: ETS</w:t>
+      </w:r>
+      <w:bookmarkEnd w:id="96"/>
+    </w:p>
+    <w:p>
+      <w:pPr>
+        <w:spacing w:line="360" w:lineRule="auto"/>
+        <w:ind w:firstLine="708"/>
+        <w:jc w:val="both"/>
+        <w:rPr>
+          <w:rFonts w:ascii="Times New Roman" w:hAnsi="Times New Roman" w:cs="Times New Roman"/>
+          <w:sz w:val="24"/>
+          <w:szCs w:val="24"/>
+        </w:rPr>
+      </w:pPr>
+      <w:r>
+        <w:rPr>
+          <w:rFonts w:ascii="Times New Roman" w:hAnsi="Times New Roman" w:cs="Times New Roman"/>
+          <w:sz w:val="24"/>
+          <w:szCs w:val="24"/>
+        </w:rPr>
+        <w:t>Como los datos son estacionales, comienza la batida de modelos con el modelo ETS, modelo de Suavizado Exponencial</w:t>
+      </w:r>
+      <w:r>
+        <w:rPr>
+          <w:rFonts w:ascii="Times New Roman" w:hAnsi="Times New Roman" w:cs="Times New Roman"/>
+          <w:sz w:val="24"/>
+          <w:szCs w:val="24"/>
+        </w:rPr>
+        <w:t xml:space="preserve">. Tras realizar un </w:t>
+      </w:r>
+      <w:proofErr w:type="spellStart"/>
+      <w:r>
+        <w:rPr>
+          <w:rFonts w:ascii="Times New Roman" w:hAnsi="Times New Roman" w:cs="Times New Roman"/>
+          <w:sz w:val="24"/>
+          <w:szCs w:val="24"/>
+        </w:rPr>
+        <w:t>autoETS</w:t>
+      </w:r>
+      <w:proofErr w:type="spellEnd"/>
+      <w:r>
+        <w:rPr>
+          <w:rFonts w:ascii="Times New Roman" w:hAnsi="Times New Roman" w:cs="Times New Roman"/>
+          <w:sz w:val="24"/>
+          <w:szCs w:val="24"/>
+        </w:rPr>
+        <w:t xml:space="preserve"> se obtiene un ETS(MAM), es decir, un modelo multiplicativo de </w:t>
+      </w:r>
+      <w:proofErr w:type="spellStart"/>
+      <w:r>
+        <w:rPr>
+          <w:rFonts w:ascii="Times New Roman" w:hAnsi="Times New Roman" w:cs="Times New Roman"/>
+          <w:sz w:val="24"/>
+          <w:szCs w:val="24"/>
+        </w:rPr>
+        <w:t>Hol-Winters</w:t>
+      </w:r>
+      <w:proofErr w:type="spellEnd"/>
+      <w:r>
+        <w:rPr>
+          <w:rFonts w:ascii="Times New Roman" w:hAnsi="Times New Roman" w:cs="Times New Roman"/>
+          <w:sz w:val="24"/>
+          <w:szCs w:val="24"/>
+        </w:rPr>
+        <w:t xml:space="preserve"> con errores multiplicativos.</w:t>
+      </w:r>
     </w:p>
     <w:p>
       <w:pPr>
@@ -12349,16 +13705,16 @@
           <w:iCs/>
         </w:rPr>
       </w:pPr>
-      <w:bookmarkStart w:id="96" w:name="_Toc112983030"/>
+      <w:bookmarkStart w:id="97" w:name="_Toc112983031"/>
       <w:r>
         <w:rPr>
           <w:rFonts w:ascii="Times New Roman" w:hAnsi="Times New Roman" w:cs="Times New Roman"/>
           <w:i/>
           <w:iCs/>
         </w:rPr>
-        <w:t>Modelo a batir: ETS</w:t>
-      </w:r>
-      <w:bookmarkEnd w:id="96"/>
+        <w:t>Modelo a batir: ARIMA</w:t>
+      </w:r>
+      <w:bookmarkEnd w:id="97"/>
     </w:p>
     <w:p>
       <w:pPr>
@@ -12377,15 +13733,55 @@
           <w:sz w:val="24"/>
           <w:szCs w:val="24"/>
         </w:rPr>
-        <w:t>Como los datos son estacionales, comienza la batida de modelos con el modelo ETS, modelo de Suavizado Exponencial</w:t>
-      </w:r>
-      <w:r>
-        <w:rPr>
-          <w:rFonts w:ascii="Times New Roman" w:hAnsi="Times New Roman" w:cs="Times New Roman"/>
-          <w:sz w:val="24"/>
-          <w:szCs w:val="24"/>
-        </w:rPr>
-        <w:t xml:space="preserve">. Tras realizar un </w:t>
+        <w:t xml:space="preserve">La serie, al ser estacionaria, no se </w:t>
+      </w:r>
+      <w:r>
+        <w:rPr>
+          <w:rFonts w:ascii="Times New Roman" w:hAnsi="Times New Roman" w:cs="Times New Roman"/>
+          <w:sz w:val="24"/>
+          <w:szCs w:val="24"/>
+        </w:rPr>
+        <w:t>aplic</w:t>
+      </w:r>
+      <w:r>
+        <w:rPr>
+          <w:rFonts w:ascii="Times New Roman" w:hAnsi="Times New Roman" w:cs="Times New Roman"/>
+          <w:sz w:val="24"/>
+          <w:szCs w:val="24"/>
+        </w:rPr>
+        <w:t xml:space="preserve">a </w:t>
+      </w:r>
+      <w:r>
+        <w:rPr>
+          <w:rFonts w:ascii="Times New Roman" w:hAnsi="Times New Roman" w:cs="Times New Roman"/>
+          <w:sz w:val="24"/>
+          <w:szCs w:val="24"/>
+        </w:rPr>
+        <w:t>la</w:t>
+      </w:r>
+      <w:r>
+        <w:rPr>
+          <w:rFonts w:ascii="Times New Roman" w:hAnsi="Times New Roman" w:cs="Times New Roman"/>
+          <w:sz w:val="24"/>
+          <w:szCs w:val="24"/>
+        </w:rPr>
+        <w:t xml:space="preserve"> transformación </w:t>
+      </w:r>
+      <w:r>
+        <w:rPr>
+          <w:rFonts w:ascii="Times New Roman" w:hAnsi="Times New Roman" w:cs="Times New Roman"/>
+          <w:sz w:val="24"/>
+          <w:szCs w:val="24"/>
+        </w:rPr>
+        <w:t>de</w:t>
+      </w:r>
+      <w:r>
+        <w:rPr>
+          <w:rFonts w:ascii="Times New Roman" w:hAnsi="Times New Roman" w:cs="Times New Roman"/>
+          <w:sz w:val="24"/>
+          <w:szCs w:val="24"/>
+        </w:rPr>
+        <w:t xml:space="preserve"> los datos a logaritmos. Tras realizar el </w:t>
       </w:r>
       <w:proofErr w:type="spellStart"/>
       <w:r>
@@ -12394,7 +13790,7 @@
           <w:sz w:val="24"/>
           <w:szCs w:val="24"/>
         </w:rPr>
-        <w:t>autoETS</w:t>
+        <w:t>autoARIMA</w:t>
       </w:r>
       <w:proofErr w:type="spellEnd"/>
       <w:r>
@@ -12403,7 +13799,7 @@
           <w:sz w:val="24"/>
           <w:szCs w:val="24"/>
         </w:rPr>
-        <w:t xml:space="preserve"> se obtiene un ETS(MAM), es decir, un modelo multiplicativo de </w:t>
+        <w:t xml:space="preserve"> para encontrar el mejor modelo, se obtiene SARIMAX (</w:t>
       </w:r>
       <w:proofErr w:type="spellStart"/>
       <w:r>
@@ -12412,7 +13808,7 @@
           <w:sz w:val="24"/>
           <w:szCs w:val="24"/>
         </w:rPr>
-        <w:t>Hol-Winters</w:t>
+        <w:t>Seasonal</w:t>
       </w:r>
       <w:proofErr w:type="spellEnd"/>
       <w:r>
@@ -12421,147 +13817,6 @@
           <w:sz w:val="24"/>
           <w:szCs w:val="24"/>
         </w:rPr>
-        <w:t xml:space="preserve"> con errores multiplicativos.</w:t>
-      </w:r>
-    </w:p>
-    <w:p>
-      <w:pPr>
-        <w:rPr>
-          <w:rFonts w:ascii="Times New Roman" w:hAnsi="Times New Roman" w:cs="Times New Roman"/>
-          <w:i/>
-          <w:iCs/>
-        </w:rPr>
-      </w:pPr>
-    </w:p>
-    <w:p>
-      <w:pPr>
-        <w:pStyle w:val="Prrafodelista"/>
-        <w:numPr>
-          <w:ilvl w:val="3"/>
-          <w:numId w:val="2"/>
-        </w:numPr>
-        <w:spacing w:before="120" w:after="120" w:line="360" w:lineRule="auto"/>
-        <w:jc w:val="both"/>
-        <w:outlineLvl w:val="1"/>
-        <w:rPr>
-          <w:rFonts w:ascii="Times New Roman" w:hAnsi="Times New Roman" w:cs="Times New Roman"/>
-          <w:i/>
-          <w:iCs/>
-        </w:rPr>
-      </w:pPr>
-      <w:bookmarkStart w:id="97" w:name="_Toc112983031"/>
-      <w:r>
-        <w:rPr>
-          <w:rFonts w:ascii="Times New Roman" w:hAnsi="Times New Roman" w:cs="Times New Roman"/>
-          <w:i/>
-          <w:iCs/>
-        </w:rPr>
-        <w:t>Modelo a batir: ARIMA</w:t>
-      </w:r>
-      <w:bookmarkEnd w:id="97"/>
-    </w:p>
-    <w:p>
-      <w:pPr>
-        <w:spacing w:line="360" w:lineRule="auto"/>
-        <w:ind w:firstLine="708"/>
-        <w:jc w:val="both"/>
-        <w:rPr>
-          <w:rFonts w:ascii="Times New Roman" w:hAnsi="Times New Roman" w:cs="Times New Roman"/>
-          <w:sz w:val="24"/>
-          <w:szCs w:val="24"/>
-        </w:rPr>
-      </w:pPr>
-      <w:r>
-        <w:rPr>
-          <w:rFonts w:ascii="Times New Roman" w:hAnsi="Times New Roman" w:cs="Times New Roman"/>
-          <w:sz w:val="24"/>
-          <w:szCs w:val="24"/>
-        </w:rPr>
-        <w:lastRenderedPageBreak/>
-        <w:t xml:space="preserve">La serie, al ser estacionaria, no se </w:t>
-      </w:r>
-      <w:r>
-        <w:rPr>
-          <w:rFonts w:ascii="Times New Roman" w:hAnsi="Times New Roman" w:cs="Times New Roman"/>
-          <w:sz w:val="24"/>
-          <w:szCs w:val="24"/>
-        </w:rPr>
-        <w:t>aplic</w:t>
-      </w:r>
-      <w:r>
-        <w:rPr>
-          <w:rFonts w:ascii="Times New Roman" w:hAnsi="Times New Roman" w:cs="Times New Roman"/>
-          <w:sz w:val="24"/>
-          <w:szCs w:val="24"/>
-        </w:rPr>
-        <w:t xml:space="preserve">a </w:t>
-      </w:r>
-      <w:r>
-        <w:rPr>
-          <w:rFonts w:ascii="Times New Roman" w:hAnsi="Times New Roman" w:cs="Times New Roman"/>
-          <w:sz w:val="24"/>
-          <w:szCs w:val="24"/>
-        </w:rPr>
-        <w:t>la</w:t>
-      </w:r>
-      <w:r>
-        <w:rPr>
-          <w:rFonts w:ascii="Times New Roman" w:hAnsi="Times New Roman" w:cs="Times New Roman"/>
-          <w:sz w:val="24"/>
-          <w:szCs w:val="24"/>
-        </w:rPr>
-        <w:t xml:space="preserve"> transformación </w:t>
-      </w:r>
-      <w:r>
-        <w:rPr>
-          <w:rFonts w:ascii="Times New Roman" w:hAnsi="Times New Roman" w:cs="Times New Roman"/>
-          <w:sz w:val="24"/>
-          <w:szCs w:val="24"/>
-        </w:rPr>
-        <w:t>de</w:t>
-      </w:r>
-      <w:r>
-        <w:rPr>
-          <w:rFonts w:ascii="Times New Roman" w:hAnsi="Times New Roman" w:cs="Times New Roman"/>
-          <w:sz w:val="24"/>
-          <w:szCs w:val="24"/>
-        </w:rPr>
-        <w:t xml:space="preserve"> los datos a logaritmos. Tras realizar el </w:t>
-      </w:r>
-      <w:proofErr w:type="spellStart"/>
-      <w:r>
-        <w:rPr>
-          <w:rFonts w:ascii="Times New Roman" w:hAnsi="Times New Roman" w:cs="Times New Roman"/>
-          <w:sz w:val="24"/>
-          <w:szCs w:val="24"/>
-        </w:rPr>
-        <w:t>autoARIMA</w:t>
-      </w:r>
-      <w:proofErr w:type="spellEnd"/>
-      <w:r>
-        <w:rPr>
-          <w:rFonts w:ascii="Times New Roman" w:hAnsi="Times New Roman" w:cs="Times New Roman"/>
-          <w:sz w:val="24"/>
-          <w:szCs w:val="24"/>
-        </w:rPr>
-        <w:t xml:space="preserve"> para encontrar el mejor modelo, se obtiene SARIMAX (</w:t>
-      </w:r>
-      <w:proofErr w:type="spellStart"/>
-      <w:r>
-        <w:rPr>
-          <w:rFonts w:ascii="Times New Roman" w:hAnsi="Times New Roman" w:cs="Times New Roman"/>
-          <w:sz w:val="24"/>
-          <w:szCs w:val="24"/>
-        </w:rPr>
-        <w:t>Seasonal</w:t>
-      </w:r>
-      <w:proofErr w:type="spellEnd"/>
-      <w:r>
-        <w:rPr>
-          <w:rFonts w:ascii="Times New Roman" w:hAnsi="Times New Roman" w:cs="Times New Roman"/>
-          <w:sz w:val="24"/>
-          <w:szCs w:val="24"/>
-        </w:rPr>
         <w:t xml:space="preserve"> ARIMA)</w:t>
       </w:r>
       <w:r>
@@ -12570,25 +13825,7 @@
           <w:sz w:val="24"/>
           <w:szCs w:val="24"/>
         </w:rPr>
-        <w:t xml:space="preserve"> (1, 1, </w:t>
-      </w:r>
-      <w:proofErr w:type="gramStart"/>
-      <w:r>
-        <w:rPr>
-          <w:rFonts w:ascii="Times New Roman" w:hAnsi="Times New Roman" w:cs="Times New Roman"/>
-          <w:sz w:val="24"/>
-          <w:szCs w:val="24"/>
-        </w:rPr>
-        <w:t>0)x</w:t>
-      </w:r>
-      <w:proofErr w:type="gramEnd"/>
-      <w:r>
-        <w:rPr>
-          <w:rFonts w:ascii="Times New Roman" w:hAnsi="Times New Roman" w:cs="Times New Roman"/>
-          <w:sz w:val="24"/>
-          <w:szCs w:val="24"/>
-        </w:rPr>
-        <w:t xml:space="preserve">(1, 1, 0, 12), es decir, con </w:t>
+        <w:t xml:space="preserve"> (1, 1, 0)x(1, 1, 0, 12), es decir, con </w:t>
       </w:r>
       <w:proofErr w:type="spellStart"/>
       <w:r>
@@ -12652,23 +13889,14 @@
           <w:szCs w:val="24"/>
         </w:rPr>
       </w:pPr>
-    </w:p>
-    <w:p>
-      <w:pPr>
-        <w:spacing w:line="360" w:lineRule="auto"/>
-        <w:jc w:val="center"/>
-        <w:rPr>
-          <w:rFonts w:ascii="Times New Roman" w:hAnsi="Times New Roman" w:cs="Times New Roman"/>
-          <w:sz w:val="24"/>
-          <w:szCs w:val="24"/>
-        </w:rPr>
-      </w:pPr>
-      <w:r>
-        <w:rPr>
-          <w:rFonts w:ascii="Times New Roman" w:hAnsi="Times New Roman" w:cs="Times New Roman"/>
-          <w:sz w:val="24"/>
-          <w:szCs w:val="24"/>
-        </w:rPr>
+      <w:r>
+        <w:rPr>
+          <w:rFonts w:ascii="Times New Roman" w:hAnsi="Times New Roman" w:cs="Times New Roman"/>
+          <w:noProof/>
+          <w:sz w:val="24"/>
+          <w:szCs w:val="24"/>
+        </w:rPr>
+        <w:lastRenderedPageBreak/>
         <w:drawing>
           <wp:inline distT="0" distB="0" distL="0" distR="0" wp14:anchorId="0A8D4D5E" wp14:editId="1FCCDD8A">
             <wp:extent cx="6120128" cy="1752600"/>
@@ -12824,18 +14052,6 @@
     </w:p>
     <w:p>
       <w:pPr>
-        <w:spacing w:line="360" w:lineRule="auto"/>
-        <w:ind w:firstLine="708"/>
-        <w:jc w:val="both"/>
-        <w:rPr>
-          <w:rFonts w:ascii="Times New Roman" w:hAnsi="Times New Roman" w:cs="Times New Roman"/>
-          <w:sz w:val="24"/>
-          <w:szCs w:val="24"/>
-        </w:rPr>
-      </w:pPr>
-    </w:p>
-    <w:p>
-      <w:pPr>
         <w:pStyle w:val="Prrafodelista"/>
         <w:numPr>
           <w:ilvl w:val="3"/>
@@ -13158,7 +14374,6 @@
           <w:sz w:val="16"/>
           <w:szCs w:val="16"/>
         </w:rPr>
-        <w:lastRenderedPageBreak/>
         <w:t xml:space="preserve">Tabla </w:t>
       </w:r>
       <w:r>
@@ -13426,7 +14641,6 @@
       </w:r>
       <w:bookmarkEnd w:id="103"/>
     </w:p>
-    <w:p/>
     <w:p>
       <w:pPr>
         <w:pStyle w:val="Prrafodelista"/>
@@ -13450,6 +14664,7 @@
           <w:i/>
           <w:iCs/>
         </w:rPr>
+        <w:lastRenderedPageBreak/>
         <w:t>Predicción con ETS</w:t>
       </w:r>
       <w:bookmarkEnd w:id="104"/>
@@ -13689,19 +14904,11 @@
                 <w:rFonts w:ascii="Times New Roman" w:hAnsi="Times New Roman" w:cs="Times New Roman"/>
               </w:rPr>
             </w:pPr>
-            <w:proofErr w:type="gramStart"/>
             <w:r>
               <w:rPr>
                 <w:rFonts w:ascii="Times New Roman" w:hAnsi="Times New Roman" w:cs="Times New Roman"/>
               </w:rPr>
-              <w:t>Total</w:t>
-            </w:r>
-            <w:proofErr w:type="gramEnd"/>
-            <w:r>
-              <w:rPr>
-                <w:rFonts w:ascii="Times New Roman" w:hAnsi="Times New Roman" w:cs="Times New Roman"/>
-              </w:rPr>
-              <w:t xml:space="preserve"> desempleados</w:t>
+              <w:t>Total desempleados</w:t>
             </w:r>
           </w:p>
         </w:tc>
@@ -14023,7 +15230,6 @@
       <w:bookmarkEnd w:id="106"/>
       <w:bookmarkEnd w:id="107"/>
     </w:p>
-    <w:p/>
     <w:p>
       <w:pPr>
         <w:pStyle w:val="Prrafodelista"/>
@@ -14048,7 +15254,6 @@
           <w:i/>
           <w:iCs/>
         </w:rPr>
-        <w:lastRenderedPageBreak/>
         <w:t>Desempleo con intervención</w:t>
       </w:r>
       <w:bookmarkEnd w:id="108"/>
@@ -14108,6 +15313,7 @@
           <w:iCs/>
           <w:noProof/>
         </w:rPr>
+        <w:lastRenderedPageBreak/>
         <w:drawing>
           <wp:inline distT="0" distB="0" distL="0" distR="0" wp14:anchorId="1C021174" wp14:editId="16646131">
             <wp:extent cx="4792980" cy="2396490"/>
@@ -14253,17 +15459,6 @@
     </w:p>
     <w:p>
       <w:pPr>
-        <w:spacing w:line="360" w:lineRule="auto"/>
-        <w:jc w:val="both"/>
-        <w:rPr>
-          <w:rFonts w:ascii="Times New Roman" w:hAnsi="Times New Roman" w:cs="Times New Roman"/>
-          <w:sz w:val="24"/>
-          <w:szCs w:val="24"/>
-        </w:rPr>
-      </w:pPr>
-    </w:p>
-    <w:p>
-      <w:pPr>
         <w:pStyle w:val="Prrafodelista"/>
         <w:numPr>
           <w:ilvl w:val="3"/>
@@ -14319,18 +15514,6 @@
     </w:p>
     <w:p>
       <w:pPr>
-        <w:spacing w:line="360" w:lineRule="auto"/>
-        <w:ind w:firstLine="708"/>
-        <w:jc w:val="both"/>
-        <w:rPr>
-          <w:rFonts w:ascii="Times New Roman" w:hAnsi="Times New Roman" w:cs="Times New Roman"/>
-          <w:sz w:val="24"/>
-          <w:szCs w:val="24"/>
-        </w:rPr>
-      </w:pPr>
-    </w:p>
-    <w:p>
-      <w:pPr>
         <w:pStyle w:val="Prrafodelista"/>
         <w:numPr>
           <w:ilvl w:val="3"/>
@@ -14373,26 +15556,7 @@
           <w:sz w:val="24"/>
           <w:szCs w:val="24"/>
         </w:rPr>
-        <w:lastRenderedPageBreak/>
-        <w:t xml:space="preserve">Con ARIMA pasa exactamente lo mismo: obtiene una muy buena predicción con un error del 1,36% y un modelo SARIMAX (1, 1, </w:t>
-      </w:r>
-      <w:proofErr w:type="gramStart"/>
-      <w:r>
-        <w:rPr>
-          <w:rFonts w:ascii="Times New Roman" w:hAnsi="Times New Roman" w:cs="Times New Roman"/>
-          <w:sz w:val="24"/>
-          <w:szCs w:val="24"/>
-        </w:rPr>
-        <w:t>0)x</w:t>
-      </w:r>
-      <w:proofErr w:type="gramEnd"/>
-      <w:r>
-        <w:rPr>
-          <w:rFonts w:ascii="Times New Roman" w:hAnsi="Times New Roman" w:cs="Times New Roman"/>
-          <w:sz w:val="24"/>
-          <w:szCs w:val="24"/>
-        </w:rPr>
-        <w:t>(1, 1, 0, 12)</w:t>
+        <w:t>Con ARIMA pasa exactamente lo mismo: obtiene una muy buena predicción con un error del 1,36% y un modelo SARIMAX (1, 1, 0)x(1, 1, 0, 12)</w:t>
       </w:r>
     </w:p>
     <w:p>
@@ -14428,6 +15592,7 @@
       <w:r>
         <w:rPr>
           <w:rFonts w:ascii="Times New Roman" w:hAnsi="Times New Roman" w:cs="Times New Roman"/>
+          <w:noProof/>
           <w:sz w:val="24"/>
           <w:szCs w:val="24"/>
         </w:rPr>
@@ -14546,7 +15711,6 @@
       </w:r>
       <w:bookmarkEnd w:id="112"/>
     </w:p>
-    <w:p/>
     <w:p>
       <w:pPr>
         <w:pStyle w:val="Prrafodelista"/>
@@ -14570,6 +15734,7 @@
           <w:i/>
           <w:iCs/>
         </w:rPr>
+        <w:lastRenderedPageBreak/>
         <w:t>Modelo a batir: PROPHET</w:t>
       </w:r>
       <w:bookmarkEnd w:id="113"/>
@@ -14606,6 +15771,7 @@
       <w:r>
         <w:rPr>
           <w:rFonts w:ascii="Times New Roman" w:hAnsi="Times New Roman" w:cs="Times New Roman"/>
+          <w:noProof/>
           <w:sz w:val="24"/>
           <w:szCs w:val="24"/>
         </w:rPr>
@@ -14725,8 +15891,6 @@
       <w:bookmarkEnd w:id="114"/>
     </w:p>
     <w:p/>
-    <w:p/>
-    <w:p/>
     <w:tbl>
       <w:tblPr>
         <w:tblStyle w:val="Tablaconcuadrcula"/>
@@ -14759,7 +15923,6 @@
                 <w:sz w:val="24"/>
                 <w:szCs w:val="24"/>
               </w:rPr>
-              <w:lastRenderedPageBreak/>
               <w:t>Modelo</w:t>
             </w:r>
           </w:p>
@@ -15047,21 +16210,11 @@
           <w:sz w:val="16"/>
           <w:szCs w:val="16"/>
         </w:rPr>
-        <w:t xml:space="preserve"> modelos para desempleo sin intervenir. Fuente: Elaboración propia</w:t>
-      </w:r>
-      <w:r>
-        <w:rPr>
-          <w:rFonts w:ascii="Times New Roman" w:hAnsi="Times New Roman" w:cs="Times New Roman"/>
-          <w:color w:val="auto"/>
-          <w:sz w:val="16"/>
-          <w:szCs w:val="16"/>
-        </w:rPr>
-        <w:t>.</w:t>
+        <w:t xml:space="preserve"> modelos para desempleo sin intervenir. Fuente: Elaboración propia.</w:t>
       </w:r>
       <w:bookmarkEnd w:id="115"/>
       <w:bookmarkEnd w:id="116"/>
     </w:p>
-    <w:p/>
     <w:p>
       <w:pPr>
         <w:pStyle w:val="Prrafodelista"/>
@@ -15138,9 +16291,11 @@
       <w:r>
         <w:rPr>
           <w:rFonts w:ascii="Times New Roman" w:hAnsi="Times New Roman" w:cs="Times New Roman"/>
-          <w:sz w:val="24"/>
-          <w:szCs w:val="24"/>
-        </w:rPr>
+          <w:noProof/>
+          <w:sz w:val="24"/>
+          <w:szCs w:val="24"/>
+        </w:rPr>
+        <w:lastRenderedPageBreak/>
         <w:drawing>
           <wp:inline distT="0" distB="0" distL="0" distR="0" wp14:anchorId="6FA36C19" wp14:editId="64568036">
             <wp:extent cx="5478780" cy="1585993"/>
@@ -15320,19 +16475,11 @@
                 <w:rFonts w:ascii="Times New Roman" w:hAnsi="Times New Roman" w:cs="Times New Roman"/>
               </w:rPr>
             </w:pPr>
-            <w:proofErr w:type="gramStart"/>
             <w:r>
               <w:rPr>
                 <w:rFonts w:ascii="Times New Roman" w:hAnsi="Times New Roman" w:cs="Times New Roman"/>
               </w:rPr>
-              <w:t>Total</w:t>
-            </w:r>
-            <w:proofErr w:type="gramEnd"/>
-            <w:r>
-              <w:rPr>
-                <w:rFonts w:ascii="Times New Roman" w:hAnsi="Times New Roman" w:cs="Times New Roman"/>
-              </w:rPr>
-              <w:t xml:space="preserve"> desempleados</w:t>
+              <w:t>Total desempleados</w:t>
             </w:r>
           </w:p>
         </w:tc>
@@ -15656,15 +16803,6 @@
     </w:p>
     <w:p>
       <w:pPr>
-        <w:rPr>
-          <w:rFonts w:ascii="Times New Roman" w:hAnsi="Times New Roman" w:cs="Times New Roman"/>
-          <w:i/>
-          <w:iCs/>
-        </w:rPr>
-      </w:pPr>
-    </w:p>
-    <w:p>
-      <w:pPr>
         <w:pStyle w:val="Prrafodelista"/>
         <w:numPr>
           <w:ilvl w:val="1"/>
@@ -15855,7 +16993,6 @@
           <w:b/>
           <w:bCs/>
         </w:rPr>
-        <w:lastRenderedPageBreak/>
         <w:t>SERIE TEMPORAL 3: HIPOTECAS</w:t>
       </w:r>
       <w:bookmarkEnd w:id="128"/>
@@ -16117,25 +17254,7 @@
           <w:sz w:val="24"/>
           <w:szCs w:val="24"/>
         </w:rPr>
-        <w:t>https://towardsdat</w:t>
-      </w:r>
-      <w:r>
-        <w:rPr>
-          <w:rStyle w:val="Hipervnculo"/>
-          <w:rFonts w:ascii="Times New Roman" w:hAnsi="Times New Roman" w:cs="Times New Roman"/>
-          <w:sz w:val="24"/>
-          <w:szCs w:val="24"/>
-        </w:rPr>
-        <w:t>a</w:t>
-      </w:r>
-      <w:r>
-        <w:rPr>
-          <w:rStyle w:val="Hipervnculo"/>
-          <w:rFonts w:ascii="Times New Roman" w:hAnsi="Times New Roman" w:cs="Times New Roman"/>
-          <w:sz w:val="24"/>
-          <w:szCs w:val="24"/>
-        </w:rPr>
-        <w:t>science.com/time-series-diy-seasonal-decomposition-f0b469afed44</w:t>
+        <w:t>https://towardsdatascience.com/time-series-diy-seasonal-decomposition-f0b469afed44</w:t>
       </w:r>
       <w:bookmarkEnd w:id="134"/>
       <w:bookmarkEnd w:id="135"/>
@@ -16700,7 +17819,7 @@
 </file>
 
 <file path=word/endnotes.xml><?xml version="1.0" encoding="utf-8"?>
-<w:endnotes xmlns:wpc="http://schemas.microsoft.com/office/word/2010/wordprocessingCanvas" xmlns:cx="http://schemas.microsoft.com/office/drawing/2014/chartex" xmlns:cx1="http://schemas.microsoft.com/office/drawing/2015/9/8/chartex" xmlns:cx2="http://schemas.microsoft.com/office/drawing/2015/10/21/chartex" xmlns:cx3="http://schemas.microsoft.com/office/drawing/2016/5/9/chartex" xmlns:cx4="http://schemas.microsoft.com/office/drawing/2016/5/10/chartex" xmlns:cx5="http://schemas.microsoft.com/office/drawing/2016/5/11/chartex" xmlns:cx6="http://schemas.microsoft.com/office/drawing/2016/5/12/chartex" xmlns:cx7="http://schemas.microsoft.com/office/drawing/2016/5/13/chartex" xmlns:cx8="http://schemas.microsoft.com/office/drawing/2016/5/14/chartex" xmlns:mc="http://schemas.openxmlformats.org/markup-compatibility/2006" xmlns:aink="http://schemas.microsoft.com/office/drawing/2016/ink" xmlns:am3d="http://schemas.microsoft.com/office/drawing/2017/model3d" xmlns:o="urn:schemas-microsoft-com:office:office" xmlns:r="http://schemas.openxmlformats.org/officeDocument/2006/relationships" xmlns:m="http://schemas.openxmlformats.org/officeDocument/2006/math" xmlns:v="urn:schemas-microsoft-com:vml" xmlns:wp14="http://schemas.microsoft.com/office/word/2010/wordprocessingDrawing" xmlns:wp="http://schemas.openxmlformats.org/drawingml/2006/wordprocessingDrawing" xmlns:w10="urn:schemas-microsoft-com:office:word" xmlns:w="http://schemas.openxmlformats.org/wordprocessingml/2006/main" xmlns:w14="http://schemas.microsoft.com/office/word/2010/wordml" xmlns:w15="http://schemas.microsoft.com/office/word/2012/wordml" xmlns:w16cex="http://schemas.microsoft.com/office/word/2018/wordml/cex" xmlns:w16cid="http://schemas.microsoft.com/office/word/2016/wordml/cid" xmlns:w16="http://schemas.microsoft.com/office/word/2018/wordml" xmlns:w16sdtdh="http://schemas.microsoft.com/office/word/2020/wordml/sdtdatahash" xmlns:w16se="http://schemas.microsoft.com/office/word/2015/wordml/symex" xmlns:wpg="http://schemas.microsoft.com/office/word/2010/wordprocessingGroup" xmlns:wpi="http://schemas.microsoft.com/office/word/2010/wordprocessingInk" xmlns:wne="http://schemas.microsoft.com/office/word/2006/wordml" xmlns:wps="http://schemas.microsoft.com/office/word/2010/wordprocessingShape" mc:Ignorable="w14 w15 w16se w16cid w16 w16cex w16sdtdh wp14">
+<w:endnotes xmlns:wpc="http://schemas.microsoft.com/office/word/2010/wordprocessingCanvas" xmlns:cx="http://schemas.microsoft.com/office/drawing/2014/chartex" xmlns:cx1="http://schemas.microsoft.com/office/drawing/2015/9/8/chartex" xmlns:cx2="http://schemas.microsoft.com/office/drawing/2015/10/21/chartex" xmlns:cx3="http://schemas.microsoft.com/office/drawing/2016/5/9/chartex" xmlns:cx4="http://schemas.microsoft.com/office/drawing/2016/5/10/chartex" xmlns:cx5="http://schemas.microsoft.com/office/drawing/2016/5/11/chartex" xmlns:cx6="http://schemas.microsoft.com/office/drawing/2016/5/12/chartex" xmlns:cx7="http://schemas.microsoft.com/office/drawing/2016/5/13/chartex" xmlns:cx8="http://schemas.microsoft.com/office/drawing/2016/5/14/chartex" xmlns:mc="http://schemas.openxmlformats.org/markup-compatibility/2006" xmlns:aink="http://schemas.microsoft.com/office/drawing/2016/ink" xmlns:am3d="http://schemas.microsoft.com/office/drawing/2017/model3d" xmlns:o="urn:schemas-microsoft-com:office:office" xmlns:oel="http://schemas.microsoft.com/office/2019/extlst" xmlns:r="http://schemas.openxmlformats.org/officeDocument/2006/relationships" xmlns:m="http://schemas.openxmlformats.org/officeDocument/2006/math" xmlns:v="urn:schemas-microsoft-com:vml" xmlns:wp14="http://schemas.microsoft.com/office/word/2010/wordprocessingDrawing" xmlns:wp="http://schemas.openxmlformats.org/drawingml/2006/wordprocessingDrawing" xmlns:w10="urn:schemas-microsoft-com:office:word" xmlns:w="http://schemas.openxmlformats.org/wordprocessingml/2006/main" xmlns:w14="http://schemas.microsoft.com/office/word/2010/wordml" xmlns:w15="http://schemas.microsoft.com/office/word/2012/wordml" xmlns:w16cex="http://schemas.microsoft.com/office/word/2018/wordml/cex" xmlns:w16cid="http://schemas.microsoft.com/office/word/2016/wordml/cid" xmlns:w16="http://schemas.microsoft.com/office/word/2018/wordml" xmlns:w16sdtdh="http://schemas.microsoft.com/office/word/2020/wordml/sdtdatahash" xmlns:w16se="http://schemas.microsoft.com/office/word/2015/wordml/symex" xmlns:wpg="http://schemas.microsoft.com/office/word/2010/wordprocessingGroup" xmlns:wpi="http://schemas.microsoft.com/office/word/2010/wordprocessingInk" xmlns:wne="http://schemas.microsoft.com/office/word/2006/wordml" xmlns:wps="http://schemas.microsoft.com/office/word/2010/wordprocessingShape" mc:Ignorable="w14 w15 w16se w16cid w16 w16cex w16sdtdh wp14">
   <w:endnote w:type="separator" w:id="-1">
     <w:p>
       <w:pPr>
@@ -16725,7 +17844,7 @@
 </file>
 
 <file path=word/footer1.xml><?xml version="1.0" encoding="utf-8"?>
-<w:ftr xmlns:wpc="http://schemas.microsoft.com/office/word/2010/wordprocessingCanvas" xmlns:cx="http://schemas.microsoft.com/office/drawing/2014/chartex" xmlns:cx1="http://schemas.microsoft.com/office/drawing/2015/9/8/chartex" xmlns:cx2="http://schemas.microsoft.com/office/drawing/2015/10/21/chartex" xmlns:cx3="http://schemas.microsoft.com/office/drawing/2016/5/9/chartex" xmlns:cx4="http://schemas.microsoft.com/office/drawing/2016/5/10/chartex" xmlns:cx5="http://schemas.microsoft.com/office/drawing/2016/5/11/chartex" xmlns:cx6="http://schemas.microsoft.com/office/drawing/2016/5/12/chartex" xmlns:cx7="http://schemas.microsoft.com/office/drawing/2016/5/13/chartex" xmlns:cx8="http://schemas.microsoft.com/office/drawing/2016/5/14/chartex" xmlns:mc="http://schemas.openxmlformats.org/markup-compatibility/2006" xmlns:aink="http://schemas.microsoft.com/office/drawing/2016/ink" xmlns:am3d="http://schemas.microsoft.com/office/drawing/2017/model3d" xmlns:o="urn:schemas-microsoft-com:office:office" xmlns:r="http://schemas.openxmlformats.org/officeDocument/2006/relationships" xmlns:m="http://schemas.openxmlformats.org/officeDocument/2006/math" xmlns:v="urn:schemas-microsoft-com:vml" xmlns:wp14="http://schemas.microsoft.com/office/word/2010/wordprocessingDrawing" xmlns:wp="http://schemas.openxmlformats.org/drawingml/2006/wordprocessingDrawing" xmlns:w10="urn:schemas-microsoft-com:office:word" xmlns:w="http://schemas.openxmlformats.org/wordprocessingml/2006/main" xmlns:w14="http://schemas.microsoft.com/office/word/2010/wordml" xmlns:w15="http://schemas.microsoft.com/office/word/2012/wordml" xmlns:w16cex="http://schemas.microsoft.com/office/word/2018/wordml/cex" xmlns:w16cid="http://schemas.microsoft.com/office/word/2016/wordml/cid" xmlns:w16="http://schemas.microsoft.com/office/word/2018/wordml" xmlns:w16sdtdh="http://schemas.microsoft.com/office/word/2020/wordml/sdtdatahash" xmlns:w16se="http://schemas.microsoft.com/office/word/2015/wordml/symex" xmlns:wpg="http://schemas.microsoft.com/office/word/2010/wordprocessingGroup" xmlns:wpi="http://schemas.microsoft.com/office/word/2010/wordprocessingInk" xmlns:wne="http://schemas.microsoft.com/office/word/2006/wordml" xmlns:wps="http://schemas.microsoft.com/office/word/2010/wordprocessingShape" mc:Ignorable="w14 w15 w16se w16cid w16 w16cex w16sdtdh wp14">
+<w:ftr xmlns:wpc="http://schemas.microsoft.com/office/word/2010/wordprocessingCanvas" xmlns:cx="http://schemas.microsoft.com/office/drawing/2014/chartex" xmlns:cx1="http://schemas.microsoft.com/office/drawing/2015/9/8/chartex" xmlns:cx2="http://schemas.microsoft.com/office/drawing/2015/10/21/chartex" xmlns:cx3="http://schemas.microsoft.com/office/drawing/2016/5/9/chartex" xmlns:cx4="http://schemas.microsoft.com/office/drawing/2016/5/10/chartex" xmlns:cx5="http://schemas.microsoft.com/office/drawing/2016/5/11/chartex" xmlns:cx6="http://schemas.microsoft.com/office/drawing/2016/5/12/chartex" xmlns:cx7="http://schemas.microsoft.com/office/drawing/2016/5/13/chartex" xmlns:cx8="http://schemas.microsoft.com/office/drawing/2016/5/14/chartex" xmlns:mc="http://schemas.openxmlformats.org/markup-compatibility/2006" xmlns:aink="http://schemas.microsoft.com/office/drawing/2016/ink" xmlns:am3d="http://schemas.microsoft.com/office/drawing/2017/model3d" xmlns:o="urn:schemas-microsoft-com:office:office" xmlns:oel="http://schemas.microsoft.com/office/2019/extlst" xmlns:r="http://schemas.openxmlformats.org/officeDocument/2006/relationships" xmlns:m="http://schemas.openxmlformats.org/officeDocument/2006/math" xmlns:v="urn:schemas-microsoft-com:vml" xmlns:wp14="http://schemas.microsoft.com/office/word/2010/wordprocessingDrawing" xmlns:wp="http://schemas.openxmlformats.org/drawingml/2006/wordprocessingDrawing" xmlns:w10="urn:schemas-microsoft-com:office:word" xmlns:w="http://schemas.openxmlformats.org/wordprocessingml/2006/main" xmlns:w14="http://schemas.microsoft.com/office/word/2010/wordml" xmlns:w15="http://schemas.microsoft.com/office/word/2012/wordml" xmlns:w16cex="http://schemas.microsoft.com/office/word/2018/wordml/cex" xmlns:w16cid="http://schemas.microsoft.com/office/word/2016/wordml/cid" xmlns:w16="http://schemas.microsoft.com/office/word/2018/wordml" xmlns:w16sdtdh="http://schemas.microsoft.com/office/word/2020/wordml/sdtdatahash" xmlns:w16se="http://schemas.microsoft.com/office/word/2015/wordml/symex" xmlns:wpg="http://schemas.microsoft.com/office/word/2010/wordprocessingGroup" xmlns:wpi="http://schemas.microsoft.com/office/word/2010/wordprocessingInk" xmlns:wne="http://schemas.microsoft.com/office/word/2006/wordml" xmlns:wps="http://schemas.microsoft.com/office/word/2010/wordprocessingShape" mc:Ignorable="w14 w15 w16se w16cid w16 w16cex w16sdtdh wp14">
   <w:sdt>
     <w:sdtPr>
       <w:id w:val="1891685310"/>
@@ -16817,7 +17936,7 @@
 </file>
 
 <file path=word/footnotes.xml><?xml version="1.0" encoding="utf-8"?>
-<w:footnotes xmlns:wpc="http://schemas.microsoft.com/office/word/2010/wordprocessingCanvas" xmlns:cx="http://schemas.microsoft.com/office/drawing/2014/chartex" xmlns:cx1="http://schemas.microsoft.com/office/drawing/2015/9/8/chartex" xmlns:cx2="http://schemas.microsoft.com/office/drawing/2015/10/21/chartex" xmlns:cx3="http://schemas.microsoft.com/office/drawing/2016/5/9/chartex" xmlns:cx4="http://schemas.microsoft.com/office/drawing/2016/5/10/chartex" xmlns:cx5="http://schemas.microsoft.com/office/drawing/2016/5/11/chartex" xmlns:cx6="http://schemas.microsoft.com/office/drawing/2016/5/12/chartex" xmlns:cx7="http://schemas.microsoft.com/office/drawing/2016/5/13/chartex" xmlns:cx8="http://schemas.microsoft.com/office/drawing/2016/5/14/chartex" xmlns:mc="http://schemas.openxmlformats.org/markup-compatibility/2006" xmlns:aink="http://schemas.microsoft.com/office/drawing/2016/ink" xmlns:am3d="http://schemas.microsoft.com/office/drawing/2017/model3d" xmlns:o="urn:schemas-microsoft-com:office:office" xmlns:r="http://schemas.openxmlformats.org/officeDocument/2006/relationships" xmlns:m="http://schemas.openxmlformats.org/officeDocument/2006/math" xmlns:v="urn:schemas-microsoft-com:vml" xmlns:wp14="http://schemas.microsoft.com/office/word/2010/wordprocessingDrawing" xmlns:wp="http://schemas.openxmlformats.org/drawingml/2006/wordprocessingDrawing" xmlns:w10="urn:schemas-microsoft-com:office:word" xmlns:w="http://schemas.openxmlformats.org/wordprocessingml/2006/main" xmlns:w14="http://schemas.microsoft.com/office/word/2010/wordml" xmlns:w15="http://schemas.microsoft.com/office/word/2012/wordml" xmlns:w16cex="http://schemas.microsoft.com/office/word/2018/wordml/cex" xmlns:w16cid="http://schemas.microsoft.com/office/word/2016/wordml/cid" xmlns:w16="http://schemas.microsoft.com/office/word/2018/wordml" xmlns:w16sdtdh="http://schemas.microsoft.com/office/word/2020/wordml/sdtdatahash" xmlns:w16se="http://schemas.microsoft.com/office/word/2015/wordml/symex" xmlns:wpg="http://schemas.microsoft.com/office/word/2010/wordprocessingGroup" xmlns:wpi="http://schemas.microsoft.com/office/word/2010/wordprocessingInk" xmlns:wne="http://schemas.microsoft.com/office/word/2006/wordml" xmlns:wps="http://schemas.microsoft.com/office/word/2010/wordprocessingShape" mc:Ignorable="w14 w15 w16se w16cid w16 w16cex w16sdtdh wp14">
+<w:footnotes xmlns:wpc="http://schemas.microsoft.com/office/word/2010/wordprocessingCanvas" xmlns:cx="http://schemas.microsoft.com/office/drawing/2014/chartex" xmlns:cx1="http://schemas.microsoft.com/office/drawing/2015/9/8/chartex" xmlns:cx2="http://schemas.microsoft.com/office/drawing/2015/10/21/chartex" xmlns:cx3="http://schemas.microsoft.com/office/drawing/2016/5/9/chartex" xmlns:cx4="http://schemas.microsoft.com/office/drawing/2016/5/10/chartex" xmlns:cx5="http://schemas.microsoft.com/office/drawing/2016/5/11/chartex" xmlns:cx6="http://schemas.microsoft.com/office/drawing/2016/5/12/chartex" xmlns:cx7="http://schemas.microsoft.com/office/drawing/2016/5/13/chartex" xmlns:cx8="http://schemas.microsoft.com/office/drawing/2016/5/14/chartex" xmlns:mc="http://schemas.openxmlformats.org/markup-compatibility/2006" xmlns:aink="http://schemas.microsoft.com/office/drawing/2016/ink" xmlns:am3d="http://schemas.microsoft.com/office/drawing/2017/model3d" xmlns:o="urn:schemas-microsoft-com:office:office" xmlns:oel="http://schemas.microsoft.com/office/2019/extlst" xmlns:r="http://schemas.openxmlformats.org/officeDocument/2006/relationships" xmlns:m="http://schemas.openxmlformats.org/officeDocument/2006/math" xmlns:v="urn:schemas-microsoft-com:vml" xmlns:wp14="http://schemas.microsoft.com/office/word/2010/wordprocessingDrawing" xmlns:wp="http://schemas.openxmlformats.org/drawingml/2006/wordprocessingDrawing" xmlns:w10="urn:schemas-microsoft-com:office:word" xmlns:w="http://schemas.openxmlformats.org/wordprocessingml/2006/main" xmlns:w14="http://schemas.microsoft.com/office/word/2010/wordml" xmlns:w15="http://schemas.microsoft.com/office/word/2012/wordml" xmlns:w16cex="http://schemas.microsoft.com/office/word/2018/wordml/cex" xmlns:w16cid="http://schemas.microsoft.com/office/word/2016/wordml/cid" xmlns:w16="http://schemas.microsoft.com/office/word/2018/wordml" xmlns:w16sdtdh="http://schemas.microsoft.com/office/word/2020/wordml/sdtdatahash" xmlns:w16se="http://schemas.microsoft.com/office/word/2015/wordml/symex" xmlns:wpg="http://schemas.microsoft.com/office/word/2010/wordprocessingGroup" xmlns:wpi="http://schemas.microsoft.com/office/word/2010/wordprocessingInk" xmlns:wne="http://schemas.microsoft.com/office/word/2006/wordml" xmlns:wps="http://schemas.microsoft.com/office/word/2010/wordprocessingShape" mc:Ignorable="w14 w15 w16se w16cid w16 w16cex w16sdtdh wp14">
   <w:footnote w:type="separator" w:id="-1">
     <w:p>
       <w:pPr>
@@ -16842,7 +17961,7 @@
 </file>
 
 <file path=word/header1.xml><?xml version="1.0" encoding="utf-8"?>
-<w:hdr xmlns:wpc="http://schemas.microsoft.com/office/word/2010/wordprocessingCanvas" xmlns:cx="http://schemas.microsoft.com/office/drawing/2014/chartex" xmlns:cx1="http://schemas.microsoft.com/office/drawing/2015/9/8/chartex" xmlns:cx2="http://schemas.microsoft.com/office/drawing/2015/10/21/chartex" xmlns:cx3="http://schemas.microsoft.com/office/drawing/2016/5/9/chartex" xmlns:cx4="http://schemas.microsoft.com/office/drawing/2016/5/10/chartex" xmlns:cx5="http://schemas.microsoft.com/office/drawing/2016/5/11/chartex" xmlns:cx6="http://schemas.microsoft.com/office/drawing/2016/5/12/chartex" xmlns:cx7="http://schemas.microsoft.com/office/drawing/2016/5/13/chartex" xmlns:cx8="http://schemas.microsoft.com/office/drawing/2016/5/14/chartex" xmlns:mc="http://schemas.openxmlformats.org/markup-compatibility/2006" xmlns:aink="http://schemas.microsoft.com/office/drawing/2016/ink" xmlns:am3d="http://schemas.microsoft.com/office/drawing/2017/model3d" xmlns:o="urn:schemas-microsoft-com:office:office" xmlns:r="http://schemas.openxmlformats.org/officeDocument/2006/relationships" xmlns:m="http://schemas.openxmlformats.org/officeDocument/2006/math" xmlns:v="urn:schemas-microsoft-com:vml" xmlns:wp14="http://schemas.microsoft.com/office/word/2010/wordprocessingDrawing" xmlns:wp="http://schemas.openxmlformats.org/drawingml/2006/wordprocessingDrawing" xmlns:w10="urn:schemas-microsoft-com:office:word" xmlns:w="http://schemas.openxmlformats.org/wordprocessingml/2006/main" xmlns:w14="http://schemas.microsoft.com/office/word/2010/wordml" xmlns:w15="http://schemas.microsoft.com/office/word/2012/wordml" xmlns:w16cex="http://schemas.microsoft.com/office/word/2018/wordml/cex" xmlns:w16cid="http://schemas.microsoft.com/office/word/2016/wordml/cid" xmlns:w16="http://schemas.microsoft.com/office/word/2018/wordml" xmlns:w16sdtdh="http://schemas.microsoft.com/office/word/2020/wordml/sdtdatahash" xmlns:w16se="http://schemas.microsoft.com/office/word/2015/wordml/symex" xmlns:wpg="http://schemas.microsoft.com/office/word/2010/wordprocessingGroup" xmlns:wpi="http://schemas.microsoft.com/office/word/2010/wordprocessingInk" xmlns:wne="http://schemas.microsoft.com/office/word/2006/wordml" xmlns:wps="http://schemas.microsoft.com/office/word/2010/wordprocessingShape" mc:Ignorable="w14 w15 w16se w16cid w16 w16cex w16sdtdh wp14">
+<w:hdr xmlns:wpc="http://schemas.microsoft.com/office/word/2010/wordprocessingCanvas" xmlns:cx="http://schemas.microsoft.com/office/drawing/2014/chartex" xmlns:cx1="http://schemas.microsoft.com/office/drawing/2015/9/8/chartex" xmlns:cx2="http://schemas.microsoft.com/office/drawing/2015/10/21/chartex" xmlns:cx3="http://schemas.microsoft.com/office/drawing/2016/5/9/chartex" xmlns:cx4="http://schemas.microsoft.com/office/drawing/2016/5/10/chartex" xmlns:cx5="http://schemas.microsoft.com/office/drawing/2016/5/11/chartex" xmlns:cx6="http://schemas.microsoft.com/office/drawing/2016/5/12/chartex" xmlns:cx7="http://schemas.microsoft.com/office/drawing/2016/5/13/chartex" xmlns:cx8="http://schemas.microsoft.com/office/drawing/2016/5/14/chartex" xmlns:mc="http://schemas.openxmlformats.org/markup-compatibility/2006" xmlns:aink="http://schemas.microsoft.com/office/drawing/2016/ink" xmlns:am3d="http://schemas.microsoft.com/office/drawing/2017/model3d" xmlns:o="urn:schemas-microsoft-com:office:office" xmlns:oel="http://schemas.microsoft.com/office/2019/extlst" xmlns:r="http://schemas.openxmlformats.org/officeDocument/2006/relationships" xmlns:m="http://schemas.openxmlformats.org/officeDocument/2006/math" xmlns:v="urn:schemas-microsoft-com:vml" xmlns:wp14="http://schemas.microsoft.com/office/word/2010/wordprocessingDrawing" xmlns:wp="http://schemas.openxmlformats.org/drawingml/2006/wordprocessingDrawing" xmlns:w10="urn:schemas-microsoft-com:office:word" xmlns:w="http://schemas.openxmlformats.org/wordprocessingml/2006/main" xmlns:w14="http://schemas.microsoft.com/office/word/2010/wordml" xmlns:w15="http://schemas.microsoft.com/office/word/2012/wordml" xmlns:w16cex="http://schemas.microsoft.com/office/word/2018/wordml/cex" xmlns:w16cid="http://schemas.microsoft.com/office/word/2016/wordml/cid" xmlns:w16="http://schemas.microsoft.com/office/word/2018/wordml" xmlns:w16sdtdh="http://schemas.microsoft.com/office/word/2020/wordml/sdtdatahash" xmlns:w16se="http://schemas.microsoft.com/office/word/2015/wordml/symex" xmlns:wpg="http://schemas.microsoft.com/office/word/2010/wordprocessingGroup" xmlns:wpi="http://schemas.microsoft.com/office/word/2010/wordprocessingInk" xmlns:wne="http://schemas.microsoft.com/office/word/2006/wordml" xmlns:wps="http://schemas.microsoft.com/office/word/2010/wordprocessingShape" mc:Ignorable="w14 w15 w16se w16cid w16 w16cex w16sdtdh wp14">
   <w:p>
     <w:pPr>
       <w:pStyle w:val="Encabezado"/>
@@ -16952,7 +18071,7 @@
 </file>
 
 <file path=word/numbering.xml><?xml version="1.0" encoding="utf-8"?>
-<w:numbering xmlns:wpc="http://schemas.microsoft.com/office/word/2010/wordprocessingCanvas" xmlns:cx="http://schemas.microsoft.com/office/drawing/2014/chartex" xmlns:cx1="http://schemas.microsoft.com/office/drawing/2015/9/8/chartex" xmlns:cx2="http://schemas.microsoft.com/office/drawing/2015/10/21/chartex" xmlns:cx3="http://schemas.microsoft.com/office/drawing/2016/5/9/chartex" xmlns:cx4="http://schemas.microsoft.com/office/drawing/2016/5/10/chartex" xmlns:cx5="http://schemas.microsoft.com/office/drawing/2016/5/11/chartex" xmlns:cx6="http://schemas.microsoft.com/office/drawing/2016/5/12/chartex" xmlns:cx7="http://schemas.microsoft.com/office/drawing/2016/5/13/chartex" xmlns:cx8="http://schemas.microsoft.com/office/drawing/2016/5/14/chartex" xmlns:mc="http://schemas.openxmlformats.org/markup-compatibility/2006" xmlns:aink="http://schemas.microsoft.com/office/drawing/2016/ink" xmlns:am3d="http://schemas.microsoft.com/office/drawing/2017/model3d" xmlns:o="urn:schemas-microsoft-com:office:office" xmlns:r="http://schemas.openxmlformats.org/officeDocument/2006/relationships" xmlns:m="http://schemas.openxmlformats.org/officeDocument/2006/math" xmlns:v="urn:schemas-microsoft-com:vml" xmlns:wp14="http://schemas.microsoft.com/office/word/2010/wordprocessingDrawing" xmlns:wp="http://schemas.openxmlformats.org/drawingml/2006/wordprocessingDrawing" xmlns:w10="urn:schemas-microsoft-com:office:word" xmlns:w="http://schemas.openxmlformats.org/wordprocessingml/2006/main" xmlns:w14="http://schemas.microsoft.com/office/word/2010/wordml" xmlns:w15="http://schemas.microsoft.com/office/word/2012/wordml" xmlns:w16cex="http://schemas.microsoft.com/office/word/2018/wordml/cex" xmlns:w16cid="http://schemas.microsoft.com/office/word/2016/wordml/cid" xmlns:w16="http://schemas.microsoft.com/office/word/2018/wordml" xmlns:w16sdtdh="http://schemas.microsoft.com/office/word/2020/wordml/sdtdatahash" xmlns:w16se="http://schemas.microsoft.com/office/word/2015/wordml/symex" xmlns:wpg="http://schemas.microsoft.com/office/word/2010/wordprocessingGroup" xmlns:wpi="http://schemas.microsoft.com/office/word/2010/wordprocessingInk" xmlns:wne="http://schemas.microsoft.com/office/word/2006/wordml" xmlns:wps="http://schemas.microsoft.com/office/word/2010/wordprocessingShape" mc:Ignorable="w14 w15 w16se w16cid w16 w16cex w16sdtdh wp14">
+<w:numbering xmlns:wpc="http://schemas.microsoft.com/office/word/2010/wordprocessingCanvas" xmlns:cx="http://schemas.microsoft.com/office/drawing/2014/chartex" xmlns:cx1="http://schemas.microsoft.com/office/drawing/2015/9/8/chartex" xmlns:cx2="http://schemas.microsoft.com/office/drawing/2015/10/21/chartex" xmlns:cx3="http://schemas.microsoft.com/office/drawing/2016/5/9/chartex" xmlns:cx4="http://schemas.microsoft.com/office/drawing/2016/5/10/chartex" xmlns:cx5="http://schemas.microsoft.com/office/drawing/2016/5/11/chartex" xmlns:cx6="http://schemas.microsoft.com/office/drawing/2016/5/12/chartex" xmlns:cx7="http://schemas.microsoft.com/office/drawing/2016/5/13/chartex" xmlns:cx8="http://schemas.microsoft.com/office/drawing/2016/5/14/chartex" xmlns:mc="http://schemas.openxmlformats.org/markup-compatibility/2006" xmlns:aink="http://schemas.microsoft.com/office/drawing/2016/ink" xmlns:am3d="http://schemas.microsoft.com/office/drawing/2017/model3d" xmlns:o="urn:schemas-microsoft-com:office:office" xmlns:oel="http://schemas.microsoft.com/office/2019/extlst" xmlns:r="http://schemas.openxmlformats.org/officeDocument/2006/relationships" xmlns:m="http://schemas.openxmlformats.org/officeDocument/2006/math" xmlns:v="urn:schemas-microsoft-com:vml" xmlns:wp14="http://schemas.microsoft.com/office/word/2010/wordprocessingDrawing" xmlns:wp="http://schemas.openxmlformats.org/drawingml/2006/wordprocessingDrawing" xmlns:w10="urn:schemas-microsoft-com:office:word" xmlns:w="http://schemas.openxmlformats.org/wordprocessingml/2006/main" xmlns:w14="http://schemas.microsoft.com/office/word/2010/wordml" xmlns:w15="http://schemas.microsoft.com/office/word/2012/wordml" xmlns:w16cex="http://schemas.microsoft.com/office/word/2018/wordml/cex" xmlns:w16cid="http://schemas.microsoft.com/office/word/2016/wordml/cid" xmlns:w16="http://schemas.microsoft.com/office/word/2018/wordml" xmlns:w16sdtdh="http://schemas.microsoft.com/office/word/2020/wordml/sdtdatahash" xmlns:w16se="http://schemas.microsoft.com/office/word/2015/wordml/symex" xmlns:wpg="http://schemas.microsoft.com/office/word/2010/wordprocessingGroup" xmlns:wpi="http://schemas.microsoft.com/office/word/2010/wordprocessingInk" xmlns:wne="http://schemas.microsoft.com/office/word/2006/wordml" xmlns:wps="http://schemas.microsoft.com/office/word/2010/wordprocessingShape" mc:Ignorable="w14 w15 w16se w16cid w16 w16cex w16sdtdh wp14">
   <w:abstractNum w:abstractNumId="0" w15:restartNumberingAfterBreak="0">
     <w:nsid w:val="00BB2462"/>
     <w:multiLevelType w:val="hybridMultilevel"/>
@@ -17241,6 +18360,95 @@
     </w:lvl>
   </w:abstractNum>
   <w:abstractNum w:abstractNumId="3" w15:restartNumberingAfterBreak="0">
+    <w:nsid w:val="423A7BFA"/>
+    <w:multiLevelType w:val="hybridMultilevel"/>
+    <w:tmpl w:val="2C6218FA"/>
+    <w:lvl w:ilvl="0" w:tplc="12606DB4">
+      <w:start w:val="1"/>
+      <w:numFmt w:val="decimal"/>
+      <w:lvlText w:val="%1."/>
+      <w:lvlJc w:val="left"/>
+      <w:pPr>
+        <w:ind w:left="720" w:hanging="360"/>
+      </w:pPr>
+      <w:rPr>
+        <w:rFonts w:hint="default"/>
+      </w:rPr>
+    </w:lvl>
+    <w:lvl w:ilvl="1" w:tplc="0C0A0019" w:tentative="1">
+      <w:start w:val="1"/>
+      <w:numFmt w:val="lowerLetter"/>
+      <w:lvlText w:val="%2."/>
+      <w:lvlJc w:val="left"/>
+      <w:pPr>
+        <w:ind w:left="1440" w:hanging="360"/>
+      </w:pPr>
+    </w:lvl>
+    <w:lvl w:ilvl="2" w:tplc="0C0A001B" w:tentative="1">
+      <w:start w:val="1"/>
+      <w:numFmt w:val="lowerRoman"/>
+      <w:lvlText w:val="%3."/>
+      <w:lvlJc w:val="right"/>
+      <w:pPr>
+        <w:ind w:left="2160" w:hanging="180"/>
+      </w:pPr>
+    </w:lvl>
+    <w:lvl w:ilvl="3" w:tplc="0C0A000F" w:tentative="1">
+      <w:start w:val="1"/>
+      <w:numFmt w:val="decimal"/>
+      <w:lvlText w:val="%4."/>
+      <w:lvlJc w:val="left"/>
+      <w:pPr>
+        <w:ind w:left="2880" w:hanging="360"/>
+      </w:pPr>
+    </w:lvl>
+    <w:lvl w:ilvl="4" w:tplc="0C0A0019" w:tentative="1">
+      <w:start w:val="1"/>
+      <w:numFmt w:val="lowerLetter"/>
+      <w:lvlText w:val="%5."/>
+      <w:lvlJc w:val="left"/>
+      <w:pPr>
+        <w:ind w:left="3600" w:hanging="360"/>
+      </w:pPr>
+    </w:lvl>
+    <w:lvl w:ilvl="5" w:tplc="0C0A001B" w:tentative="1">
+      <w:start w:val="1"/>
+      <w:numFmt w:val="lowerRoman"/>
+      <w:lvlText w:val="%6."/>
+      <w:lvlJc w:val="right"/>
+      <w:pPr>
+        <w:ind w:left="4320" w:hanging="180"/>
+      </w:pPr>
+    </w:lvl>
+    <w:lvl w:ilvl="6" w:tplc="0C0A000F" w:tentative="1">
+      <w:start w:val="1"/>
+      <w:numFmt w:val="decimal"/>
+      <w:lvlText w:val="%7."/>
+      <w:lvlJc w:val="left"/>
+      <w:pPr>
+        <w:ind w:left="5040" w:hanging="360"/>
+      </w:pPr>
+    </w:lvl>
+    <w:lvl w:ilvl="7" w:tplc="0C0A0019" w:tentative="1">
+      <w:start w:val="1"/>
+      <w:numFmt w:val="lowerLetter"/>
+      <w:lvlText w:val="%8."/>
+      <w:lvlJc w:val="left"/>
+      <w:pPr>
+        <w:ind w:left="5760" w:hanging="360"/>
+      </w:pPr>
+    </w:lvl>
+    <w:lvl w:ilvl="8" w:tplc="0C0A001B" w:tentative="1">
+      <w:start w:val="1"/>
+      <w:numFmt w:val="lowerRoman"/>
+      <w:lvlText w:val="%9."/>
+      <w:lvlJc w:val="right"/>
+      <w:pPr>
+        <w:ind w:left="6480" w:hanging="180"/>
+      </w:pPr>
+    </w:lvl>
+  </w:abstractNum>
+  <w:abstractNum w:abstractNumId="4" w15:restartNumberingAfterBreak="0">
     <w:nsid w:val="4B467EDA"/>
     <w:multiLevelType w:val="hybridMultilevel"/>
     <w:tmpl w:val="1EE24A18"/>
@@ -17352,7 +18560,7 @@
       </w:rPr>
     </w:lvl>
   </w:abstractNum>
-  <w:abstractNum w:abstractNumId="4" w15:restartNumberingAfterBreak="0">
+  <w:abstractNum w:abstractNumId="5" w15:restartNumberingAfterBreak="0">
     <w:nsid w:val="56AB2680"/>
     <w:multiLevelType w:val="hybridMultilevel"/>
     <w:tmpl w:val="50CAAA94"/>
@@ -17464,7 +18672,7 @@
       </w:rPr>
     </w:lvl>
   </w:abstractNum>
-  <w:abstractNum w:abstractNumId="5" w15:restartNumberingAfterBreak="0">
+  <w:abstractNum w:abstractNumId="6" w15:restartNumberingAfterBreak="0">
     <w:nsid w:val="591E2A8F"/>
     <w:multiLevelType w:val="hybridMultilevel"/>
     <w:tmpl w:val="23A607AA"/>
@@ -17576,23 +18784,26 @@
       </w:rPr>
     </w:lvl>
   </w:abstractNum>
-  <w:num w:numId="1">
+  <w:num w:numId="1" w16cid:durableId="1743336033">
     <w:abstractNumId w:val="0"/>
   </w:num>
-  <w:num w:numId="2">
+  <w:num w:numId="2" w16cid:durableId="899286228">
     <w:abstractNumId w:val="2"/>
   </w:num>
-  <w:num w:numId="3">
-    <w:abstractNumId w:val="3"/>
-  </w:num>
-  <w:num w:numId="4">
+  <w:num w:numId="3" w16cid:durableId="1110777437">
     <w:abstractNumId w:val="4"/>
   </w:num>
-  <w:num w:numId="5">
+  <w:num w:numId="4" w16cid:durableId="111874052">
+    <w:abstractNumId w:val="5"/>
+  </w:num>
+  <w:num w:numId="5" w16cid:durableId="1970553848">
     <w:abstractNumId w:val="1"/>
   </w:num>
-  <w:num w:numId="6">
-    <w:abstractNumId w:val="5"/>
+  <w:num w:numId="6" w16cid:durableId="320081711">
+    <w:abstractNumId w:val="6"/>
+  </w:num>
+  <w:num w:numId="7" w16cid:durableId="451093382">
+    <w:abstractNumId w:val="3"/>
   </w:num>
 </w:numbering>
 </file>
@@ -18714,13 +19925,51 @@
     <b:Month>Agosto</b:Month>
     <b:Day>1</b:Day>
     <b:URL>https://quantspace.es/2020/08/01/analisis-de-series-temporales-con-python-parte-2/</b:URL>
+    <b:RefOrder>7</b:RefOrder>
+  </b:Source>
+  <b:Source>
+    <b:Tag>Arc</b:Tag>
+    <b:SourceType>InternetSite</b:SourceType>
+    <b:Guid>{B82BEB3F-1788-47A0-9CBE-C4092AB7E0DF}</b:Guid>
+    <b:Title>ArcGIS Pro</b:Title>
+    <b:Author>
+      <b:Author>
+        <b:NameList>
+          <b:Person>
+            <b:Last>ArcGIS</b:Last>
+          </b:Person>
+        </b:NameList>
+      </b:Author>
+    </b:Author>
+    <b:URL>https://pro.arcgis.com/es/pro-app/2.8/tool-reference/space-time-pattern-mining/learnmoreexponentialsmoothingforecast.htm</b:URL>
     <b:RefOrder>5</b:RefOrder>
+  </b:Source>
+  <b:Source>
+    <b:Tag>Igl21</b:Tag>
+    <b:SourceType>DocumentFromInternetSite</b:SourceType>
+    <b:Guid>{1D0D579C-9615-4A73-85AF-8B22ED01E956}</b:Guid>
+    <b:Title>Universidad Complutense de Madrid</b:Title>
+    <b:Year>2021</b:Year>
+    <b:Month>Septiembre</b:Month>
+    <b:URL>https://eprints.ucm.es/id/eprint/68280/1/hoyuela-iglesias-ivan-tfm.pdf</b:URL>
+    <b:Author>
+      <b:Author>
+        <b:NameList>
+          <b:Person>
+            <b:Last>Iglesias</b:Last>
+            <b:First>Iván</b:First>
+            <b:Middle>Hoyuela</b:Middle>
+          </b:Person>
+        </b:NameList>
+      </b:Author>
+    </b:Author>
+    <b:RefOrder>6</b:RefOrder>
   </b:Source>
 </b:Sources>
 </file>
 
 <file path=customXml/itemProps1.xml><?xml version="1.0" encoding="utf-8"?>
-<ds:datastoreItem xmlns:ds="http://schemas.openxmlformats.org/officeDocument/2006/customXml" ds:itemID="{84E41943-508E-4F44-85B8-3D7266C06E5E}">
+<ds:datastoreItem xmlns:ds="http://schemas.openxmlformats.org/officeDocument/2006/customXml" ds:itemID="{09C1DCA3-8433-4E81-8763-2436EAA2560F}">
   <ds:schemaRefs>
     <ds:schemaRef ds:uri="http://schemas.openxmlformats.org/officeDocument/2006/bibliography"/>
   </ds:schemaRefs>
